--- a/Periods/Assessment/TekHuynh_A10155_AT1_250224.docx
+++ b/Periods/Assessment/TekHuynh_A10155_AT1_250224.docx
@@ -9,6 +9,7 @@
           <w:color w:val="FF0000"/>
           <w:sz w:val="72"/>
           <w:szCs w:val="72"/>
+          <w:lang w:val="en-AU"/>
         </w:rPr>
         <w:sectPr>
           <w:footerReference w:type="default" r:id="rId8"/>
@@ -297,7 +298,7 @@
           </mc:Choice>
           <mc:Fallback>
             <w:pict>
-              <v:rect id="Rectangle 24" o:spid="_x0000_s1026" style="position:absolute;margin-left:441.7pt;margin-top:77.6pt;width:257.95pt;height:248.3pt;z-index:251658240;visibility:visible;mso-wrap-style:square;mso-wrap-distance-left:9pt;mso-wrap-distance-top:3.6pt;mso-wrap-distance-right:9pt;mso-wrap-distance-bottom:3.6pt;mso-position-horizontal:absolute;mso-position-horizontal-relative:margin;mso-position-vertical:absolute;mso-position-vertical-relative:page;v-text-anchor:top" o:gfxdata="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" strokecolor="white [3201]">
+              <v:rect w14:anchorId="46B25C48" id="Rectangle 24" o:spid="_x0000_s1026" style="position:absolute;margin-left:441.7pt;margin-top:77.6pt;width:257.95pt;height:248.3pt;z-index:251658240;visibility:visible;mso-wrap-style:square;mso-wrap-distance-left:9pt;mso-wrap-distance-top:3.6pt;mso-wrap-distance-right:9pt;mso-wrap-distance-bottom:3.6pt;mso-position-horizontal:absolute;mso-position-horizontal-relative:margin;mso-position-vertical:absolute;mso-position-vertical-relative:page;v-text-anchor:top" o:gfxdata="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" strokecolor="white [3201]">
                 <v:stroke startarrowwidth="narrow" startarrowlength="short" endarrowwidth="narrow" endarrowlength="short"/>
                 <v:textbox inset="2.53958mm,1.2694mm,2.53958mm,1.2694mm">
                   <w:txbxContent>
@@ -596,7 +597,7 @@
           </mc:Choice>
           <mc:Fallback>
             <w:pict>
-              <v:shape id="Round Diagonal Corner of Rectangle 23" o:spid="_x0000_s1027" style="position:absolute;margin-left:0;margin-top:82.9pt;width:407.25pt;height:57.05pt;z-index:251660288;visibility:visible;mso-wrap-style:square;mso-wrap-distance-left:9pt;mso-wrap-distance-top:0;mso-wrap-distance-right:9pt;mso-wrap-distance-bottom:0;mso-position-horizontal:absolute;mso-position-horizontal-relative:margin;mso-position-vertical:absolute;mso-position-vertical-relative:page;v-text-anchor:middle" coordsize="5162550,715010" o:spt="100" o:gfxdata="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" adj="-11796480,,5400" path="m119171,l5162550,r,l5162550,595839v,65816,-53355,119171,-119171,119171l,715010r,l,119171c,53355,53355,,119171,xe" fillcolor="#4472c4 [3204]" stroked="f">
+              <v:shape w14:anchorId="4650D992" id="Round Diagonal Corner of Rectangle 23" o:spid="_x0000_s1027" style="position:absolute;margin-left:0;margin-top:82.9pt;width:407.25pt;height:57.05pt;z-index:251660288;visibility:visible;mso-wrap-style:square;mso-wrap-distance-left:9pt;mso-wrap-distance-top:0;mso-wrap-distance-right:9pt;mso-wrap-distance-bottom:0;mso-position-horizontal:absolute;mso-position-horizontal-relative:margin;mso-position-vertical:absolute;mso-position-vertical-relative:page;v-text-anchor:middle" coordsize="5162550,715010" o:spt="100" o:gfxdata="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" adj="-11796480,,5400" path="m119171,l5162550,r,l5162550,595839v,65816,-53355,119171,-119171,119171l,715010r,l,119171c,53355,53355,,119171,xe" fillcolor="#4472c4 [3204]" stroked="f">
                 <v:stroke joinstyle="miter"/>
                 <v:formulas/>
                 <v:path arrowok="t" o:connecttype="custom" o:connectlocs="119171,0;5162550,0;5162550,0;5162550,595839;5043379,715010;0,715010;0,715010;0,119171;119171,0" o:connectangles="0,0,0,0,0,0,0,0,0" textboxrect="0,0,5162550,715010"/>
@@ -641,6 +642,7 @@
           <w:color w:val="2F7AB4"/>
           <w:sz w:val="22"/>
           <w:szCs w:val="22"/>
+          <w:lang w:val="en-AU"/>
         </w:rPr>
       </w:pPr>
       <w:r>
@@ -700,15 +702,17 @@
           <w:rFonts w:ascii="Avenir" w:eastAsia="Avenir" w:hAnsi="Avenir" w:cs="Avenir"/>
           <w:sz w:val="22"/>
           <w:szCs w:val="22"/>
-        </w:rPr>
-      </w:pPr>
-    </w:p>
-    <w:p>
-      <w:pPr>
-        <w:rPr>
-          <w:rFonts w:ascii="Avenir" w:eastAsia="Avenir" w:hAnsi="Avenir" w:cs="Avenir"/>
-          <w:sz w:val="22"/>
-          <w:szCs w:val="22"/>
+          <w:lang w:val="en-AU"/>
+        </w:rPr>
+      </w:pPr>
+    </w:p>
+    <w:p>
+      <w:pPr>
+        <w:rPr>
+          <w:rFonts w:ascii="Avenir" w:eastAsia="Avenir" w:hAnsi="Avenir" w:cs="Avenir"/>
+          <w:sz w:val="22"/>
+          <w:szCs w:val="22"/>
+          <w:lang w:val="en-AU"/>
         </w:rPr>
       </w:pPr>
       <w:r>
@@ -1001,123 +1005,137 @@
           <w:rFonts w:ascii="Avenir" w:eastAsia="Avenir" w:hAnsi="Avenir" w:cs="Avenir"/>
           <w:sz w:val="22"/>
           <w:szCs w:val="22"/>
-        </w:rPr>
-      </w:pPr>
-    </w:p>
-    <w:p>
-      <w:pPr>
-        <w:rPr>
-          <w:rFonts w:ascii="Avenir" w:eastAsia="Avenir" w:hAnsi="Avenir" w:cs="Avenir"/>
-          <w:sz w:val="22"/>
-          <w:szCs w:val="22"/>
-        </w:rPr>
-      </w:pPr>
-    </w:p>
-    <w:p>
-      <w:pPr>
-        <w:rPr>
-          <w:rFonts w:ascii="Avenir" w:eastAsia="Avenir" w:hAnsi="Avenir" w:cs="Avenir"/>
-          <w:sz w:val="22"/>
-          <w:szCs w:val="22"/>
-        </w:rPr>
-      </w:pPr>
-    </w:p>
-    <w:p>
-      <w:pPr>
-        <w:rPr>
-          <w:rFonts w:ascii="Avenir" w:eastAsia="Avenir" w:hAnsi="Avenir" w:cs="Avenir"/>
-          <w:sz w:val="22"/>
-          <w:szCs w:val="22"/>
-        </w:rPr>
-      </w:pPr>
-    </w:p>
-    <w:p>
-      <w:pPr>
-        <w:rPr>
-          <w:rFonts w:ascii="Avenir" w:eastAsia="Avenir" w:hAnsi="Avenir" w:cs="Avenir"/>
-          <w:sz w:val="22"/>
-          <w:szCs w:val="22"/>
-        </w:rPr>
-      </w:pPr>
-    </w:p>
-    <w:p>
-      <w:pPr>
-        <w:rPr>
-          <w:rFonts w:ascii="Avenir" w:eastAsia="Avenir" w:hAnsi="Avenir" w:cs="Avenir"/>
-          <w:sz w:val="22"/>
-          <w:szCs w:val="22"/>
-        </w:rPr>
-      </w:pPr>
-    </w:p>
-    <w:p>
-      <w:pPr>
-        <w:rPr>
-          <w:rFonts w:ascii="Avenir" w:eastAsia="Avenir" w:hAnsi="Avenir" w:cs="Avenir"/>
-          <w:sz w:val="22"/>
-          <w:szCs w:val="22"/>
-        </w:rPr>
-      </w:pPr>
-    </w:p>
-    <w:p>
-      <w:pPr>
-        <w:rPr>
-          <w:rFonts w:ascii="Avenir" w:eastAsia="Avenir" w:hAnsi="Avenir" w:cs="Avenir"/>
-          <w:sz w:val="22"/>
-          <w:szCs w:val="22"/>
-        </w:rPr>
-      </w:pPr>
-    </w:p>
-    <w:p>
-      <w:pPr>
-        <w:rPr>
-          <w:rFonts w:ascii="Avenir" w:eastAsia="Avenir" w:hAnsi="Avenir" w:cs="Avenir"/>
-          <w:sz w:val="22"/>
-          <w:szCs w:val="22"/>
-        </w:rPr>
-      </w:pPr>
-    </w:p>
-    <w:p>
-      <w:pPr>
-        <w:rPr>
-          <w:rFonts w:ascii="Avenir" w:eastAsia="Avenir" w:hAnsi="Avenir" w:cs="Avenir"/>
-          <w:sz w:val="22"/>
-          <w:szCs w:val="22"/>
-        </w:rPr>
-      </w:pPr>
-    </w:p>
-    <w:p>
-      <w:pPr>
-        <w:rPr>
-          <w:rFonts w:ascii="Avenir" w:eastAsia="Avenir" w:hAnsi="Avenir" w:cs="Avenir"/>
-          <w:sz w:val="22"/>
-          <w:szCs w:val="22"/>
-        </w:rPr>
-      </w:pPr>
-    </w:p>
-    <w:p>
-      <w:pPr>
-        <w:rPr>
-          <w:rFonts w:ascii="Avenir" w:eastAsia="Avenir" w:hAnsi="Avenir" w:cs="Avenir"/>
-          <w:sz w:val="22"/>
-          <w:szCs w:val="22"/>
-        </w:rPr>
-      </w:pPr>
-    </w:p>
-    <w:p>
-      <w:pPr>
-        <w:rPr>
-          <w:rFonts w:ascii="Avenir" w:eastAsia="Avenir" w:hAnsi="Avenir" w:cs="Avenir"/>
-          <w:sz w:val="22"/>
-          <w:szCs w:val="22"/>
-        </w:rPr>
-      </w:pPr>
-    </w:p>
-    <w:p>
-      <w:pPr>
-        <w:rPr>
-          <w:rFonts w:ascii="Avenir" w:eastAsia="Avenir" w:hAnsi="Avenir" w:cs="Avenir"/>
-          <w:sz w:val="22"/>
-          <w:szCs w:val="22"/>
+          <w:lang w:val="en-AU"/>
+        </w:rPr>
+      </w:pPr>
+    </w:p>
+    <w:p>
+      <w:pPr>
+        <w:rPr>
+          <w:rFonts w:ascii="Avenir" w:eastAsia="Avenir" w:hAnsi="Avenir" w:cs="Avenir"/>
+          <w:sz w:val="22"/>
+          <w:szCs w:val="22"/>
+          <w:lang w:val="en-AU"/>
+        </w:rPr>
+      </w:pPr>
+    </w:p>
+    <w:p>
+      <w:pPr>
+        <w:rPr>
+          <w:rFonts w:ascii="Avenir" w:eastAsia="Avenir" w:hAnsi="Avenir" w:cs="Avenir"/>
+          <w:sz w:val="22"/>
+          <w:szCs w:val="22"/>
+          <w:lang w:val="en-AU"/>
+        </w:rPr>
+      </w:pPr>
+    </w:p>
+    <w:p>
+      <w:pPr>
+        <w:rPr>
+          <w:rFonts w:ascii="Avenir" w:eastAsia="Avenir" w:hAnsi="Avenir" w:cs="Avenir"/>
+          <w:sz w:val="22"/>
+          <w:szCs w:val="22"/>
+          <w:lang w:val="en-AU"/>
+        </w:rPr>
+      </w:pPr>
+    </w:p>
+    <w:p>
+      <w:pPr>
+        <w:rPr>
+          <w:rFonts w:ascii="Avenir" w:eastAsia="Avenir" w:hAnsi="Avenir" w:cs="Avenir"/>
+          <w:sz w:val="22"/>
+          <w:szCs w:val="22"/>
+          <w:lang w:val="en-AU"/>
+        </w:rPr>
+      </w:pPr>
+    </w:p>
+    <w:p>
+      <w:pPr>
+        <w:rPr>
+          <w:rFonts w:ascii="Avenir" w:eastAsia="Avenir" w:hAnsi="Avenir" w:cs="Avenir"/>
+          <w:sz w:val="22"/>
+          <w:szCs w:val="22"/>
+          <w:lang w:val="en-AU"/>
+        </w:rPr>
+      </w:pPr>
+    </w:p>
+    <w:p>
+      <w:pPr>
+        <w:rPr>
+          <w:rFonts w:ascii="Avenir" w:eastAsia="Avenir" w:hAnsi="Avenir" w:cs="Avenir"/>
+          <w:sz w:val="22"/>
+          <w:szCs w:val="22"/>
+          <w:lang w:val="en-AU"/>
+        </w:rPr>
+      </w:pPr>
+    </w:p>
+    <w:p>
+      <w:pPr>
+        <w:rPr>
+          <w:rFonts w:ascii="Avenir" w:eastAsia="Avenir" w:hAnsi="Avenir" w:cs="Avenir"/>
+          <w:sz w:val="22"/>
+          <w:szCs w:val="22"/>
+          <w:lang w:val="en-AU"/>
+        </w:rPr>
+      </w:pPr>
+    </w:p>
+    <w:p>
+      <w:pPr>
+        <w:rPr>
+          <w:rFonts w:ascii="Avenir" w:eastAsia="Avenir" w:hAnsi="Avenir" w:cs="Avenir"/>
+          <w:sz w:val="22"/>
+          <w:szCs w:val="22"/>
+          <w:lang w:val="en-AU"/>
+        </w:rPr>
+      </w:pPr>
+    </w:p>
+    <w:p>
+      <w:pPr>
+        <w:rPr>
+          <w:rFonts w:ascii="Avenir" w:eastAsia="Avenir" w:hAnsi="Avenir" w:cs="Avenir"/>
+          <w:sz w:val="22"/>
+          <w:szCs w:val="22"/>
+          <w:lang w:val="en-AU"/>
+        </w:rPr>
+      </w:pPr>
+    </w:p>
+    <w:p>
+      <w:pPr>
+        <w:rPr>
+          <w:rFonts w:ascii="Avenir" w:eastAsia="Avenir" w:hAnsi="Avenir" w:cs="Avenir"/>
+          <w:sz w:val="22"/>
+          <w:szCs w:val="22"/>
+          <w:lang w:val="en-AU"/>
+        </w:rPr>
+      </w:pPr>
+    </w:p>
+    <w:p>
+      <w:pPr>
+        <w:rPr>
+          <w:rFonts w:ascii="Avenir" w:eastAsia="Avenir" w:hAnsi="Avenir" w:cs="Avenir"/>
+          <w:sz w:val="22"/>
+          <w:szCs w:val="22"/>
+          <w:lang w:val="en-AU"/>
+        </w:rPr>
+      </w:pPr>
+    </w:p>
+    <w:p>
+      <w:pPr>
+        <w:rPr>
+          <w:rFonts w:ascii="Avenir" w:eastAsia="Avenir" w:hAnsi="Avenir" w:cs="Avenir"/>
+          <w:sz w:val="22"/>
+          <w:szCs w:val="22"/>
+          <w:lang w:val="en-AU"/>
+        </w:rPr>
+      </w:pPr>
+    </w:p>
+    <w:p>
+      <w:pPr>
+        <w:rPr>
+          <w:rFonts w:ascii="Avenir" w:eastAsia="Avenir" w:hAnsi="Avenir" w:cs="Avenir"/>
+          <w:sz w:val="22"/>
+          <w:szCs w:val="22"/>
+          <w:lang w:val="en-AU"/>
         </w:rPr>
       </w:pPr>
     </w:p>
@@ -1132,6 +1150,7 @@
           <w:color w:val="2F7AB4"/>
           <w:sz w:val="22"/>
           <w:szCs w:val="22"/>
+          <w:lang w:val="en-AU"/>
         </w:rPr>
       </w:pPr>
       <w:r>
@@ -1141,6 +1160,7 @@
           <w:color w:val="2F7AB4"/>
           <w:sz w:val="22"/>
           <w:szCs w:val="22"/>
+          <w:lang w:val="en-AU"/>
         </w:rPr>
         <w:tab/>
       </w:r>
@@ -1154,6 +1174,7 @@
           <w:rFonts w:ascii="Avenir" w:eastAsia="Avenir" w:hAnsi="Avenir" w:cs="Avenir"/>
           <w:sz w:val="22"/>
           <w:szCs w:val="22"/>
+          <w:lang w:val="en-AU"/>
         </w:rPr>
         <w:sectPr>
           <w:type w:val="continuous"/>
@@ -1167,6 +1188,7 @@
           <w:rFonts w:ascii="Avenir" w:eastAsia="Avenir" w:hAnsi="Avenir" w:cs="Avenir"/>
           <w:sz w:val="22"/>
           <w:szCs w:val="22"/>
+          <w:lang w:val="en-AU"/>
         </w:rPr>
         <w:tab/>
       </w:r>
@@ -1187,6 +1209,7 @@
           <w:sz w:val="22"/>
           <w:szCs w:val="22"/>
           <w:u w:val="single"/>
+          <w:lang w:val="en-AU"/>
         </w:rPr>
       </w:pPr>
       <w:r>
@@ -1196,6 +1219,7 @@
           <w:sz w:val="22"/>
           <w:szCs w:val="22"/>
           <w:u w:val="single"/>
+          <w:lang w:val="en-AU"/>
         </w:rPr>
         <w:lastRenderedPageBreak/>
         <w:t xml:space="preserve">Instructions for completing this </w:t>
@@ -1208,6 +1232,7 @@
           <w:sz w:val="22"/>
           <w:szCs w:val="22"/>
           <w:u w:val="single"/>
+          <w:lang w:val="en-AU"/>
         </w:rPr>
         <w:t>workbook</w:t>
       </w:r>
@@ -1228,6 +1253,7 @@
           <w:color w:val="2F7AB4"/>
           <w:sz w:val="22"/>
           <w:szCs w:val="22"/>
+          <w:lang w:val="en-AU"/>
         </w:rPr>
       </w:pPr>
       <w:r>
@@ -1236,6 +1262,7 @@
           <w:color w:val="2F7AB4"/>
           <w:sz w:val="22"/>
           <w:szCs w:val="22"/>
+          <w:lang w:val="en-AU"/>
         </w:rPr>
         <w:t xml:space="preserve">This workbook is made up of a series of questions and activities relating to typography. </w:t>
       </w:r>
@@ -1255,6 +1282,7 @@
           <w:color w:val="2F7AB4"/>
           <w:sz w:val="22"/>
           <w:szCs w:val="22"/>
+          <w:lang w:val="en-AU"/>
         </w:rPr>
       </w:pPr>
       <w:r>
@@ -1263,6 +1291,7 @@
           <w:color w:val="2F7AB4"/>
           <w:sz w:val="22"/>
           <w:szCs w:val="22"/>
+          <w:lang w:val="en-AU"/>
         </w:rPr>
         <w:t xml:space="preserve">Use the lectures and resources provided in the online classroom, combined with your own research </w:t>
       </w:r>
@@ -1272,6 +1301,7 @@
           <w:color w:val="2F7AB4"/>
           <w:sz w:val="22"/>
           <w:szCs w:val="22"/>
+          <w:lang w:val="en-AU"/>
         </w:rPr>
         <w:t>to</w:t>
       </w:r>
@@ -1281,6 +1311,7 @@
           <w:color w:val="2F7AB4"/>
           <w:sz w:val="22"/>
           <w:szCs w:val="22"/>
+          <w:lang w:val="en-AU"/>
         </w:rPr>
         <w:t xml:space="preserve"> complete the activities.</w:t>
       </w:r>
@@ -1300,6 +1331,7 @@
           <w:color w:val="2F7AB4"/>
           <w:sz w:val="22"/>
           <w:szCs w:val="22"/>
+          <w:lang w:val="en-AU"/>
         </w:rPr>
       </w:pPr>
       <w:r>
@@ -1308,6 +1340,7 @@
           <w:color w:val="2F7AB4"/>
           <w:sz w:val="22"/>
           <w:szCs w:val="22"/>
+          <w:lang w:val="en-AU"/>
         </w:rPr>
         <w:t xml:space="preserve">You must complete </w:t>
       </w:r>
@@ -1318,6 +1351,7 @@
           <w:color w:val="2F7AB4"/>
           <w:sz w:val="22"/>
           <w:szCs w:val="22"/>
+          <w:lang w:val="en-AU"/>
         </w:rPr>
         <w:t>all</w:t>
       </w:r>
@@ -1327,6 +1361,7 @@
           <w:color w:val="2F7AB4"/>
           <w:sz w:val="22"/>
           <w:szCs w:val="22"/>
+          <w:lang w:val="en-AU"/>
         </w:rPr>
         <w:t xml:space="preserve"> activities in the workbook.</w:t>
       </w:r>
@@ -1346,6 +1381,7 @@
           <w:color w:val="2F7AB4"/>
           <w:sz w:val="22"/>
           <w:szCs w:val="22"/>
+          <w:lang w:val="en-AU"/>
         </w:rPr>
       </w:pPr>
       <w:r>
@@ -1354,6 +1390,7 @@
           <w:color w:val="2F7AB4"/>
           <w:sz w:val="22"/>
           <w:szCs w:val="22"/>
+          <w:lang w:val="en-AU"/>
         </w:rPr>
         <w:t>You may include supporting documentation as an appendix with submission of this workbook.</w:t>
       </w:r>
@@ -1373,6 +1410,7 @@
           <w:color w:val="2F7AB4"/>
           <w:sz w:val="22"/>
           <w:szCs w:val="22"/>
+          <w:lang w:val="en-AU"/>
         </w:rPr>
       </w:pPr>
     </w:p>
@@ -1393,6 +1431,7 @@
           <w:sz w:val="22"/>
           <w:szCs w:val="22"/>
           <w:u w:val="single"/>
+          <w:lang w:val="en-AU"/>
         </w:rPr>
       </w:pPr>
       <w:r>
@@ -1403,6 +1442,7 @@
           <w:sz w:val="22"/>
           <w:szCs w:val="22"/>
           <w:u w:val="single"/>
+          <w:lang w:val="en-AU"/>
         </w:rPr>
         <w:t>CONTENTS</w:t>
       </w:r>
@@ -1426,14 +1466,16 @@
           <w:color w:val="000000"/>
           <w:sz w:val="22"/>
           <w:szCs w:val="22"/>
-        </w:rPr>
-      </w:pPr>
-      <w:r>
-        <w:rPr>
-          <w:rFonts w:ascii="Avenir" w:eastAsia="Avenir" w:hAnsi="Avenir" w:cs="Avenir"/>
-          <w:color w:val="000000"/>
-          <w:sz w:val="22"/>
-          <w:szCs w:val="22"/>
+          <w:lang w:val="en-AU"/>
+        </w:rPr>
+      </w:pPr>
+      <w:r>
+        <w:rPr>
+          <w:rFonts w:ascii="Avenir" w:eastAsia="Avenir" w:hAnsi="Avenir" w:cs="Avenir"/>
+          <w:color w:val="000000"/>
+          <w:sz w:val="22"/>
+          <w:szCs w:val="22"/>
+          <w:lang w:val="en-AU"/>
         </w:rPr>
         <w:t xml:space="preserve">The Design Brief </w:t>
       </w:r>
@@ -1457,14 +1499,16 @@
           <w:color w:val="000000"/>
           <w:sz w:val="22"/>
           <w:szCs w:val="22"/>
-        </w:rPr>
-      </w:pPr>
-      <w:r>
-        <w:rPr>
-          <w:rFonts w:ascii="Avenir" w:eastAsia="Avenir" w:hAnsi="Avenir" w:cs="Avenir"/>
-          <w:color w:val="000000"/>
-          <w:sz w:val="22"/>
-          <w:szCs w:val="22"/>
+          <w:lang w:val="en-AU"/>
+        </w:rPr>
+      </w:pPr>
+      <w:r>
+        <w:rPr>
+          <w:rFonts w:ascii="Avenir" w:eastAsia="Avenir" w:hAnsi="Avenir" w:cs="Avenir"/>
+          <w:color w:val="000000"/>
+          <w:sz w:val="22"/>
+          <w:szCs w:val="22"/>
+          <w:lang w:val="en-AU"/>
         </w:rPr>
         <w:t>History of Type</w:t>
       </w:r>
@@ -1488,36 +1532,18 @@
           <w:color w:val="000000"/>
           <w:sz w:val="22"/>
           <w:szCs w:val="22"/>
-        </w:rPr>
-      </w:pPr>
-      <w:r>
-        <w:rPr>
-          <w:rFonts w:ascii="Avenir" w:eastAsia="Avenir" w:hAnsi="Avenir" w:cs="Avenir"/>
-          <w:color w:val="000000"/>
-          <w:sz w:val="22"/>
-          <w:szCs w:val="22"/>
-        </w:rPr>
-        <w:t xml:space="preserve">Print and </w:t>
-      </w:r>
-      <w:proofErr w:type="spellStart"/>
-      <w:r>
-        <w:rPr>
-          <w:rFonts w:ascii="Avenir" w:eastAsia="Avenir" w:hAnsi="Avenir" w:cs="Avenir"/>
-          <w:color w:val="000000"/>
-          <w:sz w:val="22"/>
-          <w:szCs w:val="22"/>
-        </w:rPr>
-        <w:t>colour</w:t>
-      </w:r>
-      <w:proofErr w:type="spellEnd"/>
-      <w:r>
-        <w:rPr>
-          <w:rFonts w:ascii="Avenir" w:eastAsia="Avenir" w:hAnsi="Avenir" w:cs="Avenir"/>
-          <w:color w:val="000000"/>
-          <w:sz w:val="22"/>
-          <w:szCs w:val="22"/>
-        </w:rPr>
-        <w:t xml:space="preserve"> </w:t>
+          <w:lang w:val="en-AU"/>
+        </w:rPr>
+      </w:pPr>
+      <w:r>
+        <w:rPr>
+          <w:rFonts w:ascii="Avenir" w:eastAsia="Avenir" w:hAnsi="Avenir" w:cs="Avenir"/>
+          <w:color w:val="000000"/>
+          <w:sz w:val="22"/>
+          <w:szCs w:val="22"/>
+          <w:lang w:val="en-AU"/>
+        </w:rPr>
+        <w:t xml:space="preserve">Print and colour </w:t>
       </w:r>
       <w:proofErr w:type="gramStart"/>
       <w:r>
@@ -1526,6 +1552,7 @@
           <w:color w:val="000000"/>
           <w:sz w:val="22"/>
           <w:szCs w:val="22"/>
+          <w:lang w:val="en-AU"/>
         </w:rPr>
         <w:t>trends</w:t>
       </w:r>
@@ -1536,6 +1563,7 @@
           <w:color w:val="000000"/>
           <w:sz w:val="22"/>
           <w:szCs w:val="22"/>
+          <w:lang w:val="en-AU"/>
         </w:rPr>
         <w:t xml:space="preserve"> </w:t>
       </w:r>
@@ -1559,14 +1587,16 @@
           <w:color w:val="000000"/>
           <w:sz w:val="22"/>
           <w:szCs w:val="22"/>
-        </w:rPr>
-      </w:pPr>
-      <w:r>
-        <w:rPr>
-          <w:rFonts w:ascii="Avenir" w:eastAsia="Avenir" w:hAnsi="Avenir" w:cs="Avenir"/>
-          <w:color w:val="000000"/>
-          <w:sz w:val="22"/>
-          <w:szCs w:val="22"/>
+          <w:lang w:val="en-AU"/>
+        </w:rPr>
+      </w:pPr>
+      <w:r>
+        <w:rPr>
+          <w:rFonts w:ascii="Avenir" w:eastAsia="Avenir" w:hAnsi="Avenir" w:cs="Avenir"/>
+          <w:color w:val="000000"/>
+          <w:sz w:val="22"/>
+          <w:szCs w:val="22"/>
+          <w:lang w:val="en-AU"/>
         </w:rPr>
         <w:t>Design Development</w:t>
       </w:r>
@@ -1590,14 +1620,16 @@
           <w:color w:val="000000"/>
           <w:sz w:val="22"/>
           <w:szCs w:val="22"/>
-        </w:rPr>
-      </w:pPr>
-      <w:r>
-        <w:rPr>
-          <w:rFonts w:ascii="Avenir" w:eastAsia="Avenir" w:hAnsi="Avenir" w:cs="Avenir"/>
-          <w:color w:val="000000"/>
-          <w:sz w:val="22"/>
-          <w:szCs w:val="22"/>
+          <w:lang w:val="en-AU"/>
+        </w:rPr>
+      </w:pPr>
+      <w:r>
+        <w:rPr>
+          <w:rFonts w:ascii="Avenir" w:eastAsia="Avenir" w:hAnsi="Avenir" w:cs="Avenir"/>
+          <w:color w:val="000000"/>
+          <w:sz w:val="22"/>
+          <w:szCs w:val="22"/>
+          <w:lang w:val="en-AU"/>
         </w:rPr>
         <w:t xml:space="preserve">Feedback </w:t>
       </w:r>
@@ -1621,14 +1653,16 @@
           <w:color w:val="000000"/>
           <w:sz w:val="22"/>
           <w:szCs w:val="22"/>
-        </w:rPr>
-      </w:pPr>
-      <w:r>
-        <w:rPr>
-          <w:rFonts w:ascii="Avenir" w:eastAsia="Avenir" w:hAnsi="Avenir" w:cs="Avenir"/>
-          <w:color w:val="000000"/>
-          <w:sz w:val="22"/>
-          <w:szCs w:val="22"/>
+          <w:lang w:val="en-AU"/>
+        </w:rPr>
+      </w:pPr>
+      <w:r>
+        <w:rPr>
+          <w:rFonts w:ascii="Avenir" w:eastAsia="Avenir" w:hAnsi="Avenir" w:cs="Avenir"/>
+          <w:color w:val="000000"/>
+          <w:sz w:val="22"/>
+          <w:szCs w:val="22"/>
+          <w:lang w:val="en-AU"/>
         </w:rPr>
         <w:t>Work Equipment &amp; WHS</w:t>
       </w:r>
@@ -1652,14 +1686,16 @@
           <w:color w:val="000000"/>
           <w:sz w:val="22"/>
           <w:szCs w:val="22"/>
-        </w:rPr>
-      </w:pPr>
-      <w:r>
-        <w:rPr>
-          <w:rFonts w:ascii="Avenir" w:eastAsia="Avenir" w:hAnsi="Avenir" w:cs="Avenir"/>
-          <w:color w:val="000000"/>
-          <w:sz w:val="22"/>
-          <w:szCs w:val="22"/>
+          <w:lang w:val="en-AU"/>
+        </w:rPr>
+      </w:pPr>
+      <w:r>
+        <w:rPr>
+          <w:rFonts w:ascii="Avenir" w:eastAsia="Avenir" w:hAnsi="Avenir" w:cs="Avenir"/>
+          <w:color w:val="000000"/>
+          <w:sz w:val="22"/>
+          <w:szCs w:val="22"/>
+          <w:lang w:val="en-AU"/>
         </w:rPr>
         <w:t>References</w:t>
       </w:r>
@@ -1683,14 +1719,16 @@
           <w:color w:val="000000"/>
           <w:sz w:val="22"/>
           <w:szCs w:val="22"/>
-        </w:rPr>
-      </w:pPr>
-      <w:r>
-        <w:rPr>
-          <w:rFonts w:ascii="Avenir" w:eastAsia="Avenir" w:hAnsi="Avenir" w:cs="Avenir"/>
-          <w:color w:val="000000"/>
-          <w:sz w:val="22"/>
-          <w:szCs w:val="22"/>
+          <w:lang w:val="en-AU"/>
+        </w:rPr>
+      </w:pPr>
+      <w:r>
+        <w:rPr>
+          <w:rFonts w:ascii="Avenir" w:eastAsia="Avenir" w:hAnsi="Avenir" w:cs="Avenir"/>
+          <w:color w:val="000000"/>
+          <w:sz w:val="22"/>
+          <w:szCs w:val="22"/>
+          <w:lang w:val="en-AU"/>
         </w:rPr>
         <w:t>Additional Pages</w:t>
       </w:r>
@@ -1703,9 +1741,13 @@
           <w:color w:val="000000"/>
           <w:sz w:val="22"/>
           <w:szCs w:val="22"/>
-        </w:rPr>
-      </w:pPr>
-      <w:r>
+          <w:lang w:val="en-AU"/>
+        </w:rPr>
+      </w:pPr>
+      <w:r>
+        <w:rPr>
+          <w:lang w:val="en-AU"/>
+        </w:rPr>
         <w:br w:type="page"/>
       </w:r>
     </w:p>
@@ -1725,6 +1767,7 @@
           <w:color w:val="2F7AB4"/>
           <w:sz w:val="22"/>
           <w:szCs w:val="22"/>
+          <w:lang w:val="en-AU"/>
         </w:rPr>
       </w:pPr>
       <w:r>
@@ -1734,6 +1777,7 @@
           <w:color w:val="2F7AB4"/>
           <w:sz w:val="22"/>
           <w:szCs w:val="22"/>
+          <w:lang w:val="en-AU"/>
         </w:rPr>
         <w:lastRenderedPageBreak/>
         <w:t>1. The Design Brief</w:t>
@@ -1754,14 +1798,16 @@
           <w:color w:val="000000"/>
           <w:sz w:val="22"/>
           <w:szCs w:val="22"/>
-        </w:rPr>
-      </w:pPr>
-      <w:r>
-        <w:rPr>
-          <w:rFonts w:ascii="Avenir" w:eastAsia="Avenir" w:hAnsi="Avenir" w:cs="Avenir"/>
-          <w:color w:val="000000"/>
-          <w:sz w:val="22"/>
-          <w:szCs w:val="22"/>
+          <w:lang w:val="en-AU"/>
+        </w:rPr>
+      </w:pPr>
+      <w:r>
+        <w:rPr>
+          <w:rFonts w:ascii="Avenir" w:eastAsia="Avenir" w:hAnsi="Avenir" w:cs="Avenir"/>
+          <w:color w:val="000000"/>
+          <w:sz w:val="22"/>
+          <w:szCs w:val="22"/>
+          <w:lang w:val="en-AU"/>
         </w:rPr>
         <w:t>Read Assessment Tasks 1 and 2. Complete the template below with the design brief requirements.</w:t>
       </w:r>
@@ -1781,6 +1827,7 @@
           <w:color w:val="000000"/>
           <w:sz w:val="22"/>
           <w:szCs w:val="22"/>
+          <w:lang w:val="en-AU"/>
         </w:rPr>
       </w:pPr>
     </w:p>
@@ -1828,6 +1875,7 @@
                 <w:color w:val="FFFFFF"/>
                 <w:sz w:val="22"/>
                 <w:szCs w:val="22"/>
+                <w:lang w:val="en-AU"/>
               </w:rPr>
             </w:pPr>
             <w:r>
@@ -1836,6 +1884,7 @@
                 <w:color w:val="FFFFFF"/>
                 <w:sz w:val="20"/>
                 <w:szCs w:val="20"/>
+                <w:lang w:val="en-AU"/>
               </w:rPr>
               <w:t>Design Brief</w:t>
             </w:r>
@@ -1866,6 +1915,7 @@
                 <w:color w:val="FFFFFF"/>
                 <w:sz w:val="20"/>
                 <w:szCs w:val="20"/>
+                <w:lang w:val="en-AU"/>
               </w:rPr>
             </w:pPr>
             <w:r>
@@ -1874,6 +1924,7 @@
                 <w:color w:val="FFFFFF"/>
                 <w:sz w:val="20"/>
                 <w:szCs w:val="20"/>
+                <w:lang w:val="en-AU"/>
               </w:rPr>
               <w:t>Project Name</w:t>
             </w:r>
@@ -1898,6 +1949,7 @@
                 <w:color w:val="000000"/>
                 <w:sz w:val="20"/>
                 <w:szCs w:val="20"/>
+                <w:lang w:val="en-AU"/>
               </w:rPr>
             </w:pPr>
             <w:r>
@@ -1906,6 +1958,7 @@
                 <w:color w:val="000000"/>
                 <w:sz w:val="20"/>
                 <w:szCs w:val="20"/>
+                <w:lang w:val="en-AU"/>
               </w:rPr>
               <w:t>tba</w:t>
             </w:r>
@@ -1936,6 +1989,7 @@
                 <w:color w:val="FFFFFF"/>
                 <w:sz w:val="20"/>
                 <w:szCs w:val="20"/>
+                <w:lang w:val="en-AU"/>
               </w:rPr>
             </w:pPr>
             <w:r>
@@ -1944,6 +1998,7 @@
                 <w:color w:val="FFFFFF"/>
                 <w:sz w:val="20"/>
                 <w:szCs w:val="20"/>
+                <w:lang w:val="en-AU"/>
               </w:rPr>
               <w:t>Client</w:t>
             </w:r>
@@ -1963,6 +2018,7 @@
                 <w:color w:val="FFFFFF"/>
                 <w:sz w:val="20"/>
                 <w:szCs w:val="20"/>
+                <w:lang w:val="en-AU"/>
               </w:rPr>
             </w:pPr>
             <w:r>
@@ -1971,6 +2027,7 @@
                 <w:color w:val="FFFFFF"/>
                 <w:sz w:val="20"/>
                 <w:szCs w:val="20"/>
+                <w:lang w:val="en-AU"/>
               </w:rPr>
               <w:t>(</w:t>
             </w:r>
@@ -1980,6 +2037,7 @@
                 <w:color w:val="FFFFFF"/>
                 <w:sz w:val="20"/>
                 <w:szCs w:val="20"/>
+                <w:lang w:val="en-AU"/>
               </w:rPr>
               <w:t>e.g.,</w:t>
             </w:r>
@@ -1989,6 +2047,7 @@
                 <w:color w:val="FFFFFF"/>
                 <w:sz w:val="20"/>
                 <w:szCs w:val="20"/>
+                <w:lang w:val="en-AU"/>
               </w:rPr>
               <w:t xml:space="preserve"> Trainer, Business, Friend)</w:t>
             </w:r>
@@ -2013,6 +2072,7 @@
                 <w:color w:val="000000"/>
                 <w:sz w:val="20"/>
                 <w:szCs w:val="20"/>
+                <w:lang w:val="en-AU"/>
               </w:rPr>
             </w:pPr>
             <w:r>
@@ -2021,17 +2081,9 @@
                 <w:color w:val="000000"/>
                 <w:sz w:val="20"/>
                 <w:szCs w:val="20"/>
-              </w:rPr>
-              <w:t>R</w:t>
-            </w:r>
-            <w:r>
-              <w:rPr>
-                <w:rFonts w:ascii="Avenir" w:eastAsia="Avenir" w:hAnsi="Avenir" w:cs="Avenir"/>
-                <w:color w:val="000000"/>
-                <w:sz w:val="20"/>
-                <w:szCs w:val="20"/>
-              </w:rPr>
-              <w:t>ijksmuseum</w:t>
+                <w:lang w:val="en-AU"/>
+              </w:rPr>
+              <w:t>Rijksmuseum</w:t>
             </w:r>
           </w:p>
         </w:tc>
@@ -2060,6 +2112,7 @@
                 <w:color w:val="FFFFFF"/>
                 <w:sz w:val="20"/>
                 <w:szCs w:val="20"/>
+                <w:lang w:val="en-AU"/>
               </w:rPr>
             </w:pPr>
             <w:r>
@@ -2068,6 +2121,7 @@
                 <w:color w:val="FFFFFF"/>
                 <w:sz w:val="20"/>
                 <w:szCs w:val="20"/>
+                <w:lang w:val="en-AU"/>
               </w:rPr>
               <w:t>Due Date</w:t>
             </w:r>
@@ -2092,6 +2146,7 @@
                 <w:color w:val="000000"/>
                 <w:sz w:val="20"/>
                 <w:szCs w:val="20"/>
+                <w:lang w:val="en-AU"/>
               </w:rPr>
             </w:pPr>
             <w:r>
@@ -2100,6 +2155,7 @@
                 <w:color w:val="000000"/>
                 <w:sz w:val="20"/>
                 <w:szCs w:val="20"/>
+                <w:lang w:val="en-AU"/>
               </w:rPr>
               <w:t>24.3.24</w:t>
             </w:r>
@@ -2130,6 +2186,7 @@
                 <w:color w:val="FFFFFF"/>
                 <w:sz w:val="20"/>
                 <w:szCs w:val="20"/>
+                <w:lang w:val="en-AU"/>
               </w:rPr>
             </w:pPr>
             <w:r>
@@ -2138,6 +2195,7 @@
                 <w:color w:val="FFFFFF"/>
                 <w:sz w:val="20"/>
                 <w:szCs w:val="20"/>
+                <w:lang w:val="en-AU"/>
               </w:rPr>
               <w:t>Audience</w:t>
             </w:r>
@@ -2162,6 +2220,7 @@
                 <w:color w:val="000000"/>
                 <w:sz w:val="20"/>
                 <w:szCs w:val="20"/>
+                <w:lang w:val="en-AU"/>
               </w:rPr>
             </w:pPr>
             <w:r>
@@ -2170,6 +2229,7 @@
                 <w:color w:val="000000"/>
                 <w:sz w:val="20"/>
                 <w:szCs w:val="20"/>
+                <w:lang w:val="en-AU"/>
               </w:rPr>
               <w:t>General Public</w:t>
             </w:r>
@@ -2200,6 +2260,7 @@
                 <w:color w:val="FFFFFF"/>
                 <w:sz w:val="20"/>
                 <w:szCs w:val="20"/>
+                <w:lang w:val="en-AU"/>
               </w:rPr>
             </w:pPr>
             <w:r>
@@ -2208,6 +2269,7 @@
                 <w:color w:val="FFFFFF"/>
                 <w:sz w:val="20"/>
                 <w:szCs w:val="20"/>
+                <w:lang w:val="en-AU"/>
               </w:rPr>
               <w:t>Objectives</w:t>
             </w:r>
@@ -2232,6 +2294,7 @@
                 <w:color w:val="000000"/>
                 <w:sz w:val="20"/>
                 <w:szCs w:val="20"/>
+                <w:lang w:val="en-AU"/>
               </w:rPr>
             </w:pPr>
             <w:r>
@@ -2240,6 +2303,7 @@
                 <w:color w:val="000000"/>
                 <w:sz w:val="20"/>
                 <w:szCs w:val="20"/>
+                <w:lang w:val="en-AU"/>
               </w:rPr>
               <w:t xml:space="preserve">To design themed fabrics to complement a space for a limited time </w:t>
             </w:r>
@@ -2250,6 +2314,7 @@
                 <w:color w:val="000000"/>
                 <w:sz w:val="20"/>
                 <w:szCs w:val="20"/>
+                <w:lang w:val="en-AU"/>
               </w:rPr>
               <w:t>exhibition</w:t>
             </w:r>
@@ -2270,6 +2335,7 @@
                 <w:color w:val="000000"/>
                 <w:sz w:val="20"/>
                 <w:szCs w:val="20"/>
+                <w:lang w:val="en-AU"/>
               </w:rPr>
             </w:pPr>
             <w:r>
@@ -2278,6 +2344,7 @@
                 <w:color w:val="000000"/>
                 <w:sz w:val="20"/>
                 <w:szCs w:val="20"/>
+                <w:lang w:val="en-AU"/>
               </w:rPr>
               <w:t xml:space="preserve">Design a themed interior fabric to </w:t>
             </w:r>
@@ -2287,6 +2354,7 @@
                 <w:color w:val="000000"/>
                 <w:sz w:val="20"/>
                 <w:szCs w:val="20"/>
+                <w:lang w:val="en-AU"/>
               </w:rPr>
               <w:t xml:space="preserve">complement and accentuate the items on </w:t>
             </w:r>
@@ -2297,6 +2365,7 @@
                 <w:color w:val="000000"/>
                 <w:sz w:val="20"/>
                 <w:szCs w:val="20"/>
+                <w:lang w:val="en-AU"/>
               </w:rPr>
               <w:t>display</w:t>
             </w:r>
@@ -2317,6 +2386,7 @@
                 <w:color w:val="000000"/>
                 <w:sz w:val="20"/>
                 <w:szCs w:val="20"/>
+                <w:lang w:val="en-AU"/>
               </w:rPr>
             </w:pPr>
             <w:r>
@@ -2325,6 +2395,7 @@
                 <w:color w:val="000000"/>
                 <w:sz w:val="20"/>
                 <w:szCs w:val="20"/>
+                <w:lang w:val="en-AU"/>
               </w:rPr>
               <w:t xml:space="preserve">Design a themed signage/banner that will draw interest in visiting the limited time display. </w:t>
             </w:r>
@@ -2355,6 +2426,7 @@
                 <w:color w:val="FFFFFF"/>
                 <w:sz w:val="20"/>
                 <w:szCs w:val="20"/>
+                <w:lang w:val="en-AU"/>
               </w:rPr>
             </w:pPr>
             <w:r>
@@ -2363,6 +2435,7 @@
                 <w:color w:val="FFFFFF"/>
                 <w:sz w:val="20"/>
                 <w:szCs w:val="20"/>
+                <w:lang w:val="en-AU"/>
               </w:rPr>
               <w:t>Requirements</w:t>
             </w:r>
@@ -2387,6 +2460,7 @@
                 <w:color w:val="000000"/>
                 <w:sz w:val="20"/>
                 <w:szCs w:val="20"/>
+                <w:lang w:val="en-AU"/>
               </w:rPr>
             </w:pPr>
             <w:r>
@@ -2395,6 +2469,7 @@
                 <w:color w:val="000000"/>
                 <w:sz w:val="20"/>
                 <w:szCs w:val="20"/>
+                <w:lang w:val="en-AU"/>
               </w:rPr>
               <w:t xml:space="preserve">1 textile design for </w:t>
             </w:r>
@@ -2404,6 +2479,7 @@
                 <w:color w:val="000000"/>
                 <w:sz w:val="20"/>
                 <w:szCs w:val="20"/>
+                <w:lang w:val="en-AU"/>
               </w:rPr>
               <w:t xml:space="preserve">interior </w:t>
             </w:r>
@@ -2413,6 +2489,7 @@
                 <w:color w:val="000000"/>
                 <w:sz w:val="20"/>
                 <w:szCs w:val="20"/>
+                <w:lang w:val="en-AU"/>
               </w:rPr>
               <w:t>fabric type</w:t>
             </w:r>
@@ -2422,6 +2499,7 @@
                 <w:color w:val="000000"/>
                 <w:sz w:val="20"/>
                 <w:szCs w:val="20"/>
+                <w:lang w:val="en-AU"/>
               </w:rPr>
               <w:t>.</w:t>
             </w:r>
@@ -2441,6 +2519,7 @@
                 <w:color w:val="000000"/>
                 <w:sz w:val="20"/>
                 <w:szCs w:val="20"/>
+                <w:lang w:val="en-AU"/>
               </w:rPr>
             </w:pPr>
             <w:r>
@@ -2449,6 +2528,7 @@
                 <w:color w:val="000000"/>
                 <w:sz w:val="20"/>
                 <w:szCs w:val="20"/>
+                <w:lang w:val="en-AU"/>
               </w:rPr>
               <w:t xml:space="preserve">1 textile design for </w:t>
             </w:r>
@@ -2458,6 +2538,7 @@
                 <w:color w:val="000000"/>
                 <w:sz w:val="20"/>
                 <w:szCs w:val="20"/>
+                <w:lang w:val="en-AU"/>
               </w:rPr>
               <w:t xml:space="preserve">signage/banner </w:t>
             </w:r>
@@ -2467,6 +2548,7 @@
                 <w:color w:val="000000"/>
                 <w:sz w:val="20"/>
                 <w:szCs w:val="20"/>
+                <w:lang w:val="en-AU"/>
               </w:rPr>
               <w:t>fabric</w:t>
             </w:r>
@@ -2476,6 +2558,7 @@
                 <w:color w:val="000000"/>
                 <w:sz w:val="20"/>
                 <w:szCs w:val="20"/>
+                <w:lang w:val="en-AU"/>
               </w:rPr>
               <w:t>.</w:t>
             </w:r>
@@ -2506,6 +2589,7 @@
                 <w:color w:val="FFFFFF"/>
                 <w:sz w:val="20"/>
                 <w:szCs w:val="20"/>
+                <w:lang w:val="en-AU"/>
               </w:rPr>
             </w:pPr>
             <w:r>
@@ -2514,6 +2598,7 @@
                 <w:color w:val="FFFFFF"/>
                 <w:sz w:val="20"/>
                 <w:szCs w:val="20"/>
+                <w:lang w:val="en-AU"/>
               </w:rPr>
               <w:t>Constraints</w:t>
             </w:r>
@@ -2538,6 +2623,7 @@
                 <w:color w:val="000000"/>
                 <w:sz w:val="20"/>
                 <w:szCs w:val="20"/>
+                <w:lang w:val="en-AU"/>
               </w:rPr>
             </w:pPr>
             <w:r>
@@ -2546,6 +2632,7 @@
                 <w:color w:val="000000"/>
                 <w:sz w:val="20"/>
                 <w:szCs w:val="20"/>
+                <w:lang w:val="en-AU"/>
               </w:rPr>
               <w:t>Fixed Deadline - Time</w:t>
             </w:r>
@@ -2565,6 +2652,7 @@
                 <w:color w:val="000000"/>
                 <w:sz w:val="20"/>
                 <w:szCs w:val="20"/>
+                <w:lang w:val="en-AU"/>
               </w:rPr>
             </w:pPr>
             <w:r>
@@ -2573,6 +2661,7 @@
                 <w:color w:val="000000"/>
                 <w:sz w:val="20"/>
                 <w:szCs w:val="20"/>
+                <w:lang w:val="en-AU"/>
               </w:rPr>
               <w:t xml:space="preserve">Fixed Budget </w:t>
             </w:r>
@@ -2583,6 +2672,7 @@
                 <w:color w:val="000000"/>
                 <w:sz w:val="20"/>
                 <w:szCs w:val="20"/>
+                <w:lang w:val="en-AU"/>
               </w:rPr>
               <w:t>-  Money</w:t>
             </w:r>
@@ -2603,6 +2693,7 @@
                 <w:color w:val="000000"/>
                 <w:sz w:val="20"/>
                 <w:szCs w:val="20"/>
+                <w:lang w:val="en-AU"/>
               </w:rPr>
             </w:pPr>
             <w:r>
@@ -2611,6 +2702,7 @@
                 <w:color w:val="000000"/>
                 <w:sz w:val="20"/>
                 <w:szCs w:val="20"/>
+                <w:lang w:val="en-AU"/>
               </w:rPr>
               <w:t>Inexperience – Skill</w:t>
             </w:r>
@@ -2641,6 +2733,7 @@
                 <w:color w:val="FFFFFF"/>
                 <w:sz w:val="20"/>
                 <w:szCs w:val="20"/>
+                <w:lang w:val="en-AU"/>
               </w:rPr>
             </w:pPr>
             <w:r>
@@ -2649,6 +2742,7 @@
                 <w:color w:val="FFFFFF"/>
                 <w:sz w:val="20"/>
                 <w:szCs w:val="20"/>
+                <w:lang w:val="en-AU"/>
               </w:rPr>
               <w:t xml:space="preserve">Responsibility </w:t>
             </w:r>
@@ -2673,6 +2767,7 @@
                 <w:color w:val="000000"/>
                 <w:sz w:val="20"/>
                 <w:szCs w:val="20"/>
+                <w:lang w:val="en-AU"/>
               </w:rPr>
             </w:pPr>
             <w:r>
@@ -2681,6 +2776,7 @@
                 <w:color w:val="000000"/>
                 <w:sz w:val="20"/>
                 <w:szCs w:val="20"/>
+                <w:lang w:val="en-AU"/>
               </w:rPr>
               <w:t>To outline the design requirements for the project in the form of briefing documentation.</w:t>
             </w:r>
@@ -2700,6 +2796,7 @@
                 <w:color w:val="000000"/>
                 <w:sz w:val="20"/>
                 <w:szCs w:val="20"/>
+                <w:lang w:val="en-AU"/>
               </w:rPr>
             </w:pPr>
             <w:r>
@@ -2708,6 +2805,7 @@
                 <w:color w:val="000000"/>
                 <w:sz w:val="20"/>
                 <w:szCs w:val="20"/>
+                <w:lang w:val="en-AU"/>
               </w:rPr>
               <w:t>To clarify and confirm requirements with required personnel.</w:t>
             </w:r>
@@ -2738,6 +2836,7 @@
                 <w:color w:val="FFFFFF"/>
                 <w:sz w:val="20"/>
                 <w:szCs w:val="20"/>
+                <w:lang w:val="en-AU"/>
               </w:rPr>
             </w:pPr>
             <w:r>
@@ -2746,6 +2845,7 @@
                 <w:color w:val="FFFFFF"/>
                 <w:sz w:val="20"/>
                 <w:szCs w:val="20"/>
+                <w:lang w:val="en-AU"/>
               </w:rPr>
               <w:t>Resources Required</w:t>
             </w:r>
@@ -2770,6 +2870,7 @@
                 <w:color w:val="000000"/>
                 <w:sz w:val="20"/>
                 <w:szCs w:val="20"/>
+                <w:lang w:val="en-AU"/>
               </w:rPr>
             </w:pPr>
             <w:r>
@@ -2778,6 +2879,7 @@
                 <w:color w:val="000000"/>
                 <w:sz w:val="20"/>
                 <w:szCs w:val="20"/>
+                <w:lang w:val="en-AU"/>
               </w:rPr>
               <w:t>A computer (with enough ram)</w:t>
             </w:r>
@@ -2797,6 +2899,7 @@
                 <w:color w:val="000000"/>
                 <w:sz w:val="20"/>
                 <w:szCs w:val="20"/>
+                <w:lang w:val="en-AU"/>
               </w:rPr>
             </w:pPr>
             <w:r>
@@ -2805,6 +2908,7 @@
                 <w:color w:val="000000"/>
                 <w:sz w:val="20"/>
                 <w:szCs w:val="20"/>
+                <w:lang w:val="en-AU"/>
               </w:rPr>
               <w:t>Adobe design software (which is a paid subscription)</w:t>
             </w:r>
@@ -2824,6 +2928,7 @@
                 <w:color w:val="000000"/>
                 <w:sz w:val="20"/>
                 <w:szCs w:val="20"/>
+                <w:lang w:val="en-AU"/>
               </w:rPr>
             </w:pPr>
             <w:r>
@@ -2832,6 +2937,7 @@
                 <w:color w:val="000000"/>
                 <w:sz w:val="20"/>
                 <w:szCs w:val="20"/>
+                <w:lang w:val="en-AU"/>
               </w:rPr>
               <w:t>An internet connection (which is a rip off paid subscription or plan)</w:t>
             </w:r>
@@ -2847,11 +2953,15 @@
           <w:color w:val="000000"/>
           <w:sz w:val="22"/>
           <w:szCs w:val="22"/>
+          <w:lang w:val="en-AU"/>
         </w:rPr>
       </w:pPr>
       <w:bookmarkStart w:id="0" w:name="_heading=h.gjdgxs" w:colFirst="0" w:colLast="0"/>
       <w:bookmarkEnd w:id="0"/>
       <w:r>
+        <w:rPr>
+          <w:lang w:val="en-AU"/>
+        </w:rPr>
         <w:lastRenderedPageBreak/>
         <w:br w:type="page"/>
       </w:r>
@@ -2872,6 +2982,7 @@
           <w:color w:val="2F7AB4"/>
           <w:sz w:val="22"/>
           <w:szCs w:val="22"/>
+          <w:lang w:val="en-AU"/>
         </w:rPr>
       </w:pPr>
       <w:r>
@@ -2881,6 +2992,7 @@
           <w:color w:val="2F7AB4"/>
           <w:sz w:val="22"/>
           <w:szCs w:val="22"/>
+          <w:lang w:val="en-AU"/>
         </w:rPr>
         <w:lastRenderedPageBreak/>
         <w:t>2. The History of Type</w:t>
@@ -2901,14 +3013,16 @@
           <w:color w:val="000000"/>
           <w:sz w:val="22"/>
           <w:szCs w:val="22"/>
-        </w:rPr>
-      </w:pPr>
-      <w:r>
-        <w:rPr>
-          <w:rFonts w:ascii="Avenir" w:eastAsia="Avenir" w:hAnsi="Avenir" w:cs="Avenir"/>
-          <w:color w:val="000000"/>
-          <w:sz w:val="22"/>
-          <w:szCs w:val="22"/>
+          <w:lang w:val="en-AU"/>
+        </w:rPr>
+      </w:pPr>
+      <w:r>
+        <w:rPr>
+          <w:rFonts w:ascii="Avenir" w:eastAsia="Avenir" w:hAnsi="Avenir" w:cs="Avenir"/>
+          <w:color w:val="000000"/>
+          <w:sz w:val="22"/>
+          <w:szCs w:val="22"/>
+          <w:lang w:val="en-AU"/>
         </w:rPr>
         <w:t xml:space="preserve">2.1. In a few sentences describe the Vox classification system and how it classifies typefaces. </w:t>
       </w:r>
@@ -2954,14 +3068,16 @@
                 <w:color w:val="000000"/>
                 <w:sz w:val="22"/>
                 <w:szCs w:val="22"/>
-              </w:rPr>
-            </w:pPr>
-            <w:r>
-              <w:rPr>
-                <w:rFonts w:ascii="Avenir" w:eastAsia="Avenir" w:hAnsi="Avenir" w:cs="Avenir"/>
-                <w:color w:val="000000"/>
-                <w:sz w:val="22"/>
-                <w:szCs w:val="22"/>
+                <w:lang w:val="en-AU"/>
+              </w:rPr>
+            </w:pPr>
+            <w:r>
+              <w:rPr>
+                <w:rFonts w:ascii="Avenir" w:eastAsia="Avenir" w:hAnsi="Avenir" w:cs="Avenir"/>
+                <w:color w:val="000000"/>
+                <w:sz w:val="22"/>
+                <w:szCs w:val="22"/>
+                <w:lang w:val="en-AU"/>
               </w:rPr>
               <w:t xml:space="preserve">The Vox classification system is </w:t>
             </w:r>
@@ -2971,6 +3087,7 @@
                 <w:color w:val="000000"/>
                 <w:sz w:val="22"/>
                 <w:szCs w:val="22"/>
+                <w:lang w:val="en-AU"/>
               </w:rPr>
               <w:t>jargon which</w:t>
             </w:r>
@@ -2980,6 +3097,7 @@
                 <w:color w:val="000000"/>
                 <w:sz w:val="22"/>
                 <w:szCs w:val="22"/>
+                <w:lang w:val="en-AU"/>
               </w:rPr>
               <w:t xml:space="preserve"> describe</w:t>
             </w:r>
@@ -2989,6 +3107,7 @@
                 <w:color w:val="000000"/>
                 <w:sz w:val="22"/>
                 <w:szCs w:val="22"/>
+                <w:lang w:val="en-AU"/>
               </w:rPr>
               <w:t>s</w:t>
             </w:r>
@@ -2998,6 +3117,7 @@
                 <w:color w:val="000000"/>
                 <w:sz w:val="22"/>
                 <w:szCs w:val="22"/>
+                <w:lang w:val="en-AU"/>
               </w:rPr>
               <w:t xml:space="preserve"> typefaces</w:t>
             </w:r>
@@ -3007,6 +3127,7 @@
                 <w:color w:val="000000"/>
                 <w:sz w:val="22"/>
                 <w:szCs w:val="22"/>
+                <w:lang w:val="en-AU"/>
               </w:rPr>
               <w:t>.</w:t>
             </w:r>
@@ -3026,14 +3147,16 @@
                 <w:color w:val="000000"/>
                 <w:sz w:val="22"/>
                 <w:szCs w:val="22"/>
-              </w:rPr>
-            </w:pPr>
-            <w:r>
-              <w:rPr>
-                <w:rFonts w:ascii="Avenir" w:eastAsia="Avenir" w:hAnsi="Avenir" w:cs="Avenir"/>
-                <w:color w:val="000000"/>
-                <w:sz w:val="22"/>
-                <w:szCs w:val="22"/>
+                <w:lang w:val="en-AU"/>
+              </w:rPr>
+            </w:pPr>
+            <w:r>
+              <w:rPr>
+                <w:rFonts w:ascii="Avenir" w:eastAsia="Avenir" w:hAnsi="Avenir" w:cs="Avenir"/>
+                <w:color w:val="000000"/>
+                <w:sz w:val="22"/>
+                <w:szCs w:val="22"/>
+                <w:lang w:val="en-AU"/>
               </w:rPr>
               <w:t xml:space="preserve">It </w:t>
             </w:r>
@@ -3043,6 +3166,7 @@
                 <w:color w:val="000000"/>
                 <w:sz w:val="22"/>
                 <w:szCs w:val="22"/>
+                <w:lang w:val="en-AU"/>
               </w:rPr>
               <w:t xml:space="preserve">gives a name to families of typefaces </w:t>
             </w:r>
@@ -3052,26 +3176,9 @@
                 <w:color w:val="000000"/>
                 <w:sz w:val="22"/>
                 <w:szCs w:val="22"/>
-              </w:rPr>
-              <w:t xml:space="preserve">with similar </w:t>
-            </w:r>
-            <w:r>
-              <w:rPr>
-                <w:rFonts w:ascii="Avenir" w:eastAsia="Avenir" w:hAnsi="Avenir" w:cs="Avenir"/>
-                <w:color w:val="000000"/>
-                <w:sz w:val="22"/>
-                <w:szCs w:val="22"/>
-              </w:rPr>
-              <w:t xml:space="preserve">main </w:t>
-            </w:r>
-            <w:r>
-              <w:rPr>
-                <w:rFonts w:ascii="Avenir" w:eastAsia="Avenir" w:hAnsi="Avenir" w:cs="Avenir"/>
-                <w:color w:val="000000"/>
-                <w:sz w:val="22"/>
-                <w:szCs w:val="22"/>
-              </w:rPr>
-              <w:t>characteristics.</w:t>
+                <w:lang w:val="en-AU"/>
+              </w:rPr>
+              <w:t>with similar characteristics.</w:t>
             </w:r>
           </w:p>
           <w:p>
@@ -3089,14 +3196,16 @@
                 <w:color w:val="000000"/>
                 <w:sz w:val="22"/>
                 <w:szCs w:val="22"/>
-              </w:rPr>
-            </w:pPr>
-            <w:r>
-              <w:rPr>
-                <w:rFonts w:ascii="Avenir" w:eastAsia="Avenir" w:hAnsi="Avenir" w:cs="Avenir"/>
-                <w:color w:val="000000"/>
-                <w:sz w:val="22"/>
-                <w:szCs w:val="22"/>
+                <w:lang w:val="en-AU"/>
+              </w:rPr>
+            </w:pPr>
+            <w:r>
+              <w:rPr>
+                <w:rFonts w:ascii="Avenir" w:eastAsia="Avenir" w:hAnsi="Avenir" w:cs="Avenir"/>
+                <w:color w:val="000000"/>
+                <w:sz w:val="22"/>
+                <w:szCs w:val="22"/>
+                <w:lang w:val="en-AU"/>
               </w:rPr>
               <w:t>It is part empirical and part formal/math.</w:t>
             </w:r>
@@ -3116,16 +3225,28 @@
                 <w:color w:val="000000"/>
                 <w:sz w:val="22"/>
                 <w:szCs w:val="22"/>
-              </w:rPr>
-            </w:pPr>
-            <w:r>
-              <w:rPr>
-                <w:rFonts w:ascii="Avenir" w:eastAsia="Avenir" w:hAnsi="Avenir" w:cs="Avenir"/>
-                <w:color w:val="000000"/>
-                <w:sz w:val="22"/>
-                <w:szCs w:val="22"/>
-              </w:rPr>
-              <w:t>Without any classification, it is hard to communicate ideas and specification about typefaces with more specificity.</w:t>
+                <w:lang w:val="en-AU"/>
+              </w:rPr>
+            </w:pPr>
+            <w:r>
+              <w:rPr>
+                <w:rFonts w:ascii="Avenir" w:eastAsia="Avenir" w:hAnsi="Avenir" w:cs="Avenir"/>
+                <w:color w:val="000000"/>
+                <w:sz w:val="22"/>
+                <w:szCs w:val="22"/>
+                <w:lang w:val="en-AU"/>
+              </w:rPr>
+              <w:t>I think w</w:t>
+            </w:r>
+            <w:r>
+              <w:rPr>
+                <w:rFonts w:ascii="Avenir" w:eastAsia="Avenir" w:hAnsi="Avenir" w:cs="Avenir"/>
+                <w:color w:val="000000"/>
+                <w:sz w:val="22"/>
+                <w:szCs w:val="22"/>
+                <w:lang w:val="en-AU"/>
+              </w:rPr>
+              <w:t>ithout any classification, it is hard to communicate ideas and specification about typefaces with more specificity.</w:t>
             </w:r>
           </w:p>
           <w:p>
@@ -3143,25 +3264,68 @@
                 <w:color w:val="000000"/>
                 <w:sz w:val="22"/>
                 <w:szCs w:val="22"/>
-              </w:rPr>
-            </w:pPr>
-            <w:r>
-              <w:rPr>
-                <w:rFonts w:ascii="Avenir" w:eastAsia="Avenir" w:hAnsi="Avenir" w:cs="Avenir"/>
-                <w:color w:val="000000"/>
-                <w:sz w:val="22"/>
-                <w:szCs w:val="22"/>
-              </w:rPr>
-              <w:t xml:space="preserve">Without any centralized management, it is </w:t>
-            </w:r>
-            <w:r>
-              <w:rPr>
-                <w:rFonts w:ascii="Avenir" w:eastAsia="Avenir" w:hAnsi="Avenir" w:cs="Avenir"/>
-                <w:color w:val="000000"/>
-                <w:sz w:val="22"/>
-                <w:szCs w:val="22"/>
-              </w:rPr>
-              <w:t>slow to communicate ideas and specifications because of the possible lookups and translations and miscommunications.</w:t>
+                <w:lang w:val="en-AU"/>
+              </w:rPr>
+            </w:pPr>
+            <w:r>
+              <w:rPr>
+                <w:rFonts w:ascii="Avenir" w:eastAsia="Avenir" w:hAnsi="Avenir" w:cs="Avenir"/>
+                <w:color w:val="000000"/>
+                <w:sz w:val="22"/>
+                <w:szCs w:val="22"/>
+                <w:lang w:val="en-AU"/>
+              </w:rPr>
+              <w:t>I think w</w:t>
+            </w:r>
+            <w:r>
+              <w:rPr>
+                <w:rFonts w:ascii="Avenir" w:eastAsia="Avenir" w:hAnsi="Avenir" w:cs="Avenir"/>
+                <w:color w:val="000000"/>
+                <w:sz w:val="22"/>
+                <w:szCs w:val="22"/>
+                <w:lang w:val="en-AU"/>
+              </w:rPr>
+              <w:t xml:space="preserve">ithout any centralized management, it is </w:t>
+            </w:r>
+            <w:r>
+              <w:rPr>
+                <w:rFonts w:ascii="Avenir" w:eastAsia="Avenir" w:hAnsi="Avenir" w:cs="Avenir"/>
+                <w:color w:val="000000"/>
+                <w:sz w:val="22"/>
+                <w:szCs w:val="22"/>
+                <w:lang w:val="en-AU"/>
+              </w:rPr>
+              <w:t>inefficient</w:t>
+            </w:r>
+            <w:r>
+              <w:rPr>
+                <w:rFonts w:ascii="Avenir" w:eastAsia="Avenir" w:hAnsi="Avenir" w:cs="Avenir"/>
+                <w:color w:val="000000"/>
+                <w:sz w:val="22"/>
+                <w:szCs w:val="22"/>
+                <w:lang w:val="en-AU"/>
+              </w:rPr>
+              <w:t xml:space="preserve"> to communicate ideas and specifications because of the possible lookups</w:t>
+            </w:r>
+            <w:r>
+              <w:rPr>
+                <w:rFonts w:ascii="Avenir" w:eastAsia="Avenir" w:hAnsi="Avenir" w:cs="Avenir"/>
+                <w:color w:val="000000"/>
+                <w:sz w:val="22"/>
+                <w:szCs w:val="22"/>
+                <w:lang w:val="en-AU"/>
+              </w:rPr>
+              <w:t>,</w:t>
+            </w:r>
+            <w:r>
+              <w:rPr>
+                <w:rFonts w:ascii="Avenir" w:eastAsia="Avenir" w:hAnsi="Avenir" w:cs="Avenir"/>
+                <w:color w:val="000000"/>
+                <w:sz w:val="22"/>
+                <w:szCs w:val="22"/>
+                <w:lang w:val="en-AU"/>
+              </w:rPr>
+              <w:t xml:space="preserve"> translations and miscommunications.</w:t>
             </w:r>
           </w:p>
           <w:p>
@@ -3179,23 +3343,46 @@
                 <w:color w:val="000000"/>
                 <w:sz w:val="22"/>
                 <w:szCs w:val="22"/>
-              </w:rPr>
-            </w:pPr>
-            <w:r>
-              <w:rPr>
-                <w:rFonts w:ascii="Avenir" w:eastAsia="Avenir" w:hAnsi="Avenir" w:cs="Avenir"/>
-                <w:color w:val="000000"/>
-                <w:sz w:val="22"/>
-                <w:szCs w:val="22"/>
-              </w:rPr>
-              <w:t xml:space="preserve">The Vox </w:t>
-            </w:r>
-            <w:r>
-              <w:rPr>
-                <w:rFonts w:ascii="Avenir" w:eastAsia="Avenir" w:hAnsi="Avenir" w:cs="Avenir"/>
-                <w:color w:val="000000"/>
-                <w:sz w:val="22"/>
-                <w:szCs w:val="22"/>
+                <w:lang w:val="en-AU"/>
+              </w:rPr>
+            </w:pPr>
+            <w:r>
+              <w:rPr>
+                <w:rFonts w:ascii="Avenir" w:eastAsia="Avenir" w:hAnsi="Avenir" w:cs="Avenir"/>
+                <w:color w:val="000000"/>
+                <w:sz w:val="22"/>
+                <w:szCs w:val="22"/>
+                <w:lang w:val="en-AU"/>
+              </w:rPr>
+              <w:t xml:space="preserve">I think </w:t>
+            </w:r>
+            <w:r>
+              <w:rPr>
+                <w:rFonts w:ascii="Avenir" w:eastAsia="Avenir" w:hAnsi="Avenir" w:cs="Avenir"/>
+                <w:color w:val="000000"/>
+                <w:sz w:val="22"/>
+                <w:szCs w:val="22"/>
+                <w:lang w:val="en-AU"/>
+              </w:rPr>
+              <w:t>t</w:t>
+            </w:r>
+            <w:r>
+              <w:rPr>
+                <w:rFonts w:ascii="Avenir" w:eastAsia="Avenir" w:hAnsi="Avenir" w:cs="Avenir"/>
+                <w:color w:val="000000"/>
+                <w:sz w:val="22"/>
+                <w:szCs w:val="22"/>
+                <w:lang w:val="en-AU"/>
+              </w:rPr>
+              <w:t xml:space="preserve">he Vox </w:t>
+            </w:r>
+            <w:r>
+              <w:rPr>
+                <w:rFonts w:ascii="Avenir" w:eastAsia="Avenir" w:hAnsi="Avenir" w:cs="Avenir"/>
+                <w:color w:val="000000"/>
+                <w:sz w:val="22"/>
+                <w:szCs w:val="22"/>
+                <w:lang w:val="en-AU"/>
               </w:rPr>
               <w:t xml:space="preserve">Classification </w:t>
             </w:r>
@@ -3205,6 +3392,7 @@
                 <w:color w:val="000000"/>
                 <w:sz w:val="22"/>
                 <w:szCs w:val="22"/>
+                <w:lang w:val="en-AU"/>
               </w:rPr>
               <w:t xml:space="preserve">System is </w:t>
             </w:r>
@@ -3214,6 +3402,7 @@
                 <w:color w:val="000000"/>
                 <w:sz w:val="22"/>
                 <w:szCs w:val="22"/>
+                <w:lang w:val="en-AU"/>
               </w:rPr>
               <w:t xml:space="preserve">like </w:t>
             </w:r>
@@ -3223,6 +3412,7 @@
                 <w:color w:val="000000"/>
                 <w:sz w:val="22"/>
                 <w:szCs w:val="22"/>
+                <w:lang w:val="en-AU"/>
               </w:rPr>
               <w:t xml:space="preserve">a </w:t>
             </w:r>
@@ -3232,15 +3422,17 @@
                 <w:color w:val="000000"/>
                 <w:sz w:val="22"/>
                 <w:szCs w:val="22"/>
-              </w:rPr>
-              <w:t>measurement</w:t>
-            </w:r>
-            <w:r>
-              <w:rPr>
-                <w:rFonts w:ascii="Avenir" w:eastAsia="Avenir" w:hAnsi="Avenir" w:cs="Avenir"/>
-                <w:color w:val="000000"/>
-                <w:sz w:val="22"/>
-                <w:szCs w:val="22"/>
+                <w:lang w:val="en-AU"/>
+              </w:rPr>
+              <w:t>language</w:t>
+            </w:r>
+            <w:r>
+              <w:rPr>
+                <w:rFonts w:ascii="Avenir" w:eastAsia="Avenir" w:hAnsi="Avenir" w:cs="Avenir"/>
+                <w:color w:val="000000"/>
+                <w:sz w:val="22"/>
+                <w:szCs w:val="22"/>
+                <w:lang w:val="en-AU"/>
               </w:rPr>
               <w:t xml:space="preserve"> system:</w:t>
             </w:r>
@@ -3265,16 +3457,28 @@
                 <w:color w:val="000000"/>
                 <w:sz w:val="22"/>
                 <w:szCs w:val="22"/>
-              </w:rPr>
-            </w:pPr>
-            <w:r>
-              <w:rPr>
-                <w:rFonts w:ascii="Avenir" w:eastAsia="Avenir" w:hAnsi="Avenir" w:cs="Avenir"/>
-                <w:color w:val="000000"/>
-                <w:sz w:val="22"/>
-                <w:szCs w:val="22"/>
-              </w:rPr>
-              <w:t>Specific formal criteria</w:t>
+                <w:lang w:val="en-AU"/>
+              </w:rPr>
+            </w:pPr>
+            <w:r>
+              <w:rPr>
+                <w:rFonts w:ascii="Avenir" w:eastAsia="Avenir" w:hAnsi="Avenir" w:cs="Avenir"/>
+                <w:color w:val="000000"/>
+                <w:sz w:val="22"/>
+                <w:szCs w:val="22"/>
+                <w:lang w:val="en-AU"/>
+              </w:rPr>
+              <w:t xml:space="preserve">Specific formal </w:t>
+            </w:r>
+            <w:r>
+              <w:rPr>
+                <w:rFonts w:ascii="Avenir" w:eastAsia="Avenir" w:hAnsi="Avenir" w:cs="Avenir"/>
+                <w:color w:val="000000"/>
+                <w:sz w:val="22"/>
+                <w:szCs w:val="22"/>
+                <w:lang w:val="en-AU"/>
+              </w:rPr>
+              <w:t>definitions</w:t>
             </w:r>
           </w:p>
           <w:p>
@@ -3297,14 +3501,16 @@
                 <w:color w:val="000000"/>
                 <w:sz w:val="22"/>
                 <w:szCs w:val="22"/>
-              </w:rPr>
-            </w:pPr>
-            <w:r>
-              <w:rPr>
-                <w:rFonts w:ascii="Avenir" w:eastAsia="Avenir" w:hAnsi="Avenir" w:cs="Avenir"/>
-                <w:color w:val="000000"/>
-                <w:sz w:val="22"/>
-                <w:szCs w:val="22"/>
+                <w:lang w:val="en-AU"/>
+              </w:rPr>
+            </w:pPr>
+            <w:r>
+              <w:rPr>
+                <w:rFonts w:ascii="Avenir" w:eastAsia="Avenir" w:hAnsi="Avenir" w:cs="Avenir"/>
+                <w:color w:val="000000"/>
+                <w:sz w:val="22"/>
+                <w:szCs w:val="22"/>
+                <w:lang w:val="en-AU"/>
               </w:rPr>
               <w:t>Standardized</w:t>
             </w:r>
@@ -3329,14 +3535,16 @@
                 <w:color w:val="000000"/>
                 <w:sz w:val="22"/>
                 <w:szCs w:val="22"/>
-              </w:rPr>
-            </w:pPr>
-            <w:r>
-              <w:rPr>
-                <w:rFonts w:ascii="Avenir" w:eastAsia="Avenir" w:hAnsi="Avenir" w:cs="Avenir"/>
-                <w:color w:val="000000"/>
-                <w:sz w:val="22"/>
-                <w:szCs w:val="22"/>
+                <w:lang w:val="en-AU"/>
+              </w:rPr>
+            </w:pPr>
+            <w:r>
+              <w:rPr>
+                <w:rFonts w:ascii="Avenir" w:eastAsia="Avenir" w:hAnsi="Avenir" w:cs="Avenir"/>
+                <w:color w:val="000000"/>
+                <w:sz w:val="22"/>
+                <w:szCs w:val="22"/>
+                <w:lang w:val="en-AU"/>
               </w:rPr>
               <w:t>Centrally Managed</w:t>
             </w:r>
@@ -3356,23 +3564,36 @@
                 <w:color w:val="000000"/>
                 <w:sz w:val="22"/>
                 <w:szCs w:val="22"/>
-              </w:rPr>
-            </w:pPr>
-            <w:r>
-              <w:rPr>
-                <w:rFonts w:ascii="Avenir" w:eastAsia="Avenir" w:hAnsi="Avenir" w:cs="Avenir"/>
-                <w:color w:val="000000"/>
-                <w:sz w:val="22"/>
-                <w:szCs w:val="22"/>
-              </w:rPr>
-              <w:t xml:space="preserve">The Vox Classification is </w:t>
-            </w:r>
-            <w:r>
-              <w:rPr>
-                <w:rFonts w:ascii="Avenir" w:eastAsia="Avenir" w:hAnsi="Avenir" w:cs="Avenir"/>
-                <w:color w:val="000000"/>
-                <w:sz w:val="22"/>
-                <w:szCs w:val="22"/>
+                <w:lang w:val="en-AU"/>
+              </w:rPr>
+            </w:pPr>
+            <w:r>
+              <w:rPr>
+                <w:rFonts w:ascii="Avenir" w:eastAsia="Avenir" w:hAnsi="Avenir" w:cs="Avenir"/>
+                <w:color w:val="000000"/>
+                <w:sz w:val="22"/>
+                <w:szCs w:val="22"/>
+                <w:lang w:val="en-AU"/>
+              </w:rPr>
+              <w:t>I think t</w:t>
+            </w:r>
+            <w:r>
+              <w:rPr>
+                <w:rFonts w:ascii="Avenir" w:eastAsia="Avenir" w:hAnsi="Avenir" w:cs="Avenir"/>
+                <w:color w:val="000000"/>
+                <w:sz w:val="22"/>
+                <w:szCs w:val="22"/>
+                <w:lang w:val="en-AU"/>
+              </w:rPr>
+              <w:t xml:space="preserve">he Vox Classification is </w:t>
+            </w:r>
+            <w:r>
+              <w:rPr>
+                <w:rFonts w:ascii="Avenir" w:eastAsia="Avenir" w:hAnsi="Avenir" w:cs="Avenir"/>
+                <w:color w:val="000000"/>
+                <w:sz w:val="22"/>
+                <w:szCs w:val="22"/>
+                <w:lang w:val="en-AU"/>
               </w:rPr>
               <w:t>not context free:</w:t>
             </w:r>
@@ -3397,28 +3618,99 @@
                 <w:color w:val="000000"/>
                 <w:sz w:val="22"/>
                 <w:szCs w:val="22"/>
-              </w:rPr>
-            </w:pPr>
-            <w:r>
-              <w:rPr>
-                <w:rFonts w:ascii="Avenir" w:eastAsia="Avenir" w:hAnsi="Avenir" w:cs="Avenir"/>
-                <w:color w:val="000000"/>
-                <w:sz w:val="22"/>
-                <w:szCs w:val="22"/>
-              </w:rPr>
-              <w:t xml:space="preserve">There is ambiguity in the system because of the opinionated grouping of </w:t>
-            </w:r>
-            <w:proofErr w:type="gramStart"/>
-            <w:r>
-              <w:rPr>
-                <w:rFonts w:ascii="Avenir" w:eastAsia="Avenir" w:hAnsi="Avenir" w:cs="Avenir"/>
-                <w:color w:val="000000"/>
-                <w:sz w:val="22"/>
-                <w:szCs w:val="22"/>
-              </w:rPr>
-              <w:t>typefaces</w:t>
-            </w:r>
-            <w:proofErr w:type="gramEnd"/>
+                <w:lang w:val="en-AU"/>
+              </w:rPr>
+            </w:pPr>
+            <w:r>
+              <w:rPr>
+                <w:rFonts w:ascii="Avenir" w:eastAsia="Avenir" w:hAnsi="Avenir" w:cs="Avenir"/>
+                <w:color w:val="000000"/>
+                <w:sz w:val="22"/>
+                <w:szCs w:val="22"/>
+                <w:lang w:val="en-AU"/>
+              </w:rPr>
+              <w:t>O</w:t>
+            </w:r>
+            <w:r>
+              <w:rPr>
+                <w:rFonts w:ascii="Avenir" w:eastAsia="Avenir" w:hAnsi="Avenir" w:cs="Avenir"/>
+                <w:color w:val="000000"/>
+                <w:sz w:val="22"/>
+                <w:szCs w:val="22"/>
+                <w:lang w:val="en-AU"/>
+              </w:rPr>
+              <w:t>pinionated grouping of typefaces</w:t>
+            </w:r>
+            <w:r>
+              <w:rPr>
+                <w:rFonts w:ascii="Avenir" w:eastAsia="Avenir" w:hAnsi="Avenir" w:cs="Avenir"/>
+                <w:color w:val="000000"/>
+                <w:sz w:val="22"/>
+                <w:szCs w:val="22"/>
+                <w:lang w:val="en-AU"/>
+              </w:rPr>
+              <w:t xml:space="preserve"> </w:t>
+            </w:r>
+            <w:r>
+              <w:rPr>
+                <w:rFonts w:ascii="Avenir" w:eastAsia="Avenir" w:hAnsi="Avenir" w:cs="Avenir"/>
+                <w:color w:val="000000"/>
+                <w:sz w:val="22"/>
+                <w:szCs w:val="22"/>
+                <w:lang w:val="en-AU"/>
+              </w:rPr>
+              <w:t>compromises</w:t>
+            </w:r>
+            <w:r>
+              <w:rPr>
+                <w:rFonts w:ascii="Avenir" w:eastAsia="Avenir" w:hAnsi="Avenir" w:cs="Avenir"/>
+                <w:color w:val="000000"/>
+                <w:sz w:val="22"/>
+                <w:szCs w:val="22"/>
+                <w:lang w:val="en-AU"/>
+              </w:rPr>
+              <w:t xml:space="preserve"> generality</w:t>
+            </w:r>
+            <w:r>
+              <w:rPr>
+                <w:rFonts w:ascii="Avenir" w:eastAsia="Avenir" w:hAnsi="Avenir" w:cs="Avenir"/>
+                <w:color w:val="000000"/>
+                <w:sz w:val="22"/>
+                <w:szCs w:val="22"/>
+                <w:lang w:val="en-AU"/>
+              </w:rPr>
+              <w:t xml:space="preserve"> for </w:t>
+            </w:r>
+            <w:r>
+              <w:rPr>
+                <w:rFonts w:ascii="Avenir" w:eastAsia="Avenir" w:hAnsi="Avenir" w:cs="Avenir"/>
+                <w:color w:val="000000"/>
+                <w:sz w:val="22"/>
+                <w:szCs w:val="22"/>
+                <w:lang w:val="en-AU"/>
+              </w:rPr>
+              <w:t xml:space="preserve">practical </w:t>
+            </w:r>
+            <w:r>
+              <w:rPr>
+                <w:rFonts w:ascii="Avenir" w:eastAsia="Avenir" w:hAnsi="Avenir" w:cs="Avenir"/>
+                <w:color w:val="000000"/>
+                <w:sz w:val="22"/>
+                <w:szCs w:val="22"/>
+                <w:lang w:val="en-AU"/>
+              </w:rPr>
+              <w:t xml:space="preserve">communication of field specific </w:t>
+            </w:r>
+            <w:r>
+              <w:rPr>
+                <w:rFonts w:ascii="Avenir" w:eastAsia="Avenir" w:hAnsi="Avenir" w:cs="Avenir"/>
+                <w:color w:val="000000"/>
+                <w:sz w:val="22"/>
+                <w:szCs w:val="22"/>
+                <w:lang w:val="en-AU"/>
+              </w:rPr>
+              <w:t>jargon</w:t>
+            </w:r>
           </w:p>
           <w:p>
             <w:pPr>
@@ -3440,16 +3732,28 @@
                 <w:color w:val="000000"/>
                 <w:sz w:val="22"/>
                 <w:szCs w:val="22"/>
-              </w:rPr>
-            </w:pPr>
-            <w:r>
-              <w:rPr>
-                <w:rFonts w:ascii="Avenir" w:eastAsia="Avenir" w:hAnsi="Avenir" w:cs="Avenir"/>
-                <w:color w:val="000000"/>
-                <w:sz w:val="22"/>
-                <w:szCs w:val="22"/>
-              </w:rPr>
-              <w:t xml:space="preserve">All fonts do not fit the </w:t>
+                <w:lang w:val="en-AU"/>
+              </w:rPr>
+            </w:pPr>
+            <w:r>
+              <w:rPr>
+                <w:rFonts w:ascii="Avenir" w:eastAsia="Avenir" w:hAnsi="Avenir" w:cs="Avenir"/>
+                <w:color w:val="000000"/>
+                <w:sz w:val="22"/>
+                <w:szCs w:val="22"/>
+                <w:lang w:val="en-AU"/>
+              </w:rPr>
+              <w:t xml:space="preserve">Opinions are based on the historical use of </w:t>
+            </w:r>
+            <w:r>
+              <w:rPr>
+                <w:rFonts w:ascii="Avenir" w:eastAsia="Avenir" w:hAnsi="Avenir" w:cs="Avenir"/>
+                <w:color w:val="000000"/>
+                <w:sz w:val="22"/>
+                <w:szCs w:val="22"/>
+                <w:lang w:val="en-AU"/>
+              </w:rPr>
+              <w:t xml:space="preserve">Latin script and not directly transferrable to the next 4 most used </w:t>
             </w:r>
             <w:proofErr w:type="gramStart"/>
             <w:r>
@@ -3458,8 +3762,9 @@
                 <w:color w:val="000000"/>
                 <w:sz w:val="22"/>
                 <w:szCs w:val="22"/>
-              </w:rPr>
-              <w:t>system</w:t>
+                <w:lang w:val="en-AU"/>
+              </w:rPr>
+              <w:t>scripts</w:t>
             </w:r>
             <w:proofErr w:type="gramEnd"/>
           </w:p>
@@ -3483,31 +3788,27 @@
                 <w:color w:val="000000"/>
                 <w:sz w:val="22"/>
                 <w:szCs w:val="22"/>
-              </w:rPr>
-            </w:pPr>
-            <w:r>
-              <w:rPr>
-                <w:rFonts w:ascii="Avenir" w:eastAsia="Avenir" w:hAnsi="Avenir" w:cs="Avenir"/>
-                <w:color w:val="000000"/>
-                <w:sz w:val="22"/>
-                <w:szCs w:val="22"/>
-              </w:rPr>
-              <w:t xml:space="preserve">There may be issues with other language that do not use the alphabet or its </w:t>
-            </w:r>
-            <w:proofErr w:type="gramStart"/>
-            <w:r>
-              <w:rPr>
-                <w:rFonts w:ascii="Avenir" w:eastAsia="Avenir" w:hAnsi="Avenir" w:cs="Avenir"/>
-                <w:color w:val="000000"/>
-                <w:sz w:val="22"/>
-                <w:szCs w:val="22"/>
-              </w:rPr>
-              <w:t>variations</w:t>
-            </w:r>
-            <w:proofErr w:type="gramEnd"/>
-          </w:p>
-          <w:p>
-            <w:pPr>
+                <w:lang w:val="en-AU"/>
+              </w:rPr>
+            </w:pPr>
+            <w:r>
+              <w:rPr>
+                <w:rFonts w:ascii="Avenir" w:eastAsia="Avenir" w:hAnsi="Avenir" w:cs="Avenir"/>
+                <w:color w:val="000000"/>
+                <w:sz w:val="22"/>
+                <w:szCs w:val="22"/>
+                <w:lang w:val="en-AU"/>
+              </w:rPr>
+              <w:t>Systems actively in use by population in millions:</w:t>
+            </w:r>
+          </w:p>
+          <w:p>
+            <w:pPr>
+              <w:pStyle w:val="ListParagraph"/>
+              <w:numPr>
+                <w:ilvl w:val="1"/>
+                <w:numId w:val="2"/>
+              </w:numPr>
               <w:pBdr>
                 <w:top w:val="nil"/>
                 <w:left w:val="nil"/>
@@ -3521,14 +3822,147 @@
                 <w:color w:val="000000"/>
                 <w:sz w:val="22"/>
                 <w:szCs w:val="22"/>
-              </w:rPr>
-            </w:pPr>
-            <w:r>
-              <w:rPr>
-                <w:rFonts w:ascii="Avenir" w:eastAsia="Avenir" w:hAnsi="Avenir" w:cs="Avenir"/>
-                <w:color w:val="000000"/>
-                <w:sz w:val="22"/>
-                <w:szCs w:val="22"/>
+                <w:lang w:val="en-AU"/>
+              </w:rPr>
+            </w:pPr>
+            <w:r>
+              <w:rPr>
+                <w:rFonts w:ascii="Avenir" w:eastAsia="Avenir" w:hAnsi="Avenir" w:cs="Avenir"/>
+                <w:color w:val="000000"/>
+                <w:sz w:val="22"/>
+                <w:szCs w:val="22"/>
+                <w:lang w:val="en-AU"/>
+              </w:rPr>
+              <w:t>Latin: 4900+</w:t>
+            </w:r>
+          </w:p>
+          <w:p>
+            <w:pPr>
+              <w:pStyle w:val="ListParagraph"/>
+              <w:numPr>
+                <w:ilvl w:val="1"/>
+                <w:numId w:val="2"/>
+              </w:numPr>
+              <w:pBdr>
+                <w:top w:val="nil"/>
+                <w:left w:val="nil"/>
+                <w:bottom w:val="nil"/>
+                <w:right w:val="nil"/>
+                <w:between w:val="nil"/>
+              </w:pBdr>
+              <w:spacing w:line="288" w:lineRule="auto"/>
+              <w:rPr>
+                <w:rFonts w:ascii="Avenir" w:eastAsia="Avenir" w:hAnsi="Avenir" w:cs="Avenir"/>
+                <w:color w:val="000000"/>
+                <w:sz w:val="22"/>
+                <w:szCs w:val="22"/>
+                <w:lang w:val="en-AU"/>
+              </w:rPr>
+            </w:pPr>
+            <w:r>
+              <w:rPr>
+                <w:rFonts w:ascii="Avenir" w:eastAsia="Avenir" w:hAnsi="Avenir" w:cs="Avenir"/>
+                <w:color w:val="000000"/>
+                <w:sz w:val="22"/>
+                <w:szCs w:val="22"/>
+                <w:lang w:val="en-AU"/>
+              </w:rPr>
+              <w:t>Chinese: 1541</w:t>
+            </w:r>
+          </w:p>
+          <w:p>
+            <w:pPr>
+              <w:pStyle w:val="ListParagraph"/>
+              <w:numPr>
+                <w:ilvl w:val="1"/>
+                <w:numId w:val="2"/>
+              </w:numPr>
+              <w:pBdr>
+                <w:top w:val="nil"/>
+                <w:left w:val="nil"/>
+                <w:bottom w:val="nil"/>
+                <w:right w:val="nil"/>
+                <w:between w:val="nil"/>
+              </w:pBdr>
+              <w:spacing w:line="288" w:lineRule="auto"/>
+              <w:rPr>
+                <w:rFonts w:ascii="Avenir" w:eastAsia="Avenir" w:hAnsi="Avenir" w:cs="Avenir"/>
+                <w:color w:val="000000"/>
+                <w:sz w:val="22"/>
+                <w:szCs w:val="22"/>
+                <w:lang w:val="en-AU"/>
+              </w:rPr>
+            </w:pPr>
+            <w:r>
+              <w:rPr>
+                <w:rFonts w:ascii="Avenir" w:eastAsia="Avenir" w:hAnsi="Avenir" w:cs="Avenir"/>
+                <w:color w:val="000000"/>
+                <w:sz w:val="22"/>
+                <w:szCs w:val="22"/>
+                <w:lang w:val="en-AU"/>
+              </w:rPr>
+              <w:t>Arabic: 828</w:t>
+            </w:r>
+          </w:p>
+          <w:p>
+            <w:pPr>
+              <w:pStyle w:val="ListParagraph"/>
+              <w:numPr>
+                <w:ilvl w:val="1"/>
+                <w:numId w:val="2"/>
+              </w:numPr>
+              <w:pBdr>
+                <w:top w:val="nil"/>
+                <w:left w:val="nil"/>
+                <w:bottom w:val="nil"/>
+                <w:right w:val="nil"/>
+                <w:between w:val="nil"/>
+              </w:pBdr>
+              <w:spacing w:line="288" w:lineRule="auto"/>
+              <w:rPr>
+                <w:rFonts w:ascii="Avenir" w:eastAsia="Avenir" w:hAnsi="Avenir" w:cs="Avenir"/>
+                <w:color w:val="000000"/>
+                <w:sz w:val="22"/>
+                <w:szCs w:val="22"/>
+                <w:lang w:val="en-AU"/>
+              </w:rPr>
+            </w:pPr>
+            <w:r>
+              <w:rPr>
+                <w:rFonts w:ascii="Avenir" w:eastAsia="Avenir" w:hAnsi="Avenir" w:cs="Avenir"/>
+                <w:color w:val="000000"/>
+                <w:sz w:val="22"/>
+                <w:szCs w:val="22"/>
+                <w:lang w:val="en-AU"/>
+              </w:rPr>
+              <w:t>Devanagari: 480.5</w:t>
+            </w:r>
+          </w:p>
+          <w:p>
+            <w:pPr>
+              <w:pBdr>
+                <w:top w:val="nil"/>
+                <w:left w:val="nil"/>
+                <w:bottom w:val="nil"/>
+                <w:right w:val="nil"/>
+                <w:between w:val="nil"/>
+              </w:pBdr>
+              <w:spacing w:line="288" w:lineRule="auto"/>
+              <w:rPr>
+                <w:rFonts w:ascii="Avenir" w:eastAsia="Avenir" w:hAnsi="Avenir" w:cs="Avenir"/>
+                <w:color w:val="000000"/>
+                <w:sz w:val="22"/>
+                <w:szCs w:val="22"/>
+                <w:lang w:val="en-AU"/>
+              </w:rPr>
+            </w:pPr>
+            <w:r>
+              <w:rPr>
+                <w:rFonts w:ascii="Avenir" w:eastAsia="Avenir" w:hAnsi="Avenir" w:cs="Avenir"/>
+                <w:color w:val="000000"/>
+                <w:sz w:val="22"/>
+                <w:szCs w:val="22"/>
+                <w:lang w:val="en-AU"/>
               </w:rPr>
               <w:t>I believe t</w:t>
             </w:r>
@@ -3538,6 +3972,7 @@
                 <w:color w:val="000000"/>
                 <w:sz w:val="22"/>
                 <w:szCs w:val="22"/>
+                <w:lang w:val="en-AU"/>
               </w:rPr>
               <w:t xml:space="preserve">he Vox </w:t>
             </w:r>
@@ -3547,8 +3982,69 @@
                 <w:color w:val="000000"/>
                 <w:sz w:val="22"/>
                 <w:szCs w:val="22"/>
-              </w:rPr>
-              <w:t>Classification System is good enough for communicating field specific information with generality instead of math.</w:t>
+                <w:lang w:val="en-AU"/>
+              </w:rPr>
+              <w:t xml:space="preserve">Classification System is good enough for communicating field specific information </w:t>
+            </w:r>
+            <w:r>
+              <w:rPr>
+                <w:rFonts w:ascii="Avenir" w:eastAsia="Avenir" w:hAnsi="Avenir" w:cs="Avenir"/>
+                <w:color w:val="000000"/>
+                <w:sz w:val="22"/>
+                <w:szCs w:val="22"/>
+                <w:lang w:val="en-AU"/>
+              </w:rPr>
+              <w:t xml:space="preserve">about Latin script </w:t>
+            </w:r>
+            <w:r>
+              <w:rPr>
+                <w:rFonts w:ascii="Avenir" w:eastAsia="Avenir" w:hAnsi="Avenir" w:cs="Avenir"/>
+                <w:color w:val="000000"/>
+                <w:sz w:val="22"/>
+                <w:szCs w:val="22"/>
+                <w:lang w:val="en-AU"/>
+              </w:rPr>
+              <w:t xml:space="preserve">with </w:t>
+            </w:r>
+            <w:r>
+              <w:rPr>
+                <w:rFonts w:ascii="Avenir" w:eastAsia="Avenir" w:hAnsi="Avenir" w:cs="Avenir"/>
+                <w:color w:val="000000"/>
+                <w:sz w:val="22"/>
+                <w:szCs w:val="22"/>
+                <w:lang w:val="en-AU"/>
+              </w:rPr>
+              <w:t xml:space="preserve">terse </w:t>
+            </w:r>
+            <w:r>
+              <w:rPr>
+                <w:rFonts w:ascii="Avenir" w:eastAsia="Avenir" w:hAnsi="Avenir" w:cs="Avenir"/>
+                <w:color w:val="000000"/>
+                <w:sz w:val="22"/>
+                <w:szCs w:val="22"/>
+                <w:lang w:val="en-AU"/>
+              </w:rPr>
+              <w:t xml:space="preserve">generality instead of </w:t>
+            </w:r>
+            <w:r>
+              <w:rPr>
+                <w:rFonts w:ascii="Avenir" w:eastAsia="Avenir" w:hAnsi="Avenir" w:cs="Avenir"/>
+                <w:color w:val="000000"/>
+                <w:sz w:val="22"/>
+                <w:szCs w:val="22"/>
+                <w:lang w:val="en-AU"/>
+              </w:rPr>
+              <w:t xml:space="preserve">resorting to full blown </w:t>
+            </w:r>
+            <w:r>
+              <w:rPr>
+                <w:rFonts w:ascii="Avenir" w:eastAsia="Avenir" w:hAnsi="Avenir" w:cs="Avenir"/>
+                <w:color w:val="000000"/>
+                <w:sz w:val="22"/>
+                <w:szCs w:val="22"/>
+                <w:lang w:val="en-AU"/>
+              </w:rPr>
+              <w:t>math.</w:t>
             </w:r>
           </w:p>
         </w:tc>
@@ -3569,6 +4065,7 @@
           <w:color w:val="000000"/>
           <w:sz w:val="22"/>
           <w:szCs w:val="22"/>
+          <w:lang w:val="en-AU"/>
         </w:rPr>
       </w:pPr>
     </w:p>
@@ -3587,14 +4084,16 @@
           <w:color w:val="000000"/>
           <w:sz w:val="22"/>
           <w:szCs w:val="22"/>
-        </w:rPr>
-      </w:pPr>
-      <w:r>
-        <w:rPr>
-          <w:rFonts w:ascii="Avenir" w:eastAsia="Avenir" w:hAnsi="Avenir" w:cs="Avenir"/>
-          <w:color w:val="000000"/>
-          <w:sz w:val="22"/>
-          <w:szCs w:val="22"/>
+          <w:lang w:val="en-AU"/>
+        </w:rPr>
+      </w:pPr>
+      <w:r>
+        <w:rPr>
+          <w:rFonts w:ascii="Avenir" w:eastAsia="Avenir" w:hAnsi="Avenir" w:cs="Avenir"/>
+          <w:color w:val="000000"/>
+          <w:sz w:val="22"/>
+          <w:szCs w:val="22"/>
+          <w:lang w:val="en-AU"/>
         </w:rPr>
         <w:t xml:space="preserve">2.2. In one or two sentences and in your own words, describe the characteristics of a </w:t>
       </w:r>
@@ -3605,6 +4104,7 @@
           <w:color w:val="000000"/>
           <w:sz w:val="22"/>
           <w:szCs w:val="22"/>
+          <w:lang w:val="en-AU"/>
         </w:rPr>
         <w:t>sans</w:t>
       </w:r>
@@ -3615,6 +4115,7 @@
           <w:color w:val="000000"/>
           <w:sz w:val="22"/>
           <w:szCs w:val="22"/>
+          <w:lang w:val="en-AU"/>
         </w:rPr>
         <w:t xml:space="preserve"> serif type style.</w:t>
       </w:r>
@@ -3660,37 +4161,449 @@
                 <w:color w:val="000000"/>
                 <w:sz w:val="22"/>
                 <w:szCs w:val="22"/>
-              </w:rPr>
-            </w:pPr>
-            <w:r>
-              <w:rPr>
-                <w:rFonts w:ascii="Avenir" w:eastAsia="Avenir" w:hAnsi="Avenir" w:cs="Avenir"/>
-                <w:color w:val="000000"/>
-                <w:sz w:val="22"/>
-                <w:szCs w:val="22"/>
-              </w:rPr>
-              <w:t xml:space="preserve">Serif is the fancy shit at the end of the letters. It makes things look more formal and official. Sans means without. I think in French. </w:t>
-            </w:r>
-            <w:proofErr w:type="gramStart"/>
-            <w:r>
-              <w:rPr>
-                <w:rFonts w:ascii="Avenir" w:eastAsia="Avenir" w:hAnsi="Avenir" w:cs="Avenir"/>
-                <w:color w:val="000000"/>
-                <w:sz w:val="22"/>
-                <w:szCs w:val="22"/>
-              </w:rPr>
-              <w:t>So</w:t>
-            </w:r>
-            <w:proofErr w:type="gramEnd"/>
-            <w:r>
-              <w:rPr>
-                <w:rFonts w:ascii="Avenir" w:eastAsia="Avenir" w:hAnsi="Avenir" w:cs="Avenir"/>
-                <w:color w:val="000000"/>
-                <w:sz w:val="22"/>
-                <w:szCs w:val="22"/>
-              </w:rPr>
-              <w:t xml:space="preserve"> I would describe Sans Serif as a casual, every day, look which may have sophisticated undertones when used in the right context. </w:t>
-            </w:r>
+                <w:lang w:val="en-AU"/>
+              </w:rPr>
+            </w:pPr>
+            <w:r>
+              <w:rPr>
+                <w:rFonts w:eastAsia="Avenir"/>
+                <w:color w:val="000000"/>
+                <w:sz w:val="48"/>
+                <w:szCs w:val="48"/>
+                <w:lang w:val="en-AU"/>
+              </w:rPr>
+              <w:t>Serif</w:t>
+            </w:r>
+            <w:r>
+              <w:rPr>
+                <w:rFonts w:eastAsia="Avenir"/>
+                <w:color w:val="000000"/>
+                <w:sz w:val="48"/>
+                <w:szCs w:val="48"/>
+                <w:lang w:val="en-AU"/>
+              </w:rPr>
+              <w:t>s</w:t>
+            </w:r>
+            <w:r>
+              <w:rPr>
+                <w:rFonts w:ascii="Avenir" w:eastAsia="Avenir" w:hAnsi="Avenir" w:cs="Avenir"/>
+                <w:color w:val="000000"/>
+                <w:sz w:val="22"/>
+                <w:szCs w:val="22"/>
+                <w:lang w:val="en-AU"/>
+              </w:rPr>
+              <w:t xml:space="preserve"> </w:t>
+            </w:r>
+            <w:r>
+              <w:rPr>
+                <w:rFonts w:ascii="Avenir" w:eastAsia="Avenir" w:hAnsi="Avenir" w:cs="Avenir"/>
+                <w:color w:val="000000"/>
+                <w:sz w:val="22"/>
+                <w:szCs w:val="22"/>
+                <w:lang w:val="en-AU"/>
+              </w:rPr>
+              <w:t xml:space="preserve">are </w:t>
+            </w:r>
+            <w:r>
+              <w:rPr>
+                <w:rFonts w:ascii="Avenir" w:eastAsia="Avenir" w:hAnsi="Avenir" w:cs="Avenir"/>
+                <w:color w:val="000000"/>
+                <w:sz w:val="22"/>
+                <w:szCs w:val="22"/>
+                <w:lang w:val="en-AU"/>
+              </w:rPr>
+              <w:t xml:space="preserve">the </w:t>
+            </w:r>
+            <w:r>
+              <w:rPr>
+                <w:rFonts w:ascii="Avenir" w:eastAsia="Avenir" w:hAnsi="Avenir" w:cs="Avenir"/>
+                <w:color w:val="000000"/>
+                <w:sz w:val="22"/>
+                <w:szCs w:val="22"/>
+                <w:lang w:val="en-AU"/>
+              </w:rPr>
+              <w:t xml:space="preserve">lowkey </w:t>
+            </w:r>
+            <w:r>
+              <w:rPr>
+                <w:rFonts w:ascii="Avenir" w:eastAsia="Avenir" w:hAnsi="Avenir" w:cs="Avenir"/>
+                <w:color w:val="000000"/>
+                <w:sz w:val="22"/>
+                <w:szCs w:val="22"/>
+                <w:lang w:val="en-AU"/>
+              </w:rPr>
+              <w:t xml:space="preserve">fancy </w:t>
+            </w:r>
+            <w:r>
+              <w:rPr>
+                <w:rFonts w:ascii="Avenir" w:eastAsia="Avenir" w:hAnsi="Avenir" w:cs="Avenir"/>
+                <w:color w:val="000000"/>
+                <w:sz w:val="22"/>
+                <w:szCs w:val="22"/>
+                <w:lang w:val="en-AU"/>
+              </w:rPr>
+              <w:t>end caps</w:t>
+            </w:r>
+            <w:r>
+              <w:rPr>
+                <w:rFonts w:ascii="Avenir" w:eastAsia="Avenir" w:hAnsi="Avenir" w:cs="Avenir"/>
+                <w:color w:val="000000"/>
+                <w:sz w:val="22"/>
+                <w:szCs w:val="22"/>
+                <w:lang w:val="en-AU"/>
+              </w:rPr>
+              <w:t xml:space="preserve"> at the end of the </w:t>
+            </w:r>
+            <w:r>
+              <w:rPr>
+                <w:rFonts w:ascii="Avenir" w:eastAsia="Avenir" w:hAnsi="Avenir" w:cs="Avenir"/>
+                <w:color w:val="000000"/>
+                <w:sz w:val="22"/>
+                <w:szCs w:val="22"/>
+                <w:lang w:val="en-AU"/>
+              </w:rPr>
+              <w:t>letters</w:t>
+            </w:r>
+            <w:r>
+              <w:rPr>
+                <w:rFonts w:ascii="Avenir" w:eastAsia="Avenir" w:hAnsi="Avenir" w:cs="Avenir"/>
+                <w:color w:val="000000"/>
+                <w:sz w:val="22"/>
+                <w:szCs w:val="22"/>
+                <w:lang w:val="en-AU"/>
+              </w:rPr>
+              <w:t>.</w:t>
+            </w:r>
+            <w:r>
+              <w:rPr>
+                <w:rFonts w:ascii="Avenir" w:eastAsia="Avenir" w:hAnsi="Avenir" w:cs="Avenir"/>
+                <w:color w:val="000000"/>
+                <w:sz w:val="22"/>
+                <w:szCs w:val="22"/>
+                <w:lang w:val="en-AU"/>
+              </w:rPr>
+              <w:t xml:space="preserve"> </w:t>
+            </w:r>
+            <w:r>
+              <w:rPr>
+                <w:rFonts w:ascii="Avenir" w:eastAsia="Avenir" w:hAnsi="Avenir" w:cs="Avenir"/>
+                <w:color w:val="000000"/>
+                <w:sz w:val="22"/>
+                <w:szCs w:val="22"/>
+                <w:lang w:val="en-AU"/>
+              </w:rPr>
+              <w:t xml:space="preserve">It gives a </w:t>
+            </w:r>
+            <w:r>
+              <w:rPr>
+                <w:rFonts w:ascii="Avenir" w:eastAsia="Avenir" w:hAnsi="Avenir" w:cs="Avenir"/>
+                <w:color w:val="000000"/>
+                <w:sz w:val="22"/>
+                <w:szCs w:val="22"/>
+                <w:lang w:val="en-AU"/>
+              </w:rPr>
+              <w:t xml:space="preserve">sense of </w:t>
+            </w:r>
+            <w:r>
+              <w:rPr>
+                <w:rFonts w:eastAsia="Avenir"/>
+                <w:color w:val="000000"/>
+                <w:sz w:val="48"/>
+                <w:szCs w:val="48"/>
+                <w:lang w:val="en-AU"/>
+              </w:rPr>
+              <w:t>closure</w:t>
+            </w:r>
+            <w:r>
+              <w:rPr>
+                <w:rFonts w:ascii="Avenir" w:eastAsia="Avenir" w:hAnsi="Avenir" w:cs="Avenir"/>
+                <w:color w:val="000000"/>
+                <w:sz w:val="22"/>
+                <w:szCs w:val="22"/>
+                <w:lang w:val="en-AU"/>
+              </w:rPr>
+              <w:t xml:space="preserve"> and </w:t>
+            </w:r>
+            <w:r>
+              <w:rPr>
+                <w:rFonts w:eastAsia="Avenir"/>
+                <w:color w:val="000000"/>
+                <w:sz w:val="48"/>
+                <w:szCs w:val="48"/>
+                <w:lang w:val="en-AU"/>
+              </w:rPr>
+              <w:t>truth</w:t>
+            </w:r>
+            <w:r>
+              <w:rPr>
+                <w:rFonts w:ascii="Avenir" w:eastAsia="Avenir" w:hAnsi="Avenir" w:cs="Avenir"/>
+                <w:color w:val="000000"/>
+                <w:sz w:val="22"/>
+                <w:szCs w:val="22"/>
+                <w:lang w:val="en-AU"/>
+              </w:rPr>
+              <w:t xml:space="preserve"> </w:t>
+            </w:r>
+            <w:r>
+              <w:rPr>
+                <w:rFonts w:ascii="Avenir" w:eastAsia="Avenir" w:hAnsi="Avenir" w:cs="Avenir"/>
+                <w:color w:val="000000"/>
+                <w:sz w:val="22"/>
+                <w:szCs w:val="22"/>
+                <w:lang w:val="en-AU"/>
+              </w:rPr>
+              <w:t xml:space="preserve">and thus gives the text an overall </w:t>
+            </w:r>
+            <w:r>
+              <w:rPr>
+                <w:rFonts w:eastAsia="Avenir"/>
+                <w:color w:val="000000"/>
+                <w:sz w:val="48"/>
+                <w:szCs w:val="48"/>
+                <w:lang w:val="en-AU"/>
+              </w:rPr>
+              <w:t>official</w:t>
+            </w:r>
+            <w:r>
+              <w:rPr>
+                <w:rFonts w:ascii="Avenir" w:eastAsia="Avenir" w:hAnsi="Avenir" w:cs="Avenir"/>
+                <w:color w:val="000000"/>
+                <w:sz w:val="22"/>
+                <w:szCs w:val="22"/>
+                <w:lang w:val="en-AU"/>
+              </w:rPr>
+              <w:t xml:space="preserve"> and </w:t>
+            </w:r>
+            <w:r>
+              <w:rPr>
+                <w:rFonts w:eastAsia="Avenir"/>
+                <w:color w:val="000000"/>
+                <w:sz w:val="48"/>
+                <w:szCs w:val="48"/>
+                <w:lang w:val="en-AU"/>
+              </w:rPr>
+              <w:t>genuine</w:t>
+            </w:r>
+            <w:r>
+              <w:rPr>
+                <w:rFonts w:ascii="Avenir" w:eastAsia="Avenir" w:hAnsi="Avenir" w:cs="Avenir"/>
+                <w:color w:val="000000"/>
+                <w:sz w:val="22"/>
+                <w:szCs w:val="22"/>
+                <w:lang w:val="en-AU"/>
+              </w:rPr>
+              <w:t xml:space="preserve"> vibe</w:t>
+            </w:r>
+            <w:r>
+              <w:rPr>
+                <w:rFonts w:ascii="Avenir" w:eastAsia="Avenir" w:hAnsi="Avenir" w:cs="Avenir"/>
+                <w:color w:val="000000"/>
+                <w:sz w:val="22"/>
+                <w:szCs w:val="22"/>
+                <w:lang w:val="en-AU"/>
+              </w:rPr>
+              <w:t xml:space="preserve">. </w:t>
+            </w:r>
+            <w:r>
+              <w:rPr>
+                <w:rFonts w:ascii="Avenir" w:eastAsia="Avenir" w:hAnsi="Avenir" w:cs="Avenir"/>
+                <w:color w:val="000000"/>
+                <w:sz w:val="22"/>
+                <w:szCs w:val="22"/>
+                <w:lang w:val="en-AU"/>
+              </w:rPr>
+              <w:t xml:space="preserve">It reeks of </w:t>
+            </w:r>
+            <w:r>
+              <w:rPr>
+                <w:rFonts w:eastAsia="Avenir"/>
+                <w:color w:val="000000"/>
+                <w:sz w:val="48"/>
+                <w:szCs w:val="48"/>
+                <w:lang w:val="en-AU"/>
+              </w:rPr>
+              <w:t>intellectual s</w:t>
+            </w:r>
+            <w:r>
+              <w:rPr>
+                <w:rFonts w:eastAsia="Avenir"/>
+                <w:color w:val="000000"/>
+                <w:sz w:val="48"/>
+                <w:szCs w:val="48"/>
+                <w:lang w:val="en-AU"/>
+              </w:rPr>
+              <w:t>ophistic</w:t>
+            </w:r>
+            <w:r>
+              <w:rPr>
+                <w:rFonts w:eastAsia="Avenir"/>
+                <w:color w:val="000000"/>
+                <w:sz w:val="48"/>
+                <w:szCs w:val="48"/>
+                <w:lang w:val="en-AU"/>
+              </w:rPr>
+              <w:t>ation</w:t>
+            </w:r>
+            <w:r>
+              <w:rPr>
+                <w:rFonts w:ascii="Avenir" w:eastAsia="Avenir" w:hAnsi="Avenir" w:cs="Avenir"/>
+                <w:color w:val="000000"/>
+                <w:sz w:val="22"/>
+                <w:szCs w:val="22"/>
+                <w:lang w:val="en-AU"/>
+              </w:rPr>
+              <w:t xml:space="preserve"> but also adds a touch of human </w:t>
+            </w:r>
+            <w:r>
+              <w:rPr>
+                <w:rFonts w:eastAsia="Avenir"/>
+                <w:color w:val="000000"/>
+                <w:sz w:val="48"/>
+                <w:szCs w:val="48"/>
+                <w:lang w:val="en-AU"/>
+              </w:rPr>
+              <w:t>empathy</w:t>
+            </w:r>
+            <w:r>
+              <w:rPr>
+                <w:rFonts w:ascii="Avenir" w:eastAsia="Avenir" w:hAnsi="Avenir" w:cs="Avenir"/>
+                <w:color w:val="000000"/>
+                <w:sz w:val="22"/>
+                <w:szCs w:val="22"/>
+                <w:lang w:val="en-AU"/>
+              </w:rPr>
+              <w:t>.</w:t>
+            </w:r>
+          </w:p>
+          <w:p>
+            <w:pPr>
+              <w:pBdr>
+                <w:top w:val="nil"/>
+                <w:left w:val="nil"/>
+                <w:bottom w:val="nil"/>
+                <w:right w:val="nil"/>
+                <w:between w:val="nil"/>
+              </w:pBdr>
+              <w:spacing w:line="288" w:lineRule="auto"/>
+              <w:rPr>
+                <w:rFonts w:ascii="Avenir" w:eastAsia="Avenir" w:hAnsi="Avenir" w:cs="Avenir"/>
+                <w:color w:val="000000"/>
+                <w:sz w:val="22"/>
+                <w:szCs w:val="22"/>
+                <w:lang w:val="en-AU"/>
+              </w:rPr>
+            </w:pPr>
+          </w:p>
+          <w:p>
+            <w:pPr>
+              <w:pBdr>
+                <w:top w:val="nil"/>
+                <w:left w:val="nil"/>
+                <w:bottom w:val="nil"/>
+                <w:right w:val="nil"/>
+                <w:between w:val="nil"/>
+              </w:pBdr>
+              <w:spacing w:line="288" w:lineRule="auto"/>
+              <w:rPr>
+                <w:rFonts w:ascii="Avenir" w:eastAsia="Avenir" w:hAnsi="Avenir" w:cs="Avenir"/>
+                <w:color w:val="000000"/>
+                <w:sz w:val="22"/>
+                <w:szCs w:val="22"/>
+                <w:lang w:val="en-AU"/>
+              </w:rPr>
+            </w:pPr>
+            <w:r>
+              <w:rPr>
+                <w:rFonts w:ascii="Arial" w:eastAsia="Avenir" w:hAnsi="Arial" w:cs="Arial"/>
+                <w:color w:val="000000"/>
+                <w:sz w:val="48"/>
+                <w:szCs w:val="48"/>
+                <w:lang w:val="en-AU"/>
+              </w:rPr>
+              <w:lastRenderedPageBreak/>
+              <w:t>Sans Serif</w:t>
+            </w:r>
+            <w:r>
+              <w:rPr>
+                <w:rFonts w:ascii="Arial" w:eastAsia="Avenir" w:hAnsi="Arial" w:cs="Arial"/>
+                <w:color w:val="000000"/>
+                <w:sz w:val="48"/>
+                <w:szCs w:val="48"/>
+                <w:lang w:val="en-AU"/>
+              </w:rPr>
+              <w:t>,</w:t>
+            </w:r>
+            <w:r>
+              <w:rPr>
+                <w:rFonts w:ascii="Avenir" w:eastAsia="Avenir" w:hAnsi="Avenir" w:cs="Avenir"/>
+                <w:color w:val="000000"/>
+                <w:sz w:val="22"/>
+                <w:szCs w:val="22"/>
+                <w:lang w:val="en-AU"/>
+              </w:rPr>
+              <w:t xml:space="preserve"> </w:t>
+            </w:r>
+            <w:r>
+              <w:rPr>
+                <w:rFonts w:ascii="Avenir" w:eastAsia="Avenir" w:hAnsi="Avenir" w:cs="Avenir"/>
+                <w:color w:val="000000"/>
+                <w:sz w:val="22"/>
+                <w:szCs w:val="22"/>
+                <w:lang w:val="en-AU"/>
+              </w:rPr>
+              <w:t xml:space="preserve">in contrast, </w:t>
+            </w:r>
+            <w:r>
+              <w:rPr>
+                <w:rFonts w:ascii="Avenir" w:eastAsia="Avenir" w:hAnsi="Avenir" w:cs="Avenir"/>
+                <w:color w:val="000000"/>
+                <w:sz w:val="22"/>
+                <w:szCs w:val="22"/>
+                <w:lang w:val="en-AU"/>
+              </w:rPr>
+              <w:t xml:space="preserve">don’t have the little end caps. It is clear and simple on the surface but can express a multitude of undertones depending on how </w:t>
+            </w:r>
+            <w:proofErr w:type="spellStart"/>
+            <w:r>
+              <w:rPr>
+                <w:rFonts w:ascii="Avenir" w:eastAsia="Avenir" w:hAnsi="Avenir" w:cs="Avenir"/>
+                <w:color w:val="000000"/>
+                <w:sz w:val="22"/>
+                <w:szCs w:val="22"/>
+                <w:lang w:val="en-AU"/>
+              </w:rPr>
+              <w:t>its</w:t>
+            </w:r>
+            <w:proofErr w:type="spellEnd"/>
+            <w:r>
+              <w:rPr>
+                <w:rFonts w:ascii="Avenir" w:eastAsia="Avenir" w:hAnsi="Avenir" w:cs="Avenir"/>
+                <w:color w:val="000000"/>
+                <w:sz w:val="22"/>
+                <w:szCs w:val="22"/>
+                <w:lang w:val="en-AU"/>
+              </w:rPr>
+              <w:t xml:space="preserve"> used and in which context. </w:t>
+            </w:r>
+          </w:p>
+          <w:p>
+            <w:pPr>
+              <w:pBdr>
+                <w:top w:val="nil"/>
+                <w:left w:val="nil"/>
+                <w:bottom w:val="nil"/>
+                <w:right w:val="nil"/>
+                <w:between w:val="nil"/>
+              </w:pBdr>
+              <w:spacing w:line="288" w:lineRule="auto"/>
+              <w:rPr>
+                <w:rFonts w:ascii="Avenir" w:eastAsia="Avenir" w:hAnsi="Avenir" w:cs="Avenir"/>
+                <w:color w:val="000000"/>
+                <w:sz w:val="22"/>
+                <w:szCs w:val="22"/>
+                <w:lang w:val="en-AU"/>
+              </w:rPr>
+            </w:pPr>
           </w:p>
         </w:tc>
       </w:tr>
@@ -3710,6 +4623,7 @@
           <w:color w:val="000000"/>
           <w:sz w:val="22"/>
           <w:szCs w:val="22"/>
+          <w:lang w:val="en-AU"/>
         </w:rPr>
       </w:pPr>
     </w:p>
@@ -3728,16 +4642,40 @@
           <w:color w:val="000000"/>
           <w:sz w:val="22"/>
           <w:szCs w:val="22"/>
-        </w:rPr>
-      </w:pPr>
-      <w:r>
-        <w:rPr>
-          <w:rFonts w:ascii="Avenir" w:eastAsia="Avenir" w:hAnsi="Avenir" w:cs="Avenir"/>
-          <w:color w:val="000000"/>
-          <w:sz w:val="22"/>
-          <w:szCs w:val="22"/>
-        </w:rPr>
-        <w:t xml:space="preserve">2.3. What is your favorite sans serif font and why? </w:t>
+          <w:lang w:val="en-AU"/>
+        </w:rPr>
+      </w:pPr>
+      <w:r>
+        <w:rPr>
+          <w:rFonts w:ascii="Avenir" w:eastAsia="Avenir" w:hAnsi="Avenir" w:cs="Avenir"/>
+          <w:color w:val="000000"/>
+          <w:sz w:val="22"/>
+          <w:szCs w:val="22"/>
+          <w:lang w:val="en-AU"/>
+        </w:rPr>
+        <w:t xml:space="preserve">2.3. What is your </w:t>
+      </w:r>
+      <w:proofErr w:type="spellStart"/>
+      <w:r>
+        <w:rPr>
+          <w:rFonts w:ascii="Avenir" w:eastAsia="Avenir" w:hAnsi="Avenir" w:cs="Avenir"/>
+          <w:color w:val="000000"/>
+          <w:sz w:val="22"/>
+          <w:szCs w:val="22"/>
+          <w:lang w:val="en-AU"/>
+        </w:rPr>
+        <w:t>favorite</w:t>
+      </w:r>
+      <w:proofErr w:type="spellEnd"/>
+      <w:r>
+        <w:rPr>
+          <w:rFonts w:ascii="Avenir" w:eastAsia="Avenir" w:hAnsi="Avenir" w:cs="Avenir"/>
+          <w:color w:val="000000"/>
+          <w:sz w:val="22"/>
+          <w:szCs w:val="22"/>
+          <w:lang w:val="en-AU"/>
+        </w:rPr>
+        <w:t xml:space="preserve"> sans serif font and why? </w:t>
       </w:r>
     </w:p>
     <w:tbl>
@@ -3781,16 +4719,305 @@
                 <w:color w:val="000000"/>
                 <w:sz w:val="22"/>
                 <w:szCs w:val="22"/>
-              </w:rPr>
-            </w:pPr>
-            <w:r>
-              <w:rPr>
-                <w:rFonts w:ascii="Avenir" w:eastAsia="Avenir" w:hAnsi="Avenir" w:cs="Avenir"/>
-                <w:color w:val="000000"/>
-                <w:sz w:val="22"/>
-                <w:szCs w:val="22"/>
-              </w:rPr>
-              <w:t xml:space="preserve">I honestly don’t have a favorite because I haven’t paid attention to enough fonts to know of any other than Arial. So I guess Arial is my favorite by process of elimination of all the Sans Serif fonts I know of </w:t>
+                <w:lang w:val="en-AU"/>
+              </w:rPr>
+            </w:pPr>
+            <w:r>
+              <w:rPr>
+                <w:rFonts w:ascii="Avenir" w:eastAsia="Avenir" w:hAnsi="Avenir" w:cs="Avenir"/>
+                <w:color w:val="000000"/>
+                <w:sz w:val="22"/>
+                <w:szCs w:val="22"/>
+                <w:lang w:val="en-AU"/>
+              </w:rPr>
+              <w:t>I honestly don’</w:t>
+            </w:r>
+            <w:r>
+              <w:rPr>
+                <w:rFonts w:ascii="Avenir" w:eastAsia="Avenir" w:hAnsi="Avenir" w:cs="Avenir"/>
+                <w:color w:val="000000"/>
+                <w:sz w:val="22"/>
+                <w:szCs w:val="22"/>
+                <w:lang w:val="en-AU"/>
+              </w:rPr>
+              <w:t>t</w:t>
+            </w:r>
+            <w:r>
+              <w:rPr>
+                <w:rFonts w:ascii="Avenir" w:eastAsia="Avenir" w:hAnsi="Avenir" w:cs="Avenir"/>
+                <w:color w:val="000000"/>
+                <w:sz w:val="22"/>
+                <w:szCs w:val="22"/>
+                <w:lang w:val="en-AU"/>
+              </w:rPr>
+              <w:t xml:space="preserve"> </w:t>
+            </w:r>
+            <w:r>
+              <w:rPr>
+                <w:rFonts w:ascii="Avenir" w:eastAsia="Avenir" w:hAnsi="Avenir" w:cs="Avenir"/>
+                <w:color w:val="000000"/>
+                <w:sz w:val="22"/>
+                <w:szCs w:val="22"/>
+                <w:lang w:val="en-AU"/>
+              </w:rPr>
+              <w:t xml:space="preserve">have singular </w:t>
+            </w:r>
+            <w:r>
+              <w:rPr>
+                <w:rFonts w:ascii="Avenir" w:eastAsia="Avenir" w:hAnsi="Avenir" w:cs="Avenir"/>
+                <w:color w:val="000000"/>
+                <w:sz w:val="22"/>
+                <w:szCs w:val="22"/>
+                <w:lang w:val="en-AU"/>
+              </w:rPr>
+              <w:t>favourite</w:t>
+            </w:r>
+            <w:r>
+              <w:rPr>
+                <w:rFonts w:ascii="Avenir" w:eastAsia="Avenir" w:hAnsi="Avenir" w:cs="Avenir"/>
+                <w:color w:val="000000"/>
+                <w:sz w:val="22"/>
+                <w:szCs w:val="22"/>
+                <w:lang w:val="en-AU"/>
+              </w:rPr>
+              <w:t xml:space="preserve"> and I don’t do favourites until I’ve had enough time to get to know something. </w:t>
+            </w:r>
+          </w:p>
+          <w:p>
+            <w:pPr>
+              <w:pBdr>
+                <w:top w:val="nil"/>
+                <w:left w:val="nil"/>
+                <w:bottom w:val="nil"/>
+                <w:right w:val="nil"/>
+                <w:between w:val="nil"/>
+              </w:pBdr>
+              <w:spacing w:line="288" w:lineRule="auto"/>
+              <w:rPr>
+                <w:rFonts w:ascii="Avenir" w:eastAsia="Avenir" w:hAnsi="Avenir" w:cs="Avenir"/>
+                <w:color w:val="000000"/>
+                <w:sz w:val="22"/>
+                <w:szCs w:val="22"/>
+                <w:lang w:val="en-AU"/>
+              </w:rPr>
+            </w:pPr>
+            <w:r>
+              <w:rPr>
+                <w:rFonts w:ascii="Avenir" w:eastAsia="Avenir" w:hAnsi="Avenir" w:cs="Avenir"/>
+                <w:color w:val="000000"/>
+                <w:sz w:val="22"/>
+                <w:szCs w:val="22"/>
+                <w:lang w:val="en-AU"/>
+              </w:rPr>
+              <w:t>S</w:t>
+            </w:r>
+            <w:r>
+              <w:rPr>
+                <w:rFonts w:ascii="Avenir" w:eastAsia="Avenir" w:hAnsi="Avenir" w:cs="Avenir"/>
+                <w:color w:val="000000"/>
+                <w:sz w:val="22"/>
+                <w:szCs w:val="22"/>
+                <w:lang w:val="en-AU"/>
+              </w:rPr>
+              <w:t xml:space="preserve">omething I’d like to do at some point is find a way to incorporate </w:t>
+            </w:r>
+            <w:r>
+              <w:rPr>
+                <w:rFonts w:ascii="Comic Sans MS" w:eastAsia="Avenir" w:hAnsi="Comic Sans MS" w:cs="Avenir"/>
+                <w:color w:val="000000"/>
+                <w:sz w:val="48"/>
+                <w:szCs w:val="48"/>
+                <w:lang w:val="en-AU"/>
+              </w:rPr>
+              <w:t>C</w:t>
+            </w:r>
+            <w:r>
+              <w:rPr>
+                <w:rFonts w:ascii="Comic Sans MS" w:eastAsia="Avenir" w:hAnsi="Comic Sans MS" w:cs="Avenir"/>
+                <w:color w:val="000000"/>
+                <w:sz w:val="48"/>
+                <w:szCs w:val="48"/>
+                <w:lang w:val="en-AU"/>
+              </w:rPr>
+              <w:t xml:space="preserve">omic </w:t>
+            </w:r>
+            <w:r>
+              <w:rPr>
+                <w:rFonts w:ascii="Comic Sans MS" w:eastAsia="Avenir" w:hAnsi="Comic Sans MS" w:cs="Avenir"/>
+                <w:color w:val="000000"/>
+                <w:sz w:val="48"/>
+                <w:szCs w:val="48"/>
+                <w:lang w:val="en-AU"/>
+              </w:rPr>
+              <w:t>S</w:t>
+            </w:r>
+            <w:r>
+              <w:rPr>
+                <w:rFonts w:ascii="Comic Sans MS" w:eastAsia="Avenir" w:hAnsi="Comic Sans MS" w:cs="Avenir"/>
+                <w:color w:val="000000"/>
+                <w:sz w:val="48"/>
+                <w:szCs w:val="48"/>
+                <w:lang w:val="en-AU"/>
+              </w:rPr>
+              <w:t>ans</w:t>
+            </w:r>
+            <w:r>
+              <w:rPr>
+                <w:rFonts w:ascii="Comic Sans MS" w:eastAsia="Avenir" w:hAnsi="Comic Sans MS" w:cs="Avenir"/>
+                <w:color w:val="000000"/>
+                <w:sz w:val="48"/>
+                <w:szCs w:val="48"/>
+                <w:lang w:val="en-AU"/>
+              </w:rPr>
+              <w:t xml:space="preserve"> </w:t>
+            </w:r>
+            <w:r>
+              <w:rPr>
+                <w:rFonts w:ascii="Avenir" w:eastAsia="Avenir" w:hAnsi="Avenir" w:cs="Avenir"/>
+                <w:color w:val="000000"/>
+                <w:sz w:val="22"/>
+                <w:szCs w:val="22"/>
+                <w:lang w:val="en-AU"/>
+              </w:rPr>
+              <w:t xml:space="preserve">into some design piece and have people wondering why they feel a bit strange, a bit of cognitive dissonance, and then end up having a </w:t>
+            </w:r>
+            <w:r>
+              <w:rPr>
+                <w:rFonts w:ascii="Avenir" w:eastAsia="Avenir" w:hAnsi="Avenir" w:cs="Avenir"/>
+                <w:color w:val="000000"/>
+                <w:sz w:val="22"/>
+                <w:szCs w:val="22"/>
+                <w:lang w:val="en-AU"/>
+              </w:rPr>
+              <w:t>full-blown</w:t>
+            </w:r>
+            <w:r>
+              <w:rPr>
+                <w:rFonts w:ascii="Avenir" w:eastAsia="Avenir" w:hAnsi="Avenir" w:cs="Avenir"/>
+                <w:color w:val="000000"/>
+                <w:sz w:val="22"/>
+                <w:szCs w:val="22"/>
+                <w:lang w:val="en-AU"/>
+              </w:rPr>
+              <w:t xml:space="preserve"> existential crisis</w:t>
+            </w:r>
+            <w:r>
+              <w:rPr>
+                <w:rFonts w:ascii="Avenir" w:eastAsia="Avenir" w:hAnsi="Avenir" w:cs="Avenir"/>
+                <w:color w:val="000000"/>
+                <w:sz w:val="22"/>
+                <w:szCs w:val="22"/>
+                <w:lang w:val="en-AU"/>
+              </w:rPr>
+              <w:t xml:space="preserve"> on how they have been judging others and themselves based on the judgement of others </w:t>
+            </w:r>
+            <w:r>
+              <w:rPr>
+                <w:rFonts w:ascii="Avenir" w:eastAsia="Avenir" w:hAnsi="Avenir" w:cs="Avenir"/>
+                <w:color w:val="000000"/>
+                <w:sz w:val="22"/>
+                <w:szCs w:val="22"/>
+                <w:lang w:val="en-AU"/>
+              </w:rPr>
+              <w:t>and none of their own</w:t>
+            </w:r>
+            <w:r>
+              <w:rPr>
+                <w:rFonts w:ascii="Avenir" w:eastAsia="Avenir" w:hAnsi="Avenir" w:cs="Avenir"/>
+                <w:color w:val="000000"/>
+                <w:sz w:val="22"/>
+                <w:szCs w:val="22"/>
+                <w:lang w:val="en-AU"/>
+              </w:rPr>
+              <w:t>, or something like that</w:t>
+            </w:r>
+            <w:r>
+              <w:rPr>
+                <w:rFonts w:ascii="Avenir" w:eastAsia="Avenir" w:hAnsi="Avenir" w:cs="Avenir"/>
+                <w:color w:val="000000"/>
+                <w:sz w:val="22"/>
+                <w:szCs w:val="22"/>
+                <w:lang w:val="en-AU"/>
+              </w:rPr>
+              <w:t>.</w:t>
+            </w:r>
+            <w:r>
+              <w:rPr>
+                <w:rFonts w:ascii="Avenir" w:eastAsia="Avenir" w:hAnsi="Avenir" w:cs="Avenir"/>
+                <w:color w:val="000000"/>
+                <w:sz w:val="22"/>
+                <w:szCs w:val="22"/>
+                <w:lang w:val="en-AU"/>
+              </w:rPr>
+              <w:t xml:space="preserve"> That’d be nice, though highly unlikely.</w:t>
+            </w:r>
+          </w:p>
+          <w:p>
+            <w:pPr>
+              <w:pBdr>
+                <w:top w:val="nil"/>
+                <w:left w:val="nil"/>
+                <w:bottom w:val="nil"/>
+                <w:right w:val="nil"/>
+                <w:between w:val="nil"/>
+              </w:pBdr>
+              <w:spacing w:line="288" w:lineRule="auto"/>
+              <w:rPr>
+                <w:rFonts w:ascii="Avenir" w:eastAsia="Avenir" w:hAnsi="Avenir" w:cs="Avenir"/>
+                <w:color w:val="000000"/>
+                <w:sz w:val="22"/>
+                <w:szCs w:val="22"/>
+                <w:lang w:val="en-AU"/>
+              </w:rPr>
+            </w:pPr>
+          </w:p>
+          <w:p>
+            <w:pPr>
+              <w:pBdr>
+                <w:top w:val="nil"/>
+                <w:left w:val="nil"/>
+                <w:bottom w:val="nil"/>
+                <w:right w:val="nil"/>
+                <w:between w:val="nil"/>
+              </w:pBdr>
+              <w:spacing w:line="288" w:lineRule="auto"/>
+              <w:rPr>
+                <w:rFonts w:ascii="Avenir" w:eastAsia="Avenir" w:hAnsi="Avenir" w:cs="Avenir"/>
+                <w:color w:val="000000"/>
+                <w:sz w:val="22"/>
+                <w:szCs w:val="22"/>
+                <w:lang w:val="en-AU"/>
+              </w:rPr>
+            </w:pPr>
+            <w:r>
+              <w:rPr>
+                <w:rFonts w:ascii="Avenir" w:eastAsia="Avenir" w:hAnsi="Avenir" w:cs="Avenir"/>
+                <w:color w:val="000000"/>
+                <w:sz w:val="22"/>
+                <w:szCs w:val="22"/>
+                <w:lang w:val="en-AU"/>
+              </w:rPr>
+              <w:t>So,</w:t>
+            </w:r>
+            <w:r>
+              <w:rPr>
+                <w:rFonts w:ascii="Avenir" w:eastAsia="Avenir" w:hAnsi="Avenir" w:cs="Avenir"/>
+                <w:color w:val="000000"/>
+                <w:sz w:val="22"/>
+                <w:szCs w:val="22"/>
+                <w:lang w:val="en-AU"/>
+              </w:rPr>
+              <w:t xml:space="preserve"> if you must make me choose, I choose Comic Sans because I want t</w:t>
+            </w:r>
+            <w:r>
+              <w:rPr>
+                <w:rFonts w:ascii="Avenir" w:eastAsia="Avenir" w:hAnsi="Avenir" w:cs="Avenir"/>
+                <w:color w:val="000000"/>
+                <w:sz w:val="22"/>
+                <w:szCs w:val="22"/>
+                <w:lang w:val="en-AU"/>
+              </w:rPr>
+              <w:t xml:space="preserve">o see how shit it needs to get </w:t>
             </w:r>
             <w:proofErr w:type="gramStart"/>
             <w:r>
@@ -3799,8 +5026,9 @@
                 <w:color w:val="000000"/>
                 <w:sz w:val="22"/>
                 <w:szCs w:val="22"/>
-              </w:rPr>
-              <w:t>( which</w:t>
+                <w:lang w:val="en-AU"/>
+              </w:rPr>
+              <w:t>before</w:t>
             </w:r>
             <w:proofErr w:type="gramEnd"/>
             <w:r>
@@ -3809,8 +5037,19 @@
                 <w:color w:val="000000"/>
                 <w:sz w:val="22"/>
                 <w:szCs w:val="22"/>
-              </w:rPr>
-              <w:t xml:space="preserve"> is 1 (so I didn’t really eliminate any)).</w:t>
+                <w:lang w:val="en-AU"/>
+              </w:rPr>
+              <w:t xml:space="preserve"> </w:t>
+            </w:r>
+            <w:r>
+              <w:rPr>
+                <w:rFonts w:ascii="Avenir" w:eastAsia="Avenir" w:hAnsi="Avenir" w:cs="Avenir"/>
+                <w:color w:val="000000"/>
+                <w:sz w:val="22"/>
+                <w:szCs w:val="22"/>
+                <w:lang w:val="en-AU"/>
+              </w:rPr>
+              <w:t>I dismiss something as garbage.</w:t>
             </w:r>
           </w:p>
           <w:p>
@@ -3828,6 +5067,7 @@
                 <w:color w:val="000000"/>
                 <w:sz w:val="22"/>
                 <w:szCs w:val="22"/>
+                <w:lang w:val="en-AU"/>
               </w:rPr>
             </w:pPr>
           </w:p>
@@ -3846,6 +5086,36 @@
                 <w:color w:val="000000"/>
                 <w:sz w:val="22"/>
                 <w:szCs w:val="22"/>
+                <w:lang w:val="en-AU"/>
+              </w:rPr>
+            </w:pPr>
+            <w:r>
+              <w:rPr>
+                <w:rFonts w:ascii="Avenir" w:eastAsia="Avenir" w:hAnsi="Avenir" w:cs="Avenir"/>
+                <w:color w:val="000000"/>
+                <w:sz w:val="22"/>
+                <w:szCs w:val="22"/>
+                <w:lang w:val="en-AU"/>
+              </w:rPr>
+              <w:t>Ok, next question.</w:t>
+            </w:r>
+          </w:p>
+          <w:p>
+            <w:pPr>
+              <w:pBdr>
+                <w:top w:val="nil"/>
+                <w:left w:val="nil"/>
+                <w:bottom w:val="nil"/>
+                <w:right w:val="nil"/>
+                <w:between w:val="nil"/>
+              </w:pBdr>
+              <w:spacing w:line="288" w:lineRule="auto"/>
+              <w:rPr>
+                <w:rFonts w:ascii="Avenir" w:eastAsia="Avenir" w:hAnsi="Avenir" w:cs="Avenir"/>
+                <w:color w:val="000000"/>
+                <w:sz w:val="22"/>
+                <w:szCs w:val="22"/>
+                <w:lang w:val="en-AU"/>
               </w:rPr>
             </w:pPr>
           </w:p>
@@ -3867,6 +5137,7 @@
           <w:color w:val="000000"/>
           <w:sz w:val="22"/>
           <w:szCs w:val="22"/>
+          <w:lang w:val="en-AU"/>
         </w:rPr>
       </w:pPr>
     </w:p>
@@ -3885,16 +5156,17 @@
           <w:color w:val="000000"/>
           <w:sz w:val="22"/>
           <w:szCs w:val="22"/>
-        </w:rPr>
-      </w:pPr>
-      <w:r>
-        <w:rPr>
-          <w:rFonts w:ascii="Avenir" w:eastAsia="Avenir" w:hAnsi="Avenir" w:cs="Avenir"/>
-          <w:color w:val="000000"/>
-          <w:sz w:val="22"/>
-          <w:szCs w:val="22"/>
-        </w:rPr>
-        <w:lastRenderedPageBreak/>
+          <w:lang w:val="en-AU"/>
+        </w:rPr>
+      </w:pPr>
+      <w:r>
+        <w:rPr>
+          <w:rFonts w:ascii="Avenir" w:eastAsia="Avenir" w:hAnsi="Avenir" w:cs="Avenir"/>
+          <w:color w:val="000000"/>
+          <w:sz w:val="22"/>
+          <w:szCs w:val="22"/>
+          <w:lang w:val="en-AU"/>
+        </w:rPr>
         <w:t>2.4. What would a sans serif type style font be used for? Give one example.</w:t>
       </w:r>
     </w:p>
@@ -3939,16 +5211,108 @@
                 <w:color w:val="000000"/>
                 <w:sz w:val="22"/>
                 <w:szCs w:val="22"/>
-              </w:rPr>
-            </w:pPr>
-            <w:r>
-              <w:rPr>
-                <w:rFonts w:ascii="Avenir" w:eastAsia="Avenir" w:hAnsi="Avenir" w:cs="Avenir"/>
-                <w:color w:val="000000"/>
-                <w:sz w:val="22"/>
-                <w:szCs w:val="22"/>
-              </w:rPr>
-              <w:t>Something casual and clean, like a report or essay or something.</w:t>
+                <w:lang w:val="en-AU"/>
+              </w:rPr>
+            </w:pPr>
+            <w:r>
+              <w:rPr>
+                <w:rFonts w:ascii="Avenir" w:eastAsia="Avenir" w:hAnsi="Avenir" w:cs="Avenir"/>
+                <w:color w:val="000000"/>
+                <w:sz w:val="22"/>
+                <w:szCs w:val="22"/>
+                <w:lang w:val="en-AU"/>
+              </w:rPr>
+              <w:t xml:space="preserve">Something casual and clean, like a </w:t>
+            </w:r>
+            <w:r>
+              <w:rPr>
+                <w:rFonts w:ascii="Avenir" w:eastAsia="Avenir" w:hAnsi="Avenir" w:cs="Avenir"/>
+                <w:color w:val="000000"/>
+                <w:sz w:val="22"/>
+                <w:szCs w:val="22"/>
+                <w:lang w:val="en-AU"/>
+              </w:rPr>
+              <w:t xml:space="preserve">text to a friend, though I’m not sure you can change the typeface </w:t>
+            </w:r>
+            <w:r>
+              <w:rPr>
+                <w:rFonts w:ascii="Avenir" w:eastAsia="Avenir" w:hAnsi="Avenir" w:cs="Avenir"/>
+                <w:color w:val="000000"/>
+                <w:sz w:val="22"/>
+                <w:szCs w:val="22"/>
+                <w:lang w:val="en-AU"/>
+              </w:rPr>
+              <w:t>iMessage</w:t>
+            </w:r>
+            <w:r>
+              <w:rPr>
+                <w:rFonts w:ascii="Avenir" w:eastAsia="Avenir" w:hAnsi="Avenir" w:cs="Avenir"/>
+                <w:color w:val="000000"/>
+                <w:sz w:val="22"/>
+                <w:szCs w:val="22"/>
+                <w:lang w:val="en-AU"/>
+              </w:rPr>
+              <w:t xml:space="preserve">. </w:t>
+            </w:r>
+            <w:r>
+              <w:rPr>
+                <w:rFonts w:ascii="Avenir" w:eastAsia="Avenir" w:hAnsi="Avenir" w:cs="Avenir"/>
+                <w:color w:val="000000"/>
+                <w:sz w:val="22"/>
+                <w:szCs w:val="22"/>
+                <w:lang w:val="en-AU"/>
+              </w:rPr>
+              <w:t>So,</w:t>
+            </w:r>
+            <w:r>
+              <w:rPr>
+                <w:rFonts w:ascii="Avenir" w:eastAsia="Avenir" w:hAnsi="Avenir" w:cs="Avenir"/>
+                <w:color w:val="000000"/>
+                <w:sz w:val="22"/>
+                <w:szCs w:val="22"/>
+                <w:lang w:val="en-AU"/>
+              </w:rPr>
+              <w:t xml:space="preserve"> I guess an email to a friend? Then </w:t>
+            </w:r>
+            <w:r>
+              <w:rPr>
+                <w:rFonts w:ascii="Avenir" w:eastAsia="Avenir" w:hAnsi="Avenir" w:cs="Avenir"/>
+                <w:color w:val="000000"/>
+                <w:sz w:val="22"/>
+                <w:szCs w:val="22"/>
+                <w:lang w:val="en-AU"/>
+              </w:rPr>
+              <w:t>it’s</w:t>
+            </w:r>
+            <w:r>
+              <w:rPr>
+                <w:rFonts w:ascii="Avenir" w:eastAsia="Avenir" w:hAnsi="Avenir" w:cs="Avenir"/>
+                <w:color w:val="000000"/>
+                <w:sz w:val="22"/>
+                <w:szCs w:val="22"/>
+                <w:lang w:val="en-AU"/>
+              </w:rPr>
+              <w:t xml:space="preserve"> obvious my account has been hacked and scam/phishing messages are</w:t>
+            </w:r>
+            <w:r>
+              <w:rPr>
+                <w:rFonts w:ascii="Avenir" w:eastAsia="Avenir" w:hAnsi="Avenir" w:cs="Avenir"/>
+                <w:color w:val="000000"/>
+                <w:sz w:val="22"/>
+                <w:szCs w:val="22"/>
+                <w:lang w:val="en-AU"/>
+              </w:rPr>
+              <w:t xml:space="preserve"> being</w:t>
+            </w:r>
+            <w:r>
+              <w:rPr>
+                <w:rFonts w:ascii="Avenir" w:eastAsia="Avenir" w:hAnsi="Avenir" w:cs="Avenir"/>
+                <w:color w:val="000000"/>
+                <w:sz w:val="22"/>
+                <w:szCs w:val="22"/>
+                <w:lang w:val="en-AU"/>
+              </w:rPr>
+              <w:t xml:space="preserve"> sent under my name.</w:t>
             </w:r>
           </w:p>
           <w:p>
@@ -3966,8 +5330,19 @@
                 <w:color w:val="000000"/>
                 <w:sz w:val="22"/>
                 <w:szCs w:val="22"/>
-              </w:rPr>
-            </w:pPr>
+                <w:lang w:val="en-AU"/>
+              </w:rPr>
+            </w:pPr>
+            <w:r>
+              <w:rPr>
+                <w:rFonts w:ascii="Avenir" w:eastAsia="Avenir" w:hAnsi="Avenir" w:cs="Avenir"/>
+                <w:color w:val="000000"/>
+                <w:sz w:val="22"/>
+                <w:szCs w:val="22"/>
+                <w:lang w:val="en-AU"/>
+              </w:rPr>
+              <w:t>Ah, but then they see comic sans and realise that no serious scammer would ever select that font. I believe scammers would consciously select whatever the default font is for their context.</w:t>
+            </w:r>
           </w:p>
           <w:p>
             <w:pPr>
@@ -3984,6 +5359,84 @@
                 <w:color w:val="000000"/>
                 <w:sz w:val="22"/>
                 <w:szCs w:val="22"/>
+                <w:lang w:val="en-AU"/>
+              </w:rPr>
+            </w:pPr>
+            <w:r>
+              <w:rPr>
+                <w:rFonts w:ascii="Avenir" w:eastAsia="Avenir" w:hAnsi="Avenir" w:cs="Avenir"/>
+                <w:color w:val="000000"/>
+                <w:sz w:val="22"/>
+                <w:szCs w:val="22"/>
+                <w:lang w:val="en-AU"/>
+              </w:rPr>
+              <w:t>…</w:t>
+            </w:r>
+          </w:p>
+          <w:p>
+            <w:pPr>
+              <w:pBdr>
+                <w:top w:val="nil"/>
+                <w:left w:val="nil"/>
+                <w:bottom w:val="nil"/>
+                <w:right w:val="nil"/>
+                <w:between w:val="nil"/>
+              </w:pBdr>
+              <w:spacing w:line="288" w:lineRule="auto"/>
+              <w:rPr>
+                <w:rFonts w:ascii="Avenir" w:eastAsia="Avenir" w:hAnsi="Avenir" w:cs="Avenir"/>
+                <w:color w:val="000000"/>
+                <w:sz w:val="22"/>
+                <w:szCs w:val="22"/>
+                <w:lang w:val="en-AU"/>
+              </w:rPr>
+            </w:pPr>
+            <w:r>
+              <w:rPr>
+                <w:rFonts w:ascii="Avenir" w:eastAsia="Avenir" w:hAnsi="Avenir" w:cs="Avenir"/>
+                <w:color w:val="000000"/>
+                <w:sz w:val="22"/>
+                <w:szCs w:val="22"/>
+                <w:lang w:val="en-AU"/>
+              </w:rPr>
+              <w:t>This document’s font “Avenir” is a sans serif type font. It is used for educational purposes.</w:t>
+            </w:r>
+          </w:p>
+          <w:p>
+            <w:pPr>
+              <w:pBdr>
+                <w:top w:val="nil"/>
+                <w:left w:val="nil"/>
+                <w:bottom w:val="nil"/>
+                <w:right w:val="nil"/>
+                <w:between w:val="nil"/>
+              </w:pBdr>
+              <w:spacing w:line="288" w:lineRule="auto"/>
+              <w:rPr>
+                <w:rFonts w:ascii="Avenir" w:eastAsia="Avenir" w:hAnsi="Avenir" w:cs="Avenir"/>
+                <w:color w:val="000000"/>
+                <w:sz w:val="22"/>
+                <w:szCs w:val="22"/>
+                <w:lang w:val="en-AU"/>
+              </w:rPr>
+            </w:pPr>
+          </w:p>
+          <w:p>
+            <w:pPr>
+              <w:pBdr>
+                <w:top w:val="nil"/>
+                <w:left w:val="nil"/>
+                <w:bottom w:val="nil"/>
+                <w:right w:val="nil"/>
+                <w:between w:val="nil"/>
+              </w:pBdr>
+              <w:spacing w:line="288" w:lineRule="auto"/>
+              <w:rPr>
+                <w:rFonts w:ascii="Avenir" w:eastAsia="Avenir" w:hAnsi="Avenir" w:cs="Avenir"/>
+                <w:color w:val="000000"/>
+                <w:sz w:val="22"/>
+                <w:szCs w:val="22"/>
+                <w:lang w:val="en-AU"/>
               </w:rPr>
             </w:pPr>
           </w:p>
@@ -4005,24 +5458,27 @@
           <w:color w:val="000000"/>
           <w:sz w:val="22"/>
           <w:szCs w:val="22"/>
-        </w:rPr>
-      </w:pPr>
-    </w:p>
-    <w:p>
-      <w:pPr>
-        <w:rPr>
-          <w:rFonts w:ascii="Avenir" w:eastAsia="Avenir" w:hAnsi="Avenir" w:cs="Avenir"/>
-          <w:color w:val="000000"/>
-          <w:sz w:val="22"/>
-          <w:szCs w:val="22"/>
-        </w:rPr>
-      </w:pPr>
-      <w:r>
-        <w:rPr>
-          <w:rFonts w:ascii="Avenir" w:eastAsia="Avenir" w:hAnsi="Avenir" w:cs="Avenir"/>
-          <w:color w:val="000000"/>
-          <w:sz w:val="22"/>
-          <w:szCs w:val="22"/>
+          <w:lang w:val="en-AU"/>
+        </w:rPr>
+      </w:pPr>
+    </w:p>
+    <w:p>
+      <w:pPr>
+        <w:rPr>
+          <w:rFonts w:ascii="Avenir" w:eastAsia="Avenir" w:hAnsi="Avenir" w:cs="Avenir"/>
+          <w:color w:val="000000"/>
+          <w:sz w:val="22"/>
+          <w:szCs w:val="22"/>
+          <w:lang w:val="en-AU"/>
+        </w:rPr>
+      </w:pPr>
+      <w:r>
+        <w:rPr>
+          <w:rFonts w:ascii="Avenir" w:eastAsia="Avenir" w:hAnsi="Avenir" w:cs="Avenir"/>
+          <w:color w:val="000000"/>
+          <w:sz w:val="22"/>
+          <w:szCs w:val="22"/>
+          <w:lang w:val="en-AU"/>
         </w:rPr>
         <w:br w:type="page"/>
       </w:r>
@@ -4042,14 +5498,16 @@
           <w:color w:val="000000"/>
           <w:sz w:val="22"/>
           <w:szCs w:val="22"/>
-        </w:rPr>
-      </w:pPr>
-      <w:r>
-        <w:rPr>
-          <w:rFonts w:ascii="Avenir" w:eastAsia="Avenir" w:hAnsi="Avenir" w:cs="Avenir"/>
-          <w:color w:val="000000"/>
-          <w:sz w:val="22"/>
-          <w:szCs w:val="22"/>
+          <w:lang w:val="en-AU"/>
+        </w:rPr>
+      </w:pPr>
+      <w:r>
+        <w:rPr>
+          <w:rFonts w:ascii="Avenir" w:eastAsia="Avenir" w:hAnsi="Avenir" w:cs="Avenir"/>
+          <w:color w:val="000000"/>
+          <w:sz w:val="22"/>
+          <w:szCs w:val="22"/>
+          <w:lang w:val="en-AU"/>
         </w:rPr>
         <w:lastRenderedPageBreak/>
         <w:t>2.5. In one or two sentences and in your own words, describe the characteristics of a script type style.</w:t>
@@ -4092,12 +5550,793 @@
               </w:pBdr>
               <w:spacing w:line="288" w:lineRule="auto"/>
               <w:rPr>
-                <w:rFonts w:ascii="Avenir" w:eastAsia="Avenir" w:hAnsi="Avenir" w:cs="Avenir"/>
-                <w:color w:val="000000"/>
-                <w:sz w:val="22"/>
-                <w:szCs w:val="22"/>
-              </w:rPr>
-            </w:pPr>
+                <w:rFonts w:ascii="Vladimir Script" w:eastAsia="Avenir" w:hAnsi="Vladimir Script" w:cs="Avenir"/>
+                <w:color w:val="000000"/>
+                <w:sz w:val="48"/>
+                <w:szCs w:val="48"/>
+                <w:lang w:val="en-AU"/>
+              </w:rPr>
+            </w:pPr>
+            <w:r>
+              <w:rPr>
+                <w:rFonts w:ascii="Vladimir Script" w:eastAsia="Avenir" w:hAnsi="Vladimir Script" w:cs="Avenir"/>
+                <w:color w:val="000000"/>
+                <w:sz w:val="48"/>
+                <w:szCs w:val="48"/>
+                <w:lang w:val="en-AU"/>
+              </w:rPr>
+              <w:t>Script</w:t>
+            </w:r>
+            <w:r>
+              <w:rPr>
+                <w:rFonts w:ascii="Vladimir Script" w:eastAsia="Avenir" w:hAnsi="Vladimir Script" w:cs="Avenir"/>
+                <w:color w:val="000000"/>
+                <w:sz w:val="48"/>
+                <w:szCs w:val="48"/>
+                <w:lang w:val="en-AU"/>
+              </w:rPr>
+              <w:t xml:space="preserve"> Typeface. </w:t>
+            </w:r>
+            <w:r>
+              <w:rPr>
+                <w:rFonts w:ascii="Edwardian Script ITC" w:eastAsia="Avenir" w:hAnsi="Edwardian Script ITC" w:cs="Avenir"/>
+                <w:color w:val="000000"/>
+                <w:sz w:val="48"/>
+                <w:szCs w:val="48"/>
+                <w:lang w:val="en-AU"/>
+              </w:rPr>
+              <w:t>Script Typeface</w:t>
+            </w:r>
+            <w:r>
+              <w:rPr>
+                <w:rFonts w:ascii="Edwardian Script ITC" w:eastAsia="Avenir" w:hAnsi="Edwardian Script ITC" w:cs="Avenir"/>
+                <w:color w:val="000000"/>
+                <w:sz w:val="48"/>
+                <w:szCs w:val="48"/>
+                <w:lang w:val="en-AU"/>
+              </w:rPr>
+              <w:t>.</w:t>
+            </w:r>
+            <w:r>
+              <w:rPr>
+                <w:rFonts w:ascii="Vladimir Script" w:eastAsia="Avenir" w:hAnsi="Vladimir Script" w:cs="Avenir"/>
+                <w:color w:val="000000"/>
+                <w:sz w:val="48"/>
+                <w:szCs w:val="48"/>
+                <w:lang w:val="en-AU"/>
+              </w:rPr>
+              <w:t xml:space="preserve"> </w:t>
+            </w:r>
+            <w:r>
+              <w:rPr>
+                <w:rFonts w:ascii="French Script MT" w:eastAsia="Avenir" w:hAnsi="French Script MT" w:cs="Avenir"/>
+                <w:color w:val="000000"/>
+                <w:sz w:val="48"/>
+                <w:szCs w:val="48"/>
+                <w:lang w:val="en-AU"/>
+              </w:rPr>
+              <w:t>Script Typeface</w:t>
+            </w:r>
+            <w:r>
+              <w:rPr>
+                <w:rFonts w:ascii="French Script MT" w:eastAsia="Avenir" w:hAnsi="French Script MT" w:cs="Avenir"/>
+                <w:color w:val="000000"/>
+                <w:sz w:val="48"/>
+                <w:szCs w:val="48"/>
+                <w:lang w:val="en-AU"/>
+              </w:rPr>
+              <w:t>.</w:t>
+            </w:r>
+          </w:p>
+          <w:p>
+            <w:pPr>
+              <w:pBdr>
+                <w:top w:val="nil"/>
+                <w:left w:val="nil"/>
+                <w:bottom w:val="nil"/>
+                <w:right w:val="nil"/>
+                <w:between w:val="nil"/>
+              </w:pBdr>
+              <w:spacing w:line="288" w:lineRule="auto"/>
+              <w:rPr>
+                <w:rFonts w:ascii="Avenir" w:eastAsia="Avenir" w:hAnsi="Avenir" w:cs="Avenir"/>
+                <w:color w:val="000000"/>
+                <w:sz w:val="22"/>
+                <w:szCs w:val="22"/>
+                <w:lang w:val="en-AU"/>
+              </w:rPr>
+            </w:pPr>
+          </w:p>
+          <w:p>
+            <w:pPr>
+              <w:pBdr>
+                <w:top w:val="nil"/>
+                <w:left w:val="nil"/>
+                <w:bottom w:val="nil"/>
+                <w:right w:val="nil"/>
+                <w:between w:val="nil"/>
+              </w:pBdr>
+              <w:spacing w:line="288" w:lineRule="auto"/>
+              <w:rPr>
+                <w:rFonts w:ascii="Avenir" w:eastAsia="Avenir" w:hAnsi="Avenir" w:cs="Avenir"/>
+                <w:color w:val="000000"/>
+                <w:sz w:val="22"/>
+                <w:szCs w:val="22"/>
+                <w:lang w:val="en-AU"/>
+              </w:rPr>
+            </w:pPr>
+            <w:r>
+              <w:rPr>
+                <w:rFonts w:ascii="Avenir" w:eastAsia="Avenir" w:hAnsi="Avenir" w:cs="Avenir"/>
+                <w:color w:val="000000"/>
+                <w:sz w:val="22"/>
+                <w:szCs w:val="22"/>
+                <w:lang w:val="en-AU"/>
+              </w:rPr>
+              <w:t xml:space="preserve">Script is really </w:t>
+            </w:r>
+            <w:proofErr w:type="spellStart"/>
+            <w:proofErr w:type="gramStart"/>
+            <w:r>
+              <w:rPr>
+                <w:rFonts w:ascii="Avenir" w:eastAsia="Avenir" w:hAnsi="Avenir" w:cs="Avenir"/>
+                <w:color w:val="000000"/>
+                <w:sz w:val="22"/>
+                <w:szCs w:val="22"/>
+                <w:lang w:val="en-AU"/>
+              </w:rPr>
+              <w:t>really</w:t>
+            </w:r>
+            <w:proofErr w:type="spellEnd"/>
+            <w:r>
+              <w:rPr>
+                <w:rFonts w:ascii="Avenir" w:eastAsia="Avenir" w:hAnsi="Avenir" w:cs="Avenir"/>
+                <w:color w:val="000000"/>
+                <w:sz w:val="22"/>
+                <w:szCs w:val="22"/>
+                <w:lang w:val="en-AU"/>
+              </w:rPr>
+              <w:t xml:space="preserve"> fancy</w:t>
+            </w:r>
+            <w:proofErr w:type="gramEnd"/>
+            <w:r>
+              <w:rPr>
+                <w:rFonts w:ascii="Avenir" w:eastAsia="Avenir" w:hAnsi="Avenir" w:cs="Avenir"/>
+                <w:color w:val="000000"/>
+                <w:sz w:val="22"/>
+                <w:szCs w:val="22"/>
+                <w:lang w:val="en-AU"/>
+              </w:rPr>
+              <w:t xml:space="preserve"> handwriting for when you really </w:t>
+            </w:r>
+            <w:proofErr w:type="spellStart"/>
+            <w:r>
+              <w:rPr>
+                <w:rFonts w:ascii="Avenir" w:eastAsia="Avenir" w:hAnsi="Avenir" w:cs="Avenir"/>
+                <w:color w:val="000000"/>
+                <w:sz w:val="22"/>
+                <w:szCs w:val="22"/>
+                <w:lang w:val="en-AU"/>
+              </w:rPr>
+              <w:t>really</w:t>
+            </w:r>
+            <w:proofErr w:type="spellEnd"/>
+            <w:r>
+              <w:rPr>
+                <w:rFonts w:ascii="Avenir" w:eastAsia="Avenir" w:hAnsi="Avenir" w:cs="Avenir"/>
+                <w:color w:val="000000"/>
+                <w:sz w:val="22"/>
+                <w:szCs w:val="22"/>
+                <w:lang w:val="en-AU"/>
+              </w:rPr>
+              <w:t xml:space="preserve"> care about something.</w:t>
+            </w:r>
+          </w:p>
+          <w:p>
+            <w:pPr>
+              <w:pBdr>
+                <w:top w:val="nil"/>
+                <w:left w:val="nil"/>
+                <w:bottom w:val="nil"/>
+                <w:right w:val="nil"/>
+                <w:between w:val="nil"/>
+              </w:pBdr>
+              <w:spacing w:line="288" w:lineRule="auto"/>
+              <w:rPr>
+                <w:rFonts w:ascii="Avenir" w:eastAsia="Avenir" w:hAnsi="Avenir" w:cs="Avenir"/>
+                <w:color w:val="000000"/>
+                <w:sz w:val="22"/>
+                <w:szCs w:val="22"/>
+                <w:lang w:val="en-AU"/>
+              </w:rPr>
+            </w:pPr>
+            <w:r>
+              <w:rPr>
+                <w:rFonts w:ascii="Avenir" w:eastAsia="Avenir" w:hAnsi="Avenir" w:cs="Avenir"/>
+                <w:color w:val="000000"/>
+                <w:sz w:val="22"/>
+                <w:szCs w:val="22"/>
+                <w:lang w:val="en-AU"/>
+              </w:rPr>
+              <w:t xml:space="preserve">After looking at a bunch of fonts, </w:t>
+            </w:r>
+            <w:r>
+              <w:rPr>
+                <w:rFonts w:ascii="Avenir" w:eastAsia="Avenir" w:hAnsi="Avenir" w:cs="Avenir"/>
+                <w:color w:val="000000"/>
+                <w:sz w:val="22"/>
+                <w:szCs w:val="22"/>
+                <w:lang w:val="en-AU"/>
+              </w:rPr>
+              <w:t>I like to think of it as:</w:t>
+            </w:r>
+          </w:p>
+          <w:p>
+            <w:pPr>
+              <w:pStyle w:val="ListParagraph"/>
+              <w:numPr>
+                <w:ilvl w:val="0"/>
+                <w:numId w:val="2"/>
+              </w:numPr>
+              <w:pBdr>
+                <w:top w:val="nil"/>
+                <w:left w:val="nil"/>
+                <w:bottom w:val="nil"/>
+                <w:right w:val="nil"/>
+                <w:between w:val="nil"/>
+              </w:pBdr>
+              <w:spacing w:line="288" w:lineRule="auto"/>
+              <w:rPr>
+                <w:rFonts w:ascii="Avenir" w:eastAsia="Avenir" w:hAnsi="Avenir" w:cs="Avenir"/>
+                <w:color w:val="000000"/>
+                <w:sz w:val="22"/>
+                <w:szCs w:val="22"/>
+                <w:lang w:val="en-AU"/>
+              </w:rPr>
+            </w:pPr>
+            <w:r>
+              <w:rPr>
+                <w:rFonts w:ascii="Avenir" w:eastAsia="Avenir" w:hAnsi="Avenir" w:cs="Avenir"/>
+                <w:color w:val="000000"/>
+                <w:sz w:val="22"/>
+                <w:szCs w:val="22"/>
+                <w:lang w:val="en-AU"/>
+              </w:rPr>
+              <w:t xml:space="preserve">Serif is to </w:t>
+            </w:r>
+            <w:r>
+              <w:rPr>
+                <w:rFonts w:ascii="Avenir" w:eastAsia="Avenir" w:hAnsi="Avenir" w:cs="Avenir"/>
+                <w:color w:val="000000"/>
+                <w:sz w:val="22"/>
+                <w:szCs w:val="22"/>
+                <w:lang w:val="en-AU"/>
+              </w:rPr>
+              <w:t>Triangle</w:t>
+            </w:r>
+          </w:p>
+          <w:p>
+            <w:pPr>
+              <w:pStyle w:val="ListParagraph"/>
+              <w:numPr>
+                <w:ilvl w:val="0"/>
+                <w:numId w:val="2"/>
+              </w:numPr>
+              <w:pBdr>
+                <w:top w:val="nil"/>
+                <w:left w:val="nil"/>
+                <w:bottom w:val="nil"/>
+                <w:right w:val="nil"/>
+                <w:between w:val="nil"/>
+              </w:pBdr>
+              <w:spacing w:line="288" w:lineRule="auto"/>
+              <w:rPr>
+                <w:rFonts w:ascii="Avenir" w:eastAsia="Avenir" w:hAnsi="Avenir" w:cs="Avenir"/>
+                <w:color w:val="000000"/>
+                <w:sz w:val="22"/>
+                <w:szCs w:val="22"/>
+                <w:lang w:val="en-AU"/>
+              </w:rPr>
+            </w:pPr>
+            <w:r>
+              <w:rPr>
+                <w:rFonts w:ascii="Avenir" w:eastAsia="Avenir" w:hAnsi="Avenir" w:cs="Avenir"/>
+                <w:color w:val="000000"/>
+                <w:sz w:val="22"/>
+                <w:szCs w:val="22"/>
+                <w:lang w:val="en-AU"/>
+              </w:rPr>
+              <w:t>Sans Serif is to Square</w:t>
+            </w:r>
+          </w:p>
+          <w:p>
+            <w:pPr>
+              <w:pStyle w:val="ListParagraph"/>
+              <w:numPr>
+                <w:ilvl w:val="0"/>
+                <w:numId w:val="2"/>
+              </w:numPr>
+              <w:pBdr>
+                <w:top w:val="nil"/>
+                <w:left w:val="nil"/>
+                <w:bottom w:val="nil"/>
+                <w:right w:val="nil"/>
+                <w:between w:val="nil"/>
+              </w:pBdr>
+              <w:spacing w:line="288" w:lineRule="auto"/>
+              <w:rPr>
+                <w:rFonts w:ascii="Avenir" w:eastAsia="Avenir" w:hAnsi="Avenir" w:cs="Avenir"/>
+                <w:color w:val="000000"/>
+                <w:sz w:val="22"/>
+                <w:szCs w:val="22"/>
+                <w:lang w:val="en-AU"/>
+              </w:rPr>
+            </w:pPr>
+            <w:r>
+              <w:rPr>
+                <w:rFonts w:ascii="Avenir" w:eastAsia="Avenir" w:hAnsi="Avenir" w:cs="Avenir"/>
+                <w:color w:val="000000"/>
+                <w:sz w:val="22"/>
+                <w:szCs w:val="22"/>
+                <w:lang w:val="en-AU"/>
+              </w:rPr>
+              <w:t xml:space="preserve">Script is to </w:t>
+            </w:r>
+            <w:r>
+              <w:rPr>
+                <w:rFonts w:ascii="Avenir" w:eastAsia="Avenir" w:hAnsi="Avenir" w:cs="Avenir"/>
+                <w:color w:val="000000"/>
+                <w:sz w:val="22"/>
+                <w:szCs w:val="22"/>
+                <w:lang w:val="en-AU"/>
+              </w:rPr>
+              <w:t>C</w:t>
+            </w:r>
+            <w:r>
+              <w:rPr>
+                <w:rFonts w:ascii="Avenir" w:eastAsia="Avenir" w:hAnsi="Avenir" w:cs="Avenir"/>
+                <w:color w:val="000000"/>
+                <w:sz w:val="22"/>
+                <w:szCs w:val="22"/>
+                <w:lang w:val="en-AU"/>
+              </w:rPr>
+              <w:t>ircle</w:t>
+            </w:r>
+          </w:p>
+          <w:p>
+            <w:pPr>
+              <w:pBdr>
+                <w:top w:val="nil"/>
+                <w:left w:val="nil"/>
+                <w:bottom w:val="nil"/>
+                <w:right w:val="nil"/>
+                <w:between w:val="nil"/>
+              </w:pBdr>
+              <w:spacing w:line="288" w:lineRule="auto"/>
+              <w:rPr>
+                <w:rFonts w:ascii="Avenir" w:eastAsia="Avenir" w:hAnsi="Avenir" w:cs="Avenir"/>
+                <w:color w:val="000000"/>
+                <w:sz w:val="22"/>
+                <w:szCs w:val="22"/>
+                <w:lang w:val="en-AU"/>
+              </w:rPr>
+            </w:pPr>
+            <w:r>
+              <w:rPr>
+                <w:rFonts w:ascii="Avenir" w:eastAsia="Avenir" w:hAnsi="Avenir" w:cs="Avenir"/>
+                <w:color w:val="000000"/>
+                <w:sz w:val="22"/>
+                <w:szCs w:val="22"/>
+                <w:lang w:val="en-AU"/>
+              </w:rPr>
+              <w:t>And to clarify the meaning of the shapes:</w:t>
+            </w:r>
+          </w:p>
+          <w:p>
+            <w:pPr>
+              <w:pStyle w:val="ListParagraph"/>
+              <w:numPr>
+                <w:ilvl w:val="0"/>
+                <w:numId w:val="2"/>
+              </w:numPr>
+              <w:pBdr>
+                <w:top w:val="nil"/>
+                <w:left w:val="nil"/>
+                <w:bottom w:val="nil"/>
+                <w:right w:val="nil"/>
+                <w:between w:val="nil"/>
+              </w:pBdr>
+              <w:spacing w:line="288" w:lineRule="auto"/>
+              <w:rPr>
+                <w:rFonts w:ascii="Avenir" w:eastAsia="Avenir" w:hAnsi="Avenir" w:cs="Avenir"/>
+                <w:color w:val="000000"/>
+                <w:sz w:val="22"/>
+                <w:szCs w:val="22"/>
+                <w:lang w:val="en-AU"/>
+              </w:rPr>
+            </w:pPr>
+            <w:r>
+              <w:rPr>
+                <w:rFonts w:ascii="Avenir" w:eastAsia="Avenir" w:hAnsi="Avenir" w:cs="Avenir"/>
+                <w:color w:val="000000"/>
+                <w:sz w:val="22"/>
+                <w:szCs w:val="22"/>
+                <w:lang w:val="en-AU"/>
+              </w:rPr>
+              <w:t xml:space="preserve">Triangle is to </w:t>
+            </w:r>
+            <w:proofErr w:type="gramStart"/>
+            <w:r>
+              <w:rPr>
+                <w:rFonts w:ascii="Avenir" w:eastAsia="Avenir" w:hAnsi="Avenir" w:cs="Avenir"/>
+                <w:color w:val="000000"/>
+                <w:sz w:val="22"/>
+                <w:szCs w:val="22"/>
+                <w:lang w:val="en-AU"/>
+              </w:rPr>
+              <w:t>refinement</w:t>
+            </w:r>
+            <w:proofErr w:type="gramEnd"/>
+          </w:p>
+          <w:p>
+            <w:pPr>
+              <w:pStyle w:val="ListParagraph"/>
+              <w:numPr>
+                <w:ilvl w:val="0"/>
+                <w:numId w:val="2"/>
+              </w:numPr>
+              <w:pBdr>
+                <w:top w:val="nil"/>
+                <w:left w:val="nil"/>
+                <w:bottom w:val="nil"/>
+                <w:right w:val="nil"/>
+                <w:between w:val="nil"/>
+              </w:pBdr>
+              <w:spacing w:line="288" w:lineRule="auto"/>
+              <w:rPr>
+                <w:rFonts w:ascii="Avenir" w:eastAsia="Avenir" w:hAnsi="Avenir" w:cs="Avenir"/>
+                <w:color w:val="000000"/>
+                <w:sz w:val="22"/>
+                <w:szCs w:val="22"/>
+                <w:lang w:val="en-AU"/>
+              </w:rPr>
+            </w:pPr>
+            <w:r>
+              <w:rPr>
+                <w:rFonts w:ascii="Avenir" w:eastAsia="Avenir" w:hAnsi="Avenir" w:cs="Avenir"/>
+                <w:color w:val="000000"/>
+                <w:sz w:val="22"/>
+                <w:szCs w:val="22"/>
+                <w:lang w:val="en-AU"/>
+              </w:rPr>
+              <w:t xml:space="preserve">Square is to </w:t>
+            </w:r>
+            <w:proofErr w:type="gramStart"/>
+            <w:r>
+              <w:rPr>
+                <w:rFonts w:ascii="Avenir" w:eastAsia="Avenir" w:hAnsi="Avenir" w:cs="Avenir"/>
+                <w:color w:val="000000"/>
+                <w:sz w:val="22"/>
+                <w:szCs w:val="22"/>
+                <w:lang w:val="en-AU"/>
+              </w:rPr>
+              <w:t>clarity</w:t>
+            </w:r>
+            <w:proofErr w:type="gramEnd"/>
+          </w:p>
+          <w:p>
+            <w:pPr>
+              <w:pStyle w:val="ListParagraph"/>
+              <w:numPr>
+                <w:ilvl w:val="0"/>
+                <w:numId w:val="2"/>
+              </w:numPr>
+              <w:pBdr>
+                <w:top w:val="nil"/>
+                <w:left w:val="nil"/>
+                <w:bottom w:val="nil"/>
+                <w:right w:val="nil"/>
+                <w:between w:val="nil"/>
+              </w:pBdr>
+              <w:spacing w:line="288" w:lineRule="auto"/>
+              <w:rPr>
+                <w:rFonts w:ascii="Avenir" w:eastAsia="Avenir" w:hAnsi="Avenir" w:cs="Avenir"/>
+                <w:color w:val="000000"/>
+                <w:sz w:val="22"/>
+                <w:szCs w:val="22"/>
+                <w:lang w:val="en-AU"/>
+              </w:rPr>
+            </w:pPr>
+            <w:r>
+              <w:rPr>
+                <w:rFonts w:ascii="Avenir" w:eastAsia="Avenir" w:hAnsi="Avenir" w:cs="Avenir"/>
+                <w:color w:val="000000"/>
+                <w:sz w:val="22"/>
+                <w:szCs w:val="22"/>
+                <w:lang w:val="en-AU"/>
+              </w:rPr>
+              <w:t xml:space="preserve">Circle is to </w:t>
+            </w:r>
+            <w:proofErr w:type="gramStart"/>
+            <w:r>
+              <w:rPr>
+                <w:rFonts w:ascii="Avenir" w:eastAsia="Avenir" w:hAnsi="Avenir" w:cs="Avenir"/>
+                <w:color w:val="000000"/>
+                <w:sz w:val="22"/>
+                <w:szCs w:val="22"/>
+                <w:lang w:val="en-AU"/>
+              </w:rPr>
+              <w:t>meaning</w:t>
+            </w:r>
+            <w:proofErr w:type="gramEnd"/>
+          </w:p>
+          <w:p>
+            <w:pPr>
+              <w:pBdr>
+                <w:top w:val="nil"/>
+                <w:left w:val="nil"/>
+                <w:bottom w:val="nil"/>
+                <w:right w:val="nil"/>
+                <w:between w:val="nil"/>
+              </w:pBdr>
+              <w:spacing w:line="288" w:lineRule="auto"/>
+              <w:rPr>
+                <w:rFonts w:ascii="Avenir" w:eastAsia="Avenir" w:hAnsi="Avenir" w:cs="Avenir"/>
+                <w:color w:val="000000"/>
+                <w:sz w:val="22"/>
+                <w:szCs w:val="22"/>
+                <w:lang w:val="en-AU"/>
+              </w:rPr>
+            </w:pPr>
+            <w:r>
+              <w:rPr>
+                <w:rFonts w:ascii="Avenir" w:eastAsia="Avenir" w:hAnsi="Avenir" w:cs="Avenir"/>
+                <w:color w:val="000000"/>
+                <w:sz w:val="22"/>
+                <w:szCs w:val="22"/>
+                <w:lang w:val="en-AU"/>
+              </w:rPr>
+              <w:t>This abstraction</w:t>
+            </w:r>
+            <w:r>
+              <w:rPr>
+                <w:rFonts w:ascii="Avenir" w:eastAsia="Avenir" w:hAnsi="Avenir" w:cs="Avenir"/>
+                <w:color w:val="000000"/>
+                <w:sz w:val="22"/>
+                <w:szCs w:val="22"/>
+                <w:lang w:val="en-AU"/>
+              </w:rPr>
+              <w:t xml:space="preserve"> may or may not hold true</w:t>
+            </w:r>
+            <w:r>
+              <w:rPr>
+                <w:rFonts w:ascii="Avenir" w:eastAsia="Avenir" w:hAnsi="Avenir" w:cs="Avenir"/>
+                <w:color w:val="000000"/>
+                <w:sz w:val="22"/>
+                <w:szCs w:val="22"/>
+                <w:lang w:val="en-AU"/>
+              </w:rPr>
+              <w:t xml:space="preserve"> as I progress through the course</w:t>
+            </w:r>
+            <w:r>
+              <w:rPr>
+                <w:rFonts w:ascii="Avenir" w:eastAsia="Avenir" w:hAnsi="Avenir" w:cs="Avenir"/>
+                <w:color w:val="000000"/>
+                <w:sz w:val="22"/>
+                <w:szCs w:val="22"/>
+                <w:lang w:val="en-AU"/>
+              </w:rPr>
+              <w:t>. It is a</w:t>
+            </w:r>
+            <w:r>
+              <w:rPr>
+                <w:rFonts w:ascii="Avenir" w:eastAsia="Avenir" w:hAnsi="Avenir" w:cs="Avenir"/>
+                <w:color w:val="000000"/>
+                <w:sz w:val="22"/>
+                <w:szCs w:val="22"/>
+                <w:lang w:val="en-AU"/>
+              </w:rPr>
+              <w:t xml:space="preserve"> personal and mental, </w:t>
+            </w:r>
+            <w:r>
+              <w:rPr>
+                <w:rFonts w:ascii="Avenir" w:eastAsia="Avenir" w:hAnsi="Avenir" w:cs="Avenir"/>
+                <w:color w:val="000000"/>
+                <w:sz w:val="22"/>
+                <w:szCs w:val="22"/>
+                <w:lang w:val="en-AU"/>
+              </w:rPr>
+              <w:t>iterative</w:t>
+            </w:r>
+            <w:r>
+              <w:rPr>
+                <w:rFonts w:ascii="Avenir" w:eastAsia="Avenir" w:hAnsi="Avenir" w:cs="Avenir"/>
+                <w:color w:val="000000"/>
+                <w:sz w:val="22"/>
+                <w:szCs w:val="22"/>
+                <w:lang w:val="en-AU"/>
+              </w:rPr>
+              <w:t xml:space="preserve"> abstraction</w:t>
+            </w:r>
+            <w:r>
+              <w:rPr>
+                <w:rFonts w:ascii="Avenir" w:eastAsia="Avenir" w:hAnsi="Avenir" w:cs="Avenir"/>
+                <w:color w:val="000000"/>
+                <w:sz w:val="22"/>
+                <w:szCs w:val="22"/>
+                <w:lang w:val="en-AU"/>
+              </w:rPr>
+              <w:t xml:space="preserve"> process that is continually updated as I learn and see more.</w:t>
+            </w:r>
+          </w:p>
+          <w:p>
+            <w:pPr>
+              <w:pBdr>
+                <w:top w:val="nil"/>
+                <w:left w:val="nil"/>
+                <w:bottom w:val="nil"/>
+                <w:right w:val="nil"/>
+                <w:between w:val="nil"/>
+              </w:pBdr>
+              <w:spacing w:line="288" w:lineRule="auto"/>
+              <w:rPr>
+                <w:rFonts w:ascii="Avenir" w:eastAsia="Avenir" w:hAnsi="Avenir" w:cs="Avenir"/>
+                <w:color w:val="000000"/>
+                <w:sz w:val="22"/>
+                <w:szCs w:val="22"/>
+                <w:lang w:val="en-AU"/>
+              </w:rPr>
+            </w:pPr>
+            <w:r>
+              <w:rPr>
+                <w:rFonts w:ascii="Avenir" w:eastAsia="Avenir" w:hAnsi="Avenir" w:cs="Avenir"/>
+                <w:color w:val="000000"/>
+                <w:sz w:val="22"/>
+                <w:szCs w:val="22"/>
+                <w:lang w:val="en-AU"/>
+              </w:rPr>
+              <w:t xml:space="preserve">I would describe Script typefaces as </w:t>
+            </w:r>
+            <w:r>
+              <w:rPr>
+                <w:rFonts w:ascii="Avenir" w:eastAsia="Avenir" w:hAnsi="Avenir" w:cs="Avenir"/>
+                <w:color w:val="000000"/>
+                <w:sz w:val="22"/>
+                <w:szCs w:val="22"/>
+                <w:lang w:val="en-AU"/>
+              </w:rPr>
+              <w:t xml:space="preserve">celebrating </w:t>
+            </w:r>
+            <w:r>
+              <w:rPr>
+                <w:rFonts w:ascii="Vladimir Script" w:eastAsia="Avenir" w:hAnsi="Vladimir Script" w:cs="Avenir"/>
+                <w:color w:val="000000"/>
+                <w:sz w:val="52"/>
+                <w:szCs w:val="52"/>
+                <w:lang w:val="en-AU"/>
+              </w:rPr>
+              <w:t>connection</w:t>
+            </w:r>
+            <w:r>
+              <w:rPr>
+                <w:rFonts w:ascii="Avenir" w:eastAsia="Avenir" w:hAnsi="Avenir" w:cs="Avenir"/>
+                <w:color w:val="000000"/>
+                <w:sz w:val="22"/>
+                <w:szCs w:val="22"/>
+                <w:lang w:val="en-AU"/>
+              </w:rPr>
+              <w:t xml:space="preserve">, the </w:t>
+            </w:r>
+            <w:r>
+              <w:rPr>
+                <w:rFonts w:ascii="Vladimir Script" w:eastAsia="Avenir" w:hAnsi="Vladimir Script" w:cs="Avenir"/>
+                <w:color w:val="000000"/>
+                <w:sz w:val="48"/>
+                <w:szCs w:val="48"/>
+                <w:lang w:val="en-AU"/>
+              </w:rPr>
+              <w:t>passion</w:t>
+            </w:r>
+            <w:r>
+              <w:rPr>
+                <w:rFonts w:ascii="Avenir" w:eastAsia="Avenir" w:hAnsi="Avenir" w:cs="Avenir"/>
+                <w:color w:val="000000"/>
+                <w:sz w:val="22"/>
+                <w:szCs w:val="22"/>
+                <w:lang w:val="en-AU"/>
+              </w:rPr>
+              <w:t xml:space="preserve"> in </w:t>
+            </w:r>
+            <w:r>
+              <w:rPr>
+                <w:rFonts w:ascii="Avenir" w:eastAsia="Avenir" w:hAnsi="Avenir" w:cs="Avenir"/>
+                <w:color w:val="000000"/>
+                <w:sz w:val="22"/>
+                <w:szCs w:val="22"/>
+                <w:lang w:val="en-AU"/>
+              </w:rPr>
+              <w:t>life</w:t>
+            </w:r>
+            <w:r>
+              <w:rPr>
+                <w:rFonts w:ascii="Avenir" w:eastAsia="Avenir" w:hAnsi="Avenir" w:cs="Avenir"/>
+                <w:color w:val="000000"/>
+                <w:sz w:val="22"/>
+                <w:szCs w:val="22"/>
+                <w:lang w:val="en-AU"/>
+              </w:rPr>
+              <w:t>,</w:t>
+            </w:r>
+            <w:r>
+              <w:rPr>
+                <w:rFonts w:ascii="Avenir" w:eastAsia="Avenir" w:hAnsi="Avenir" w:cs="Avenir"/>
+                <w:color w:val="000000"/>
+                <w:sz w:val="22"/>
+                <w:szCs w:val="22"/>
+                <w:lang w:val="en-AU"/>
+              </w:rPr>
+              <w:t xml:space="preserve"> </w:t>
+            </w:r>
+            <w:r>
+              <w:rPr>
+                <w:rFonts w:ascii="Vladimir Script" w:eastAsia="Avenir" w:hAnsi="Vladimir Script" w:cs="Avenir"/>
+                <w:color w:val="000000"/>
+                <w:sz w:val="48"/>
+                <w:szCs w:val="48"/>
+                <w:lang w:val="en-AU"/>
+              </w:rPr>
+              <w:t xml:space="preserve">timeless beauty </w:t>
+            </w:r>
+            <w:r>
+              <w:rPr>
+                <w:rFonts w:ascii="Avenir" w:eastAsia="Avenir" w:hAnsi="Avenir" w:cs="Avenir"/>
+                <w:color w:val="000000"/>
+                <w:sz w:val="22"/>
+                <w:szCs w:val="22"/>
+                <w:lang w:val="en-AU"/>
+              </w:rPr>
+              <w:t xml:space="preserve">of nature and </w:t>
+            </w:r>
+            <w:r>
+              <w:rPr>
+                <w:rFonts w:ascii="Vladimir Script" w:eastAsia="Avenir" w:hAnsi="Vladimir Script" w:cs="Avenir"/>
+                <w:color w:val="000000"/>
+                <w:sz w:val="48"/>
+                <w:szCs w:val="48"/>
+                <w:lang w:val="en-AU"/>
+              </w:rPr>
+              <w:t>organic flow</w:t>
+            </w:r>
+            <w:r>
+              <w:rPr>
+                <w:rFonts w:ascii="Avenir" w:eastAsia="Avenir" w:hAnsi="Avenir" w:cs="Avenir"/>
+                <w:color w:val="000000"/>
+                <w:sz w:val="22"/>
+                <w:szCs w:val="22"/>
+                <w:lang w:val="en-AU"/>
+              </w:rPr>
+              <w:t xml:space="preserve"> </w:t>
+            </w:r>
+            <w:r>
+              <w:rPr>
+                <w:rFonts w:ascii="Avenir" w:eastAsia="Avenir" w:hAnsi="Avenir" w:cs="Avenir"/>
+                <w:color w:val="000000"/>
+                <w:sz w:val="22"/>
+                <w:szCs w:val="22"/>
+                <w:lang w:val="en-AU"/>
+              </w:rPr>
+              <w:t xml:space="preserve">of </w:t>
+            </w:r>
+            <w:r>
+              <w:rPr>
+                <w:rFonts w:ascii="Avenir" w:eastAsia="Avenir" w:hAnsi="Avenir" w:cs="Avenir"/>
+                <w:color w:val="000000"/>
+                <w:sz w:val="22"/>
+                <w:szCs w:val="22"/>
+                <w:lang w:val="en-AU"/>
+              </w:rPr>
+              <w:t>natural processes.</w:t>
+            </w:r>
           </w:p>
         </w:tc>
       </w:tr>
@@ -4109,6 +6348,7 @@
           <w:color w:val="000000"/>
           <w:sz w:val="22"/>
           <w:szCs w:val="22"/>
+          <w:lang w:val="en-AU"/>
         </w:rPr>
       </w:pPr>
     </w:p>
@@ -4127,16 +6367,40 @@
           <w:color w:val="000000"/>
           <w:sz w:val="22"/>
           <w:szCs w:val="22"/>
-        </w:rPr>
-      </w:pPr>
-      <w:r>
-        <w:rPr>
-          <w:rFonts w:ascii="Avenir" w:eastAsia="Avenir" w:hAnsi="Avenir" w:cs="Avenir"/>
-          <w:color w:val="000000"/>
-          <w:sz w:val="22"/>
-          <w:szCs w:val="22"/>
-        </w:rPr>
-        <w:t>2.6. What is your favorite script font and why?</w:t>
+          <w:lang w:val="en-AU"/>
+        </w:rPr>
+      </w:pPr>
+      <w:r>
+        <w:rPr>
+          <w:rFonts w:ascii="Avenir" w:eastAsia="Avenir" w:hAnsi="Avenir" w:cs="Avenir"/>
+          <w:color w:val="000000"/>
+          <w:sz w:val="22"/>
+          <w:szCs w:val="22"/>
+          <w:lang w:val="en-AU"/>
+        </w:rPr>
+        <w:t xml:space="preserve">2.6. What is your </w:t>
+      </w:r>
+      <w:proofErr w:type="spellStart"/>
+      <w:r>
+        <w:rPr>
+          <w:rFonts w:ascii="Avenir" w:eastAsia="Avenir" w:hAnsi="Avenir" w:cs="Avenir"/>
+          <w:color w:val="000000"/>
+          <w:sz w:val="22"/>
+          <w:szCs w:val="22"/>
+          <w:lang w:val="en-AU"/>
+        </w:rPr>
+        <w:t>favorite</w:t>
+      </w:r>
+      <w:proofErr w:type="spellEnd"/>
+      <w:r>
+        <w:rPr>
+          <w:rFonts w:ascii="Avenir" w:eastAsia="Avenir" w:hAnsi="Avenir" w:cs="Avenir"/>
+          <w:color w:val="000000"/>
+          <w:sz w:val="22"/>
+          <w:szCs w:val="22"/>
+          <w:lang w:val="en-AU"/>
+        </w:rPr>
+        <w:t xml:space="preserve"> script font and why?</w:t>
       </w:r>
     </w:p>
     <w:tbl>
@@ -4180,8 +6444,19 @@
                 <w:color w:val="000000"/>
                 <w:sz w:val="22"/>
                 <w:szCs w:val="22"/>
-              </w:rPr>
-            </w:pPr>
+                <w:lang w:val="en-AU"/>
+              </w:rPr>
+            </w:pPr>
+            <w:r>
+              <w:rPr>
+                <w:rFonts w:ascii="Avenir" w:eastAsia="Avenir" w:hAnsi="Avenir" w:cs="Avenir"/>
+                <w:color w:val="000000"/>
+                <w:sz w:val="22"/>
+                <w:szCs w:val="22"/>
+                <w:lang w:val="en-AU"/>
+              </w:rPr>
+              <w:t>I do my best to be honest in writing because it helps me be honest to myself.</w:t>
+            </w:r>
           </w:p>
           <w:p>
             <w:pPr>
@@ -4198,8 +6473,49 @@
                 <w:color w:val="000000"/>
                 <w:sz w:val="22"/>
                 <w:szCs w:val="22"/>
-              </w:rPr>
-            </w:pPr>
+                <w:lang w:val="en-AU"/>
+              </w:rPr>
+            </w:pPr>
+            <w:r>
+              <w:rPr>
+                <w:rFonts w:ascii="Avenir" w:eastAsia="Avenir" w:hAnsi="Avenir" w:cs="Avenir"/>
+                <w:color w:val="000000"/>
+                <w:sz w:val="22"/>
+                <w:szCs w:val="22"/>
+                <w:lang w:val="en-AU"/>
+              </w:rPr>
+              <w:t>I don’t have a favourite</w:t>
+            </w:r>
+            <w:r>
+              <w:rPr>
+                <w:rFonts w:ascii="Avenir" w:eastAsia="Avenir" w:hAnsi="Avenir" w:cs="Avenir"/>
+                <w:color w:val="000000"/>
+                <w:sz w:val="22"/>
+                <w:szCs w:val="22"/>
+                <w:lang w:val="en-AU"/>
+              </w:rPr>
+              <w:t xml:space="preserve"> and</w:t>
+            </w:r>
+            <w:r>
+              <w:rPr>
+                <w:rFonts w:ascii="Avenir" w:eastAsia="Avenir" w:hAnsi="Avenir" w:cs="Avenir"/>
+                <w:color w:val="000000"/>
+                <w:sz w:val="22"/>
+                <w:szCs w:val="22"/>
+                <w:lang w:val="en-AU"/>
+              </w:rPr>
+              <w:t xml:space="preserve"> I don’t like script. I think they’re all a bit too artificial to be used as is</w:t>
+            </w:r>
+            <w:r>
+              <w:rPr>
+                <w:rFonts w:ascii="Avenir" w:eastAsia="Avenir" w:hAnsi="Avenir" w:cs="Avenir"/>
+                <w:color w:val="000000"/>
+                <w:sz w:val="22"/>
+                <w:szCs w:val="22"/>
+                <w:lang w:val="en-AU"/>
+              </w:rPr>
+              <w:t>.</w:t>
+            </w:r>
           </w:p>
           <w:p>
             <w:pPr>
@@ -4216,6 +6532,7 @@
                 <w:color w:val="000000"/>
                 <w:sz w:val="22"/>
                 <w:szCs w:val="22"/>
+                <w:lang w:val="en-AU"/>
               </w:rPr>
             </w:pPr>
           </w:p>
@@ -4237,6 +6554,7 @@
           <w:color w:val="000000"/>
           <w:sz w:val="22"/>
           <w:szCs w:val="22"/>
+          <w:lang w:val="en-AU"/>
         </w:rPr>
       </w:pPr>
     </w:p>
@@ -4255,14 +6573,16 @@
           <w:color w:val="000000"/>
           <w:sz w:val="22"/>
           <w:szCs w:val="22"/>
-        </w:rPr>
-      </w:pPr>
-      <w:r>
-        <w:rPr>
-          <w:rFonts w:ascii="Avenir" w:eastAsia="Avenir" w:hAnsi="Avenir" w:cs="Avenir"/>
-          <w:color w:val="000000"/>
-          <w:sz w:val="22"/>
-          <w:szCs w:val="22"/>
+          <w:lang w:val="en-AU"/>
+        </w:rPr>
+      </w:pPr>
+      <w:r>
+        <w:rPr>
+          <w:rFonts w:ascii="Avenir" w:eastAsia="Avenir" w:hAnsi="Avenir" w:cs="Avenir"/>
+          <w:color w:val="000000"/>
+          <w:sz w:val="22"/>
+          <w:szCs w:val="22"/>
+          <w:lang w:val="en-AU"/>
         </w:rPr>
         <w:t>2.7. What would a script type style font be used for? Give one example.</w:t>
       </w:r>
@@ -4308,8 +6628,19 @@
                 <w:color w:val="000000"/>
                 <w:sz w:val="22"/>
                 <w:szCs w:val="22"/>
-              </w:rPr>
-            </w:pPr>
+                <w:lang w:val="en-AU"/>
+              </w:rPr>
+            </w:pPr>
+            <w:r>
+              <w:rPr>
+                <w:rFonts w:ascii="Avenir" w:eastAsia="Avenir" w:hAnsi="Avenir" w:cs="Avenir"/>
+                <w:color w:val="000000"/>
+                <w:sz w:val="22"/>
+                <w:szCs w:val="22"/>
+                <w:lang w:val="en-AU"/>
+              </w:rPr>
+              <w:t xml:space="preserve">Scripts are so detailed, fancy and difficult to read. I think they should be reserved for emphasis or headings or backgrounds. Wedding invitations are one such use case at the top of my head. </w:t>
+            </w:r>
           </w:p>
           <w:p>
             <w:pPr>
@@ -4326,6 +6657,7 @@
                 <w:color w:val="000000"/>
                 <w:sz w:val="22"/>
                 <w:szCs w:val="22"/>
+                <w:lang w:val="en-AU"/>
               </w:rPr>
             </w:pPr>
           </w:p>
@@ -4344,6 +6676,7 @@
                 <w:color w:val="000000"/>
                 <w:sz w:val="22"/>
                 <w:szCs w:val="22"/>
+                <w:lang w:val="en-AU"/>
               </w:rPr>
             </w:pPr>
           </w:p>
@@ -4365,6 +6698,7 @@
           <w:color w:val="000000"/>
           <w:sz w:val="22"/>
           <w:szCs w:val="22"/>
+          <w:lang w:val="en-AU"/>
         </w:rPr>
       </w:pPr>
     </w:p>
@@ -4383,15 +6717,18 @@
           <w:color w:val="000000"/>
           <w:sz w:val="22"/>
           <w:szCs w:val="22"/>
-        </w:rPr>
-      </w:pPr>
-      <w:r>
-        <w:rPr>
-          <w:rFonts w:ascii="Avenir" w:eastAsia="Avenir" w:hAnsi="Avenir" w:cs="Avenir"/>
-          <w:color w:val="000000"/>
-          <w:sz w:val="22"/>
-          <w:szCs w:val="22"/>
-        </w:rPr>
+          <w:lang w:val="en-AU"/>
+        </w:rPr>
+      </w:pPr>
+      <w:r>
+        <w:rPr>
+          <w:rFonts w:ascii="Avenir" w:eastAsia="Avenir" w:hAnsi="Avenir" w:cs="Avenir"/>
+          <w:color w:val="000000"/>
+          <w:sz w:val="22"/>
+          <w:szCs w:val="22"/>
+          <w:lang w:val="en-AU"/>
+        </w:rPr>
+        <w:lastRenderedPageBreak/>
         <w:t xml:space="preserve">2.8. Choose one (1) font style. For example, serif, sans serif, slab serif or script.  </w:t>
       </w:r>
     </w:p>
@@ -4410,14 +6747,16 @@
           <w:color w:val="000000"/>
           <w:sz w:val="22"/>
           <w:szCs w:val="22"/>
-        </w:rPr>
-      </w:pPr>
-      <w:r>
-        <w:rPr>
-          <w:rFonts w:ascii="Avenir" w:eastAsia="Avenir" w:hAnsi="Avenir" w:cs="Avenir"/>
-          <w:color w:val="000000"/>
-          <w:sz w:val="22"/>
-          <w:szCs w:val="22"/>
+          <w:lang w:val="en-AU"/>
+        </w:rPr>
+      </w:pPr>
+      <w:r>
+        <w:rPr>
+          <w:rFonts w:ascii="Avenir" w:eastAsia="Avenir" w:hAnsi="Avenir" w:cs="Avenir"/>
+          <w:color w:val="000000"/>
+          <w:sz w:val="22"/>
+          <w:szCs w:val="22"/>
+          <w:lang w:val="en-AU"/>
         </w:rPr>
         <w:t>Investigate your chosen font style and in your own words, describe how the font style has changed and evolved over time. (100-200 words)</w:t>
       </w:r>
@@ -4463,6 +6802,7 @@
                 <w:color w:val="000000"/>
                 <w:sz w:val="22"/>
                 <w:szCs w:val="22"/>
+                <w:lang w:val="en-AU"/>
               </w:rPr>
             </w:pPr>
           </w:p>
@@ -4476,14 +6816,16 @@
           <w:color w:val="000000"/>
           <w:sz w:val="22"/>
           <w:szCs w:val="22"/>
-        </w:rPr>
-      </w:pPr>
-      <w:r>
-        <w:rPr>
-          <w:rFonts w:ascii="Avenir" w:eastAsia="Avenir" w:hAnsi="Avenir" w:cs="Avenir"/>
-          <w:color w:val="000000"/>
-          <w:sz w:val="22"/>
-          <w:szCs w:val="22"/>
+          <w:lang w:val="en-AU"/>
+        </w:rPr>
+      </w:pPr>
+      <w:r>
+        <w:rPr>
+          <w:rFonts w:ascii="Avenir" w:eastAsia="Avenir" w:hAnsi="Avenir" w:cs="Avenir"/>
+          <w:color w:val="000000"/>
+          <w:sz w:val="22"/>
+          <w:szCs w:val="22"/>
+          <w:lang w:val="en-AU"/>
         </w:rPr>
         <w:br w:type="page"/>
       </w:r>
@@ -4503,37 +6845,19 @@
           <w:color w:val="000000"/>
           <w:sz w:val="22"/>
           <w:szCs w:val="22"/>
-        </w:rPr>
-      </w:pPr>
-      <w:r>
-        <w:rPr>
-          <w:rFonts w:ascii="Avenir" w:eastAsia="Avenir" w:hAnsi="Avenir" w:cs="Avenir"/>
-          <w:color w:val="000000"/>
-          <w:sz w:val="22"/>
-          <w:szCs w:val="22"/>
+          <w:lang w:val="en-AU"/>
+        </w:rPr>
+      </w:pPr>
+      <w:r>
+        <w:rPr>
+          <w:rFonts w:ascii="Avenir" w:eastAsia="Avenir" w:hAnsi="Avenir" w:cs="Avenir"/>
+          <w:color w:val="000000"/>
+          <w:sz w:val="22"/>
+          <w:szCs w:val="22"/>
+          <w:lang w:val="en-AU"/>
         </w:rPr>
         <w:lastRenderedPageBreak/>
-        <w:t xml:space="preserve">2.9. Investigate the history of typography. Select one significant designer and in 2-3 paragraphs </w:t>
-      </w:r>
-      <w:proofErr w:type="spellStart"/>
-      <w:r>
-        <w:rPr>
-          <w:rFonts w:ascii="Avenir" w:eastAsia="Avenir" w:hAnsi="Avenir" w:cs="Avenir"/>
-          <w:color w:val="000000"/>
-          <w:sz w:val="22"/>
-          <w:szCs w:val="22"/>
-        </w:rPr>
-        <w:t>summarise</w:t>
-      </w:r>
-      <w:proofErr w:type="spellEnd"/>
-      <w:r>
-        <w:rPr>
-          <w:rFonts w:ascii="Avenir" w:eastAsia="Avenir" w:hAnsi="Avenir" w:cs="Avenir"/>
-          <w:color w:val="000000"/>
-          <w:sz w:val="22"/>
-          <w:szCs w:val="22"/>
-        </w:rPr>
-        <w:t xml:space="preserve"> their contribution to typography. Include their name, time of contribution, why they are significant and why they stood out to you.</w:t>
+        <w:t>2.9. Investigate the history of typography. Select one significant designer and in 2-3 paragraphs summarise their contribution to typography. Include their name, time of contribution, why they are significant and why they stood out to you.</w:t>
       </w:r>
     </w:p>
     <w:tbl>
@@ -4577,6 +6901,7 @@
                 <w:color w:val="000000"/>
                 <w:sz w:val="22"/>
                 <w:szCs w:val="22"/>
+                <w:lang w:val="en-AU"/>
               </w:rPr>
             </w:pPr>
           </w:p>
@@ -4591,6 +6916,7 @@
           <w:color w:val="000000"/>
           <w:sz w:val="22"/>
           <w:szCs w:val="22"/>
+          <w:lang w:val="en-AU"/>
         </w:rPr>
       </w:pPr>
     </w:p>
@@ -4609,14 +6935,16 @@
           <w:color w:val="000000"/>
           <w:sz w:val="22"/>
           <w:szCs w:val="22"/>
-        </w:rPr>
-      </w:pPr>
-      <w:r>
-        <w:rPr>
-          <w:rFonts w:ascii="Avenir" w:eastAsia="Avenir" w:hAnsi="Avenir" w:cs="Avenir"/>
-          <w:color w:val="000000"/>
-          <w:sz w:val="22"/>
-          <w:szCs w:val="22"/>
+          <w:lang w:val="en-AU"/>
+        </w:rPr>
+      </w:pPr>
+      <w:r>
+        <w:rPr>
+          <w:rFonts w:ascii="Avenir" w:eastAsia="Avenir" w:hAnsi="Avenir" w:cs="Avenir"/>
+          <w:color w:val="000000"/>
+          <w:sz w:val="22"/>
+          <w:szCs w:val="22"/>
+          <w:lang w:val="en-AU"/>
         </w:rPr>
         <w:t xml:space="preserve">2.10. Think about the information you have found about the history and theory of type. In three or four sentences describe how </w:t>
       </w:r>
@@ -4625,6 +6953,7 @@
           <w:rFonts w:ascii="Avenir" w:eastAsia="Avenir" w:hAnsi="Avenir" w:cs="Avenir"/>
           <w:sz w:val="22"/>
           <w:szCs w:val="22"/>
+          <w:lang w:val="en-AU"/>
         </w:rPr>
         <w:t>you can</w:t>
       </w:r>
@@ -4634,28 +6963,9 @@
           <w:color w:val="000000"/>
           <w:sz w:val="22"/>
           <w:szCs w:val="22"/>
-        </w:rPr>
-        <w:t xml:space="preserve"> use this information in your own design </w:t>
-      </w:r>
-      <w:proofErr w:type="gramStart"/>
-      <w:r>
-        <w:rPr>
-          <w:rFonts w:ascii="Avenir" w:eastAsia="Avenir" w:hAnsi="Avenir" w:cs="Avenir"/>
-          <w:color w:val="000000"/>
-          <w:sz w:val="22"/>
-          <w:szCs w:val="22"/>
-        </w:rPr>
-        <w:t>work?</w:t>
-      </w:r>
-      <w:proofErr w:type="gramEnd"/>
-      <w:r>
-        <w:rPr>
-          <w:rFonts w:ascii="Avenir" w:eastAsia="Avenir" w:hAnsi="Avenir" w:cs="Avenir"/>
-          <w:color w:val="000000"/>
-          <w:sz w:val="22"/>
-          <w:szCs w:val="22"/>
-        </w:rPr>
-        <w:t xml:space="preserve"> 3-4 sentences.</w:t>
+          <w:lang w:val="en-AU"/>
+        </w:rPr>
+        <w:t xml:space="preserve"> use this information in your own design work? 3-4 sentences.</w:t>
       </w:r>
     </w:p>
     <w:tbl>
@@ -4699,6 +7009,7 @@
                 <w:color w:val="000000"/>
                 <w:sz w:val="22"/>
                 <w:szCs w:val="22"/>
+                <w:lang w:val="en-AU"/>
               </w:rPr>
             </w:pPr>
           </w:p>
@@ -4721,6 +7032,7 @@
           <w:color w:val="000000"/>
           <w:sz w:val="22"/>
           <w:szCs w:val="22"/>
+          <w:lang w:val="en-AU"/>
         </w:rPr>
       </w:pPr>
     </w:p>
@@ -4740,6 +7052,7 @@
           <w:color w:val="000000"/>
           <w:sz w:val="22"/>
           <w:szCs w:val="22"/>
+          <w:lang w:val="en-AU"/>
         </w:rPr>
       </w:pPr>
     </w:p>
@@ -4759,6 +7072,7 @@
           <w:color w:val="000000"/>
           <w:sz w:val="22"/>
           <w:szCs w:val="22"/>
+          <w:lang w:val="en-AU"/>
         </w:rPr>
       </w:pPr>
     </w:p>
@@ -4778,6 +7092,7 @@
           <w:color w:val="000000"/>
           <w:sz w:val="22"/>
           <w:szCs w:val="22"/>
+          <w:lang w:val="en-AU"/>
         </w:rPr>
       </w:pPr>
     </w:p>
@@ -4797,6 +7112,7 @@
           <w:color w:val="000000"/>
           <w:sz w:val="22"/>
           <w:szCs w:val="22"/>
+          <w:lang w:val="en-AU"/>
         </w:rPr>
       </w:pPr>
     </w:p>
@@ -4816,6 +7132,7 @@
           <w:color w:val="000000"/>
           <w:sz w:val="22"/>
           <w:szCs w:val="22"/>
+          <w:lang w:val="en-AU"/>
         </w:rPr>
       </w:pPr>
     </w:p>
@@ -4835,6 +7152,7 @@
           <w:color w:val="000000"/>
           <w:sz w:val="22"/>
           <w:szCs w:val="22"/>
+          <w:lang w:val="en-AU"/>
         </w:rPr>
       </w:pPr>
     </w:p>
@@ -4854,6 +7172,7 @@
           <w:color w:val="000000"/>
           <w:sz w:val="22"/>
           <w:szCs w:val="22"/>
+          <w:lang w:val="en-AU"/>
         </w:rPr>
       </w:pPr>
     </w:p>
@@ -4873,6 +7192,7 @@
           <w:color w:val="000000"/>
           <w:sz w:val="22"/>
           <w:szCs w:val="22"/>
+          <w:lang w:val="en-AU"/>
         </w:rPr>
       </w:pPr>
     </w:p>
@@ -4892,6 +7212,7 @@
           <w:color w:val="000000"/>
           <w:sz w:val="22"/>
           <w:szCs w:val="22"/>
+          <w:lang w:val="en-AU"/>
         </w:rPr>
       </w:pPr>
     </w:p>
@@ -4911,6 +7232,7 @@
           <w:color w:val="000000"/>
           <w:sz w:val="22"/>
           <w:szCs w:val="22"/>
+          <w:lang w:val="en-AU"/>
         </w:rPr>
       </w:pPr>
     </w:p>
@@ -4922,9 +7244,13 @@
           <w:color w:val="000000"/>
           <w:sz w:val="22"/>
           <w:szCs w:val="22"/>
-        </w:rPr>
-      </w:pPr>
-      <w:r>
+          <w:lang w:val="en-AU"/>
+        </w:rPr>
+      </w:pPr>
+      <w:r>
+        <w:rPr>
+          <w:lang w:val="en-AU"/>
+        </w:rPr>
         <w:br w:type="page"/>
       </w:r>
     </w:p>
@@ -4944,6 +7270,7 @@
           <w:color w:val="2F7AB4"/>
           <w:sz w:val="22"/>
           <w:szCs w:val="22"/>
+          <w:lang w:val="en-AU"/>
         </w:rPr>
       </w:pPr>
       <w:r>
@@ -4953,31 +7280,10 @@
           <w:color w:val="2F7AB4"/>
           <w:sz w:val="22"/>
           <w:szCs w:val="22"/>
+          <w:lang w:val="en-AU"/>
         </w:rPr>
         <w:lastRenderedPageBreak/>
-        <w:t xml:space="preserve">3. Print and </w:t>
-      </w:r>
-      <w:proofErr w:type="spellStart"/>
-      <w:r>
-        <w:rPr>
-          <w:rFonts w:ascii="Avenir" w:eastAsia="Avenir" w:hAnsi="Avenir" w:cs="Avenir"/>
-          <w:b/>
-          <w:color w:val="2F7AB4"/>
-          <w:sz w:val="22"/>
-          <w:szCs w:val="22"/>
-        </w:rPr>
-        <w:t>Colour</w:t>
-      </w:r>
-      <w:proofErr w:type="spellEnd"/>
-      <w:r>
-        <w:rPr>
-          <w:rFonts w:ascii="Avenir" w:eastAsia="Avenir" w:hAnsi="Avenir" w:cs="Avenir"/>
-          <w:b/>
-          <w:color w:val="2F7AB4"/>
-          <w:sz w:val="22"/>
-          <w:szCs w:val="22"/>
-        </w:rPr>
-        <w:t xml:space="preserve"> Trends</w:t>
+        <w:t>3. Print and Colour Trends</w:t>
       </w:r>
     </w:p>
     <w:p>
@@ -4988,36 +7294,18 @@
           <w:color w:val="000000"/>
           <w:sz w:val="22"/>
           <w:szCs w:val="22"/>
-        </w:rPr>
-      </w:pPr>
-      <w:r>
-        <w:rPr>
-          <w:rFonts w:ascii="Avenir" w:eastAsia="Avenir" w:hAnsi="Avenir" w:cs="Avenir"/>
-          <w:color w:val="000000"/>
-          <w:sz w:val="22"/>
-          <w:szCs w:val="22"/>
-        </w:rPr>
-        <w:t xml:space="preserve">3.1. Investigate and identify 3 trends in print and </w:t>
-      </w:r>
-      <w:proofErr w:type="spellStart"/>
-      <w:r>
-        <w:rPr>
-          <w:rFonts w:ascii="Avenir" w:eastAsia="Avenir" w:hAnsi="Avenir" w:cs="Avenir"/>
-          <w:color w:val="000000"/>
-          <w:sz w:val="22"/>
-          <w:szCs w:val="22"/>
-        </w:rPr>
-        <w:t>colour</w:t>
-      </w:r>
-      <w:proofErr w:type="spellEnd"/>
-      <w:r>
-        <w:rPr>
-          <w:rFonts w:ascii="Avenir" w:eastAsia="Avenir" w:hAnsi="Avenir" w:cs="Avenir"/>
-          <w:color w:val="000000"/>
-          <w:sz w:val="22"/>
-          <w:szCs w:val="22"/>
-        </w:rPr>
-        <w:t xml:space="preserve"> that you have found.</w:t>
+          <w:lang w:val="en-AU"/>
+        </w:rPr>
+      </w:pPr>
+      <w:r>
+        <w:rPr>
+          <w:rFonts w:ascii="Avenir" w:eastAsia="Avenir" w:hAnsi="Avenir" w:cs="Avenir"/>
+          <w:color w:val="000000"/>
+          <w:sz w:val="22"/>
+          <w:szCs w:val="22"/>
+          <w:lang w:val="en-AU"/>
+        </w:rPr>
+        <w:t>3.1. Investigate and identify 3 trends in print and colour that you have found.</w:t>
       </w:r>
     </w:p>
     <w:p>
@@ -5028,36 +7316,18 @@
           <w:color w:val="000000"/>
           <w:sz w:val="22"/>
           <w:szCs w:val="22"/>
-        </w:rPr>
-      </w:pPr>
-      <w:r>
-        <w:rPr>
-          <w:rFonts w:ascii="Avenir" w:eastAsia="Avenir" w:hAnsi="Avenir" w:cs="Avenir"/>
-          <w:color w:val="000000"/>
-          <w:sz w:val="22"/>
-          <w:szCs w:val="22"/>
-        </w:rPr>
-        <w:t xml:space="preserve">For each one, write a paragraph to </w:t>
-      </w:r>
-      <w:proofErr w:type="spellStart"/>
-      <w:r>
-        <w:rPr>
-          <w:rFonts w:ascii="Avenir" w:eastAsia="Avenir" w:hAnsi="Avenir" w:cs="Avenir"/>
-          <w:color w:val="000000"/>
-          <w:sz w:val="22"/>
-          <w:szCs w:val="22"/>
-        </w:rPr>
-        <w:t>summarise</w:t>
-      </w:r>
-      <w:proofErr w:type="spellEnd"/>
-      <w:r>
-        <w:rPr>
-          <w:rFonts w:ascii="Avenir" w:eastAsia="Avenir" w:hAnsi="Avenir" w:cs="Avenir"/>
-          <w:color w:val="000000"/>
-          <w:sz w:val="22"/>
-          <w:szCs w:val="22"/>
-        </w:rPr>
-        <w:t xml:space="preserve"> the trend and why you selected it.</w:t>
+          <w:lang w:val="en-AU"/>
+        </w:rPr>
+      </w:pPr>
+      <w:r>
+        <w:rPr>
+          <w:rFonts w:ascii="Avenir" w:eastAsia="Avenir" w:hAnsi="Avenir" w:cs="Avenir"/>
+          <w:color w:val="000000"/>
+          <w:sz w:val="22"/>
+          <w:szCs w:val="22"/>
+          <w:lang w:val="en-AU"/>
+        </w:rPr>
+        <w:t>For each one, write a paragraph to summarise the trend and why you selected it.</w:t>
       </w:r>
     </w:p>
     <w:tbl>
@@ -5101,6 +7371,7 @@
                 <w:color w:val="000000"/>
                 <w:sz w:val="22"/>
                 <w:szCs w:val="22"/>
+                <w:lang w:val="en-AU"/>
               </w:rPr>
             </w:pPr>
           </w:p>
@@ -5115,9 +7386,13 @@
           <w:color w:val="000000"/>
           <w:sz w:val="22"/>
           <w:szCs w:val="22"/>
-        </w:rPr>
-      </w:pPr>
-      <w:r>
+          <w:lang w:val="en-AU"/>
+        </w:rPr>
+      </w:pPr>
+      <w:r>
+        <w:rPr>
+          <w:lang w:val="en-AU"/>
+        </w:rPr>
         <w:br w:type="page"/>
       </w:r>
     </w:p>
@@ -5129,57 +7404,19 @@
           <w:color w:val="000000"/>
           <w:sz w:val="22"/>
           <w:szCs w:val="22"/>
-        </w:rPr>
-      </w:pPr>
-      <w:r>
-        <w:rPr>
-          <w:rFonts w:ascii="Avenir" w:eastAsia="Avenir" w:hAnsi="Avenir" w:cs="Avenir"/>
-          <w:color w:val="000000"/>
-          <w:sz w:val="22"/>
-          <w:szCs w:val="22"/>
+          <w:lang w:val="en-AU"/>
+        </w:rPr>
+      </w:pPr>
+      <w:r>
+        <w:rPr>
+          <w:rFonts w:ascii="Avenir" w:eastAsia="Avenir" w:hAnsi="Avenir" w:cs="Avenir"/>
+          <w:color w:val="000000"/>
+          <w:sz w:val="22"/>
+          <w:szCs w:val="22"/>
+          <w:lang w:val="en-AU"/>
         </w:rPr>
         <w:lastRenderedPageBreak/>
-        <w:t>3.2. Using Adobe Illustrator, create a trend/</w:t>
-      </w:r>
-      <w:proofErr w:type="spellStart"/>
-      <w:r>
-        <w:rPr>
-          <w:rFonts w:ascii="Avenir" w:eastAsia="Avenir" w:hAnsi="Avenir" w:cs="Avenir"/>
-          <w:color w:val="000000"/>
-          <w:sz w:val="22"/>
-          <w:szCs w:val="22"/>
-        </w:rPr>
-        <w:t>colour</w:t>
-      </w:r>
-      <w:proofErr w:type="spellEnd"/>
-      <w:r>
-        <w:rPr>
-          <w:rFonts w:ascii="Avenir" w:eastAsia="Avenir" w:hAnsi="Avenir" w:cs="Avenir"/>
-          <w:color w:val="000000"/>
-          <w:sz w:val="22"/>
-          <w:szCs w:val="22"/>
-        </w:rPr>
-        <w:t xml:space="preserve"> board that illustrates the trend and </w:t>
-      </w:r>
-      <w:proofErr w:type="spellStart"/>
-      <w:r>
-        <w:rPr>
-          <w:rFonts w:ascii="Avenir" w:eastAsia="Avenir" w:hAnsi="Avenir" w:cs="Avenir"/>
-          <w:color w:val="000000"/>
-          <w:sz w:val="22"/>
-          <w:szCs w:val="22"/>
-        </w:rPr>
-        <w:t>colours</w:t>
-      </w:r>
-      <w:proofErr w:type="spellEnd"/>
-      <w:r>
-        <w:rPr>
-          <w:rFonts w:ascii="Avenir" w:eastAsia="Avenir" w:hAnsi="Avenir" w:cs="Avenir"/>
-          <w:color w:val="000000"/>
-          <w:sz w:val="22"/>
-          <w:szCs w:val="22"/>
-        </w:rPr>
-        <w:t xml:space="preserve"> that you are working with for this project. For example, you might focus your concept on ‘retro florals’. </w:t>
+        <w:t xml:space="preserve">3.2. Using Adobe Illustrator, create a trend/colour board that illustrates the trend and colours that you are working with for this project. For example, you might focus your concept on ‘retro florals’. </w:t>
       </w:r>
     </w:p>
     <w:p>
@@ -5190,36 +7427,18 @@
           <w:color w:val="000000"/>
           <w:sz w:val="22"/>
           <w:szCs w:val="22"/>
-        </w:rPr>
-      </w:pPr>
-      <w:r>
-        <w:rPr>
-          <w:rFonts w:ascii="Avenir" w:eastAsia="Avenir" w:hAnsi="Avenir" w:cs="Avenir"/>
-          <w:color w:val="000000"/>
-          <w:sz w:val="22"/>
-          <w:szCs w:val="22"/>
-        </w:rPr>
-        <w:t>Save your trend/</w:t>
-      </w:r>
-      <w:proofErr w:type="spellStart"/>
-      <w:r>
-        <w:rPr>
-          <w:rFonts w:ascii="Avenir" w:eastAsia="Avenir" w:hAnsi="Avenir" w:cs="Avenir"/>
-          <w:color w:val="000000"/>
-          <w:sz w:val="22"/>
-          <w:szCs w:val="22"/>
-        </w:rPr>
-        <w:t>colour</w:t>
-      </w:r>
-      <w:proofErr w:type="spellEnd"/>
-      <w:r>
-        <w:rPr>
-          <w:rFonts w:ascii="Avenir" w:eastAsia="Avenir" w:hAnsi="Avenir" w:cs="Avenir"/>
-          <w:color w:val="000000"/>
-          <w:sz w:val="22"/>
-          <w:szCs w:val="22"/>
-        </w:rPr>
-        <w:t xml:space="preserve"> board as a Jpeg file and insert it here as an image file.</w:t>
+          <w:lang w:val="en-AU"/>
+        </w:rPr>
+      </w:pPr>
+      <w:r>
+        <w:rPr>
+          <w:rFonts w:ascii="Avenir" w:eastAsia="Avenir" w:hAnsi="Avenir" w:cs="Avenir"/>
+          <w:color w:val="000000"/>
+          <w:sz w:val="22"/>
+          <w:szCs w:val="22"/>
+          <w:lang w:val="en-AU"/>
+        </w:rPr>
+        <w:t>Save your trend/colour board as a Jpeg file and insert it here as an image file.</w:t>
       </w:r>
     </w:p>
     <w:tbl>
@@ -5263,6 +7482,7 @@
                 <w:color w:val="000000"/>
                 <w:sz w:val="22"/>
                 <w:szCs w:val="22"/>
+                <w:lang w:val="en-AU"/>
               </w:rPr>
             </w:pPr>
           </w:p>
@@ -5277,9 +7497,13 @@
           <w:color w:val="000000"/>
           <w:sz w:val="22"/>
           <w:szCs w:val="22"/>
-        </w:rPr>
-      </w:pPr>
-      <w:r>
+          <w:lang w:val="en-AU"/>
+        </w:rPr>
+      </w:pPr>
+      <w:r>
+        <w:rPr>
+          <w:lang w:val="en-AU"/>
+        </w:rPr>
         <w:br w:type="page"/>
       </w:r>
     </w:p>
@@ -5299,6 +7523,7 @@
           <w:color w:val="2F7AB4"/>
           <w:sz w:val="22"/>
           <w:szCs w:val="22"/>
+          <w:lang w:val="en-AU"/>
         </w:rPr>
       </w:pPr>
       <w:r>
@@ -5308,6 +7533,7 @@
           <w:color w:val="2F7AB4"/>
           <w:sz w:val="22"/>
           <w:szCs w:val="22"/>
+          <w:lang w:val="en-AU"/>
         </w:rPr>
         <w:lastRenderedPageBreak/>
         <w:t xml:space="preserve">4. Design Development </w:t>
@@ -5328,14 +7554,16 @@
           <w:color w:val="000000"/>
           <w:sz w:val="22"/>
           <w:szCs w:val="22"/>
-        </w:rPr>
-      </w:pPr>
-      <w:r>
-        <w:rPr>
-          <w:rFonts w:ascii="Avenir" w:eastAsia="Avenir" w:hAnsi="Avenir" w:cs="Avenir"/>
-          <w:color w:val="000000"/>
-          <w:sz w:val="22"/>
-          <w:szCs w:val="22"/>
+          <w:lang w:val="en-AU"/>
+        </w:rPr>
+      </w:pPr>
+      <w:r>
+        <w:rPr>
+          <w:rFonts w:ascii="Avenir" w:eastAsia="Avenir" w:hAnsi="Avenir" w:cs="Avenir"/>
+          <w:color w:val="000000"/>
+          <w:sz w:val="22"/>
+          <w:szCs w:val="22"/>
+          <w:lang w:val="en-AU"/>
         </w:rPr>
         <w:t>4.1. There are many ways that a designer can approach the development of typography design. List at least two (2) ways that you could develop typography for Assessment Task 2.</w:t>
       </w:r>
@@ -5380,6 +7608,7 @@
                 <w:rFonts w:ascii="Avenir" w:eastAsia="Avenir" w:hAnsi="Avenir" w:cs="Avenir"/>
                 <w:sz w:val="22"/>
                 <w:szCs w:val="22"/>
+                <w:lang w:val="en-AU"/>
               </w:rPr>
             </w:pPr>
           </w:p>
@@ -5397,6 +7626,7 @@
                 <w:rFonts w:ascii="Avenir" w:eastAsia="Avenir" w:hAnsi="Avenir" w:cs="Avenir"/>
                 <w:sz w:val="22"/>
                 <w:szCs w:val="22"/>
+                <w:lang w:val="en-AU"/>
               </w:rPr>
             </w:pPr>
           </w:p>
@@ -5415,6 +7645,7 @@
                 <w:color w:val="000000"/>
                 <w:sz w:val="22"/>
                 <w:szCs w:val="22"/>
+                <w:lang w:val="en-AU"/>
               </w:rPr>
             </w:pPr>
           </w:p>
@@ -5433,6 +7664,7 @@
                 <w:color w:val="000000"/>
                 <w:sz w:val="22"/>
                 <w:szCs w:val="22"/>
+                <w:lang w:val="en-AU"/>
               </w:rPr>
             </w:pPr>
           </w:p>
@@ -5454,6 +7686,7 @@
           <w:color w:val="000000"/>
           <w:sz w:val="22"/>
           <w:szCs w:val="22"/>
+          <w:lang w:val="en-AU"/>
         </w:rPr>
       </w:pPr>
     </w:p>
@@ -5472,14 +7705,16 @@
           <w:color w:val="000000"/>
           <w:sz w:val="22"/>
           <w:szCs w:val="22"/>
-        </w:rPr>
-      </w:pPr>
-      <w:r>
-        <w:rPr>
-          <w:rFonts w:ascii="Avenir" w:eastAsia="Avenir" w:hAnsi="Avenir" w:cs="Avenir"/>
-          <w:color w:val="000000"/>
-          <w:sz w:val="22"/>
-          <w:szCs w:val="22"/>
+          <w:lang w:val="en-AU"/>
+        </w:rPr>
+      </w:pPr>
+      <w:r>
+        <w:rPr>
+          <w:rFonts w:ascii="Avenir" w:eastAsia="Avenir" w:hAnsi="Avenir" w:cs="Avenir"/>
+          <w:color w:val="000000"/>
+          <w:sz w:val="22"/>
+          <w:szCs w:val="22"/>
+          <w:lang w:val="en-AU"/>
         </w:rPr>
         <w:t xml:space="preserve">4.2. Think about your design brief for Assessment Task 2. How would you decide the best way to approach the development of typography design for this design brief? </w:t>
       </w:r>
@@ -5524,6 +7759,7 @@
                 <w:rFonts w:ascii="Avenir" w:eastAsia="Avenir" w:hAnsi="Avenir" w:cs="Avenir"/>
                 <w:sz w:val="22"/>
                 <w:szCs w:val="22"/>
+                <w:lang w:val="en-AU"/>
               </w:rPr>
             </w:pPr>
           </w:p>
@@ -5541,6 +7777,7 @@
                 <w:rFonts w:ascii="Avenir" w:eastAsia="Avenir" w:hAnsi="Avenir" w:cs="Avenir"/>
                 <w:sz w:val="22"/>
                 <w:szCs w:val="22"/>
+                <w:lang w:val="en-AU"/>
               </w:rPr>
             </w:pPr>
           </w:p>
@@ -5559,6 +7796,7 @@
                 <w:color w:val="000000"/>
                 <w:sz w:val="22"/>
                 <w:szCs w:val="22"/>
+                <w:lang w:val="en-AU"/>
               </w:rPr>
             </w:pPr>
           </w:p>
@@ -5577,6 +7815,7 @@
                 <w:color w:val="000000"/>
                 <w:sz w:val="22"/>
                 <w:szCs w:val="22"/>
+                <w:lang w:val="en-AU"/>
               </w:rPr>
             </w:pPr>
           </w:p>
@@ -5599,6 +7838,7 @@
           <w:color w:val="000000"/>
           <w:sz w:val="22"/>
           <w:szCs w:val="22"/>
+          <w:lang w:val="en-AU"/>
         </w:rPr>
       </w:pPr>
     </w:p>
@@ -5617,14 +7857,16 @@
           <w:color w:val="000000"/>
           <w:sz w:val="22"/>
           <w:szCs w:val="22"/>
-        </w:rPr>
-      </w:pPr>
-      <w:r>
-        <w:rPr>
-          <w:rFonts w:ascii="Avenir" w:eastAsia="Avenir" w:hAnsi="Avenir" w:cs="Avenir"/>
-          <w:color w:val="000000"/>
-          <w:sz w:val="22"/>
-          <w:szCs w:val="22"/>
+          <w:lang w:val="en-AU"/>
+        </w:rPr>
+      </w:pPr>
+      <w:r>
+        <w:rPr>
+          <w:rFonts w:ascii="Avenir" w:eastAsia="Avenir" w:hAnsi="Avenir" w:cs="Avenir"/>
+          <w:color w:val="000000"/>
+          <w:sz w:val="22"/>
+          <w:szCs w:val="22"/>
+          <w:lang w:val="en-AU"/>
         </w:rPr>
         <w:t>4.</w:t>
       </w:r>
@@ -5634,6 +7876,7 @@
           <w:color w:val="000000"/>
           <w:sz w:val="22"/>
           <w:szCs w:val="22"/>
+          <w:lang w:val="en-AU"/>
         </w:rPr>
         <w:t>3</w:t>
       </w:r>
@@ -5643,6 +7886,7 @@
           <w:color w:val="000000"/>
           <w:sz w:val="22"/>
           <w:szCs w:val="22"/>
+          <w:lang w:val="en-AU"/>
         </w:rPr>
         <w:t xml:space="preserve">. Begin your design development for Assessment Task 2 by finding reference material. Look for images and text that inspire you to be creative and develop your print design. </w:t>
       </w:r>
@@ -5662,14 +7906,16 @@
           <w:color w:val="000000"/>
           <w:sz w:val="22"/>
           <w:szCs w:val="22"/>
-        </w:rPr>
-      </w:pPr>
-      <w:r>
-        <w:rPr>
-          <w:rFonts w:ascii="Avenir" w:eastAsia="Avenir" w:hAnsi="Avenir" w:cs="Avenir"/>
-          <w:color w:val="000000"/>
-          <w:sz w:val="22"/>
-          <w:szCs w:val="22"/>
+          <w:lang w:val="en-AU"/>
+        </w:rPr>
+      </w:pPr>
+      <w:r>
+        <w:rPr>
+          <w:rFonts w:ascii="Avenir" w:eastAsia="Avenir" w:hAnsi="Avenir" w:cs="Avenir"/>
+          <w:color w:val="000000"/>
+          <w:sz w:val="22"/>
+          <w:szCs w:val="22"/>
+          <w:lang w:val="en-AU"/>
         </w:rPr>
         <w:t>Spend some time experimenting with typography techniques and other design elements that you would like to include in your repeating element of the print design. This can be done digitally or by hand.</w:t>
       </w:r>
@@ -5689,14 +7935,16 @@
           <w:color w:val="000000"/>
           <w:sz w:val="22"/>
           <w:szCs w:val="22"/>
-        </w:rPr>
-      </w:pPr>
-      <w:r>
-        <w:rPr>
-          <w:rFonts w:ascii="Avenir" w:eastAsia="Avenir" w:hAnsi="Avenir" w:cs="Avenir"/>
-          <w:color w:val="000000"/>
-          <w:sz w:val="22"/>
-          <w:szCs w:val="22"/>
+          <w:lang w:val="en-AU"/>
+        </w:rPr>
+      </w:pPr>
+      <w:r>
+        <w:rPr>
+          <w:rFonts w:ascii="Avenir" w:eastAsia="Avenir" w:hAnsi="Avenir" w:cs="Avenir"/>
+          <w:color w:val="000000"/>
+          <w:sz w:val="22"/>
+          <w:szCs w:val="22"/>
+          <w:lang w:val="en-AU"/>
         </w:rPr>
         <w:t>Insert your reference material and design development on the following pages. You may insert as many pages of design development as you like.</w:t>
       </w:r>
@@ -5716,14 +7964,16 @@
           <w:color w:val="000000"/>
           <w:sz w:val="22"/>
           <w:szCs w:val="22"/>
-        </w:rPr>
-      </w:pPr>
-      <w:r>
-        <w:rPr>
-          <w:rFonts w:ascii="Avenir" w:eastAsia="Avenir" w:hAnsi="Avenir" w:cs="Avenir"/>
-          <w:color w:val="000000"/>
-          <w:sz w:val="22"/>
-          <w:szCs w:val="22"/>
+          <w:lang w:val="en-AU"/>
+        </w:rPr>
+      </w:pPr>
+      <w:r>
+        <w:rPr>
+          <w:rFonts w:ascii="Avenir" w:eastAsia="Avenir" w:hAnsi="Avenir" w:cs="Avenir"/>
+          <w:color w:val="000000"/>
+          <w:sz w:val="22"/>
+          <w:szCs w:val="22"/>
+          <w:lang w:val="en-AU"/>
         </w:rPr>
         <w:t xml:space="preserve">Properly reference the images in Section 7. Of this workbook using Harvard Referencing Style. You can use </w:t>
       </w:r>
@@ -5735,6 +7985,7 @@
             <w:sz w:val="22"/>
             <w:szCs w:val="22"/>
             <w:u w:val="single"/>
+            <w:lang w:val="en-AU"/>
           </w:rPr>
           <w:t>citethisforme.com</w:t>
         </w:r>
@@ -5745,6 +7996,7 @@
           <w:color w:val="000000"/>
           <w:sz w:val="22"/>
           <w:szCs w:val="22"/>
+          <w:lang w:val="en-AU"/>
         </w:rPr>
         <w:t xml:space="preserve"> to assist you. </w:t>
       </w:r>
@@ -5765,6 +8017,7 @@
           <w:color w:val="000000"/>
           <w:sz w:val="22"/>
           <w:szCs w:val="22"/>
+          <w:lang w:val="en-AU"/>
         </w:rPr>
       </w:pPr>
     </w:p>
@@ -5784,6 +8037,7 @@
           <w:color w:val="000000"/>
           <w:sz w:val="22"/>
           <w:szCs w:val="22"/>
+          <w:lang w:val="en-AU"/>
         </w:rPr>
       </w:pPr>
     </w:p>
@@ -5803,6 +8057,7 @@
           <w:color w:val="000000"/>
           <w:sz w:val="22"/>
           <w:szCs w:val="22"/>
+          <w:lang w:val="en-AU"/>
         </w:rPr>
       </w:pPr>
     </w:p>
@@ -5822,6 +8077,7 @@
           <w:color w:val="000000"/>
           <w:sz w:val="22"/>
           <w:szCs w:val="22"/>
+          <w:lang w:val="en-AU"/>
         </w:rPr>
       </w:pPr>
     </w:p>
@@ -5841,6 +8097,7 @@
           <w:color w:val="000000"/>
           <w:sz w:val="22"/>
           <w:szCs w:val="22"/>
+          <w:lang w:val="en-AU"/>
         </w:rPr>
       </w:pPr>
     </w:p>
@@ -5860,6 +8117,7 @@
           <w:color w:val="000000"/>
           <w:sz w:val="22"/>
           <w:szCs w:val="22"/>
+          <w:lang w:val="en-AU"/>
         </w:rPr>
       </w:pPr>
     </w:p>
@@ -5880,6 +8138,7 @@
           <w:color w:val="BFBFBF"/>
           <w:sz w:val="96"/>
           <w:szCs w:val="96"/>
+          <w:lang w:val="en-AU"/>
         </w:rPr>
       </w:pPr>
     </w:p>
@@ -5900,6 +8159,7 @@
           <w:color w:val="BFBFBF"/>
           <w:sz w:val="96"/>
           <w:szCs w:val="96"/>
+          <w:lang w:val="en-AU"/>
         </w:rPr>
       </w:pPr>
     </w:p>
@@ -5920,6 +8180,7 @@
           <w:color w:val="BFBFBF"/>
           <w:sz w:val="96"/>
           <w:szCs w:val="96"/>
+          <w:lang w:val="en-AU"/>
         </w:rPr>
       </w:pPr>
       <w:r>
@@ -5929,6 +8190,7 @@
           <w:color w:val="BFBFBF"/>
           <w:sz w:val="96"/>
           <w:szCs w:val="96"/>
+          <w:lang w:val="en-AU"/>
         </w:rPr>
         <w:t>INSERT AS MANY PAGES OF DESIGN DEVELOPMENT AS YOU WOULD LIKE</w:t>
       </w:r>
@@ -5949,6 +8211,7 @@
           <w:color w:val="000000"/>
           <w:sz w:val="22"/>
           <w:szCs w:val="22"/>
+          <w:lang w:val="en-AU"/>
         </w:rPr>
       </w:pPr>
     </w:p>
@@ -5968,6 +8231,7 @@
           <w:color w:val="000000"/>
           <w:sz w:val="22"/>
           <w:szCs w:val="22"/>
+          <w:lang w:val="en-AU"/>
         </w:rPr>
       </w:pPr>
     </w:p>
@@ -5987,6 +8251,7 @@
           <w:color w:val="000000"/>
           <w:sz w:val="22"/>
           <w:szCs w:val="22"/>
+          <w:lang w:val="en-AU"/>
         </w:rPr>
       </w:pPr>
     </w:p>
@@ -6006,6 +8271,7 @@
           <w:color w:val="000000"/>
           <w:sz w:val="22"/>
           <w:szCs w:val="22"/>
+          <w:lang w:val="en-AU"/>
         </w:rPr>
       </w:pPr>
     </w:p>
@@ -6025,6 +8291,7 @@
           <w:color w:val="000000"/>
           <w:sz w:val="22"/>
           <w:szCs w:val="22"/>
+          <w:lang w:val="en-AU"/>
         </w:rPr>
       </w:pPr>
     </w:p>
@@ -6044,6 +8311,7 @@
           <w:color w:val="000000"/>
           <w:sz w:val="22"/>
           <w:szCs w:val="22"/>
+          <w:lang w:val="en-AU"/>
         </w:rPr>
       </w:pPr>
     </w:p>
@@ -6055,9 +8323,13 @@
           <w:color w:val="000000"/>
           <w:sz w:val="22"/>
           <w:szCs w:val="22"/>
-        </w:rPr>
-      </w:pPr>
-      <w:r>
+          <w:lang w:val="en-AU"/>
+        </w:rPr>
+      </w:pPr>
+      <w:r>
+        <w:rPr>
+          <w:lang w:val="en-AU"/>
+        </w:rPr>
         <w:br w:type="page"/>
       </w:r>
     </w:p>
@@ -6076,14 +8348,16 @@
           <w:color w:val="000000"/>
           <w:sz w:val="22"/>
           <w:szCs w:val="22"/>
-        </w:rPr>
-      </w:pPr>
-      <w:r>
-        <w:rPr>
-          <w:rFonts w:ascii="Avenir" w:eastAsia="Avenir" w:hAnsi="Avenir" w:cs="Avenir"/>
-          <w:color w:val="000000"/>
-          <w:sz w:val="22"/>
-          <w:szCs w:val="22"/>
+          <w:lang w:val="en-AU"/>
+        </w:rPr>
+      </w:pPr>
+      <w:r>
+        <w:rPr>
+          <w:rFonts w:ascii="Avenir" w:eastAsia="Avenir" w:hAnsi="Avenir" w:cs="Avenir"/>
+          <w:color w:val="000000"/>
+          <w:sz w:val="22"/>
+          <w:szCs w:val="22"/>
+          <w:lang w:val="en-AU"/>
         </w:rPr>
         <w:lastRenderedPageBreak/>
         <w:t>4.</w:t>
@@ -6094,6 +8368,7 @@
           <w:color w:val="000000"/>
           <w:sz w:val="22"/>
           <w:szCs w:val="22"/>
+          <w:lang w:val="en-AU"/>
         </w:rPr>
         <w:t>4</w:t>
       </w:r>
@@ -6103,28 +8378,9 @@
           <w:color w:val="000000"/>
           <w:sz w:val="22"/>
           <w:szCs w:val="22"/>
-        </w:rPr>
-        <w:t xml:space="preserve">. Think about the design development you have produced. Consider </w:t>
-      </w:r>
-      <w:proofErr w:type="spellStart"/>
-      <w:r>
-        <w:rPr>
-          <w:rFonts w:ascii="Avenir" w:eastAsia="Avenir" w:hAnsi="Avenir" w:cs="Avenir"/>
-          <w:color w:val="000000"/>
-          <w:sz w:val="22"/>
-          <w:szCs w:val="22"/>
-        </w:rPr>
-        <w:t>colour</w:t>
-      </w:r>
-      <w:proofErr w:type="spellEnd"/>
-      <w:r>
-        <w:rPr>
-          <w:rFonts w:ascii="Avenir" w:eastAsia="Avenir" w:hAnsi="Avenir" w:cs="Avenir"/>
-          <w:color w:val="000000"/>
-          <w:sz w:val="22"/>
-          <w:szCs w:val="22"/>
-        </w:rPr>
-        <w:t>, lettering, font, digital, hand drawing and other design elements.</w:t>
+          <w:lang w:val="en-AU"/>
+        </w:rPr>
+        <w:t>. Think about the design development you have produced. Consider colour, lettering, font, digital, hand drawing and other design elements.</w:t>
       </w:r>
     </w:p>
     <w:p>
@@ -6142,14 +8398,16 @@
           <w:color w:val="000000"/>
           <w:sz w:val="22"/>
           <w:szCs w:val="22"/>
-        </w:rPr>
-      </w:pPr>
-      <w:r>
-        <w:rPr>
-          <w:rFonts w:ascii="Avenir" w:eastAsia="Avenir" w:hAnsi="Avenir" w:cs="Avenir"/>
-          <w:color w:val="000000"/>
-          <w:sz w:val="22"/>
-          <w:szCs w:val="22"/>
+          <w:lang w:val="en-AU"/>
+        </w:rPr>
+      </w:pPr>
+      <w:r>
+        <w:rPr>
+          <w:rFonts w:ascii="Avenir" w:eastAsia="Avenir" w:hAnsi="Avenir" w:cs="Avenir"/>
+          <w:color w:val="000000"/>
+          <w:sz w:val="22"/>
+          <w:szCs w:val="22"/>
+          <w:lang w:val="en-AU"/>
         </w:rPr>
         <w:t xml:space="preserve"> How will you move forward to complete the final design?  Answer in 2 -3 paragraphs. </w:t>
       </w:r>
@@ -6195,6 +8453,7 @@
                 <w:color w:val="000000"/>
                 <w:sz w:val="22"/>
                 <w:szCs w:val="22"/>
+                <w:lang w:val="en-AU"/>
               </w:rPr>
             </w:pPr>
           </w:p>
@@ -6217,6 +8476,7 @@
           <w:color w:val="000000"/>
           <w:sz w:val="22"/>
           <w:szCs w:val="22"/>
+          <w:lang w:val="en-AU"/>
         </w:rPr>
       </w:pPr>
     </w:p>
@@ -6236,6 +8496,7 @@
           <w:color w:val="000000"/>
           <w:sz w:val="22"/>
           <w:szCs w:val="22"/>
+          <w:lang w:val="en-AU"/>
         </w:rPr>
       </w:pPr>
     </w:p>
@@ -6247,9 +8508,13 @@
           <w:color w:val="000000"/>
           <w:sz w:val="22"/>
           <w:szCs w:val="22"/>
-        </w:rPr>
-      </w:pPr>
-      <w:r>
+          <w:lang w:val="en-AU"/>
+        </w:rPr>
+      </w:pPr>
+      <w:r>
+        <w:rPr>
+          <w:lang w:val="en-AU"/>
+        </w:rPr>
         <w:br w:type="page"/>
       </w:r>
     </w:p>
@@ -6269,6 +8534,7 @@
           <w:color w:val="2F7AB4"/>
           <w:sz w:val="22"/>
           <w:szCs w:val="22"/>
+          <w:lang w:val="en-AU"/>
         </w:rPr>
       </w:pPr>
       <w:r>
@@ -6278,6 +8544,7 @@
           <w:color w:val="2F7AB4"/>
           <w:sz w:val="22"/>
           <w:szCs w:val="22"/>
+          <w:lang w:val="en-AU"/>
         </w:rPr>
         <w:lastRenderedPageBreak/>
         <w:t>5. Feedback</w:t>
@@ -6298,14 +8565,16 @@
           <w:color w:val="000000"/>
           <w:sz w:val="22"/>
           <w:szCs w:val="22"/>
-        </w:rPr>
-      </w:pPr>
-      <w:r>
-        <w:rPr>
-          <w:rFonts w:ascii="Avenir" w:eastAsia="Avenir" w:hAnsi="Avenir" w:cs="Avenir"/>
-          <w:color w:val="000000"/>
-          <w:sz w:val="22"/>
-          <w:szCs w:val="22"/>
+          <w:lang w:val="en-AU"/>
+        </w:rPr>
+      </w:pPr>
+      <w:r>
+        <w:rPr>
+          <w:rFonts w:ascii="Avenir" w:eastAsia="Avenir" w:hAnsi="Avenir" w:cs="Avenir"/>
+          <w:color w:val="000000"/>
+          <w:sz w:val="22"/>
+          <w:szCs w:val="22"/>
+          <w:lang w:val="en-AU"/>
         </w:rPr>
         <w:t xml:space="preserve">Book a feedback session with your trainer during </w:t>
       </w:r>
@@ -6316,6 +8585,7 @@
           <w:color w:val="000000"/>
           <w:sz w:val="22"/>
           <w:szCs w:val="22"/>
+          <w:lang w:val="en-AU"/>
         </w:rPr>
         <w:t xml:space="preserve">Studio Time </w:t>
       </w:r>
@@ -6325,6 +8595,7 @@
           <w:color w:val="000000"/>
           <w:sz w:val="22"/>
           <w:szCs w:val="22"/>
+          <w:lang w:val="en-AU"/>
         </w:rPr>
         <w:t xml:space="preserve">to discuss your design development and ideas for progressing to assessment task two. </w:t>
       </w:r>
@@ -6344,14 +8615,16 @@
           <w:color w:val="000000"/>
           <w:sz w:val="22"/>
           <w:szCs w:val="22"/>
-        </w:rPr>
-      </w:pPr>
-      <w:r>
-        <w:rPr>
-          <w:rFonts w:ascii="Avenir" w:eastAsia="Avenir" w:hAnsi="Avenir" w:cs="Avenir"/>
-          <w:color w:val="000000"/>
-          <w:sz w:val="22"/>
-          <w:szCs w:val="22"/>
+          <w:lang w:val="en-AU"/>
+        </w:rPr>
+      </w:pPr>
+      <w:r>
+        <w:rPr>
+          <w:rFonts w:ascii="Avenir" w:eastAsia="Avenir" w:hAnsi="Avenir" w:cs="Avenir"/>
+          <w:color w:val="000000"/>
+          <w:sz w:val="22"/>
+          <w:szCs w:val="22"/>
+          <w:lang w:val="en-AU"/>
         </w:rPr>
         <w:t xml:space="preserve">In response to the feedback session, write a paragraph in answer to each of these questions: </w:t>
       </w:r>
@@ -6371,6 +8644,7 @@
           <w:color w:val="000000"/>
           <w:sz w:val="22"/>
           <w:szCs w:val="22"/>
+          <w:lang w:val="en-AU"/>
         </w:rPr>
       </w:pPr>
     </w:p>
@@ -6389,14 +8663,16 @@
           <w:color w:val="000000"/>
           <w:sz w:val="22"/>
           <w:szCs w:val="22"/>
-        </w:rPr>
-      </w:pPr>
-      <w:r>
-        <w:rPr>
-          <w:rFonts w:ascii="Avenir" w:eastAsia="Avenir" w:hAnsi="Avenir" w:cs="Avenir"/>
-          <w:color w:val="000000"/>
-          <w:sz w:val="22"/>
-          <w:szCs w:val="22"/>
+          <w:lang w:val="en-AU"/>
+        </w:rPr>
+      </w:pPr>
+      <w:r>
+        <w:rPr>
+          <w:rFonts w:ascii="Avenir" w:eastAsia="Avenir" w:hAnsi="Avenir" w:cs="Avenir"/>
+          <w:color w:val="000000"/>
+          <w:sz w:val="22"/>
+          <w:szCs w:val="22"/>
+          <w:lang w:val="en-AU"/>
         </w:rPr>
         <w:t>5.1. What was the feedback you received on the typography development and design development for your print design?</w:t>
       </w:r>
@@ -6442,6 +8718,7 @@
                 <w:color w:val="000000"/>
                 <w:sz w:val="22"/>
                 <w:szCs w:val="22"/>
+                <w:lang w:val="en-AU"/>
               </w:rPr>
             </w:pPr>
           </w:p>
@@ -6463,6 +8740,7 @@
           <w:color w:val="000000"/>
           <w:sz w:val="22"/>
           <w:szCs w:val="22"/>
+          <w:lang w:val="en-AU"/>
         </w:rPr>
       </w:pPr>
     </w:p>
@@ -6481,14 +8759,16 @@
           <w:color w:val="000000"/>
           <w:sz w:val="22"/>
           <w:szCs w:val="22"/>
-        </w:rPr>
-      </w:pPr>
-      <w:r>
-        <w:rPr>
-          <w:rFonts w:ascii="Avenir" w:eastAsia="Avenir" w:hAnsi="Avenir" w:cs="Avenir"/>
-          <w:color w:val="000000"/>
-          <w:sz w:val="22"/>
-          <w:szCs w:val="22"/>
+          <w:lang w:val="en-AU"/>
+        </w:rPr>
+      </w:pPr>
+      <w:r>
+        <w:rPr>
+          <w:rFonts w:ascii="Avenir" w:eastAsia="Avenir" w:hAnsi="Avenir" w:cs="Avenir"/>
+          <w:color w:val="000000"/>
+          <w:sz w:val="22"/>
+          <w:szCs w:val="22"/>
+          <w:lang w:val="en-AU"/>
         </w:rPr>
         <w:t>5.2. How are you going to use the feedback to move forward with your print design?</w:t>
       </w:r>
@@ -6534,6 +8814,7 @@
                 <w:color w:val="000000"/>
                 <w:sz w:val="22"/>
                 <w:szCs w:val="22"/>
+                <w:lang w:val="en-AU"/>
               </w:rPr>
             </w:pPr>
           </w:p>
@@ -6556,6 +8837,7 @@
           <w:color w:val="000000"/>
           <w:sz w:val="22"/>
           <w:szCs w:val="22"/>
+          <w:lang w:val="en-AU"/>
         </w:rPr>
       </w:pPr>
     </w:p>
@@ -6567,9 +8849,13 @@
           <w:color w:val="000000"/>
           <w:sz w:val="22"/>
           <w:szCs w:val="22"/>
-        </w:rPr>
-      </w:pPr>
-      <w:r>
+          <w:lang w:val="en-AU"/>
+        </w:rPr>
+      </w:pPr>
+      <w:r>
+        <w:rPr>
+          <w:lang w:val="en-AU"/>
+        </w:rPr>
         <w:br w:type="page"/>
       </w:r>
     </w:p>
@@ -6589,6 +8875,7 @@
           <w:color w:val="2F7AB4"/>
           <w:sz w:val="22"/>
           <w:szCs w:val="22"/>
+          <w:lang w:val="en-AU"/>
         </w:rPr>
       </w:pPr>
       <w:r>
@@ -6598,6 +8885,7 @@
           <w:color w:val="2F7AB4"/>
           <w:sz w:val="22"/>
           <w:szCs w:val="22"/>
+          <w:lang w:val="en-AU"/>
         </w:rPr>
         <w:lastRenderedPageBreak/>
         <w:t>6. Work Equipment &amp; WHS</w:t>
@@ -6618,6 +8906,7 @@
           <w:color w:val="000000"/>
           <w:sz w:val="22"/>
           <w:szCs w:val="22"/>
+          <w:lang w:val="en-AU"/>
         </w:rPr>
       </w:pPr>
     </w:p>
@@ -6636,14 +8925,16 @@
           <w:color w:val="000000"/>
           <w:sz w:val="22"/>
           <w:szCs w:val="22"/>
-        </w:rPr>
-      </w:pPr>
-      <w:r>
-        <w:rPr>
-          <w:rFonts w:ascii="Avenir" w:eastAsia="Avenir" w:hAnsi="Avenir" w:cs="Avenir"/>
-          <w:color w:val="000000"/>
-          <w:sz w:val="22"/>
-          <w:szCs w:val="22"/>
+          <w:lang w:val="en-AU"/>
+        </w:rPr>
+      </w:pPr>
+      <w:r>
+        <w:rPr>
+          <w:rFonts w:ascii="Avenir" w:eastAsia="Avenir" w:hAnsi="Avenir" w:cs="Avenir"/>
+          <w:color w:val="000000"/>
+          <w:sz w:val="22"/>
+          <w:szCs w:val="22"/>
+          <w:lang w:val="en-AU"/>
         </w:rPr>
         <w:t>6</w:t>
       </w:r>
@@ -6653,6 +8944,7 @@
           <w:color w:val="000000"/>
           <w:sz w:val="22"/>
           <w:szCs w:val="22"/>
+          <w:lang w:val="en-AU"/>
         </w:rPr>
         <w:t xml:space="preserve">.1. Using the table below, list any tools, </w:t>
       </w:r>
@@ -6662,6 +8954,7 @@
           <w:color w:val="000000"/>
           <w:sz w:val="22"/>
           <w:szCs w:val="22"/>
+          <w:lang w:val="en-AU"/>
         </w:rPr>
         <w:t>materials,</w:t>
       </w:r>
@@ -6671,6 +8964,7 @@
           <w:color w:val="000000"/>
           <w:sz w:val="22"/>
           <w:szCs w:val="22"/>
+          <w:lang w:val="en-AU"/>
         </w:rPr>
         <w:t xml:space="preserve"> or equipment you will need to complete assessment tasks one and two</w:t>
       </w:r>
@@ -6680,6 +8974,7 @@
           <w:color w:val="000000"/>
           <w:sz w:val="22"/>
           <w:szCs w:val="22"/>
+          <w:lang w:val="en-AU"/>
         </w:rPr>
         <w:t xml:space="preserve"> and </w:t>
       </w:r>
@@ -6689,6 +8984,7 @@
           <w:color w:val="000000"/>
           <w:sz w:val="22"/>
           <w:szCs w:val="22"/>
+          <w:lang w:val="en-AU"/>
         </w:rPr>
         <w:t>list the steps you have taken</w:t>
       </w:r>
@@ -6698,6 +8994,7 @@
           <w:color w:val="000000"/>
           <w:sz w:val="22"/>
           <w:szCs w:val="22"/>
+          <w:lang w:val="en-AU"/>
         </w:rPr>
         <w:t xml:space="preserve"> to</w:t>
       </w:r>
@@ -6707,6 +9004,7 @@
           <w:color w:val="000000"/>
           <w:sz w:val="22"/>
           <w:szCs w:val="22"/>
+          <w:lang w:val="en-AU"/>
         </w:rPr>
         <w:t xml:space="preserve"> ensure you have worked in a </w:t>
       </w:r>
@@ -6719,6 +9017,7 @@
           <w:sz w:val="22"/>
           <w:szCs w:val="22"/>
           <w:u w:val="single"/>
+          <w:lang w:val="en-AU"/>
         </w:rPr>
         <w:t>safe</w:t>
       </w:r>
@@ -6728,6 +9027,7 @@
           <w:color w:val="000000"/>
           <w:sz w:val="22"/>
           <w:szCs w:val="22"/>
+          <w:lang w:val="en-AU"/>
         </w:rPr>
         <w:t xml:space="preserve"> way</w:t>
       </w:r>
@@ -6737,6 +9037,7 @@
           <w:color w:val="000000"/>
           <w:sz w:val="22"/>
           <w:szCs w:val="22"/>
+          <w:lang w:val="en-AU"/>
         </w:rPr>
         <w:t>.</w:t>
       </w:r>
@@ -6746,6 +9047,7 @@
           <w:color w:val="000000"/>
           <w:sz w:val="22"/>
           <w:szCs w:val="22"/>
+          <w:lang w:val="en-AU"/>
         </w:rPr>
         <w:t xml:space="preserve"> </w:t>
       </w:r>
@@ -6765,14 +9067,16 @@
           <w:color w:val="000000"/>
           <w:sz w:val="22"/>
           <w:szCs w:val="22"/>
-        </w:rPr>
-      </w:pPr>
-      <w:r>
-        <w:rPr>
-          <w:rFonts w:ascii="Avenir" w:eastAsia="Avenir" w:hAnsi="Avenir" w:cs="Avenir"/>
-          <w:color w:val="000000"/>
-          <w:sz w:val="22"/>
-          <w:szCs w:val="22"/>
+          <w:lang w:val="en-AU"/>
+        </w:rPr>
+      </w:pPr>
+      <w:r>
+        <w:rPr>
+          <w:rFonts w:ascii="Avenir" w:eastAsia="Avenir" w:hAnsi="Avenir" w:cs="Avenir"/>
+          <w:color w:val="000000"/>
+          <w:sz w:val="22"/>
+          <w:szCs w:val="22"/>
+          <w:lang w:val="en-AU"/>
         </w:rPr>
         <w:t>This may include</w:t>
       </w:r>
@@ -6782,6 +9086,7 @@
           <w:color w:val="000000"/>
           <w:sz w:val="22"/>
           <w:szCs w:val="22"/>
+          <w:lang w:val="en-AU"/>
         </w:rPr>
         <w:t>,</w:t>
       </w:r>
@@ -6791,6 +9096,7 @@
           <w:color w:val="000000"/>
           <w:sz w:val="22"/>
           <w:szCs w:val="22"/>
+          <w:lang w:val="en-AU"/>
         </w:rPr>
         <w:t xml:space="preserve"> but is not limited </w:t>
       </w:r>
@@ -6800,6 +9106,7 @@
           <w:color w:val="000000"/>
           <w:sz w:val="22"/>
           <w:szCs w:val="22"/>
+          <w:lang w:val="en-AU"/>
         </w:rPr>
         <w:t>to</w:t>
       </w:r>
@@ -6809,6 +9116,7 @@
           <w:color w:val="000000"/>
           <w:sz w:val="22"/>
           <w:szCs w:val="22"/>
+          <w:lang w:val="en-AU"/>
         </w:rPr>
         <w:t>,</w:t>
       </w:r>
@@ -6818,6 +9126,7 @@
           <w:color w:val="000000"/>
           <w:sz w:val="22"/>
           <w:szCs w:val="22"/>
+          <w:lang w:val="en-AU"/>
         </w:rPr>
         <w:t xml:space="preserve"> any necessary personal protective equipment used </w:t>
       </w:r>
@@ -6829,6 +9138,7 @@
           <w:sz w:val="22"/>
           <w:szCs w:val="22"/>
           <w:u w:val="single"/>
+          <w:lang w:val="en-AU"/>
         </w:rPr>
         <w:t>or</w:t>
       </w:r>
@@ -6838,6 +9148,7 @@
           <w:color w:val="000000"/>
           <w:sz w:val="22"/>
           <w:szCs w:val="22"/>
+          <w:lang w:val="en-AU"/>
         </w:rPr>
         <w:t xml:space="preserve"> safe work practices when sitting at a desk for example.</w:t>
       </w:r>
@@ -6882,6 +9193,7 @@
                 <w:color w:val="FFFFFF"/>
                 <w:sz w:val="22"/>
                 <w:szCs w:val="22"/>
+                <w:lang w:val="en-AU"/>
               </w:rPr>
             </w:pPr>
             <w:r>
@@ -6890,6 +9202,7 @@
                 <w:color w:val="FFFFFF"/>
                 <w:sz w:val="22"/>
                 <w:szCs w:val="22"/>
+                <w:lang w:val="en-AU"/>
               </w:rPr>
               <w:t>Tool, Material or Equipment used</w:t>
             </w:r>
@@ -6915,6 +9228,7 @@
                 <w:color w:val="FFFFFF"/>
                 <w:sz w:val="22"/>
                 <w:szCs w:val="22"/>
+                <w:lang w:val="en-AU"/>
               </w:rPr>
             </w:pPr>
             <w:r>
@@ -6923,6 +9237,7 @@
                 <w:color w:val="FFFFFF"/>
                 <w:sz w:val="22"/>
                 <w:szCs w:val="22"/>
+                <w:lang w:val="en-AU"/>
               </w:rPr>
               <w:t xml:space="preserve">Measures taken to ensure </w:t>
             </w:r>
@@ -6934,6 +9249,7 @@
                 <w:color w:val="FFFFFF"/>
                 <w:sz w:val="22"/>
                 <w:szCs w:val="22"/>
+                <w:lang w:val="en-AU"/>
               </w:rPr>
               <w:t>safe</w:t>
             </w:r>
@@ -6943,6 +9259,7 @@
                 <w:color w:val="FFFFFF"/>
                 <w:sz w:val="22"/>
                 <w:szCs w:val="22"/>
+                <w:lang w:val="en-AU"/>
               </w:rPr>
               <w:t xml:space="preserve"> use</w:t>
             </w:r>
@@ -6969,6 +9286,7 @@
                 <w:color w:val="000000"/>
                 <w:sz w:val="22"/>
                 <w:szCs w:val="22"/>
+                <w:lang w:val="en-AU"/>
               </w:rPr>
             </w:pPr>
           </w:p>
@@ -6992,6 +9310,7 @@
                 <w:color w:val="000000"/>
                 <w:sz w:val="22"/>
                 <w:szCs w:val="22"/>
+                <w:lang w:val="en-AU"/>
               </w:rPr>
             </w:pPr>
           </w:p>
@@ -7017,6 +9336,7 @@
                 <w:color w:val="000000"/>
                 <w:sz w:val="22"/>
                 <w:szCs w:val="22"/>
+                <w:lang w:val="en-AU"/>
               </w:rPr>
             </w:pPr>
           </w:p>
@@ -7040,6 +9360,7 @@
                 <w:color w:val="000000"/>
                 <w:sz w:val="22"/>
                 <w:szCs w:val="22"/>
+                <w:lang w:val="en-AU"/>
               </w:rPr>
             </w:pPr>
           </w:p>
@@ -7065,6 +9386,7 @@
                 <w:color w:val="000000"/>
                 <w:sz w:val="22"/>
                 <w:szCs w:val="22"/>
+                <w:lang w:val="en-AU"/>
               </w:rPr>
             </w:pPr>
           </w:p>
@@ -7088,6 +9410,7 @@
                 <w:color w:val="000000"/>
                 <w:sz w:val="22"/>
                 <w:szCs w:val="22"/>
+                <w:lang w:val="en-AU"/>
               </w:rPr>
             </w:pPr>
           </w:p>
@@ -7113,6 +9436,7 @@
                 <w:color w:val="000000"/>
                 <w:sz w:val="22"/>
                 <w:szCs w:val="22"/>
+                <w:lang w:val="en-AU"/>
               </w:rPr>
             </w:pPr>
           </w:p>
@@ -7136,6 +9460,7 @@
                 <w:color w:val="000000"/>
                 <w:sz w:val="22"/>
                 <w:szCs w:val="22"/>
+                <w:lang w:val="en-AU"/>
               </w:rPr>
             </w:pPr>
           </w:p>
@@ -7161,6 +9486,7 @@
                 <w:color w:val="000000"/>
                 <w:sz w:val="22"/>
                 <w:szCs w:val="22"/>
+                <w:lang w:val="en-AU"/>
               </w:rPr>
             </w:pPr>
           </w:p>
@@ -7184,6 +9510,7 @@
                 <w:color w:val="000000"/>
                 <w:sz w:val="22"/>
                 <w:szCs w:val="22"/>
+                <w:lang w:val="en-AU"/>
               </w:rPr>
             </w:pPr>
           </w:p>
@@ -7209,6 +9536,7 @@
                 <w:color w:val="000000"/>
                 <w:sz w:val="22"/>
                 <w:szCs w:val="22"/>
+                <w:lang w:val="en-AU"/>
               </w:rPr>
             </w:pPr>
           </w:p>
@@ -7232,6 +9560,7 @@
                 <w:color w:val="000000"/>
                 <w:sz w:val="22"/>
                 <w:szCs w:val="22"/>
+                <w:lang w:val="en-AU"/>
               </w:rPr>
             </w:pPr>
           </w:p>
@@ -7257,6 +9586,7 @@
                 <w:color w:val="000000"/>
                 <w:sz w:val="22"/>
                 <w:szCs w:val="22"/>
+                <w:lang w:val="en-AU"/>
               </w:rPr>
             </w:pPr>
           </w:p>
@@ -7280,6 +9610,7 @@
                 <w:color w:val="000000"/>
                 <w:sz w:val="22"/>
                 <w:szCs w:val="22"/>
+                <w:lang w:val="en-AU"/>
               </w:rPr>
             </w:pPr>
           </w:p>
@@ -7305,6 +9636,7 @@
                 <w:color w:val="000000"/>
                 <w:sz w:val="22"/>
                 <w:szCs w:val="22"/>
+                <w:lang w:val="en-AU"/>
               </w:rPr>
             </w:pPr>
           </w:p>
@@ -7328,6 +9660,7 @@
                 <w:color w:val="000000"/>
                 <w:sz w:val="22"/>
                 <w:szCs w:val="22"/>
+                <w:lang w:val="en-AU"/>
               </w:rPr>
             </w:pPr>
           </w:p>
@@ -7353,6 +9686,7 @@
                 <w:color w:val="000000"/>
                 <w:sz w:val="22"/>
                 <w:szCs w:val="22"/>
+                <w:lang w:val="en-AU"/>
               </w:rPr>
             </w:pPr>
           </w:p>
@@ -7376,6 +9710,7 @@
                 <w:color w:val="000000"/>
                 <w:sz w:val="22"/>
                 <w:szCs w:val="22"/>
+                <w:lang w:val="en-AU"/>
               </w:rPr>
             </w:pPr>
           </w:p>
@@ -7401,6 +9736,7 @@
                 <w:color w:val="000000"/>
                 <w:sz w:val="22"/>
                 <w:szCs w:val="22"/>
+                <w:lang w:val="en-AU"/>
               </w:rPr>
             </w:pPr>
           </w:p>
@@ -7424,6 +9760,7 @@
                 <w:color w:val="000000"/>
                 <w:sz w:val="22"/>
                 <w:szCs w:val="22"/>
+                <w:lang w:val="en-AU"/>
               </w:rPr>
             </w:pPr>
           </w:p>
@@ -7449,6 +9786,7 @@
                 <w:color w:val="000000"/>
                 <w:sz w:val="22"/>
                 <w:szCs w:val="22"/>
+                <w:lang w:val="en-AU"/>
               </w:rPr>
             </w:pPr>
           </w:p>
@@ -7472,6 +9810,7 @@
                 <w:color w:val="000000"/>
                 <w:sz w:val="22"/>
                 <w:szCs w:val="22"/>
+                <w:lang w:val="en-AU"/>
               </w:rPr>
             </w:pPr>
           </w:p>
@@ -7497,6 +9836,7 @@
                 <w:color w:val="000000"/>
                 <w:sz w:val="22"/>
                 <w:szCs w:val="22"/>
+                <w:lang w:val="en-AU"/>
               </w:rPr>
             </w:pPr>
           </w:p>
@@ -7520,6 +9860,7 @@
                 <w:color w:val="000000"/>
                 <w:sz w:val="22"/>
                 <w:szCs w:val="22"/>
+                <w:lang w:val="en-AU"/>
               </w:rPr>
             </w:pPr>
           </w:p>
@@ -7545,6 +9886,7 @@
                 <w:color w:val="000000"/>
                 <w:sz w:val="22"/>
                 <w:szCs w:val="22"/>
+                <w:lang w:val="en-AU"/>
               </w:rPr>
             </w:pPr>
           </w:p>
@@ -7568,6 +9910,7 @@
                 <w:color w:val="000000"/>
                 <w:sz w:val="22"/>
                 <w:szCs w:val="22"/>
+                <w:lang w:val="en-AU"/>
               </w:rPr>
             </w:pPr>
           </w:p>
@@ -7593,6 +9936,7 @@
                 <w:color w:val="000000"/>
                 <w:sz w:val="22"/>
                 <w:szCs w:val="22"/>
+                <w:lang w:val="en-AU"/>
               </w:rPr>
             </w:pPr>
           </w:p>
@@ -7616,6 +9960,7 @@
                 <w:color w:val="000000"/>
                 <w:sz w:val="22"/>
                 <w:szCs w:val="22"/>
+                <w:lang w:val="en-AU"/>
               </w:rPr>
             </w:pPr>
           </w:p>
@@ -7641,6 +9986,7 @@
                 <w:color w:val="000000"/>
                 <w:sz w:val="22"/>
                 <w:szCs w:val="22"/>
+                <w:lang w:val="en-AU"/>
               </w:rPr>
             </w:pPr>
           </w:p>
@@ -7664,6 +10010,7 @@
                 <w:color w:val="000000"/>
                 <w:sz w:val="22"/>
                 <w:szCs w:val="22"/>
+                <w:lang w:val="en-AU"/>
               </w:rPr>
             </w:pPr>
           </w:p>
@@ -7685,6 +10032,7 @@
           <w:color w:val="000000"/>
           <w:sz w:val="22"/>
           <w:szCs w:val="22"/>
+          <w:lang w:val="en-AU"/>
         </w:rPr>
       </w:pPr>
     </w:p>
@@ -7703,24 +10051,27 @@
           <w:color w:val="000000"/>
           <w:sz w:val="22"/>
           <w:szCs w:val="22"/>
-        </w:rPr>
-      </w:pPr>
-    </w:p>
-    <w:p>
-      <w:pPr>
-        <w:rPr>
-          <w:rFonts w:ascii="Avenir" w:eastAsia="Avenir" w:hAnsi="Avenir" w:cs="Avenir"/>
-          <w:color w:val="000000"/>
-          <w:sz w:val="22"/>
-          <w:szCs w:val="22"/>
-        </w:rPr>
-      </w:pPr>
-      <w:r>
-        <w:rPr>
-          <w:rFonts w:ascii="Avenir" w:eastAsia="Avenir" w:hAnsi="Avenir" w:cs="Avenir"/>
-          <w:color w:val="000000"/>
-          <w:sz w:val="22"/>
-          <w:szCs w:val="22"/>
+          <w:lang w:val="en-AU"/>
+        </w:rPr>
+      </w:pPr>
+    </w:p>
+    <w:p>
+      <w:pPr>
+        <w:rPr>
+          <w:rFonts w:ascii="Avenir" w:eastAsia="Avenir" w:hAnsi="Avenir" w:cs="Avenir"/>
+          <w:color w:val="000000"/>
+          <w:sz w:val="22"/>
+          <w:szCs w:val="22"/>
+          <w:lang w:val="en-AU"/>
+        </w:rPr>
+      </w:pPr>
+      <w:r>
+        <w:rPr>
+          <w:rFonts w:ascii="Avenir" w:eastAsia="Avenir" w:hAnsi="Avenir" w:cs="Avenir"/>
+          <w:color w:val="000000"/>
+          <w:sz w:val="22"/>
+          <w:szCs w:val="22"/>
+          <w:lang w:val="en-AU"/>
         </w:rPr>
         <w:br w:type="page"/>
       </w:r>
@@ -7740,14 +10091,16 @@
           <w:color w:val="000000"/>
           <w:sz w:val="22"/>
           <w:szCs w:val="22"/>
-        </w:rPr>
-      </w:pPr>
-      <w:r>
-        <w:rPr>
-          <w:rFonts w:ascii="Avenir" w:eastAsia="Avenir" w:hAnsi="Avenir" w:cs="Avenir"/>
-          <w:color w:val="000000"/>
-          <w:sz w:val="22"/>
-          <w:szCs w:val="22"/>
+          <w:lang w:val="en-AU"/>
+        </w:rPr>
+      </w:pPr>
+      <w:r>
+        <w:rPr>
+          <w:rFonts w:ascii="Avenir" w:eastAsia="Avenir" w:hAnsi="Avenir" w:cs="Avenir"/>
+          <w:color w:val="000000"/>
+          <w:sz w:val="22"/>
+          <w:szCs w:val="22"/>
+          <w:lang w:val="en-AU"/>
         </w:rPr>
         <w:lastRenderedPageBreak/>
         <w:t>6</w:t>
@@ -7758,6 +10111,7 @@
           <w:color w:val="000000"/>
           <w:sz w:val="22"/>
           <w:szCs w:val="22"/>
+          <w:lang w:val="en-AU"/>
         </w:rPr>
         <w:t xml:space="preserve">.2. </w:t>
       </w:r>
@@ -7767,6 +10121,7 @@
           <w:color w:val="000000"/>
           <w:sz w:val="22"/>
           <w:szCs w:val="22"/>
+          <w:lang w:val="en-AU"/>
         </w:rPr>
         <w:t xml:space="preserve">Using the table below, list any tools, </w:t>
       </w:r>
@@ -7776,6 +10131,7 @@
           <w:color w:val="000000"/>
           <w:sz w:val="22"/>
           <w:szCs w:val="22"/>
+          <w:lang w:val="en-AU"/>
         </w:rPr>
         <w:t>materials,</w:t>
       </w:r>
@@ -7785,6 +10141,7 @@
           <w:color w:val="000000"/>
           <w:sz w:val="22"/>
           <w:szCs w:val="22"/>
+          <w:lang w:val="en-AU"/>
         </w:rPr>
         <w:t xml:space="preserve"> or equipment you will need to complete assessment tasks one and two and list the steps you have taken to ensure you have worked in a </w:t>
       </w:r>
@@ -7797,6 +10154,7 @@
           <w:sz w:val="22"/>
           <w:szCs w:val="22"/>
           <w:u w:val="single"/>
+          <w:lang w:val="en-AU"/>
         </w:rPr>
         <w:t>sustainable</w:t>
       </w:r>
@@ -7806,6 +10164,7 @@
           <w:color w:val="000000"/>
           <w:sz w:val="22"/>
           <w:szCs w:val="22"/>
+          <w:lang w:val="en-AU"/>
         </w:rPr>
         <w:t xml:space="preserve"> way. </w:t>
       </w:r>
@@ -7825,14 +10184,16 @@
           <w:color w:val="000000"/>
           <w:sz w:val="22"/>
           <w:szCs w:val="22"/>
-        </w:rPr>
-      </w:pPr>
-      <w:r>
-        <w:rPr>
-          <w:rFonts w:ascii="Avenir" w:eastAsia="Avenir" w:hAnsi="Avenir" w:cs="Avenir"/>
-          <w:color w:val="000000"/>
-          <w:sz w:val="22"/>
-          <w:szCs w:val="22"/>
+          <w:lang w:val="en-AU"/>
+        </w:rPr>
+      </w:pPr>
+      <w:r>
+        <w:rPr>
+          <w:rFonts w:ascii="Avenir" w:eastAsia="Avenir" w:hAnsi="Avenir" w:cs="Avenir"/>
+          <w:color w:val="000000"/>
+          <w:sz w:val="22"/>
+          <w:szCs w:val="22"/>
+          <w:lang w:val="en-AU"/>
         </w:rPr>
         <w:t>This may include</w:t>
       </w:r>
@@ -7842,6 +10203,7 @@
           <w:color w:val="000000"/>
           <w:sz w:val="22"/>
           <w:szCs w:val="22"/>
+          <w:lang w:val="en-AU"/>
         </w:rPr>
         <w:t>,</w:t>
       </w:r>
@@ -7851,6 +10213,7 @@
           <w:color w:val="000000"/>
           <w:sz w:val="22"/>
           <w:szCs w:val="22"/>
+          <w:lang w:val="en-AU"/>
         </w:rPr>
         <w:t xml:space="preserve"> but is not limited </w:t>
       </w:r>
@@ -7860,6 +10223,7 @@
           <w:color w:val="000000"/>
           <w:sz w:val="22"/>
           <w:szCs w:val="22"/>
+          <w:lang w:val="en-AU"/>
         </w:rPr>
         <w:t>to</w:t>
       </w:r>
@@ -7869,6 +10233,7 @@
           <w:color w:val="000000"/>
           <w:sz w:val="22"/>
           <w:szCs w:val="22"/>
+          <w:lang w:val="en-AU"/>
         </w:rPr>
         <w:t>,</w:t>
       </w:r>
@@ -7878,6 +10243,7 @@
           <w:color w:val="000000"/>
           <w:sz w:val="22"/>
           <w:szCs w:val="22"/>
+          <w:lang w:val="en-AU"/>
         </w:rPr>
         <w:t xml:space="preserve"> powering off your laptop completely to conserve energy or </w:t>
       </w:r>
@@ -7887,28 +10253,9 @@
           <w:color w:val="000000"/>
           <w:sz w:val="22"/>
           <w:szCs w:val="22"/>
-        </w:rPr>
-        <w:t xml:space="preserve">replacing lids on pens so that they do not dry </w:t>
-      </w:r>
-      <w:proofErr w:type="gramStart"/>
-      <w:r>
-        <w:rPr>
-          <w:rFonts w:ascii="Avenir" w:eastAsia="Avenir" w:hAnsi="Avenir" w:cs="Avenir"/>
-          <w:color w:val="000000"/>
-          <w:sz w:val="22"/>
-          <w:szCs w:val="22"/>
-        </w:rPr>
-        <w:t>up</w:t>
-      </w:r>
-      <w:proofErr w:type="gramEnd"/>
-      <w:r>
-        <w:rPr>
-          <w:rFonts w:ascii="Avenir" w:eastAsia="Avenir" w:hAnsi="Avenir" w:cs="Avenir"/>
-          <w:color w:val="000000"/>
-          <w:sz w:val="22"/>
-          <w:szCs w:val="22"/>
-        </w:rPr>
-        <w:t xml:space="preserve"> for example.</w:t>
+          <w:lang w:val="en-AU"/>
+        </w:rPr>
+        <w:t>replacing lids on pens so that they do not dry up for example.</w:t>
       </w:r>
     </w:p>
     <w:p>
@@ -7926,6 +10273,7 @@
           <w:color w:val="000000"/>
           <w:sz w:val="22"/>
           <w:szCs w:val="22"/>
+          <w:lang w:val="en-AU"/>
         </w:rPr>
       </w:pPr>
     </w:p>
@@ -7969,6 +10317,7 @@
                 <w:color w:val="FFFFFF"/>
                 <w:sz w:val="22"/>
                 <w:szCs w:val="22"/>
+                <w:lang w:val="en-AU"/>
               </w:rPr>
             </w:pPr>
             <w:r>
@@ -7977,6 +10326,7 @@
                 <w:color w:val="FFFFFF"/>
                 <w:sz w:val="22"/>
                 <w:szCs w:val="22"/>
+                <w:lang w:val="en-AU"/>
               </w:rPr>
               <w:t>Tool, Material or Equipment used</w:t>
             </w:r>
@@ -8002,6 +10352,7 @@
                 <w:color w:val="FFFFFF"/>
                 <w:sz w:val="22"/>
                 <w:szCs w:val="22"/>
+                <w:lang w:val="en-AU"/>
               </w:rPr>
             </w:pPr>
             <w:r>
@@ -8010,6 +10361,7 @@
                 <w:color w:val="FFFFFF"/>
                 <w:sz w:val="22"/>
                 <w:szCs w:val="22"/>
+                <w:lang w:val="en-AU"/>
               </w:rPr>
               <w:t xml:space="preserve">Measures taken to ensure </w:t>
             </w:r>
@@ -8021,6 +10373,7 @@
                 <w:color w:val="FFFFFF"/>
                 <w:sz w:val="22"/>
                 <w:szCs w:val="22"/>
+                <w:lang w:val="en-AU"/>
               </w:rPr>
               <w:t xml:space="preserve">sustainable </w:t>
             </w:r>
@@ -8030,6 +10383,7 @@
                 <w:color w:val="FFFFFF"/>
                 <w:sz w:val="22"/>
                 <w:szCs w:val="22"/>
+                <w:lang w:val="en-AU"/>
               </w:rPr>
               <w:t>use</w:t>
             </w:r>
@@ -8056,6 +10410,7 @@
                 <w:color w:val="000000"/>
                 <w:sz w:val="22"/>
                 <w:szCs w:val="22"/>
+                <w:lang w:val="en-AU"/>
               </w:rPr>
             </w:pPr>
           </w:p>
@@ -8079,6 +10434,7 @@
                 <w:color w:val="000000"/>
                 <w:sz w:val="22"/>
                 <w:szCs w:val="22"/>
+                <w:lang w:val="en-AU"/>
               </w:rPr>
             </w:pPr>
           </w:p>
@@ -8104,6 +10460,7 @@
                 <w:color w:val="000000"/>
                 <w:sz w:val="22"/>
                 <w:szCs w:val="22"/>
+                <w:lang w:val="en-AU"/>
               </w:rPr>
             </w:pPr>
           </w:p>
@@ -8127,6 +10484,7 @@
                 <w:color w:val="000000"/>
                 <w:sz w:val="22"/>
                 <w:szCs w:val="22"/>
+                <w:lang w:val="en-AU"/>
               </w:rPr>
             </w:pPr>
           </w:p>
@@ -8152,6 +10510,7 @@
                 <w:color w:val="000000"/>
                 <w:sz w:val="22"/>
                 <w:szCs w:val="22"/>
+                <w:lang w:val="en-AU"/>
               </w:rPr>
             </w:pPr>
           </w:p>
@@ -8175,6 +10534,7 @@
                 <w:color w:val="000000"/>
                 <w:sz w:val="22"/>
                 <w:szCs w:val="22"/>
+                <w:lang w:val="en-AU"/>
               </w:rPr>
             </w:pPr>
           </w:p>
@@ -8200,6 +10560,7 @@
                 <w:color w:val="000000"/>
                 <w:sz w:val="22"/>
                 <w:szCs w:val="22"/>
+                <w:lang w:val="en-AU"/>
               </w:rPr>
             </w:pPr>
           </w:p>
@@ -8223,6 +10584,7 @@
                 <w:color w:val="000000"/>
                 <w:sz w:val="22"/>
                 <w:szCs w:val="22"/>
+                <w:lang w:val="en-AU"/>
               </w:rPr>
             </w:pPr>
           </w:p>
@@ -8248,6 +10610,7 @@
                 <w:color w:val="000000"/>
                 <w:sz w:val="22"/>
                 <w:szCs w:val="22"/>
+                <w:lang w:val="en-AU"/>
               </w:rPr>
             </w:pPr>
           </w:p>
@@ -8271,6 +10634,7 @@
                 <w:color w:val="000000"/>
                 <w:sz w:val="22"/>
                 <w:szCs w:val="22"/>
+                <w:lang w:val="en-AU"/>
               </w:rPr>
             </w:pPr>
           </w:p>
@@ -8296,6 +10660,7 @@
                 <w:color w:val="000000"/>
                 <w:sz w:val="22"/>
                 <w:szCs w:val="22"/>
+                <w:lang w:val="en-AU"/>
               </w:rPr>
             </w:pPr>
           </w:p>
@@ -8319,6 +10684,7 @@
                 <w:color w:val="000000"/>
                 <w:sz w:val="22"/>
                 <w:szCs w:val="22"/>
+                <w:lang w:val="en-AU"/>
               </w:rPr>
             </w:pPr>
           </w:p>
@@ -8344,6 +10710,7 @@
                 <w:color w:val="000000"/>
                 <w:sz w:val="22"/>
                 <w:szCs w:val="22"/>
+                <w:lang w:val="en-AU"/>
               </w:rPr>
             </w:pPr>
           </w:p>
@@ -8367,6 +10734,7 @@
                 <w:color w:val="000000"/>
                 <w:sz w:val="22"/>
                 <w:szCs w:val="22"/>
+                <w:lang w:val="en-AU"/>
               </w:rPr>
             </w:pPr>
           </w:p>
@@ -8392,6 +10760,7 @@
                 <w:color w:val="000000"/>
                 <w:sz w:val="22"/>
                 <w:szCs w:val="22"/>
+                <w:lang w:val="en-AU"/>
               </w:rPr>
             </w:pPr>
           </w:p>
@@ -8415,6 +10784,7 @@
                 <w:color w:val="000000"/>
                 <w:sz w:val="22"/>
                 <w:szCs w:val="22"/>
+                <w:lang w:val="en-AU"/>
               </w:rPr>
             </w:pPr>
           </w:p>
@@ -8440,6 +10810,7 @@
                 <w:color w:val="000000"/>
                 <w:sz w:val="22"/>
                 <w:szCs w:val="22"/>
+                <w:lang w:val="en-AU"/>
               </w:rPr>
             </w:pPr>
           </w:p>
@@ -8463,6 +10834,7 @@
                 <w:color w:val="000000"/>
                 <w:sz w:val="22"/>
                 <w:szCs w:val="22"/>
+                <w:lang w:val="en-AU"/>
               </w:rPr>
             </w:pPr>
           </w:p>
@@ -8488,6 +10860,7 @@
                 <w:color w:val="000000"/>
                 <w:sz w:val="22"/>
                 <w:szCs w:val="22"/>
+                <w:lang w:val="en-AU"/>
               </w:rPr>
             </w:pPr>
           </w:p>
@@ -8511,6 +10884,7 @@
                 <w:color w:val="000000"/>
                 <w:sz w:val="22"/>
                 <w:szCs w:val="22"/>
+                <w:lang w:val="en-AU"/>
               </w:rPr>
             </w:pPr>
           </w:p>
@@ -8536,6 +10910,7 @@
                 <w:color w:val="000000"/>
                 <w:sz w:val="22"/>
                 <w:szCs w:val="22"/>
+                <w:lang w:val="en-AU"/>
               </w:rPr>
             </w:pPr>
           </w:p>
@@ -8559,6 +10934,7 @@
                 <w:color w:val="000000"/>
                 <w:sz w:val="22"/>
                 <w:szCs w:val="22"/>
+                <w:lang w:val="en-AU"/>
               </w:rPr>
             </w:pPr>
           </w:p>
@@ -8584,6 +10960,7 @@
                 <w:color w:val="000000"/>
                 <w:sz w:val="22"/>
                 <w:szCs w:val="22"/>
+                <w:lang w:val="en-AU"/>
               </w:rPr>
             </w:pPr>
           </w:p>
@@ -8607,6 +10984,7 @@
                 <w:color w:val="000000"/>
                 <w:sz w:val="22"/>
                 <w:szCs w:val="22"/>
+                <w:lang w:val="en-AU"/>
               </w:rPr>
             </w:pPr>
           </w:p>
@@ -8632,6 +11010,7 @@
                 <w:color w:val="000000"/>
                 <w:sz w:val="22"/>
                 <w:szCs w:val="22"/>
+                <w:lang w:val="en-AU"/>
               </w:rPr>
             </w:pPr>
           </w:p>
@@ -8655,6 +11034,7 @@
                 <w:color w:val="000000"/>
                 <w:sz w:val="22"/>
                 <w:szCs w:val="22"/>
+                <w:lang w:val="en-AU"/>
               </w:rPr>
             </w:pPr>
           </w:p>
@@ -8680,6 +11060,7 @@
                 <w:color w:val="000000"/>
                 <w:sz w:val="22"/>
                 <w:szCs w:val="22"/>
+                <w:lang w:val="en-AU"/>
               </w:rPr>
             </w:pPr>
           </w:p>
@@ -8703,6 +11084,7 @@
                 <w:color w:val="000000"/>
                 <w:sz w:val="22"/>
                 <w:szCs w:val="22"/>
+                <w:lang w:val="en-AU"/>
               </w:rPr>
             </w:pPr>
           </w:p>
@@ -8728,6 +11110,7 @@
                 <w:color w:val="000000"/>
                 <w:sz w:val="22"/>
                 <w:szCs w:val="22"/>
+                <w:lang w:val="en-AU"/>
               </w:rPr>
             </w:pPr>
           </w:p>
@@ -8751,6 +11134,7 @@
                 <w:color w:val="000000"/>
                 <w:sz w:val="22"/>
                 <w:szCs w:val="22"/>
+                <w:lang w:val="en-AU"/>
               </w:rPr>
             </w:pPr>
           </w:p>
@@ -8772,24 +11156,27 @@
           <w:color w:val="000000"/>
           <w:sz w:val="22"/>
           <w:szCs w:val="22"/>
-        </w:rPr>
-      </w:pPr>
-    </w:p>
-    <w:p>
-      <w:pPr>
-        <w:rPr>
-          <w:rFonts w:ascii="Avenir" w:eastAsia="Avenir" w:hAnsi="Avenir" w:cs="Avenir"/>
-          <w:color w:val="000000"/>
-          <w:sz w:val="22"/>
-          <w:szCs w:val="22"/>
-        </w:rPr>
-      </w:pPr>
-      <w:r>
-        <w:rPr>
-          <w:rFonts w:ascii="Avenir" w:eastAsia="Avenir" w:hAnsi="Avenir" w:cs="Avenir"/>
-          <w:color w:val="000000"/>
-          <w:sz w:val="22"/>
-          <w:szCs w:val="22"/>
+          <w:lang w:val="en-AU"/>
+        </w:rPr>
+      </w:pPr>
+    </w:p>
+    <w:p>
+      <w:pPr>
+        <w:rPr>
+          <w:rFonts w:ascii="Avenir" w:eastAsia="Avenir" w:hAnsi="Avenir" w:cs="Avenir"/>
+          <w:color w:val="000000"/>
+          <w:sz w:val="22"/>
+          <w:szCs w:val="22"/>
+          <w:lang w:val="en-AU"/>
+        </w:rPr>
+      </w:pPr>
+      <w:r>
+        <w:rPr>
+          <w:rFonts w:ascii="Avenir" w:eastAsia="Avenir" w:hAnsi="Avenir" w:cs="Avenir"/>
+          <w:color w:val="000000"/>
+          <w:sz w:val="22"/>
+          <w:szCs w:val="22"/>
+          <w:lang w:val="en-AU"/>
         </w:rPr>
         <w:br w:type="page"/>
       </w:r>
@@ -8809,14 +11196,16 @@
           <w:color w:val="000000"/>
           <w:sz w:val="22"/>
           <w:szCs w:val="22"/>
-        </w:rPr>
-      </w:pPr>
-      <w:r>
-        <w:rPr>
-          <w:rFonts w:ascii="Avenir" w:eastAsia="Avenir" w:hAnsi="Avenir" w:cs="Avenir"/>
-          <w:color w:val="000000"/>
-          <w:sz w:val="22"/>
-          <w:szCs w:val="22"/>
+          <w:lang w:val="en-AU"/>
+        </w:rPr>
+      </w:pPr>
+      <w:r>
+        <w:rPr>
+          <w:rFonts w:ascii="Avenir" w:eastAsia="Avenir" w:hAnsi="Avenir" w:cs="Avenir"/>
+          <w:color w:val="000000"/>
+          <w:sz w:val="22"/>
+          <w:szCs w:val="22"/>
+          <w:lang w:val="en-AU"/>
         </w:rPr>
         <w:lastRenderedPageBreak/>
         <w:t xml:space="preserve">6.3. In 2-3 short sentences, outline the </w:t>
@@ -8827,6 +11216,7 @@
           <w:color w:val="000000"/>
           <w:sz w:val="22"/>
           <w:szCs w:val="22"/>
+          <w:lang w:val="en-AU"/>
         </w:rPr>
         <w:t>workspace</w:t>
       </w:r>
@@ -8836,6 +11226,7 @@
           <w:color w:val="000000"/>
           <w:sz w:val="22"/>
           <w:szCs w:val="22"/>
+          <w:lang w:val="en-AU"/>
         </w:rPr>
         <w:t xml:space="preserve"> requirements for completing assessment tasks one and two.</w:t>
       </w:r>
@@ -8881,6 +11272,7 @@
                 <w:color w:val="000000"/>
                 <w:sz w:val="22"/>
                 <w:szCs w:val="22"/>
+                <w:lang w:val="en-AU"/>
               </w:rPr>
             </w:pPr>
           </w:p>
@@ -8902,6 +11294,7 @@
           <w:color w:val="000000"/>
           <w:sz w:val="22"/>
           <w:szCs w:val="22"/>
+          <w:lang w:val="en-AU"/>
         </w:rPr>
       </w:pPr>
     </w:p>
@@ -8920,6 +11313,7 @@
           <w:color w:val="000000"/>
           <w:sz w:val="22"/>
           <w:szCs w:val="22"/>
+          <w:lang w:val="en-AU"/>
         </w:rPr>
       </w:pPr>
     </w:p>
@@ -8938,6 +11332,7 @@
           <w:color w:val="000000"/>
           <w:sz w:val="22"/>
           <w:szCs w:val="22"/>
+          <w:lang w:val="en-AU"/>
         </w:rPr>
       </w:pPr>
     </w:p>
@@ -8956,14 +11351,16 @@
           <w:color w:val="000000"/>
           <w:sz w:val="22"/>
           <w:szCs w:val="22"/>
-        </w:rPr>
-      </w:pPr>
-      <w:r>
-        <w:rPr>
-          <w:rFonts w:ascii="Avenir" w:eastAsia="Avenir" w:hAnsi="Avenir" w:cs="Avenir"/>
-          <w:color w:val="000000"/>
-          <w:sz w:val="22"/>
-          <w:szCs w:val="22"/>
+          <w:lang w:val="en-AU"/>
+        </w:rPr>
+      </w:pPr>
+      <w:r>
+        <w:rPr>
+          <w:rFonts w:ascii="Avenir" w:eastAsia="Avenir" w:hAnsi="Avenir" w:cs="Avenir"/>
+          <w:color w:val="000000"/>
+          <w:sz w:val="22"/>
+          <w:szCs w:val="22"/>
+          <w:lang w:val="en-AU"/>
         </w:rPr>
         <w:t>6</w:t>
       </w:r>
@@ -8973,6 +11370,7 @@
           <w:color w:val="000000"/>
           <w:sz w:val="22"/>
           <w:szCs w:val="22"/>
+          <w:lang w:val="en-AU"/>
         </w:rPr>
         <w:t>.</w:t>
       </w:r>
@@ -8982,6 +11380,7 @@
           <w:color w:val="000000"/>
           <w:sz w:val="22"/>
           <w:szCs w:val="22"/>
+          <w:lang w:val="en-AU"/>
         </w:rPr>
         <w:t>4</w:t>
       </w:r>
@@ -8991,6 +11390,7 @@
           <w:color w:val="000000"/>
           <w:sz w:val="22"/>
           <w:szCs w:val="22"/>
+          <w:lang w:val="en-AU"/>
         </w:rPr>
         <w:t xml:space="preserve">. In 2-3 short sentences describe how you have set up your </w:t>
       </w:r>
@@ -9000,6 +11400,7 @@
           <w:color w:val="000000"/>
           <w:sz w:val="22"/>
           <w:szCs w:val="22"/>
+          <w:lang w:val="en-AU"/>
         </w:rPr>
         <w:t>workspace</w:t>
       </w:r>
@@ -9009,6 +11410,7 @@
           <w:color w:val="000000"/>
           <w:sz w:val="22"/>
           <w:szCs w:val="22"/>
+          <w:lang w:val="en-AU"/>
         </w:rPr>
         <w:t xml:space="preserve"> </w:t>
       </w:r>
@@ -9018,6 +11420,7 @@
           <w:color w:val="000000"/>
           <w:sz w:val="22"/>
           <w:szCs w:val="22"/>
+          <w:lang w:val="en-AU"/>
         </w:rPr>
         <w:t>to</w:t>
       </w:r>
@@ -9027,6 +11430,7 @@
           <w:color w:val="000000"/>
           <w:sz w:val="22"/>
           <w:szCs w:val="22"/>
+          <w:lang w:val="en-AU"/>
         </w:rPr>
         <w:t xml:space="preserve"> complete assessment tasks one and two. </w:t>
       </w:r>
@@ -9072,6 +11476,7 @@
                 <w:color w:val="000000"/>
                 <w:sz w:val="22"/>
                 <w:szCs w:val="22"/>
+                <w:lang w:val="en-AU"/>
               </w:rPr>
             </w:pPr>
           </w:p>
@@ -9093,6 +11498,7 @@
           <w:color w:val="000000"/>
           <w:sz w:val="22"/>
           <w:szCs w:val="22"/>
+          <w:lang w:val="en-AU"/>
         </w:rPr>
       </w:pPr>
     </w:p>
@@ -9111,24 +11517,27 @@
           <w:color w:val="000000"/>
           <w:sz w:val="22"/>
           <w:szCs w:val="22"/>
-        </w:rPr>
-      </w:pPr>
-    </w:p>
-    <w:p>
-      <w:pPr>
-        <w:rPr>
-          <w:rFonts w:ascii="Avenir" w:eastAsia="Avenir" w:hAnsi="Avenir" w:cs="Avenir"/>
-          <w:color w:val="000000"/>
-          <w:sz w:val="22"/>
-          <w:szCs w:val="22"/>
-        </w:rPr>
-      </w:pPr>
-      <w:r>
-        <w:rPr>
-          <w:rFonts w:ascii="Avenir" w:eastAsia="Avenir" w:hAnsi="Avenir" w:cs="Avenir"/>
-          <w:color w:val="000000"/>
-          <w:sz w:val="22"/>
-          <w:szCs w:val="22"/>
+          <w:lang w:val="en-AU"/>
+        </w:rPr>
+      </w:pPr>
+    </w:p>
+    <w:p>
+      <w:pPr>
+        <w:rPr>
+          <w:rFonts w:ascii="Avenir" w:eastAsia="Avenir" w:hAnsi="Avenir" w:cs="Avenir"/>
+          <w:color w:val="000000"/>
+          <w:sz w:val="22"/>
+          <w:szCs w:val="22"/>
+          <w:lang w:val="en-AU"/>
+        </w:rPr>
+      </w:pPr>
+      <w:r>
+        <w:rPr>
+          <w:rFonts w:ascii="Avenir" w:eastAsia="Avenir" w:hAnsi="Avenir" w:cs="Avenir"/>
+          <w:color w:val="000000"/>
+          <w:sz w:val="22"/>
+          <w:szCs w:val="22"/>
+          <w:lang w:val="en-AU"/>
         </w:rPr>
         <w:br w:type="page"/>
       </w:r>
@@ -9148,14 +11557,16 @@
           <w:color w:val="000000"/>
           <w:sz w:val="22"/>
           <w:szCs w:val="22"/>
-        </w:rPr>
-      </w:pPr>
-      <w:r>
-        <w:rPr>
-          <w:rFonts w:ascii="Avenir" w:eastAsia="Avenir" w:hAnsi="Avenir" w:cs="Avenir"/>
-          <w:color w:val="000000"/>
-          <w:sz w:val="22"/>
-          <w:szCs w:val="22"/>
+          <w:lang w:val="en-AU"/>
+        </w:rPr>
+      </w:pPr>
+      <w:r>
+        <w:rPr>
+          <w:rFonts w:ascii="Avenir" w:eastAsia="Avenir" w:hAnsi="Avenir" w:cs="Avenir"/>
+          <w:color w:val="000000"/>
+          <w:sz w:val="22"/>
+          <w:szCs w:val="22"/>
+          <w:lang w:val="en-AU"/>
         </w:rPr>
         <w:lastRenderedPageBreak/>
         <w:t>6</w:t>
@@ -9166,6 +11577,7 @@
           <w:color w:val="000000"/>
           <w:sz w:val="22"/>
           <w:szCs w:val="22"/>
+          <w:lang w:val="en-AU"/>
         </w:rPr>
         <w:t>.</w:t>
       </w:r>
@@ -9175,6 +11587,7 @@
           <w:color w:val="000000"/>
           <w:sz w:val="22"/>
           <w:szCs w:val="22"/>
+          <w:lang w:val="en-AU"/>
         </w:rPr>
         <w:t>5</w:t>
       </w:r>
@@ -9184,6 +11597,7 @@
           <w:color w:val="000000"/>
           <w:sz w:val="22"/>
           <w:szCs w:val="22"/>
+          <w:lang w:val="en-AU"/>
         </w:rPr>
         <w:t xml:space="preserve">. Insert a photograph of your </w:t>
       </w:r>
@@ -9193,6 +11607,7 @@
           <w:color w:val="000000"/>
           <w:sz w:val="22"/>
           <w:szCs w:val="22"/>
+          <w:lang w:val="en-AU"/>
         </w:rPr>
         <w:t>workspace</w:t>
       </w:r>
@@ -9202,6 +11617,7 @@
           <w:color w:val="000000"/>
           <w:sz w:val="22"/>
           <w:szCs w:val="22"/>
+          <w:lang w:val="en-AU"/>
         </w:rPr>
         <w:t xml:space="preserve"> here</w:t>
       </w:r>
@@ -9211,6 +11627,7 @@
           <w:color w:val="000000"/>
           <w:sz w:val="22"/>
           <w:szCs w:val="22"/>
+          <w:lang w:val="en-AU"/>
         </w:rPr>
         <w:t>.</w:t>
       </w:r>
@@ -9256,6 +11673,7 @@
                 <w:color w:val="000000"/>
                 <w:sz w:val="22"/>
                 <w:szCs w:val="22"/>
+                <w:lang w:val="en-AU"/>
               </w:rPr>
             </w:pPr>
           </w:p>
@@ -9269,14 +11687,16 @@
           <w:color w:val="000000"/>
           <w:sz w:val="22"/>
           <w:szCs w:val="22"/>
-        </w:rPr>
-      </w:pPr>
-      <w:r>
-        <w:rPr>
-          <w:rFonts w:ascii="Avenir" w:eastAsia="Avenir" w:hAnsi="Avenir" w:cs="Avenir"/>
-          <w:color w:val="000000"/>
-          <w:sz w:val="22"/>
-          <w:szCs w:val="22"/>
+          <w:lang w:val="en-AU"/>
+        </w:rPr>
+      </w:pPr>
+      <w:r>
+        <w:rPr>
+          <w:rFonts w:ascii="Avenir" w:eastAsia="Avenir" w:hAnsi="Avenir" w:cs="Avenir"/>
+          <w:color w:val="000000"/>
+          <w:sz w:val="22"/>
+          <w:szCs w:val="22"/>
+          <w:lang w:val="en-AU"/>
         </w:rPr>
         <w:br w:type="page"/>
       </w:r>
@@ -9297,6 +11717,7 @@
           <w:color w:val="2F7AB4"/>
           <w:sz w:val="22"/>
           <w:szCs w:val="22"/>
+          <w:lang w:val="en-AU"/>
         </w:rPr>
       </w:pPr>
       <w:r>
@@ -9306,6 +11727,7 @@
           <w:color w:val="2F7AB4"/>
           <w:sz w:val="22"/>
           <w:szCs w:val="22"/>
+          <w:lang w:val="en-AU"/>
         </w:rPr>
         <w:lastRenderedPageBreak/>
         <w:t>7. References</w:t>
@@ -9326,14 +11748,16 @@
           <w:color w:val="000000"/>
           <w:sz w:val="22"/>
           <w:szCs w:val="22"/>
-        </w:rPr>
-      </w:pPr>
-      <w:r>
-        <w:rPr>
-          <w:rFonts w:ascii="Avenir" w:eastAsia="Avenir" w:hAnsi="Avenir" w:cs="Avenir"/>
-          <w:color w:val="000000"/>
-          <w:sz w:val="22"/>
-          <w:szCs w:val="22"/>
+          <w:lang w:val="en-AU"/>
+        </w:rPr>
+      </w:pPr>
+      <w:r>
+        <w:rPr>
+          <w:rFonts w:ascii="Avenir" w:eastAsia="Avenir" w:hAnsi="Avenir" w:cs="Avenir"/>
+          <w:color w:val="000000"/>
+          <w:sz w:val="22"/>
+          <w:szCs w:val="22"/>
+          <w:lang w:val="en-AU"/>
         </w:rPr>
         <w:t xml:space="preserve">You must list </w:t>
       </w:r>
@@ -9345,6 +11769,7 @@
           <w:sz w:val="22"/>
           <w:szCs w:val="22"/>
           <w:u w:val="single"/>
+          <w:lang w:val="en-AU"/>
         </w:rPr>
         <w:t>all</w:t>
       </w:r>
@@ -9356,6 +11781,7 @@
           <w:color w:val="000000"/>
           <w:sz w:val="22"/>
           <w:szCs w:val="22"/>
+          <w:lang w:val="en-AU"/>
         </w:rPr>
         <w:t xml:space="preserve"> </w:t>
       </w:r>
@@ -9365,6 +11791,7 @@
           <w:color w:val="000000"/>
           <w:sz w:val="22"/>
           <w:szCs w:val="22"/>
+          <w:lang w:val="en-AU"/>
         </w:rPr>
         <w:t xml:space="preserve">sources of information in the ‘references’ section of this workbook. Include books, websites, </w:t>
       </w:r>
@@ -9374,6 +11801,7 @@
           <w:color w:val="000000"/>
           <w:sz w:val="22"/>
           <w:szCs w:val="22"/>
+          <w:lang w:val="en-AU"/>
         </w:rPr>
         <w:t>magazines,</w:t>
       </w:r>
@@ -9383,6 +11811,7 @@
           <w:color w:val="000000"/>
           <w:sz w:val="22"/>
           <w:szCs w:val="22"/>
+          <w:lang w:val="en-AU"/>
         </w:rPr>
         <w:t xml:space="preserve"> or any other sources of information you have gathered </w:t>
       </w:r>
@@ -9392,6 +11821,7 @@
           <w:color w:val="000000"/>
           <w:sz w:val="22"/>
           <w:szCs w:val="22"/>
+          <w:lang w:val="en-AU"/>
         </w:rPr>
         <w:t>to</w:t>
       </w:r>
@@ -9401,6 +11831,7 @@
           <w:color w:val="000000"/>
           <w:sz w:val="22"/>
           <w:szCs w:val="22"/>
+          <w:lang w:val="en-AU"/>
         </w:rPr>
         <w:t xml:space="preserve"> complete your assessment task. APC use the </w:t>
       </w:r>
@@ -9411,6 +11842,7 @@
           <w:color w:val="000000"/>
           <w:sz w:val="22"/>
           <w:szCs w:val="22"/>
+          <w:lang w:val="en-AU"/>
         </w:rPr>
         <w:t>Harvard Referencing Style</w:t>
       </w:r>
@@ -9420,6 +11852,7 @@
           <w:color w:val="000000"/>
           <w:sz w:val="22"/>
           <w:szCs w:val="22"/>
+          <w:lang w:val="en-AU"/>
         </w:rPr>
         <w:t xml:space="preserve"> </w:t>
       </w:r>
@@ -9429,6 +11862,7 @@
           <w:color w:val="000000"/>
           <w:sz w:val="20"/>
           <w:szCs w:val="20"/>
+          <w:lang w:val="en-AU"/>
         </w:rPr>
         <w:t>(</w:t>
       </w:r>
@@ -9440,6 +11874,7 @@
             <w:sz w:val="20"/>
             <w:szCs w:val="20"/>
             <w:u w:val="single"/>
+            <w:lang w:val="en-AU"/>
           </w:rPr>
           <w:t>www.citethisforme.com</w:t>
         </w:r>
@@ -9450,6 +11885,7 @@
           <w:color w:val="000000"/>
           <w:sz w:val="20"/>
           <w:szCs w:val="20"/>
+          <w:lang w:val="en-AU"/>
         </w:rPr>
         <w:t>)</w:t>
       </w:r>
@@ -9469,14 +11905,16 @@
           <w:color w:val="000000"/>
           <w:sz w:val="22"/>
           <w:szCs w:val="22"/>
-        </w:rPr>
-      </w:pPr>
-      <w:r>
-        <w:rPr>
-          <w:rFonts w:ascii="Avenir" w:eastAsia="Avenir" w:hAnsi="Avenir" w:cs="Avenir"/>
-          <w:color w:val="000000"/>
-          <w:sz w:val="22"/>
-          <w:szCs w:val="22"/>
+          <w:lang w:val="en-AU"/>
+        </w:rPr>
+      </w:pPr>
+      <w:r>
+        <w:rPr>
+          <w:rFonts w:ascii="Avenir" w:eastAsia="Avenir" w:hAnsi="Avenir" w:cs="Avenir"/>
+          <w:color w:val="000000"/>
+          <w:sz w:val="22"/>
+          <w:szCs w:val="22"/>
+          <w:lang w:val="en-AU"/>
         </w:rPr>
         <w:t xml:space="preserve">See additional resource for referencing </w:t>
       </w:r>
@@ -9487,6 +11925,7 @@
           <w:color w:val="000000"/>
           <w:sz w:val="22"/>
           <w:szCs w:val="22"/>
+          <w:lang w:val="en-AU"/>
         </w:rPr>
         <w:t>requirements</w:t>
       </w:r>
@@ -9507,6 +11946,7 @@
           <w:color w:val="000000"/>
           <w:sz w:val="22"/>
           <w:szCs w:val="22"/>
+          <w:lang w:val="en-AU"/>
         </w:rPr>
       </w:pPr>
     </w:p>
@@ -9525,6 +11965,7 @@
           <w:color w:val="000000"/>
           <w:sz w:val="22"/>
           <w:szCs w:val="22"/>
+          <w:lang w:val="en-AU"/>
         </w:rPr>
       </w:pPr>
     </w:p>
@@ -9543,6 +11984,7 @@
           <w:color w:val="000000"/>
           <w:sz w:val="22"/>
           <w:szCs w:val="22"/>
+          <w:lang w:val="en-AU"/>
         </w:rPr>
       </w:pPr>
     </w:p>
@@ -9561,6 +12003,7 @@
           <w:color w:val="000000"/>
           <w:sz w:val="22"/>
           <w:szCs w:val="22"/>
+          <w:lang w:val="en-AU"/>
         </w:rPr>
       </w:pPr>
     </w:p>
@@ -9579,6 +12022,7 @@
           <w:color w:val="000000"/>
           <w:sz w:val="22"/>
           <w:szCs w:val="22"/>
+          <w:lang w:val="en-AU"/>
         </w:rPr>
       </w:pPr>
     </w:p>
@@ -9597,6 +12041,7 @@
           <w:color w:val="000000"/>
           <w:sz w:val="22"/>
           <w:szCs w:val="22"/>
+          <w:lang w:val="en-AU"/>
         </w:rPr>
       </w:pPr>
     </w:p>
@@ -9615,6 +12060,7 @@
           <w:color w:val="000000"/>
           <w:sz w:val="22"/>
           <w:szCs w:val="22"/>
+          <w:lang w:val="en-AU"/>
         </w:rPr>
       </w:pPr>
     </w:p>
@@ -9633,6 +12079,7 @@
           <w:color w:val="000000"/>
           <w:sz w:val="22"/>
           <w:szCs w:val="22"/>
+          <w:lang w:val="en-AU"/>
         </w:rPr>
       </w:pPr>
     </w:p>
@@ -9651,6 +12098,7 @@
           <w:color w:val="000000"/>
           <w:sz w:val="22"/>
           <w:szCs w:val="22"/>
+          <w:lang w:val="en-AU"/>
         </w:rPr>
       </w:pPr>
     </w:p>
@@ -9669,6 +12117,7 @@
           <w:color w:val="000000"/>
           <w:sz w:val="22"/>
           <w:szCs w:val="22"/>
+          <w:lang w:val="en-AU"/>
         </w:rPr>
       </w:pPr>
     </w:p>
@@ -9687,6 +12136,7 @@
           <w:color w:val="000000"/>
           <w:sz w:val="22"/>
           <w:szCs w:val="22"/>
+          <w:lang w:val="en-AU"/>
         </w:rPr>
       </w:pPr>
     </w:p>
@@ -9705,6 +12155,7 @@
           <w:color w:val="000000"/>
           <w:sz w:val="22"/>
           <w:szCs w:val="22"/>
+          <w:lang w:val="en-AU"/>
         </w:rPr>
       </w:pPr>
     </w:p>
@@ -9723,6 +12174,7 @@
           <w:color w:val="000000"/>
           <w:sz w:val="22"/>
           <w:szCs w:val="22"/>
+          <w:lang w:val="en-AU"/>
         </w:rPr>
       </w:pPr>
     </w:p>
@@ -9741,6 +12193,7 @@
           <w:color w:val="000000"/>
           <w:sz w:val="22"/>
           <w:szCs w:val="22"/>
+          <w:lang w:val="en-AU"/>
         </w:rPr>
       </w:pPr>
     </w:p>
@@ -9759,6 +12212,7 @@
           <w:color w:val="000000"/>
           <w:sz w:val="22"/>
           <w:szCs w:val="22"/>
+          <w:lang w:val="en-AU"/>
         </w:rPr>
       </w:pPr>
     </w:p>
@@ -9777,6 +12231,7 @@
           <w:color w:val="000000"/>
           <w:sz w:val="22"/>
           <w:szCs w:val="22"/>
+          <w:lang w:val="en-AU"/>
         </w:rPr>
       </w:pPr>
     </w:p>
@@ -9795,6 +12250,7 @@
           <w:color w:val="000000"/>
           <w:sz w:val="22"/>
           <w:szCs w:val="22"/>
+          <w:lang w:val="en-AU"/>
         </w:rPr>
       </w:pPr>
     </w:p>
@@ -9806,6 +12262,7 @@
           <w:color w:val="2F7AB4"/>
           <w:sz w:val="22"/>
           <w:szCs w:val="22"/>
+          <w:lang w:val="en-AU"/>
         </w:rPr>
       </w:pPr>
       <w:r>
@@ -9815,6 +12272,7 @@
           <w:color w:val="2F7AB4"/>
           <w:sz w:val="22"/>
           <w:szCs w:val="22"/>
+          <w:lang w:val="en-AU"/>
         </w:rPr>
         <w:br w:type="page"/>
       </w:r>
@@ -9835,6 +12293,7 @@
           <w:color w:val="2F7AB4"/>
           <w:sz w:val="22"/>
           <w:szCs w:val="22"/>
+          <w:lang w:val="en-AU"/>
         </w:rPr>
       </w:pPr>
       <w:r>
@@ -9844,6 +12303,7 @@
           <w:color w:val="2F7AB4"/>
           <w:sz w:val="22"/>
           <w:szCs w:val="22"/>
+          <w:lang w:val="en-AU"/>
         </w:rPr>
         <w:lastRenderedPageBreak/>
         <w:t>8. Additional Pages</w:t>
@@ -9864,14 +12324,16 @@
           <w:color w:val="000000"/>
           <w:sz w:val="22"/>
           <w:szCs w:val="22"/>
-        </w:rPr>
-      </w:pPr>
-      <w:r>
-        <w:rPr>
-          <w:rFonts w:ascii="Avenir" w:eastAsia="Avenir" w:hAnsi="Avenir" w:cs="Avenir"/>
-          <w:color w:val="000000"/>
-          <w:sz w:val="22"/>
-          <w:szCs w:val="22"/>
+          <w:lang w:val="en-AU"/>
+        </w:rPr>
+      </w:pPr>
+      <w:r>
+        <w:rPr>
+          <w:rFonts w:ascii="Avenir" w:eastAsia="Avenir" w:hAnsi="Avenir" w:cs="Avenir"/>
+          <w:color w:val="000000"/>
+          <w:sz w:val="22"/>
+          <w:szCs w:val="22"/>
+          <w:lang w:val="en-AU"/>
         </w:rPr>
         <w:t xml:space="preserve">You may insert additional pages as evidence at the end of the workbook if </w:t>
       </w:r>
@@ -9882,6 +12344,7 @@
           <w:color w:val="000000"/>
           <w:sz w:val="22"/>
           <w:szCs w:val="22"/>
+          <w:lang w:val="en-AU"/>
         </w:rPr>
         <w:t>necessary</w:t>
       </w:r>
@@ -10250,7 +12713,7 @@
   <w:abstractNum w:abstractNumId="1" w15:restartNumberingAfterBreak="0">
     <w:nsid w:val="2AA250F8"/>
     <w:multiLevelType w:val="hybridMultilevel"/>
-    <w:tmpl w:val="78FAA496"/>
+    <w:tmpl w:val="21D89CE8"/>
     <w:lvl w:ilvl="0" w:tplc="0658C072">
       <w:start w:val="2"/>
       <w:numFmt w:val="bullet"/>
@@ -10263,17 +12726,14 @@
         <w:rFonts w:ascii="Avenir" w:eastAsia="Avenir" w:hAnsi="Avenir" w:cs="Avenir" w:hint="default"/>
       </w:rPr>
     </w:lvl>
-    <w:lvl w:ilvl="1" w:tplc="08090003" w:tentative="1">
+    <w:lvl w:ilvl="1" w:tplc="0809000F">
       <w:start w:val="1"/>
-      <w:numFmt w:val="bullet"/>
-      <w:lvlText w:val="o"/>
+      <w:numFmt w:val="decimal"/>
+      <w:lvlText w:val="%2."/>
       <w:lvlJc w:val="left"/>
       <w:pPr>
         <w:ind w:left="1440" w:hanging="360"/>
       </w:pPr>
-      <w:rPr>
-        <w:rFonts w:ascii="Courier New" w:hAnsi="Courier New" w:cs="Courier New" w:hint="default"/>
-      </w:rPr>
     </w:lvl>
     <w:lvl w:ilvl="2" w:tplc="08090005" w:tentative="1">
       <w:start w:val="1"/>
@@ -10888,6 +13348,7 @@
   <w:style w:type="character" w:default="1" w:styleId="DefaultParagraphFont">
     <w:name w:val="Default Paragraph Font"/>
     <w:uiPriority w:val="1"/>
+    <w:semiHidden/>
     <w:unhideWhenUsed/>
   </w:style>
   <w:style w:type="table" w:default="1" w:styleId="TableNormal">

--- a/Periods/Assessment/TekHuynh_A10155_AT1_250224.docx
+++ b/Periods/Assessment/TekHuynh_A10155_AT1_250224.docx
@@ -12,7 +12,7 @@
           <w:lang w:val="en-AU"/>
         </w:rPr>
         <w:sectPr>
-          <w:footerReference w:type="default" r:id="rId8"/>
+          <w:footerReference w:type="default" r:id="rId9"/>
           <w:pgSz w:w="16840" w:h="11900" w:orient="landscape"/>
           <w:pgMar w:top="1134" w:right="1134" w:bottom="1134" w:left="1134" w:header="709" w:footer="794" w:gutter="0"/>
           <w:pgNumType w:start="1"/>
@@ -673,7 +673,7 @@
                     <pic:cNvPicPr preferRelativeResize="0"/>
                   </pic:nvPicPr>
                   <pic:blipFill>
-                    <a:blip r:embed="rId9"/>
+                    <a:blip r:embed="rId10"/>
                     <a:srcRect/>
                     <a:stretch>
                       <a:fillRect/>
@@ -1960,7 +1960,17 @@
                 <w:szCs w:val="20"/>
                 <w:lang w:val="en-AU"/>
               </w:rPr>
-              <w:t>tba</w:t>
+              <w:t>Pharaoh's</w:t>
+            </w:r>
+            <w:r>
+              <w:rPr>
+                <w:rFonts w:ascii="Avenir" w:eastAsia="Avenir" w:hAnsi="Avenir" w:cs="Avenir"/>
+                <w:color w:val="000000"/>
+                <w:sz w:val="20"/>
+                <w:szCs w:val="20"/>
+                <w:lang w:val="en-AU"/>
+              </w:rPr>
+              <w:t xml:space="preserve"> Paragon</w:t>
             </w:r>
           </w:p>
         </w:tc>
@@ -2307,7 +2317,6 @@
               </w:rPr>
               <w:t xml:space="preserve">To design themed fabrics to complement a space for a limited time </w:t>
             </w:r>
-            <w:proofErr w:type="gramStart"/>
             <w:r>
               <w:rPr>
                 <w:rFonts w:ascii="Avenir" w:eastAsia="Avenir" w:hAnsi="Avenir" w:cs="Avenir"/>
@@ -2316,9 +2325,8 @@
                 <w:szCs w:val="20"/>
                 <w:lang w:val="en-AU"/>
               </w:rPr>
-              <w:t>exhibition</w:t>
-            </w:r>
-            <w:proofErr w:type="gramEnd"/>
+              <w:t>exhibition.</w:t>
+            </w:r>
           </w:p>
           <w:p>
             <w:pPr>
@@ -2358,7 +2366,6 @@
               </w:rPr>
               <w:t xml:space="preserve">complement and accentuate the items on </w:t>
             </w:r>
-            <w:proofErr w:type="gramStart"/>
             <w:r>
               <w:rPr>
                 <w:rFonts w:ascii="Avenir" w:eastAsia="Avenir" w:hAnsi="Avenir" w:cs="Avenir"/>
@@ -2367,9 +2374,8 @@
                 <w:szCs w:val="20"/>
                 <w:lang w:val="en-AU"/>
               </w:rPr>
-              <w:t>display</w:t>
-            </w:r>
-            <w:proofErr w:type="gramEnd"/>
+              <w:t>display.</w:t>
+            </w:r>
           </w:p>
           <w:p>
             <w:pPr>
@@ -2665,7 +2671,6 @@
               </w:rPr>
               <w:t xml:space="preserve">Fixed Budget </w:t>
             </w:r>
-            <w:proofErr w:type="gramStart"/>
             <w:r>
               <w:rPr>
                 <w:rFonts w:ascii="Avenir" w:eastAsia="Avenir" w:hAnsi="Avenir" w:cs="Avenir"/>
@@ -2674,9 +2679,8 @@
                 <w:szCs w:val="20"/>
                 <w:lang w:val="en-AU"/>
               </w:rPr>
-              <w:t>-  Money</w:t>
-            </w:r>
-            <w:proofErr w:type="gramEnd"/>
+              <w:t>- Money</w:t>
+            </w:r>
           </w:p>
           <w:p>
             <w:pPr>
@@ -3434,7 +3438,27 @@
                 <w:szCs w:val="22"/>
                 <w:lang w:val="en-AU"/>
               </w:rPr>
-              <w:t xml:space="preserve"> system:</w:t>
+              <w:t xml:space="preserve"> system</w:t>
+            </w:r>
+            <w:r>
+              <w:rPr>
+                <w:rFonts w:ascii="Avenir" w:eastAsia="Avenir" w:hAnsi="Avenir" w:cs="Avenir"/>
+                <w:color w:val="000000"/>
+                <w:sz w:val="22"/>
+                <w:szCs w:val="22"/>
+                <w:lang w:val="en-AU"/>
+              </w:rPr>
+              <w:t>, but tries to be a standards system</w:t>
+            </w:r>
+            <w:r>
+              <w:rPr>
+                <w:rFonts w:ascii="Avenir" w:eastAsia="Avenir" w:hAnsi="Avenir" w:cs="Avenir"/>
+                <w:color w:val="000000"/>
+                <w:sz w:val="22"/>
+                <w:szCs w:val="22"/>
+                <w:lang w:val="en-AU"/>
+              </w:rPr>
+              <w:t>:</w:t>
             </w:r>
           </w:p>
           <w:p>
@@ -3512,7 +3536,27 @@
                 <w:szCs w:val="22"/>
                 <w:lang w:val="en-AU"/>
               </w:rPr>
-              <w:t>Standardized</w:t>
+              <w:t>Acts as a s</w:t>
+            </w:r>
+            <w:r>
+              <w:rPr>
+                <w:rFonts w:ascii="Avenir" w:eastAsia="Avenir" w:hAnsi="Avenir" w:cs="Avenir"/>
+                <w:color w:val="000000"/>
+                <w:sz w:val="22"/>
+                <w:szCs w:val="22"/>
+                <w:lang w:val="en-AU"/>
+              </w:rPr>
+              <w:t>tandard</w:t>
+            </w:r>
+            <w:r>
+              <w:rPr>
+                <w:rFonts w:ascii="Avenir" w:eastAsia="Avenir" w:hAnsi="Avenir" w:cs="Avenir"/>
+                <w:color w:val="000000"/>
+                <w:sz w:val="22"/>
+                <w:szCs w:val="22"/>
+                <w:lang w:val="en-AU"/>
+              </w:rPr>
+              <w:t xml:space="preserve"> within typography</w:t>
             </w:r>
           </w:p>
           <w:p>
@@ -3551,55 +3595,6 @@
           </w:p>
           <w:p>
             <w:pPr>
-              <w:pBdr>
-                <w:top w:val="nil"/>
-                <w:left w:val="nil"/>
-                <w:bottom w:val="nil"/>
-                <w:right w:val="nil"/>
-                <w:between w:val="nil"/>
-              </w:pBdr>
-              <w:spacing w:line="288" w:lineRule="auto"/>
-              <w:rPr>
-                <w:rFonts w:ascii="Avenir" w:eastAsia="Avenir" w:hAnsi="Avenir" w:cs="Avenir"/>
-                <w:color w:val="000000"/>
-                <w:sz w:val="22"/>
-                <w:szCs w:val="22"/>
-                <w:lang w:val="en-AU"/>
-              </w:rPr>
-            </w:pPr>
-            <w:r>
-              <w:rPr>
-                <w:rFonts w:ascii="Avenir" w:eastAsia="Avenir" w:hAnsi="Avenir" w:cs="Avenir"/>
-                <w:color w:val="000000"/>
-                <w:sz w:val="22"/>
-                <w:szCs w:val="22"/>
-                <w:lang w:val="en-AU"/>
-              </w:rPr>
-              <w:t>I think t</w:t>
-            </w:r>
-            <w:r>
-              <w:rPr>
-                <w:rFonts w:ascii="Avenir" w:eastAsia="Avenir" w:hAnsi="Avenir" w:cs="Avenir"/>
-                <w:color w:val="000000"/>
-                <w:sz w:val="22"/>
-                <w:szCs w:val="22"/>
-                <w:lang w:val="en-AU"/>
-              </w:rPr>
-              <w:t xml:space="preserve">he Vox Classification is </w:t>
-            </w:r>
-            <w:r>
-              <w:rPr>
-                <w:rFonts w:ascii="Avenir" w:eastAsia="Avenir" w:hAnsi="Avenir" w:cs="Avenir"/>
-                <w:color w:val="000000"/>
-                <w:sz w:val="22"/>
-                <w:szCs w:val="22"/>
-                <w:lang w:val="en-AU"/>
-              </w:rPr>
-              <w:t>not context free:</w:t>
-            </w:r>
-          </w:p>
-          <w:p>
-            <w:pPr>
               <w:pStyle w:val="ListParagraph"/>
               <w:numPr>
                 <w:ilvl w:val="0"/>
@@ -3629,87 +3624,76 @@
                 <w:szCs w:val="22"/>
                 <w:lang w:val="en-AU"/>
               </w:rPr>
-              <w:t>O</w:t>
-            </w:r>
-            <w:r>
-              <w:rPr>
-                <w:rFonts w:ascii="Avenir" w:eastAsia="Avenir" w:hAnsi="Avenir" w:cs="Avenir"/>
-                <w:color w:val="000000"/>
-                <w:sz w:val="22"/>
-                <w:szCs w:val="22"/>
-                <w:lang w:val="en-AU"/>
-              </w:rPr>
-              <w:t>pinionated grouping of typefaces</w:t>
-            </w:r>
-            <w:r>
-              <w:rPr>
-                <w:rFonts w:ascii="Avenir" w:eastAsia="Avenir" w:hAnsi="Avenir" w:cs="Avenir"/>
-                <w:color w:val="000000"/>
-                <w:sz w:val="22"/>
-                <w:szCs w:val="22"/>
-                <w:lang w:val="en-AU"/>
-              </w:rPr>
-              <w:t xml:space="preserve"> </w:t>
-            </w:r>
-            <w:r>
-              <w:rPr>
-                <w:rFonts w:ascii="Avenir" w:eastAsia="Avenir" w:hAnsi="Avenir" w:cs="Avenir"/>
-                <w:color w:val="000000"/>
-                <w:sz w:val="22"/>
-                <w:szCs w:val="22"/>
-                <w:lang w:val="en-AU"/>
-              </w:rPr>
-              <w:t>compromises</w:t>
-            </w:r>
-            <w:r>
-              <w:rPr>
-                <w:rFonts w:ascii="Avenir" w:eastAsia="Avenir" w:hAnsi="Avenir" w:cs="Avenir"/>
-                <w:color w:val="000000"/>
-                <w:sz w:val="22"/>
-                <w:szCs w:val="22"/>
-                <w:lang w:val="en-AU"/>
-              </w:rPr>
-              <w:t xml:space="preserve"> generality</w:t>
-            </w:r>
-            <w:r>
-              <w:rPr>
-                <w:rFonts w:ascii="Avenir" w:eastAsia="Avenir" w:hAnsi="Avenir" w:cs="Avenir"/>
-                <w:color w:val="000000"/>
-                <w:sz w:val="22"/>
-                <w:szCs w:val="22"/>
-                <w:lang w:val="en-AU"/>
-              </w:rPr>
-              <w:t xml:space="preserve"> for </w:t>
-            </w:r>
-            <w:r>
-              <w:rPr>
-                <w:rFonts w:ascii="Avenir" w:eastAsia="Avenir" w:hAnsi="Avenir" w:cs="Avenir"/>
-                <w:color w:val="000000"/>
-                <w:sz w:val="22"/>
-                <w:szCs w:val="22"/>
-                <w:lang w:val="en-AU"/>
-              </w:rPr>
-              <w:t xml:space="preserve">practical </w:t>
-            </w:r>
-            <w:r>
-              <w:rPr>
-                <w:rFonts w:ascii="Avenir" w:eastAsia="Avenir" w:hAnsi="Avenir" w:cs="Avenir"/>
-                <w:color w:val="000000"/>
-                <w:sz w:val="22"/>
-                <w:szCs w:val="22"/>
-                <w:lang w:val="en-AU"/>
-              </w:rPr>
-              <w:t xml:space="preserve">communication of field specific </w:t>
-            </w:r>
-            <w:r>
-              <w:rPr>
-                <w:rFonts w:ascii="Avenir" w:eastAsia="Avenir" w:hAnsi="Avenir" w:cs="Avenir"/>
-                <w:color w:val="000000"/>
-                <w:sz w:val="22"/>
-                <w:szCs w:val="22"/>
-                <w:lang w:val="en-AU"/>
-              </w:rPr>
-              <w:t>jargon</w:t>
+              <w:t xml:space="preserve">Measurement standards update by reducing ambiguity and refining definition; never adding to it. </w:t>
+            </w:r>
+          </w:p>
+          <w:p>
+            <w:pPr>
+              <w:pBdr>
+                <w:top w:val="nil"/>
+                <w:left w:val="nil"/>
+                <w:bottom w:val="nil"/>
+                <w:right w:val="nil"/>
+                <w:between w:val="nil"/>
+              </w:pBdr>
+              <w:spacing w:line="288" w:lineRule="auto"/>
+              <w:rPr>
+                <w:rFonts w:ascii="Avenir" w:eastAsia="Avenir" w:hAnsi="Avenir" w:cs="Avenir"/>
+                <w:color w:val="000000"/>
+                <w:sz w:val="22"/>
+                <w:szCs w:val="22"/>
+                <w:lang w:val="en-AU"/>
+              </w:rPr>
+            </w:pPr>
+            <w:r>
+              <w:rPr>
+                <w:rFonts w:ascii="Avenir" w:eastAsia="Avenir" w:hAnsi="Avenir" w:cs="Avenir"/>
+                <w:color w:val="000000"/>
+                <w:sz w:val="22"/>
+                <w:szCs w:val="22"/>
+                <w:lang w:val="en-AU"/>
+              </w:rPr>
+              <w:t>I think t</w:t>
+            </w:r>
+            <w:r>
+              <w:rPr>
+                <w:rFonts w:ascii="Avenir" w:eastAsia="Avenir" w:hAnsi="Avenir" w:cs="Avenir"/>
+                <w:color w:val="000000"/>
+                <w:sz w:val="22"/>
+                <w:szCs w:val="22"/>
+                <w:lang w:val="en-AU"/>
+              </w:rPr>
+              <w:t xml:space="preserve">he Vox Classification is </w:t>
+            </w:r>
+            <w:r>
+              <w:rPr>
+                <w:rFonts w:ascii="Avenir" w:eastAsia="Avenir" w:hAnsi="Avenir" w:cs="Avenir"/>
+                <w:color w:val="000000"/>
+                <w:sz w:val="22"/>
+                <w:szCs w:val="22"/>
+                <w:lang w:val="en-AU"/>
+              </w:rPr>
+              <w:t>not context free</w:t>
+            </w:r>
+            <w:r>
+              <w:rPr>
+                <w:rFonts w:ascii="Avenir" w:eastAsia="Avenir" w:hAnsi="Avenir" w:cs="Avenir"/>
+                <w:color w:val="000000"/>
+                <w:sz w:val="22"/>
+                <w:szCs w:val="22"/>
+                <w:lang w:val="en-AU"/>
+              </w:rPr>
+              <w:t xml:space="preserve"> (dependant on context such as culture, language, place)</w:t>
+            </w:r>
+            <w:r>
+              <w:rPr>
+                <w:rFonts w:ascii="Avenir" w:eastAsia="Avenir" w:hAnsi="Avenir" w:cs="Avenir"/>
+                <w:color w:val="000000"/>
+                <w:sz w:val="22"/>
+                <w:szCs w:val="22"/>
+                <w:lang w:val="en-AU"/>
+              </w:rPr>
+              <w:t>:</w:t>
             </w:r>
           </w:p>
           <w:p>
@@ -3743,30 +3727,88 @@
                 <w:szCs w:val="22"/>
                 <w:lang w:val="en-AU"/>
               </w:rPr>
-              <w:t xml:space="preserve">Opinions are based on the historical use of </w:t>
-            </w:r>
-            <w:r>
-              <w:rPr>
-                <w:rFonts w:ascii="Avenir" w:eastAsia="Avenir" w:hAnsi="Avenir" w:cs="Avenir"/>
-                <w:color w:val="000000"/>
-                <w:sz w:val="22"/>
-                <w:szCs w:val="22"/>
-                <w:lang w:val="en-AU"/>
-              </w:rPr>
-              <w:t xml:space="preserve">Latin script and not directly transferrable to the next 4 most used </w:t>
-            </w:r>
-            <w:proofErr w:type="gramStart"/>
-            <w:r>
-              <w:rPr>
-                <w:rFonts w:ascii="Avenir" w:eastAsia="Avenir" w:hAnsi="Avenir" w:cs="Avenir"/>
-                <w:color w:val="000000"/>
-                <w:sz w:val="22"/>
-                <w:szCs w:val="22"/>
-                <w:lang w:val="en-AU"/>
-              </w:rPr>
-              <w:t>scripts</w:t>
-            </w:r>
-            <w:proofErr w:type="gramEnd"/>
+              <w:t>O</w:t>
+            </w:r>
+            <w:r>
+              <w:rPr>
+                <w:rFonts w:ascii="Avenir" w:eastAsia="Avenir" w:hAnsi="Avenir" w:cs="Avenir"/>
+                <w:color w:val="000000"/>
+                <w:sz w:val="22"/>
+                <w:szCs w:val="22"/>
+                <w:lang w:val="en-AU"/>
+              </w:rPr>
+              <w:t>pinionated grouping of typefaces</w:t>
+            </w:r>
+            <w:r>
+              <w:rPr>
+                <w:rFonts w:ascii="Avenir" w:eastAsia="Avenir" w:hAnsi="Avenir" w:cs="Avenir"/>
+                <w:color w:val="000000"/>
+                <w:sz w:val="22"/>
+                <w:szCs w:val="22"/>
+                <w:lang w:val="en-AU"/>
+              </w:rPr>
+              <w:t xml:space="preserve"> </w:t>
+            </w:r>
+            <w:r>
+              <w:rPr>
+                <w:rFonts w:ascii="Avenir" w:eastAsia="Avenir" w:hAnsi="Avenir" w:cs="Avenir"/>
+                <w:color w:val="000000"/>
+                <w:sz w:val="22"/>
+                <w:szCs w:val="22"/>
+                <w:lang w:val="en-AU"/>
+              </w:rPr>
+              <w:t>compromises</w:t>
+            </w:r>
+            <w:r>
+              <w:rPr>
+                <w:rFonts w:ascii="Avenir" w:eastAsia="Avenir" w:hAnsi="Avenir" w:cs="Avenir"/>
+                <w:color w:val="000000"/>
+                <w:sz w:val="22"/>
+                <w:szCs w:val="22"/>
+                <w:lang w:val="en-AU"/>
+              </w:rPr>
+              <w:t xml:space="preserve"> generality</w:t>
+            </w:r>
+            <w:r>
+              <w:rPr>
+                <w:rFonts w:ascii="Avenir" w:eastAsia="Avenir" w:hAnsi="Avenir" w:cs="Avenir"/>
+                <w:color w:val="000000"/>
+                <w:sz w:val="22"/>
+                <w:szCs w:val="22"/>
+                <w:lang w:val="en-AU"/>
+              </w:rPr>
+              <w:t xml:space="preserve"> for </w:t>
+            </w:r>
+            <w:r>
+              <w:rPr>
+                <w:rFonts w:ascii="Avenir" w:eastAsia="Avenir" w:hAnsi="Avenir" w:cs="Avenir"/>
+                <w:color w:val="000000"/>
+                <w:sz w:val="22"/>
+                <w:szCs w:val="22"/>
+                <w:lang w:val="en-AU"/>
+              </w:rPr>
+              <w:t xml:space="preserve">practical </w:t>
+            </w:r>
+            <w:r>
+              <w:rPr>
+                <w:rFonts w:ascii="Avenir" w:eastAsia="Avenir" w:hAnsi="Avenir" w:cs="Avenir"/>
+                <w:color w:val="000000"/>
+                <w:sz w:val="22"/>
+                <w:szCs w:val="22"/>
+                <w:lang w:val="en-AU"/>
+              </w:rPr>
+              <w:t xml:space="preserve">communication of field specific </w:t>
+            </w:r>
+            <w:r>
+              <w:rPr>
+                <w:rFonts w:ascii="Avenir" w:eastAsia="Avenir" w:hAnsi="Avenir" w:cs="Avenir"/>
+                <w:color w:val="000000"/>
+                <w:sz w:val="22"/>
+                <w:szCs w:val="22"/>
+                <w:lang w:val="en-AU"/>
+              </w:rPr>
+              <w:t>jargon</w:t>
+            </w:r>
           </w:p>
           <w:p>
             <w:pPr>
@@ -3799,6 +3841,80 @@
                 <w:szCs w:val="22"/>
                 <w:lang w:val="en-AU"/>
               </w:rPr>
+              <w:t xml:space="preserve">Opinions are based on the historical use of </w:t>
+            </w:r>
+            <w:r>
+              <w:rPr>
+                <w:rFonts w:ascii="Avenir" w:eastAsia="Avenir" w:hAnsi="Avenir" w:cs="Avenir"/>
+                <w:color w:val="000000"/>
+                <w:sz w:val="22"/>
+                <w:szCs w:val="22"/>
+                <w:lang w:val="en-AU"/>
+              </w:rPr>
+              <w:t xml:space="preserve">Latin script and not directly transferrable to the next </w:t>
+            </w:r>
+            <w:r>
+              <w:rPr>
+                <w:rFonts w:ascii="Avenir" w:eastAsia="Avenir" w:hAnsi="Avenir" w:cs="Avenir"/>
+                <w:color w:val="000000"/>
+                <w:sz w:val="22"/>
+                <w:szCs w:val="22"/>
+                <w:lang w:val="en-AU"/>
+              </w:rPr>
+              <w:t>3</w:t>
+            </w:r>
+            <w:r>
+              <w:rPr>
+                <w:rFonts w:ascii="Avenir" w:eastAsia="Avenir" w:hAnsi="Avenir" w:cs="Avenir"/>
+                <w:color w:val="000000"/>
+                <w:sz w:val="22"/>
+                <w:szCs w:val="22"/>
+                <w:lang w:val="en-AU"/>
+              </w:rPr>
+              <w:t xml:space="preserve"> most used </w:t>
+            </w:r>
+            <w:r>
+              <w:rPr>
+                <w:rFonts w:ascii="Avenir" w:eastAsia="Avenir" w:hAnsi="Avenir" w:cs="Avenir"/>
+                <w:color w:val="000000"/>
+                <w:sz w:val="22"/>
+                <w:szCs w:val="22"/>
+                <w:lang w:val="en-AU"/>
+              </w:rPr>
+              <w:t>scripts.</w:t>
+            </w:r>
+          </w:p>
+          <w:p>
+            <w:pPr>
+              <w:pStyle w:val="ListParagraph"/>
+              <w:numPr>
+                <w:ilvl w:val="0"/>
+                <w:numId w:val="2"/>
+              </w:numPr>
+              <w:pBdr>
+                <w:top w:val="nil"/>
+                <w:left w:val="nil"/>
+                <w:bottom w:val="nil"/>
+                <w:right w:val="nil"/>
+                <w:between w:val="nil"/>
+              </w:pBdr>
+              <w:spacing w:line="288" w:lineRule="auto"/>
+              <w:rPr>
+                <w:rFonts w:ascii="Avenir" w:eastAsia="Avenir" w:hAnsi="Avenir" w:cs="Avenir"/>
+                <w:color w:val="000000"/>
+                <w:sz w:val="22"/>
+                <w:szCs w:val="22"/>
+                <w:lang w:val="en-AU"/>
+              </w:rPr>
+            </w:pPr>
+            <w:r>
+              <w:rPr>
+                <w:rFonts w:ascii="Avenir" w:eastAsia="Avenir" w:hAnsi="Avenir" w:cs="Avenir"/>
+                <w:color w:val="000000"/>
+                <w:sz w:val="22"/>
+                <w:szCs w:val="22"/>
+                <w:lang w:val="en-AU"/>
+              </w:rPr>
               <w:t>Systems actively in use by population in millions:</w:t>
             </w:r>
           </w:p>
@@ -3984,67 +4100,257 @@
                 <w:szCs w:val="22"/>
                 <w:lang w:val="en-AU"/>
               </w:rPr>
-              <w:t xml:space="preserve">Classification System is good enough for communicating field specific information </w:t>
-            </w:r>
-            <w:r>
-              <w:rPr>
-                <w:rFonts w:ascii="Avenir" w:eastAsia="Avenir" w:hAnsi="Avenir" w:cs="Avenir"/>
-                <w:color w:val="000000"/>
-                <w:sz w:val="22"/>
-                <w:szCs w:val="22"/>
-                <w:lang w:val="en-AU"/>
-              </w:rPr>
-              <w:t xml:space="preserve">about Latin script </w:t>
-            </w:r>
-            <w:r>
-              <w:rPr>
-                <w:rFonts w:ascii="Avenir" w:eastAsia="Avenir" w:hAnsi="Avenir" w:cs="Avenir"/>
-                <w:color w:val="000000"/>
-                <w:sz w:val="22"/>
-                <w:szCs w:val="22"/>
-                <w:lang w:val="en-AU"/>
-              </w:rPr>
-              <w:t xml:space="preserve">with </w:t>
-            </w:r>
-            <w:r>
-              <w:rPr>
-                <w:rFonts w:ascii="Avenir" w:eastAsia="Avenir" w:hAnsi="Avenir" w:cs="Avenir"/>
-                <w:color w:val="000000"/>
-                <w:sz w:val="22"/>
-                <w:szCs w:val="22"/>
-                <w:lang w:val="en-AU"/>
-              </w:rPr>
-              <w:t xml:space="preserve">terse </w:t>
-            </w:r>
-            <w:r>
-              <w:rPr>
-                <w:rFonts w:ascii="Avenir" w:eastAsia="Avenir" w:hAnsi="Avenir" w:cs="Avenir"/>
-                <w:color w:val="000000"/>
-                <w:sz w:val="22"/>
-                <w:szCs w:val="22"/>
-                <w:lang w:val="en-AU"/>
-              </w:rPr>
-              <w:t xml:space="preserve">generality instead of </w:t>
-            </w:r>
-            <w:r>
-              <w:rPr>
-                <w:rFonts w:ascii="Avenir" w:eastAsia="Avenir" w:hAnsi="Avenir" w:cs="Avenir"/>
-                <w:color w:val="000000"/>
-                <w:sz w:val="22"/>
-                <w:szCs w:val="22"/>
-                <w:lang w:val="en-AU"/>
-              </w:rPr>
-              <w:t xml:space="preserve">resorting to full blown </w:t>
-            </w:r>
-            <w:r>
-              <w:rPr>
-                <w:rFonts w:ascii="Avenir" w:eastAsia="Avenir" w:hAnsi="Avenir" w:cs="Avenir"/>
-                <w:color w:val="000000"/>
-                <w:sz w:val="22"/>
-                <w:szCs w:val="22"/>
-                <w:lang w:val="en-AU"/>
-              </w:rPr>
-              <w:t>math.</w:t>
+              <w:t xml:space="preserve">Classification System is good enough for communicating </w:t>
+            </w:r>
+            <w:r>
+              <w:rPr>
+                <w:rFonts w:ascii="Avenir" w:eastAsia="Avenir" w:hAnsi="Avenir" w:cs="Avenir"/>
+                <w:color w:val="000000"/>
+                <w:sz w:val="22"/>
+                <w:szCs w:val="22"/>
+                <w:lang w:val="en-AU"/>
+              </w:rPr>
+              <w:t xml:space="preserve">some </w:t>
+            </w:r>
+            <w:r>
+              <w:rPr>
+                <w:rFonts w:ascii="Avenir" w:eastAsia="Avenir" w:hAnsi="Avenir" w:cs="Avenir"/>
+                <w:color w:val="000000"/>
+                <w:sz w:val="22"/>
+                <w:szCs w:val="22"/>
+                <w:lang w:val="en-AU"/>
+              </w:rPr>
+              <w:t xml:space="preserve">field specific information </w:t>
+            </w:r>
+            <w:r>
+              <w:rPr>
+                <w:rFonts w:ascii="Avenir" w:eastAsia="Avenir" w:hAnsi="Avenir" w:cs="Avenir"/>
+                <w:color w:val="000000"/>
+                <w:sz w:val="22"/>
+                <w:szCs w:val="22"/>
+                <w:lang w:val="en-AU"/>
+              </w:rPr>
+              <w:t>about Latin script</w:t>
+            </w:r>
+            <w:r>
+              <w:rPr>
+                <w:rFonts w:ascii="Avenir" w:eastAsia="Avenir" w:hAnsi="Avenir" w:cs="Avenir"/>
+                <w:color w:val="000000"/>
+                <w:sz w:val="22"/>
+                <w:szCs w:val="22"/>
+                <w:lang w:val="en-AU"/>
+              </w:rPr>
+              <w:t xml:space="preserve"> such as serif and sans, slab and script. </w:t>
+            </w:r>
+            <w:r>
+              <w:rPr>
+                <w:rFonts w:ascii="Avenir" w:eastAsia="Avenir" w:hAnsi="Avenir" w:cs="Avenir"/>
+                <w:color w:val="000000"/>
+                <w:sz w:val="22"/>
+                <w:szCs w:val="22"/>
+                <w:lang w:val="en-AU"/>
+              </w:rPr>
+              <w:t>But the</w:t>
+            </w:r>
+            <w:r>
+              <w:rPr>
+                <w:rFonts w:ascii="Avenir" w:eastAsia="Avenir" w:hAnsi="Avenir" w:cs="Avenir"/>
+                <w:color w:val="000000"/>
+                <w:sz w:val="22"/>
+                <w:szCs w:val="22"/>
+                <w:lang w:val="en-AU"/>
+              </w:rPr>
+              <w:t xml:space="preserve"> further we try and go beyond that, the more it feels like we are trying to fit a sphere efficiently inside a cube without wasting space (which in theory touches at 6 points with infinitesimally small contact area with wasted area of 1/6 Pi units^2 per cubic area (</w:t>
+            </w:r>
+            <w:r>
+              <w:rPr>
+                <w:rFonts w:ascii="Avenir" w:eastAsia="Avenir" w:hAnsi="Avenir" w:cs="Avenir"/>
+                <w:color w:val="000000"/>
+                <w:sz w:val="22"/>
+                <w:szCs w:val="22"/>
+                <w:lang w:val="en-AU"/>
+              </w:rPr>
+              <w:t xml:space="preserve">filling about </w:t>
+            </w:r>
+            <w:r>
+              <w:rPr>
+                <w:rFonts w:ascii="Avenir" w:eastAsia="Avenir" w:hAnsi="Avenir" w:cs="Avenir"/>
+                <w:color w:val="000000"/>
+                <w:sz w:val="22"/>
+                <w:szCs w:val="22"/>
+                <w:lang w:val="en-AU"/>
+              </w:rPr>
+              <w:t>around 52%</w:t>
+            </w:r>
+            <w:r>
+              <w:rPr>
+                <w:rFonts w:ascii="Avenir" w:eastAsia="Avenir" w:hAnsi="Avenir" w:cs="Avenir"/>
+                <w:color w:val="000000"/>
+                <w:sz w:val="22"/>
+                <w:szCs w:val="22"/>
+                <w:lang w:val="en-AU"/>
+              </w:rPr>
+              <w:t xml:space="preserve"> of the cube</w:t>
+            </w:r>
+            <w:r>
+              <w:rPr>
+                <w:rFonts w:ascii="Avenir" w:eastAsia="Avenir" w:hAnsi="Avenir" w:cs="Avenir"/>
+                <w:color w:val="000000"/>
+                <w:sz w:val="22"/>
+                <w:szCs w:val="22"/>
+                <w:lang w:val="en-AU"/>
+              </w:rPr>
+              <w:t>)</w:t>
+            </w:r>
+            <w:r>
+              <w:rPr>
+                <w:rFonts w:ascii="Avenir" w:eastAsia="Avenir" w:hAnsi="Avenir" w:cs="Avenir"/>
+                <w:color w:val="000000"/>
+                <w:sz w:val="22"/>
+                <w:szCs w:val="22"/>
+                <w:lang w:val="en-AU"/>
+              </w:rPr>
+              <w:t>)</w:t>
+            </w:r>
+            <w:r>
+              <w:rPr>
+                <w:rFonts w:ascii="Avenir" w:eastAsia="Avenir" w:hAnsi="Avenir" w:cs="Avenir"/>
+                <w:color w:val="000000"/>
+                <w:sz w:val="22"/>
+                <w:szCs w:val="22"/>
+                <w:lang w:val="en-AU"/>
+              </w:rPr>
+              <w:t xml:space="preserve">. </w:t>
+            </w:r>
+          </w:p>
+          <w:p>
+            <w:pPr>
+              <w:pBdr>
+                <w:top w:val="nil"/>
+                <w:left w:val="nil"/>
+                <w:bottom w:val="nil"/>
+                <w:right w:val="nil"/>
+                <w:between w:val="nil"/>
+              </w:pBdr>
+              <w:spacing w:line="288" w:lineRule="auto"/>
+              <w:rPr>
+                <w:rFonts w:ascii="Avenir" w:eastAsia="Avenir" w:hAnsi="Avenir" w:cs="Avenir"/>
+                <w:color w:val="000000"/>
+                <w:sz w:val="22"/>
+                <w:szCs w:val="22"/>
+                <w:lang w:val="en-AU"/>
+              </w:rPr>
+            </w:pPr>
+          </w:p>
+          <w:p>
+            <w:pPr>
+              <w:pBdr>
+                <w:top w:val="nil"/>
+                <w:left w:val="nil"/>
+                <w:bottom w:val="nil"/>
+                <w:right w:val="nil"/>
+                <w:between w:val="nil"/>
+              </w:pBdr>
+              <w:spacing w:line="288" w:lineRule="auto"/>
+              <w:rPr>
+                <w:rFonts w:ascii="Avenir" w:eastAsia="Avenir" w:hAnsi="Avenir" w:cs="Avenir"/>
+                <w:color w:val="000000"/>
+                <w:sz w:val="16"/>
+                <w:szCs w:val="16"/>
+                <w:lang w:val="en-AU"/>
+              </w:rPr>
+            </w:pPr>
+            <w:r>
+              <w:rPr>
+                <w:rFonts w:ascii="Avenir" w:eastAsia="Avenir" w:hAnsi="Avenir" w:cs="Avenir"/>
+                <w:color w:val="000000"/>
+                <w:sz w:val="16"/>
+                <w:szCs w:val="16"/>
+                <w:lang w:val="en-AU"/>
+              </w:rPr>
+              <w:t>Bib:</w:t>
+            </w:r>
+          </w:p>
+          <w:p>
+            <w:pPr>
+              <w:pStyle w:val="NormalWeb"/>
+              <w:spacing w:before="0" w:beforeAutospacing="0" w:after="240" w:afterAutospacing="0" w:line="360" w:lineRule="auto"/>
+              <w:rPr>
+                <w:sz w:val="16"/>
+                <w:szCs w:val="16"/>
+              </w:rPr>
+            </w:pPr>
+            <w:r>
+              <w:rPr>
+                <w:sz w:val="16"/>
+                <w:szCs w:val="16"/>
+              </w:rPr>
+              <w:t xml:space="preserve">Stock-Allen, N. (2010). </w:t>
+            </w:r>
+            <w:r>
+              <w:rPr>
+                <w:i/>
+                <w:iCs/>
+                <w:sz w:val="16"/>
+                <w:szCs w:val="16"/>
+              </w:rPr>
+              <w:t>Methods of Classifying Typography</w:t>
+            </w:r>
+            <w:r>
+              <w:rPr>
+                <w:sz w:val="16"/>
+                <w:szCs w:val="16"/>
+              </w:rPr>
+              <w:t>. [online] www.designhistory.org. Available at: http://www.designhistory.org/Type_milestones_pages/TypeClassifications.html [Accessed 19 Feb. 2024].</w:t>
+            </w:r>
+          </w:p>
+          <w:p>
+            <w:pPr>
+              <w:pStyle w:val="NormalWeb"/>
+              <w:spacing w:before="0" w:beforeAutospacing="0" w:after="240" w:afterAutospacing="0" w:line="360" w:lineRule="auto"/>
+            </w:pPr>
+            <w:r>
+              <w:rPr>
+                <w:sz w:val="16"/>
+                <w:szCs w:val="16"/>
+              </w:rPr>
+              <w:t xml:space="preserve">Wikipedia Contributors (2019b). </w:t>
+            </w:r>
+            <w:r>
+              <w:rPr>
+                <w:i/>
+                <w:iCs/>
+                <w:sz w:val="16"/>
+                <w:szCs w:val="16"/>
+              </w:rPr>
+              <w:t>Vox-</w:t>
+            </w:r>
+            <w:proofErr w:type="spellStart"/>
+            <w:r>
+              <w:rPr>
+                <w:i/>
+                <w:iCs/>
+                <w:sz w:val="16"/>
+                <w:szCs w:val="16"/>
+              </w:rPr>
+              <w:t>ATypI</w:t>
+            </w:r>
+            <w:proofErr w:type="spellEnd"/>
+            <w:r>
+              <w:rPr>
+                <w:i/>
+                <w:iCs/>
+                <w:sz w:val="16"/>
+                <w:szCs w:val="16"/>
+              </w:rPr>
+              <w:t xml:space="preserve"> classification</w:t>
+            </w:r>
+            <w:r>
+              <w:rPr>
+                <w:sz w:val="16"/>
+                <w:szCs w:val="16"/>
+              </w:rPr>
+              <w:t>. [online] Wikipedia. Available at: https://en.wikipedia.org/wiki/Vox-ATypI_classification [Accessed 19 Feb. 2024].</w:t>
             </w:r>
           </w:p>
         </w:tc>
@@ -4071,6 +4377,27 @@
     </w:p>
     <w:p>
       <w:pPr>
+        <w:rPr>
+          <w:rFonts w:ascii="Avenir" w:eastAsia="Avenir" w:hAnsi="Avenir" w:cs="Avenir"/>
+          <w:color w:val="000000"/>
+          <w:sz w:val="22"/>
+          <w:szCs w:val="22"/>
+          <w:lang w:val="en-AU"/>
+        </w:rPr>
+      </w:pPr>
+      <w:r>
+        <w:rPr>
+          <w:rFonts w:ascii="Avenir" w:eastAsia="Avenir" w:hAnsi="Avenir" w:cs="Avenir"/>
+          <w:color w:val="000000"/>
+          <w:sz w:val="22"/>
+          <w:szCs w:val="22"/>
+          <w:lang w:val="en-AU"/>
+        </w:rPr>
+        <w:br w:type="page"/>
+      </w:r>
+    </w:p>
+    <w:p>
+      <w:pPr>
         <w:pBdr>
           <w:top w:val="nil"/>
           <w:left w:val="nil"/>
@@ -4095,6 +4422,7 @@
           <w:szCs w:val="22"/>
           <w:lang w:val="en-AU"/>
         </w:rPr>
+        <w:lastRenderedPageBreak/>
         <w:t xml:space="preserve">2.2. In one or two sentences and in your own words, describe the characteristics of a </w:t>
       </w:r>
       <w:proofErr w:type="gramStart"/>
@@ -4520,7 +4848,6 @@
                 <w:szCs w:val="48"/>
                 <w:lang w:val="en-AU"/>
               </w:rPr>
-              <w:lastRenderedPageBreak/>
               <w:t>Sans Serif</w:t>
             </w:r>
             <w:r>
@@ -4561,20 +4888,58 @@
                 <w:szCs w:val="22"/>
                 <w:lang w:val="en-AU"/>
               </w:rPr>
-              <w:t xml:space="preserve">don’t have the little end caps. It is clear and simple on the surface but can express a multitude of undertones depending on how </w:t>
-            </w:r>
-            <w:proofErr w:type="spellStart"/>
-            <w:r>
-              <w:rPr>
-                <w:rFonts w:ascii="Avenir" w:eastAsia="Avenir" w:hAnsi="Avenir" w:cs="Avenir"/>
-                <w:color w:val="000000"/>
-                <w:sz w:val="22"/>
-                <w:szCs w:val="22"/>
-                <w:lang w:val="en-AU"/>
-              </w:rPr>
-              <w:t>its</w:t>
-            </w:r>
-            <w:proofErr w:type="spellEnd"/>
+              <w:t xml:space="preserve">don’t have the little end caps. It is </w:t>
+            </w:r>
+            <w:r>
+              <w:rPr>
+                <w:rFonts w:ascii="Arial" w:eastAsia="Avenir" w:hAnsi="Arial" w:cs="Arial"/>
+                <w:color w:val="000000"/>
+                <w:sz w:val="48"/>
+                <w:szCs w:val="48"/>
+                <w:lang w:val="en-AU"/>
+              </w:rPr>
+              <w:t>clear</w:t>
+            </w:r>
+            <w:r>
+              <w:rPr>
+                <w:rFonts w:ascii="Avenir" w:eastAsia="Avenir" w:hAnsi="Avenir" w:cs="Avenir"/>
+                <w:color w:val="000000"/>
+                <w:sz w:val="22"/>
+                <w:szCs w:val="22"/>
+                <w:lang w:val="en-AU"/>
+              </w:rPr>
+              <w:t xml:space="preserve"> and </w:t>
+            </w:r>
+            <w:r>
+              <w:rPr>
+                <w:rFonts w:ascii="Arial" w:eastAsia="Avenir" w:hAnsi="Arial" w:cs="Arial"/>
+                <w:color w:val="000000"/>
+                <w:sz w:val="48"/>
+                <w:szCs w:val="48"/>
+                <w:lang w:val="en-AU"/>
+              </w:rPr>
+              <w:t>simple</w:t>
+            </w:r>
+            <w:r>
+              <w:rPr>
+                <w:rFonts w:ascii="Avenir" w:eastAsia="Avenir" w:hAnsi="Avenir" w:cs="Avenir"/>
+                <w:color w:val="000000"/>
+                <w:sz w:val="22"/>
+                <w:szCs w:val="22"/>
+                <w:lang w:val="en-AU"/>
+              </w:rPr>
+              <w:t xml:space="preserve"> on the surface but can express a multitude of undertones depending on how </w:t>
+            </w:r>
+            <w:r>
+              <w:rPr>
+                <w:rFonts w:ascii="Avenir" w:eastAsia="Avenir" w:hAnsi="Avenir" w:cs="Avenir"/>
+                <w:color w:val="000000"/>
+                <w:sz w:val="22"/>
+                <w:szCs w:val="22"/>
+                <w:lang w:val="en-AU"/>
+              </w:rPr>
+              <w:t>it’s</w:t>
+            </w:r>
             <w:r>
               <w:rPr>
                 <w:rFonts w:ascii="Avenir" w:eastAsia="Avenir" w:hAnsi="Avenir" w:cs="Avenir"/>
@@ -4584,6 +4949,56 @@
                 <w:lang w:val="en-AU"/>
               </w:rPr>
               <w:t xml:space="preserve"> used and in which context. </w:t>
+            </w:r>
+            <w:r>
+              <w:rPr>
+                <w:rFonts w:ascii="Avenir" w:eastAsia="Avenir" w:hAnsi="Avenir" w:cs="Avenir"/>
+                <w:color w:val="000000"/>
+                <w:sz w:val="22"/>
+                <w:szCs w:val="22"/>
+                <w:lang w:val="en-AU"/>
+              </w:rPr>
+              <w:t xml:space="preserve">It is typically used in more </w:t>
+            </w:r>
+            <w:r>
+              <w:rPr>
+                <w:rFonts w:ascii="Arial" w:eastAsia="Avenir" w:hAnsi="Arial" w:cs="Arial"/>
+                <w:color w:val="000000"/>
+                <w:sz w:val="48"/>
+                <w:szCs w:val="48"/>
+                <w:lang w:val="en-AU"/>
+              </w:rPr>
+              <w:t>casual</w:t>
+            </w:r>
+            <w:r>
+              <w:rPr>
+                <w:rFonts w:ascii="Avenir" w:eastAsia="Avenir" w:hAnsi="Avenir" w:cs="Avenir"/>
+                <w:color w:val="000000"/>
+                <w:sz w:val="22"/>
+                <w:szCs w:val="22"/>
+                <w:lang w:val="en-AU"/>
+              </w:rPr>
+              <w:t xml:space="preserve"> communications, and I believe it to be more </w:t>
+            </w:r>
+            <w:r>
+              <w:rPr>
+                <w:rFonts w:ascii="Arial" w:eastAsia="Avenir" w:hAnsi="Arial" w:cs="Arial"/>
+                <w:color w:val="000000"/>
+                <w:sz w:val="48"/>
+                <w:szCs w:val="48"/>
+                <w:lang w:val="en-AU"/>
+              </w:rPr>
+              <w:t>relatable</w:t>
+            </w:r>
+            <w:r>
+              <w:rPr>
+                <w:rFonts w:ascii="Avenir" w:eastAsia="Avenir" w:hAnsi="Avenir" w:cs="Avenir"/>
+                <w:color w:val="000000"/>
+                <w:sz w:val="22"/>
+                <w:szCs w:val="22"/>
+                <w:lang w:val="en-AU"/>
+              </w:rPr>
+              <w:t xml:space="preserve"> to the “common folk”.</w:t>
             </w:r>
           </w:p>
           <w:p>
@@ -5019,27 +5434,15 @@
               </w:rPr>
               <w:t xml:space="preserve">o see how shit it needs to get </w:t>
             </w:r>
-            <w:proofErr w:type="gramStart"/>
-            <w:r>
-              <w:rPr>
-                <w:rFonts w:ascii="Avenir" w:eastAsia="Avenir" w:hAnsi="Avenir" w:cs="Avenir"/>
-                <w:color w:val="000000"/>
-                <w:sz w:val="22"/>
-                <w:szCs w:val="22"/>
-                <w:lang w:val="en-AU"/>
-              </w:rPr>
-              <w:t>before</w:t>
-            </w:r>
-            <w:proofErr w:type="gramEnd"/>
-            <w:r>
-              <w:rPr>
-                <w:rFonts w:ascii="Avenir" w:eastAsia="Avenir" w:hAnsi="Avenir" w:cs="Avenir"/>
-                <w:color w:val="000000"/>
-                <w:sz w:val="22"/>
-                <w:szCs w:val="22"/>
-                <w:lang w:val="en-AU"/>
-              </w:rPr>
-              <w:t xml:space="preserve"> </w:t>
+            <w:r>
+              <w:rPr>
+                <w:rFonts w:ascii="Avenir" w:eastAsia="Avenir" w:hAnsi="Avenir" w:cs="Avenir"/>
+                <w:color w:val="000000"/>
+                <w:sz w:val="22"/>
+                <w:szCs w:val="22"/>
+                <w:lang w:val="en-AU"/>
+              </w:rPr>
+              <w:t xml:space="preserve">before </w:t>
             </w:r>
             <w:r>
               <w:rPr>
@@ -5143,6 +5546,27 @@
     </w:p>
     <w:p>
       <w:pPr>
+        <w:rPr>
+          <w:rFonts w:ascii="Avenir" w:eastAsia="Avenir" w:hAnsi="Avenir" w:cs="Avenir"/>
+          <w:color w:val="000000"/>
+          <w:sz w:val="22"/>
+          <w:szCs w:val="22"/>
+          <w:lang w:val="en-AU"/>
+        </w:rPr>
+      </w:pPr>
+      <w:r>
+        <w:rPr>
+          <w:rFonts w:ascii="Avenir" w:eastAsia="Avenir" w:hAnsi="Avenir" w:cs="Avenir"/>
+          <w:color w:val="000000"/>
+          <w:sz w:val="22"/>
+          <w:szCs w:val="22"/>
+          <w:lang w:val="en-AU"/>
+        </w:rPr>
+        <w:br w:type="page"/>
+      </w:r>
+    </w:p>
+    <w:p>
+      <w:pPr>
         <w:pBdr>
           <w:top w:val="nil"/>
           <w:left w:val="nil"/>
@@ -5167,6 +5591,7 @@
           <w:szCs w:val="22"/>
           <w:lang w:val="en-AU"/>
         </w:rPr>
+        <w:lastRenderedPageBreak/>
         <w:t>2.4. What would a sans serif type style font be used for? Give one example.</w:t>
       </w:r>
     </w:p>
@@ -5399,7 +5824,27 @@
                 <w:szCs w:val="22"/>
                 <w:lang w:val="en-AU"/>
               </w:rPr>
-              <w:t>This document’s font “Avenir” is a sans serif type font. It is used for educational purposes.</w:t>
+              <w:t>This document’s font “</w:t>
+            </w:r>
+            <w:r>
+              <w:rPr>
+                <w:rFonts w:ascii="Avenir" w:eastAsia="Avenir" w:hAnsi="Avenir" w:cs="Avenir"/>
+                <w:color w:val="000000"/>
+                <w:sz w:val="48"/>
+                <w:szCs w:val="48"/>
+                <w:lang w:val="en-AU"/>
+              </w:rPr>
+              <w:t>Avenir</w:t>
+            </w:r>
+            <w:r>
+              <w:rPr>
+                <w:rFonts w:ascii="Avenir" w:eastAsia="Avenir" w:hAnsi="Avenir" w:cs="Avenir"/>
+                <w:color w:val="000000"/>
+                <w:sz w:val="22"/>
+                <w:szCs w:val="22"/>
+                <w:lang w:val="en-AU"/>
+              </w:rPr>
+              <w:t>” is a sans serif type font. It is used for educational purposes.</w:t>
             </w:r>
           </w:p>
           <w:p>
@@ -5472,16 +5917,6 @@
           <w:lang w:val="en-AU"/>
         </w:rPr>
       </w:pPr>
-      <w:r>
-        <w:rPr>
-          <w:rFonts w:ascii="Avenir" w:eastAsia="Avenir" w:hAnsi="Avenir" w:cs="Avenir"/>
-          <w:color w:val="000000"/>
-          <w:sz w:val="22"/>
-          <w:szCs w:val="22"/>
-          <w:lang w:val="en-AU"/>
-        </w:rPr>
-        <w:br w:type="page"/>
-      </w:r>
     </w:p>
     <w:p>
       <w:pPr>
@@ -5509,7 +5944,6 @@
           <w:szCs w:val="22"/>
           <w:lang w:val="en-AU"/>
         </w:rPr>
-        <w:lastRenderedPageBreak/>
         <w:t>2.5. In one or two sentences and in your own words, describe the characteristics of a script type style.</w:t>
       </w:r>
     </w:p>
@@ -5673,63 +6107,27 @@
                 <w:szCs w:val="22"/>
                 <w:lang w:val="en-AU"/>
               </w:rPr>
-              <w:t xml:space="preserve">Script is really </w:t>
-            </w:r>
-            <w:proofErr w:type="spellStart"/>
-            <w:proofErr w:type="gramStart"/>
-            <w:r>
-              <w:rPr>
-                <w:rFonts w:ascii="Avenir" w:eastAsia="Avenir" w:hAnsi="Avenir" w:cs="Avenir"/>
-                <w:color w:val="000000"/>
-                <w:sz w:val="22"/>
-                <w:szCs w:val="22"/>
-                <w:lang w:val="en-AU"/>
-              </w:rPr>
-              <w:t>really</w:t>
-            </w:r>
-            <w:proofErr w:type="spellEnd"/>
-            <w:r>
-              <w:rPr>
-                <w:rFonts w:ascii="Avenir" w:eastAsia="Avenir" w:hAnsi="Avenir" w:cs="Avenir"/>
-                <w:color w:val="000000"/>
-                <w:sz w:val="22"/>
-                <w:szCs w:val="22"/>
-                <w:lang w:val="en-AU"/>
-              </w:rPr>
-              <w:t xml:space="preserve"> fancy</w:t>
-            </w:r>
-            <w:proofErr w:type="gramEnd"/>
-            <w:r>
-              <w:rPr>
-                <w:rFonts w:ascii="Avenir" w:eastAsia="Avenir" w:hAnsi="Avenir" w:cs="Avenir"/>
-                <w:color w:val="000000"/>
-                <w:sz w:val="22"/>
-                <w:szCs w:val="22"/>
-                <w:lang w:val="en-AU"/>
-              </w:rPr>
-              <w:t xml:space="preserve"> handwriting for when you really </w:t>
-            </w:r>
-            <w:proofErr w:type="spellStart"/>
-            <w:r>
-              <w:rPr>
-                <w:rFonts w:ascii="Avenir" w:eastAsia="Avenir" w:hAnsi="Avenir" w:cs="Avenir"/>
-                <w:color w:val="000000"/>
-                <w:sz w:val="22"/>
-                <w:szCs w:val="22"/>
-                <w:lang w:val="en-AU"/>
-              </w:rPr>
-              <w:t>really</w:t>
-            </w:r>
-            <w:proofErr w:type="spellEnd"/>
-            <w:r>
-              <w:rPr>
-                <w:rFonts w:ascii="Avenir" w:eastAsia="Avenir" w:hAnsi="Avenir" w:cs="Avenir"/>
-                <w:color w:val="000000"/>
-                <w:sz w:val="22"/>
-                <w:szCs w:val="22"/>
-                <w:lang w:val="en-AU"/>
-              </w:rPr>
-              <w:t xml:space="preserve"> care about something.</w:t>
+              <w:t>Script is really really fancy handwriting for when you really really care about something</w:t>
+            </w:r>
+            <w:r>
+              <w:rPr>
+                <w:rFonts w:ascii="Avenir" w:eastAsia="Avenir" w:hAnsi="Avenir" w:cs="Avenir"/>
+                <w:color w:val="000000"/>
+                <w:sz w:val="22"/>
+                <w:szCs w:val="22"/>
+                <w:lang w:val="en-AU"/>
+              </w:rPr>
+              <w:t xml:space="preserve"> (and other cases where life and character are involved)</w:t>
+            </w:r>
+            <w:r>
+              <w:rPr>
+                <w:rFonts w:ascii="Avenir" w:eastAsia="Avenir" w:hAnsi="Avenir" w:cs="Avenir"/>
+                <w:color w:val="000000"/>
+                <w:sz w:val="22"/>
+                <w:szCs w:val="22"/>
+                <w:lang w:val="en-AU"/>
+              </w:rPr>
+              <w:t>.</w:t>
             </w:r>
           </w:p>
           <w:p>
@@ -5965,18 +6363,16 @@
               </w:rPr>
               <w:t xml:space="preserve">Triangle is to </w:t>
             </w:r>
-            <w:proofErr w:type="gramStart"/>
-            <w:r>
-              <w:rPr>
-                <w:rFonts w:ascii="Avenir" w:eastAsia="Avenir" w:hAnsi="Avenir" w:cs="Avenir"/>
-                <w:color w:val="000000"/>
-                <w:sz w:val="22"/>
-                <w:szCs w:val="22"/>
-                <w:lang w:val="en-AU"/>
-              </w:rPr>
-              <w:t>refinement</w:t>
-            </w:r>
-            <w:proofErr w:type="gramEnd"/>
+            <w:r>
+              <w:rPr>
+                <w:rFonts w:ascii="Avenir" w:eastAsia="Avenir" w:hAnsi="Avenir" w:cs="Avenir"/>
+                <w:color w:val="000000"/>
+                <w:sz w:val="22"/>
+                <w:szCs w:val="22"/>
+                <w:lang w:val="en-AU"/>
+              </w:rPr>
+              <w:t>refinement.</w:t>
+            </w:r>
           </w:p>
           <w:p>
             <w:pPr>
@@ -6011,18 +6407,16 @@
               </w:rPr>
               <w:t xml:space="preserve">Square is to </w:t>
             </w:r>
-            <w:proofErr w:type="gramStart"/>
-            <w:r>
-              <w:rPr>
-                <w:rFonts w:ascii="Avenir" w:eastAsia="Avenir" w:hAnsi="Avenir" w:cs="Avenir"/>
-                <w:color w:val="000000"/>
-                <w:sz w:val="22"/>
-                <w:szCs w:val="22"/>
-                <w:lang w:val="en-AU"/>
-              </w:rPr>
-              <w:t>clarity</w:t>
-            </w:r>
-            <w:proofErr w:type="gramEnd"/>
+            <w:r>
+              <w:rPr>
+                <w:rFonts w:ascii="Avenir" w:eastAsia="Avenir" w:hAnsi="Avenir" w:cs="Avenir"/>
+                <w:color w:val="000000"/>
+                <w:sz w:val="22"/>
+                <w:szCs w:val="22"/>
+                <w:lang w:val="en-AU"/>
+              </w:rPr>
+              <w:t>clarity.</w:t>
+            </w:r>
           </w:p>
           <w:p>
             <w:pPr>
@@ -6057,18 +6451,16 @@
               </w:rPr>
               <w:t xml:space="preserve">Circle is to </w:t>
             </w:r>
-            <w:proofErr w:type="gramStart"/>
-            <w:r>
-              <w:rPr>
-                <w:rFonts w:ascii="Avenir" w:eastAsia="Avenir" w:hAnsi="Avenir" w:cs="Avenir"/>
-                <w:color w:val="000000"/>
-                <w:sz w:val="22"/>
-                <w:szCs w:val="22"/>
-                <w:lang w:val="en-AU"/>
-              </w:rPr>
-              <w:t>meaning</w:t>
-            </w:r>
-            <w:proofErr w:type="gramEnd"/>
+            <w:r>
+              <w:rPr>
+                <w:rFonts w:ascii="Avenir" w:eastAsia="Avenir" w:hAnsi="Avenir" w:cs="Avenir"/>
+                <w:color w:val="000000"/>
+                <w:sz w:val="22"/>
+                <w:szCs w:val="22"/>
+                <w:lang w:val="en-AU"/>
+              </w:rPr>
+              <w:t>meaning.</w:t>
+            </w:r>
           </w:p>
           <w:p>
             <w:pPr>
@@ -6455,35 +6847,6 @@
                 <w:szCs w:val="22"/>
                 <w:lang w:val="en-AU"/>
               </w:rPr>
-              <w:t>I do my best to be honest in writing because it helps me be honest to myself.</w:t>
-            </w:r>
-          </w:p>
-          <w:p>
-            <w:pPr>
-              <w:pBdr>
-                <w:top w:val="nil"/>
-                <w:left w:val="nil"/>
-                <w:bottom w:val="nil"/>
-                <w:right w:val="nil"/>
-                <w:between w:val="nil"/>
-              </w:pBdr>
-              <w:spacing w:line="288" w:lineRule="auto"/>
-              <w:rPr>
-                <w:rFonts w:ascii="Avenir" w:eastAsia="Avenir" w:hAnsi="Avenir" w:cs="Avenir"/>
-                <w:color w:val="000000"/>
-                <w:sz w:val="22"/>
-                <w:szCs w:val="22"/>
-                <w:lang w:val="en-AU"/>
-              </w:rPr>
-            </w:pPr>
-            <w:r>
-              <w:rPr>
-                <w:rFonts w:ascii="Avenir" w:eastAsia="Avenir" w:hAnsi="Avenir" w:cs="Avenir"/>
-                <w:color w:val="000000"/>
-                <w:sz w:val="22"/>
-                <w:szCs w:val="22"/>
-                <w:lang w:val="en-AU"/>
-              </w:rPr>
               <w:t>I don’t have a favourite</w:t>
             </w:r>
             <w:r>
@@ -6515,6 +6878,163 @@
                 <w:lang w:val="en-AU"/>
               </w:rPr>
               <w:t>.</w:t>
+            </w:r>
+          </w:p>
+          <w:p>
+            <w:pPr>
+              <w:pBdr>
+                <w:top w:val="nil"/>
+                <w:left w:val="nil"/>
+                <w:bottom w:val="nil"/>
+                <w:right w:val="nil"/>
+                <w:between w:val="nil"/>
+              </w:pBdr>
+              <w:spacing w:line="288" w:lineRule="auto"/>
+              <w:rPr>
+                <w:rFonts w:ascii="Avenir" w:eastAsia="Avenir" w:hAnsi="Avenir" w:cs="Avenir"/>
+                <w:color w:val="000000"/>
+                <w:sz w:val="22"/>
+                <w:szCs w:val="22"/>
+                <w:lang w:val="en-AU"/>
+              </w:rPr>
+            </w:pPr>
+            <w:r>
+              <w:rPr>
+                <w:rFonts w:ascii="Avenir" w:eastAsia="Avenir" w:hAnsi="Avenir" w:cs="Avenir"/>
+                <w:color w:val="000000"/>
+                <w:sz w:val="22"/>
+                <w:szCs w:val="22"/>
+                <w:lang w:val="en-AU"/>
+              </w:rPr>
+              <w:t>I might not do favourites in general, but I do have things I don’t like or do not resonate well with.</w:t>
+            </w:r>
+          </w:p>
+          <w:p>
+            <w:pPr>
+              <w:pBdr>
+                <w:top w:val="nil"/>
+                <w:left w:val="nil"/>
+                <w:bottom w:val="nil"/>
+                <w:right w:val="nil"/>
+                <w:between w:val="nil"/>
+              </w:pBdr>
+              <w:spacing w:line="288" w:lineRule="auto"/>
+              <w:rPr>
+                <w:rFonts w:ascii="Avenir" w:eastAsia="Avenir" w:hAnsi="Avenir" w:cs="Avenir"/>
+                <w:color w:val="000000"/>
+                <w:sz w:val="22"/>
+                <w:szCs w:val="22"/>
+                <w:lang w:val="en-AU"/>
+              </w:rPr>
+            </w:pPr>
+            <w:r>
+              <w:rPr>
+                <w:rFonts w:ascii="Avenir" w:eastAsia="Avenir" w:hAnsi="Avenir" w:cs="Avenir"/>
+                <w:color w:val="000000"/>
+                <w:sz w:val="22"/>
+                <w:szCs w:val="22"/>
+                <w:lang w:val="en-AU"/>
+              </w:rPr>
+              <w:t xml:space="preserve">Perhaps in time, this will change. </w:t>
+            </w:r>
+            <w:r>
+              <w:rPr>
+                <w:rFonts w:ascii="Avenir" w:eastAsia="Avenir" w:hAnsi="Avenir" w:cs="Avenir"/>
+                <w:color w:val="000000"/>
+                <w:sz w:val="22"/>
+                <w:szCs w:val="22"/>
+                <w:lang w:val="en-AU"/>
+              </w:rPr>
+              <w:t>I</w:t>
+            </w:r>
+            <w:r>
+              <w:rPr>
+                <w:rFonts w:ascii="Avenir" w:eastAsia="Avenir" w:hAnsi="Avenir" w:cs="Avenir"/>
+                <w:color w:val="000000"/>
+                <w:sz w:val="22"/>
+                <w:szCs w:val="22"/>
+                <w:lang w:val="en-AU"/>
+              </w:rPr>
+              <w:t xml:space="preserve"> </w:t>
+            </w:r>
+            <w:r>
+              <w:rPr>
+                <w:rFonts w:ascii="Avenir" w:eastAsia="Avenir" w:hAnsi="Avenir" w:cs="Avenir"/>
+                <w:color w:val="000000"/>
+                <w:sz w:val="22"/>
+                <w:szCs w:val="22"/>
+                <w:lang w:val="en-AU"/>
+              </w:rPr>
+              <w:t>think</w:t>
+            </w:r>
+            <w:r>
+              <w:rPr>
+                <w:rFonts w:ascii="Avenir" w:eastAsia="Avenir" w:hAnsi="Avenir" w:cs="Avenir"/>
+                <w:color w:val="000000"/>
+                <w:sz w:val="22"/>
+                <w:szCs w:val="22"/>
+                <w:lang w:val="en-AU"/>
+              </w:rPr>
+              <w:t xml:space="preserve"> it m</w:t>
+            </w:r>
+            <w:r>
+              <w:rPr>
+                <w:rFonts w:ascii="Avenir" w:eastAsia="Avenir" w:hAnsi="Avenir" w:cs="Avenir"/>
+                <w:color w:val="000000"/>
+                <w:sz w:val="22"/>
+                <w:szCs w:val="22"/>
+                <w:lang w:val="en-AU"/>
+              </w:rPr>
+              <w:t>ay</w:t>
+            </w:r>
+            <w:r>
+              <w:rPr>
+                <w:rFonts w:ascii="Avenir" w:eastAsia="Avenir" w:hAnsi="Avenir" w:cs="Avenir"/>
+                <w:color w:val="000000"/>
+                <w:sz w:val="22"/>
+                <w:szCs w:val="22"/>
+                <w:lang w:val="en-AU"/>
+              </w:rPr>
+              <w:t xml:space="preserve"> just be that I haven’t taken the time to get to know </w:t>
+            </w:r>
+            <w:r>
+              <w:rPr>
+                <w:rFonts w:ascii="Avenir" w:eastAsia="Avenir" w:hAnsi="Avenir" w:cs="Avenir"/>
+                <w:color w:val="000000"/>
+                <w:sz w:val="22"/>
+                <w:szCs w:val="22"/>
+                <w:lang w:val="en-AU"/>
+              </w:rPr>
+              <w:t>script well enough yet.</w:t>
+            </w:r>
+          </w:p>
+          <w:p>
+            <w:pPr>
+              <w:pBdr>
+                <w:top w:val="nil"/>
+                <w:left w:val="nil"/>
+                <w:bottom w:val="nil"/>
+                <w:right w:val="nil"/>
+                <w:between w:val="nil"/>
+              </w:pBdr>
+              <w:spacing w:line="288" w:lineRule="auto"/>
+              <w:rPr>
+                <w:rFonts w:ascii="Avenir" w:eastAsia="Avenir" w:hAnsi="Avenir" w:cs="Avenir"/>
+                <w:color w:val="000000"/>
+                <w:sz w:val="22"/>
+                <w:szCs w:val="22"/>
+                <w:lang w:val="en-AU"/>
+              </w:rPr>
+            </w:pPr>
+            <w:r>
+              <w:rPr>
+                <w:rFonts w:ascii="Avenir" w:eastAsia="Avenir" w:hAnsi="Avenir" w:cs="Avenir"/>
+                <w:color w:val="000000"/>
+                <w:sz w:val="22"/>
+                <w:szCs w:val="22"/>
+                <w:lang w:val="en-AU"/>
+              </w:rPr>
+              <w:t>Or not.</w:t>
             </w:r>
           </w:p>
           <w:p>
@@ -6639,46 +7159,86 @@
                 <w:szCs w:val="22"/>
                 <w:lang w:val="en-AU"/>
               </w:rPr>
-              <w:t xml:space="preserve">Scripts are so detailed, fancy and difficult to read. I think they should be reserved for emphasis or headings or backgrounds. Wedding invitations are one such use case at the top of my head. </w:t>
-            </w:r>
-          </w:p>
-          <w:p>
-            <w:pPr>
-              <w:pBdr>
-                <w:top w:val="nil"/>
-                <w:left w:val="nil"/>
-                <w:bottom w:val="nil"/>
-                <w:right w:val="nil"/>
-                <w:between w:val="nil"/>
-              </w:pBdr>
-              <w:spacing w:line="288" w:lineRule="auto"/>
-              <w:rPr>
-                <w:rFonts w:ascii="Avenir" w:eastAsia="Avenir" w:hAnsi="Avenir" w:cs="Avenir"/>
-                <w:color w:val="000000"/>
-                <w:sz w:val="22"/>
-                <w:szCs w:val="22"/>
-                <w:lang w:val="en-AU"/>
-              </w:rPr>
-            </w:pPr>
-          </w:p>
-          <w:p>
-            <w:pPr>
-              <w:pBdr>
-                <w:top w:val="nil"/>
-                <w:left w:val="nil"/>
-                <w:bottom w:val="nil"/>
-                <w:right w:val="nil"/>
-                <w:between w:val="nil"/>
-              </w:pBdr>
-              <w:spacing w:line="288" w:lineRule="auto"/>
-              <w:rPr>
-                <w:rFonts w:ascii="Avenir" w:eastAsia="Avenir" w:hAnsi="Avenir" w:cs="Avenir"/>
-                <w:color w:val="000000"/>
-                <w:sz w:val="22"/>
-                <w:szCs w:val="22"/>
-                <w:lang w:val="en-AU"/>
-              </w:rPr>
-            </w:pPr>
+              <w:t>Scripts are so detailed, fancy and difficult to read.</w:t>
+            </w:r>
+          </w:p>
+          <w:p>
+            <w:pPr>
+              <w:pBdr>
+                <w:top w:val="nil"/>
+                <w:left w:val="nil"/>
+                <w:bottom w:val="nil"/>
+                <w:right w:val="nil"/>
+                <w:between w:val="nil"/>
+              </w:pBdr>
+              <w:spacing w:line="288" w:lineRule="auto"/>
+              <w:rPr>
+                <w:rFonts w:ascii="Avenir" w:eastAsia="Avenir" w:hAnsi="Avenir" w:cs="Avenir"/>
+                <w:color w:val="000000"/>
+                <w:sz w:val="22"/>
+                <w:szCs w:val="22"/>
+                <w:lang w:val="en-AU"/>
+              </w:rPr>
+            </w:pPr>
+            <w:r>
+              <w:rPr>
+                <w:rFonts w:ascii="Avenir" w:eastAsia="Avenir" w:hAnsi="Avenir" w:cs="Avenir"/>
+                <w:color w:val="000000"/>
+                <w:sz w:val="22"/>
+                <w:szCs w:val="22"/>
+                <w:lang w:val="en-AU"/>
+              </w:rPr>
+              <w:t>I think they should be reserved for emphasis or headings or backgrounds</w:t>
+            </w:r>
+            <w:r>
+              <w:rPr>
+                <w:rFonts w:ascii="Avenir" w:eastAsia="Avenir" w:hAnsi="Avenir" w:cs="Avenir"/>
+                <w:color w:val="000000"/>
+                <w:sz w:val="22"/>
+                <w:szCs w:val="22"/>
+                <w:lang w:val="en-AU"/>
+              </w:rPr>
+              <w:t>, perhaps even just 1 character/letter</w:t>
+            </w:r>
+            <w:r>
+              <w:rPr>
+                <w:rFonts w:ascii="Avenir" w:eastAsia="Avenir" w:hAnsi="Avenir" w:cs="Avenir"/>
+                <w:color w:val="000000"/>
+                <w:sz w:val="22"/>
+                <w:szCs w:val="22"/>
+                <w:lang w:val="en-AU"/>
+              </w:rPr>
+              <w:t>.</w:t>
+            </w:r>
+          </w:p>
+          <w:p>
+            <w:pPr>
+              <w:pBdr>
+                <w:top w:val="nil"/>
+                <w:left w:val="nil"/>
+                <w:bottom w:val="nil"/>
+                <w:right w:val="nil"/>
+                <w:between w:val="nil"/>
+              </w:pBdr>
+              <w:spacing w:line="288" w:lineRule="auto"/>
+              <w:rPr>
+                <w:rFonts w:ascii="Avenir" w:eastAsia="Avenir" w:hAnsi="Avenir" w:cs="Avenir"/>
+                <w:color w:val="000000"/>
+                <w:sz w:val="22"/>
+                <w:szCs w:val="22"/>
+                <w:lang w:val="en-AU"/>
+              </w:rPr>
+            </w:pPr>
+            <w:r>
+              <w:rPr>
+                <w:rFonts w:ascii="Avenir" w:eastAsia="Avenir" w:hAnsi="Avenir" w:cs="Avenir"/>
+                <w:color w:val="000000"/>
+                <w:sz w:val="22"/>
+                <w:szCs w:val="22"/>
+                <w:lang w:val="en-AU"/>
+              </w:rPr>
+              <w:t xml:space="preserve">Wedding invitations are one such use case at the top of my head. </w:t>
+            </w:r>
           </w:p>
         </w:tc>
       </w:tr>
@@ -6728,7 +7288,6 @@
           <w:szCs w:val="22"/>
           <w:lang w:val="en-AU"/>
         </w:rPr>
-        <w:lastRenderedPageBreak/>
         <w:t xml:space="preserve">2.8. Choose one (1) font style. For example, serif, sans serif, slab serif or script.  </w:t>
       </w:r>
     </w:p>
@@ -6904,6 +7463,853 @@
                 <w:lang w:val="en-AU"/>
               </w:rPr>
             </w:pPr>
+            <w:r>
+              <w:rPr>
+                <w:rFonts w:ascii="Avenir" w:eastAsia="Avenir" w:hAnsi="Avenir" w:cs="Avenir"/>
+                <w:color w:val="000000"/>
+                <w:sz w:val="22"/>
+                <w:szCs w:val="22"/>
+                <w:lang w:val="en-AU"/>
+              </w:rPr>
+              <w:t>Designer: Matthew Carter</w:t>
+            </w:r>
+          </w:p>
+          <w:p>
+            <w:pPr>
+              <w:pBdr>
+                <w:top w:val="nil"/>
+                <w:left w:val="nil"/>
+                <w:bottom w:val="nil"/>
+                <w:right w:val="nil"/>
+                <w:between w:val="nil"/>
+              </w:pBdr>
+              <w:spacing w:line="288" w:lineRule="auto"/>
+              <w:rPr>
+                <w:rFonts w:ascii="Avenir" w:eastAsia="Avenir" w:hAnsi="Avenir" w:cs="Avenir"/>
+                <w:color w:val="000000"/>
+                <w:sz w:val="22"/>
+                <w:szCs w:val="22"/>
+                <w:lang w:val="en-AU"/>
+              </w:rPr>
+            </w:pPr>
+            <w:r>
+              <w:rPr>
+                <w:rFonts w:ascii="Avenir" w:eastAsia="Avenir" w:hAnsi="Avenir" w:cs="Avenir"/>
+                <w:color w:val="000000"/>
+                <w:sz w:val="22"/>
+                <w:szCs w:val="22"/>
+                <w:lang w:val="en-AU"/>
+              </w:rPr>
+              <w:t>Contribution</w:t>
+            </w:r>
+            <w:r>
+              <w:rPr>
+                <w:rFonts w:ascii="Avenir" w:eastAsia="Avenir" w:hAnsi="Avenir" w:cs="Avenir"/>
+                <w:color w:val="000000"/>
+                <w:sz w:val="22"/>
+                <w:szCs w:val="22"/>
+                <w:lang w:val="en-AU"/>
+              </w:rPr>
+              <w:t xml:space="preserve"> Time</w:t>
+            </w:r>
+            <w:r>
+              <w:rPr>
+                <w:rFonts w:ascii="Avenir" w:eastAsia="Avenir" w:hAnsi="Avenir" w:cs="Avenir"/>
+                <w:color w:val="000000"/>
+                <w:sz w:val="22"/>
+                <w:szCs w:val="22"/>
+                <w:lang w:val="en-AU"/>
+              </w:rPr>
+              <w:t xml:space="preserve">: </w:t>
+            </w:r>
+            <w:r>
+              <w:rPr>
+                <w:rFonts w:ascii="Avenir" w:eastAsia="Avenir" w:hAnsi="Avenir" w:cs="Avenir"/>
+                <w:color w:val="000000"/>
+                <w:sz w:val="22"/>
+                <w:szCs w:val="22"/>
+                <w:lang w:val="en-AU"/>
+              </w:rPr>
+              <w:t>Early 1960 to current</w:t>
+            </w:r>
+          </w:p>
+          <w:p>
+            <w:pPr>
+              <w:pBdr>
+                <w:top w:val="nil"/>
+                <w:left w:val="nil"/>
+                <w:bottom w:val="nil"/>
+                <w:right w:val="nil"/>
+                <w:between w:val="nil"/>
+              </w:pBdr>
+              <w:spacing w:line="288" w:lineRule="auto"/>
+              <w:rPr>
+                <w:rFonts w:ascii="Avenir" w:eastAsia="Avenir" w:hAnsi="Avenir" w:cs="Avenir"/>
+                <w:color w:val="000000"/>
+                <w:sz w:val="22"/>
+                <w:szCs w:val="22"/>
+                <w:lang w:val="en-AU"/>
+              </w:rPr>
+            </w:pPr>
+            <w:r>
+              <w:rPr>
+                <w:rFonts w:ascii="Avenir" w:eastAsia="Avenir" w:hAnsi="Avenir" w:cs="Avenir"/>
+                <w:color w:val="000000"/>
+                <w:sz w:val="22"/>
+                <w:szCs w:val="22"/>
+                <w:lang w:val="en-AU"/>
+              </w:rPr>
+              <w:t xml:space="preserve">Significance: </w:t>
+            </w:r>
+          </w:p>
+          <w:p>
+            <w:pPr>
+              <w:pBdr>
+                <w:top w:val="nil"/>
+                <w:left w:val="nil"/>
+                <w:bottom w:val="nil"/>
+                <w:right w:val="nil"/>
+                <w:between w:val="nil"/>
+              </w:pBdr>
+              <w:spacing w:line="288" w:lineRule="auto"/>
+              <w:jc w:val="center"/>
+              <w:rPr>
+                <w:rFonts w:ascii="Avenir" w:eastAsia="Avenir" w:hAnsi="Avenir" w:cs="Avenir"/>
+                <w:color w:val="000000"/>
+                <w:spacing w:val="24"/>
+                <w:sz w:val="22"/>
+                <w:szCs w:val="22"/>
+                <w:lang w:val="en-AU"/>
+              </w:rPr>
+            </w:pPr>
+            <w:r>
+              <w:rPr>
+                <w:rFonts w:ascii="Georgia" w:eastAsia="Avenir" w:hAnsi="Georgia" w:cs="Avenir"/>
+                <w:color w:val="000000"/>
+                <w:spacing w:val="24"/>
+                <w:sz w:val="36"/>
+                <w:szCs w:val="36"/>
+                <w:lang w:val="en-AU"/>
+              </w:rPr>
+              <w:t>Georgia</w:t>
+            </w:r>
+            <w:r>
+              <w:rPr>
+                <w:rFonts w:ascii="Avenir" w:eastAsia="Avenir" w:hAnsi="Avenir" w:cs="Avenir"/>
+                <w:color w:val="000000"/>
+                <w:spacing w:val="24"/>
+                <w:sz w:val="22"/>
+                <w:szCs w:val="22"/>
+                <w:lang w:val="en-AU"/>
+              </w:rPr>
+              <w:t>.</w:t>
+            </w:r>
+            <w:r>
+              <w:rPr>
+                <w:rFonts w:ascii="Avenir" w:eastAsia="Avenir" w:hAnsi="Avenir" w:cs="Avenir"/>
+                <w:color w:val="000000"/>
+                <w:spacing w:val="24"/>
+                <w:sz w:val="22"/>
+                <w:szCs w:val="22"/>
+                <w:lang w:val="en-AU"/>
+              </w:rPr>
+              <w:t xml:space="preserve"> </w:t>
+            </w:r>
+            <w:r>
+              <w:rPr>
+                <w:rFonts w:ascii="Avenir" w:eastAsia="Avenir" w:hAnsi="Avenir" w:cs="Avenir"/>
+                <w:color w:val="000000"/>
+                <w:spacing w:val="24"/>
+                <w:sz w:val="22"/>
+                <w:szCs w:val="22"/>
+                <w:lang w:val="en-AU"/>
+              </w:rPr>
+              <w:t xml:space="preserve">      </w:t>
+            </w:r>
+            <w:r>
+              <w:rPr>
+                <w:rFonts w:ascii="Tahoma" w:eastAsia="Avenir" w:hAnsi="Tahoma" w:cs="Tahoma"/>
+                <w:color w:val="000000"/>
+                <w:spacing w:val="24"/>
+                <w:sz w:val="36"/>
+                <w:szCs w:val="36"/>
+                <w:lang w:val="en-AU"/>
+              </w:rPr>
+              <w:t>Tahoma</w:t>
+            </w:r>
+            <w:r>
+              <w:rPr>
+                <w:rFonts w:ascii="Avenir" w:eastAsia="Avenir" w:hAnsi="Avenir" w:cs="Avenir"/>
+                <w:color w:val="000000"/>
+                <w:spacing w:val="24"/>
+                <w:sz w:val="22"/>
+                <w:szCs w:val="22"/>
+                <w:lang w:val="en-AU"/>
+              </w:rPr>
+              <w:t>.</w:t>
+            </w:r>
+            <w:r>
+              <w:rPr>
+                <w:rFonts w:ascii="Avenir" w:eastAsia="Avenir" w:hAnsi="Avenir" w:cs="Avenir"/>
+                <w:color w:val="000000"/>
+                <w:spacing w:val="24"/>
+                <w:sz w:val="22"/>
+                <w:szCs w:val="22"/>
+                <w:lang w:val="en-AU"/>
+              </w:rPr>
+              <w:t xml:space="preserve"> </w:t>
+            </w:r>
+            <w:r>
+              <w:rPr>
+                <w:rFonts w:ascii="Avenir" w:eastAsia="Avenir" w:hAnsi="Avenir" w:cs="Avenir"/>
+                <w:color w:val="000000"/>
+                <w:spacing w:val="24"/>
+                <w:sz w:val="22"/>
+                <w:szCs w:val="22"/>
+                <w:lang w:val="en-AU"/>
+              </w:rPr>
+              <w:t xml:space="preserve">      </w:t>
+            </w:r>
+            <w:r>
+              <w:rPr>
+                <w:rFonts w:ascii="Verdana" w:eastAsia="Avenir" w:hAnsi="Verdana" w:cs="Avenir"/>
+                <w:color w:val="000000"/>
+                <w:spacing w:val="24"/>
+                <w:sz w:val="34"/>
+                <w:szCs w:val="34"/>
+                <w:lang w:val="en-AU"/>
+              </w:rPr>
+              <w:t>Verdana</w:t>
+            </w:r>
+            <w:r>
+              <w:rPr>
+                <w:rFonts w:ascii="Avenir" w:eastAsia="Avenir" w:hAnsi="Avenir" w:cs="Avenir"/>
+                <w:color w:val="000000"/>
+                <w:spacing w:val="24"/>
+                <w:sz w:val="22"/>
+                <w:szCs w:val="22"/>
+                <w:lang w:val="en-AU"/>
+              </w:rPr>
+              <w:t>.</w:t>
+            </w:r>
+          </w:p>
+          <w:p>
+            <w:pPr>
+              <w:pBdr>
+                <w:top w:val="nil"/>
+                <w:left w:val="nil"/>
+                <w:bottom w:val="nil"/>
+                <w:right w:val="nil"/>
+                <w:between w:val="nil"/>
+              </w:pBdr>
+              <w:spacing w:line="288" w:lineRule="auto"/>
+              <w:rPr>
+                <w:rFonts w:ascii="Avenir" w:eastAsia="Avenir" w:hAnsi="Avenir" w:cs="Avenir"/>
+                <w:color w:val="000000"/>
+                <w:sz w:val="22"/>
+                <w:szCs w:val="22"/>
+                <w:lang w:val="en-AU"/>
+              </w:rPr>
+            </w:pPr>
+            <w:r>
+              <w:rPr>
+                <w:rFonts w:ascii="Arial" w:eastAsia="Avenir" w:hAnsi="Arial" w:cs="Arial"/>
+                <w:color w:val="000000"/>
+                <w:sz w:val="22"/>
+                <w:szCs w:val="22"/>
+                <w:lang w:val="en-AU"/>
+              </w:rPr>
+              <w:t xml:space="preserve">And the infamous </w:t>
+            </w:r>
+            <w:r>
+              <w:rPr>
+                <w:rFonts w:ascii="Arial" w:eastAsia="Avenir" w:hAnsi="Arial" w:cs="Arial"/>
+                <w:color w:val="000000"/>
+                <w:sz w:val="22"/>
+                <w:szCs w:val="22"/>
+                <w:lang w:val="en-AU"/>
+              </w:rPr>
+              <w:t>Helvetica</w:t>
+            </w:r>
+            <w:r>
+              <w:rPr>
+                <w:rFonts w:ascii="Avenir" w:eastAsia="Avenir" w:hAnsi="Avenir" w:cs="Avenir"/>
+                <w:color w:val="000000"/>
+                <w:sz w:val="22"/>
+                <w:szCs w:val="22"/>
+                <w:lang w:val="en-AU"/>
+              </w:rPr>
+              <w:t>.</w:t>
+            </w:r>
+            <w:r>
+              <w:rPr>
+                <w:rFonts w:ascii="Georgia" w:eastAsia="Avenir" w:hAnsi="Georgia" w:cs="Avenir"/>
+                <w:color w:val="000000"/>
+                <w:sz w:val="22"/>
+                <w:szCs w:val="22"/>
+                <w:lang w:val="en-AU"/>
+              </w:rPr>
+              <w:t xml:space="preserve"> </w:t>
+            </w:r>
+            <w:r>
+              <w:rPr>
+                <w:rFonts w:ascii="Avenir" w:eastAsia="Avenir" w:hAnsi="Avenir" w:cs="Avenir"/>
+                <w:color w:val="000000"/>
+                <w:sz w:val="22"/>
+                <w:szCs w:val="22"/>
+                <w:lang w:val="en-AU"/>
+              </w:rPr>
+              <w:t>(</w:t>
+            </w:r>
+            <w:r>
+              <w:rPr>
+                <w:rFonts w:ascii="Avenir" w:eastAsia="Avenir" w:hAnsi="Avenir" w:cs="Avenir"/>
+                <w:color w:val="000000"/>
+                <w:sz w:val="22"/>
+                <w:szCs w:val="22"/>
+                <w:lang w:val="en-AU"/>
+              </w:rPr>
+              <w:t xml:space="preserve">Which is available on mac, but </w:t>
+            </w:r>
+            <w:r>
+              <w:rPr>
+                <w:rFonts w:ascii="Avenir" w:eastAsia="Avenir" w:hAnsi="Avenir" w:cs="Avenir"/>
+                <w:color w:val="000000"/>
+                <w:sz w:val="22"/>
+                <w:szCs w:val="22"/>
+                <w:lang w:val="en-AU"/>
+              </w:rPr>
+              <w:t>I’m on windows</w:t>
+            </w:r>
+            <w:r>
+              <w:rPr>
+                <w:rFonts w:ascii="Avenir" w:eastAsia="Avenir" w:hAnsi="Avenir" w:cs="Avenir"/>
+                <w:color w:val="000000"/>
+                <w:sz w:val="22"/>
+                <w:szCs w:val="22"/>
+                <w:lang w:val="en-AU"/>
+              </w:rPr>
+              <w:t>)</w:t>
+            </w:r>
+          </w:p>
+          <w:p>
+            <w:pPr>
+              <w:pBdr>
+                <w:top w:val="nil"/>
+                <w:left w:val="nil"/>
+                <w:bottom w:val="nil"/>
+                <w:right w:val="nil"/>
+                <w:between w:val="nil"/>
+              </w:pBdr>
+              <w:spacing w:line="288" w:lineRule="auto"/>
+              <w:rPr>
+                <w:rFonts w:ascii="Avenir" w:eastAsia="Avenir" w:hAnsi="Avenir" w:cs="Avenir"/>
+                <w:color w:val="000000"/>
+                <w:sz w:val="22"/>
+                <w:szCs w:val="22"/>
+                <w:lang w:val="en-AU"/>
+              </w:rPr>
+            </w:pPr>
+          </w:p>
+          <w:p>
+            <w:pPr>
+              <w:pBdr>
+                <w:top w:val="nil"/>
+                <w:left w:val="nil"/>
+                <w:bottom w:val="nil"/>
+                <w:right w:val="nil"/>
+                <w:between w:val="nil"/>
+              </w:pBdr>
+              <w:spacing w:line="288" w:lineRule="auto"/>
+              <w:rPr>
+                <w:rFonts w:ascii="Avenir" w:eastAsia="Avenir" w:hAnsi="Avenir" w:cs="Avenir"/>
+                <w:color w:val="000000"/>
+                <w:sz w:val="22"/>
+                <w:szCs w:val="22"/>
+                <w:lang w:val="en-AU"/>
+              </w:rPr>
+            </w:pPr>
+            <w:r>
+              <w:rPr>
+                <w:rFonts w:ascii="Avenir" w:eastAsia="Avenir" w:hAnsi="Avenir" w:cs="Avenir"/>
+                <w:color w:val="000000"/>
+                <w:sz w:val="22"/>
+                <w:szCs w:val="22"/>
+                <w:lang w:val="en-AU"/>
+              </w:rPr>
+              <w:t>Matthew Carter is significant because his typefaces are used across the internet and beyond.</w:t>
+            </w:r>
+          </w:p>
+          <w:p>
+            <w:pPr>
+              <w:pBdr>
+                <w:top w:val="nil"/>
+                <w:left w:val="nil"/>
+                <w:bottom w:val="nil"/>
+                <w:right w:val="nil"/>
+                <w:between w:val="nil"/>
+              </w:pBdr>
+              <w:spacing w:line="288" w:lineRule="auto"/>
+              <w:rPr>
+                <w:rFonts w:ascii="Avenir" w:eastAsia="Avenir" w:hAnsi="Avenir" w:cs="Avenir"/>
+                <w:color w:val="000000"/>
+                <w:sz w:val="22"/>
+                <w:szCs w:val="22"/>
+                <w:lang w:val="en-AU"/>
+              </w:rPr>
+            </w:pPr>
+            <w:r>
+              <w:rPr>
+                <w:rFonts w:ascii="Avenir" w:eastAsia="Avenir" w:hAnsi="Avenir" w:cs="Avenir"/>
+                <w:color w:val="000000"/>
+                <w:sz w:val="22"/>
+                <w:szCs w:val="22"/>
+                <w:lang w:val="en-AU"/>
+              </w:rPr>
+              <w:t xml:space="preserve">Mathhew stands out because I was searching </w:t>
+            </w:r>
+            <w:r>
+              <w:rPr>
+                <w:rFonts w:ascii="Avenir" w:eastAsia="Avenir" w:hAnsi="Avenir" w:cs="Avenir"/>
+                <w:color w:val="000000"/>
+                <w:sz w:val="22"/>
+                <w:szCs w:val="22"/>
+                <w:lang w:val="en-AU"/>
+              </w:rPr>
+              <w:t>YouTube</w:t>
+            </w:r>
+            <w:r>
+              <w:rPr>
+                <w:rFonts w:ascii="Avenir" w:eastAsia="Avenir" w:hAnsi="Avenir" w:cs="Avenir"/>
+                <w:color w:val="000000"/>
+                <w:sz w:val="22"/>
+                <w:szCs w:val="22"/>
+                <w:lang w:val="en-AU"/>
+              </w:rPr>
+              <w:t xml:space="preserve"> </w:t>
+            </w:r>
+            <w:r>
+              <w:rPr>
+                <w:rFonts w:ascii="Avenir" w:eastAsia="Avenir" w:hAnsi="Avenir" w:cs="Avenir"/>
+                <w:color w:val="000000"/>
+                <w:sz w:val="22"/>
+                <w:szCs w:val="22"/>
+                <w:lang w:val="en-AU"/>
+              </w:rPr>
+              <w:t xml:space="preserve">on the topic typefaces for this </w:t>
+            </w:r>
+            <w:proofErr w:type="gramStart"/>
+            <w:r>
+              <w:rPr>
+                <w:rFonts w:ascii="Avenir" w:eastAsia="Avenir" w:hAnsi="Avenir" w:cs="Avenir"/>
+                <w:color w:val="000000"/>
+                <w:sz w:val="22"/>
+                <w:szCs w:val="22"/>
+                <w:lang w:val="en-AU"/>
+              </w:rPr>
+              <w:t>workbook</w:t>
+            </w:r>
+            <w:proofErr w:type="gramEnd"/>
+            <w:r>
+              <w:rPr>
+                <w:rFonts w:ascii="Avenir" w:eastAsia="Avenir" w:hAnsi="Avenir" w:cs="Avenir"/>
+                <w:color w:val="000000"/>
+                <w:sz w:val="22"/>
+                <w:szCs w:val="22"/>
+                <w:lang w:val="en-AU"/>
+              </w:rPr>
+              <w:t xml:space="preserve"> and he showed up in a TED Talk.</w:t>
+            </w:r>
+          </w:p>
+          <w:p>
+            <w:pPr>
+              <w:pBdr>
+                <w:top w:val="nil"/>
+                <w:left w:val="nil"/>
+                <w:bottom w:val="nil"/>
+                <w:right w:val="nil"/>
+                <w:between w:val="nil"/>
+              </w:pBdr>
+              <w:spacing w:line="288" w:lineRule="auto"/>
+              <w:rPr>
+                <w:rFonts w:ascii="Avenir" w:eastAsia="Avenir" w:hAnsi="Avenir" w:cs="Avenir"/>
+                <w:color w:val="000000"/>
+                <w:sz w:val="22"/>
+                <w:szCs w:val="22"/>
+                <w:lang w:val="en-AU"/>
+              </w:rPr>
+            </w:pPr>
+            <w:r>
+              <w:rPr>
+                <w:rFonts w:ascii="Avenir" w:eastAsia="Avenir" w:hAnsi="Avenir" w:cs="Avenir"/>
+                <w:color w:val="000000"/>
+                <w:sz w:val="22"/>
+                <w:szCs w:val="22"/>
+                <w:lang w:val="en-AU"/>
+              </w:rPr>
+              <w:t xml:space="preserve">The standout aspects of his talk to me </w:t>
+            </w:r>
+            <w:r>
+              <w:rPr>
+                <w:rFonts w:ascii="Avenir" w:eastAsia="Avenir" w:hAnsi="Avenir" w:cs="Avenir"/>
+                <w:color w:val="000000"/>
+                <w:sz w:val="22"/>
+                <w:szCs w:val="22"/>
+                <w:lang w:val="en-AU"/>
+              </w:rPr>
+              <w:t>were</w:t>
+            </w:r>
+            <w:r>
+              <w:rPr>
+                <w:rFonts w:ascii="Avenir" w:eastAsia="Avenir" w:hAnsi="Avenir" w:cs="Avenir"/>
+                <w:color w:val="000000"/>
+                <w:sz w:val="22"/>
+                <w:szCs w:val="22"/>
+                <w:lang w:val="en-AU"/>
+              </w:rPr>
+              <w:t xml:space="preserve"> about how constraints shape our work, yet our work is not necessarily bound to those constraints when the constraints are taken away.</w:t>
+            </w:r>
+          </w:p>
+          <w:p>
+            <w:pPr>
+              <w:pBdr>
+                <w:top w:val="nil"/>
+                <w:left w:val="nil"/>
+                <w:bottom w:val="nil"/>
+                <w:right w:val="nil"/>
+                <w:between w:val="nil"/>
+              </w:pBdr>
+              <w:spacing w:line="288" w:lineRule="auto"/>
+              <w:rPr>
+                <w:rFonts w:ascii="Avenir" w:eastAsia="Avenir" w:hAnsi="Avenir" w:cs="Avenir"/>
+                <w:color w:val="000000"/>
+                <w:sz w:val="22"/>
+                <w:szCs w:val="22"/>
+                <w:lang w:val="en-AU"/>
+              </w:rPr>
+            </w:pPr>
+            <w:r>
+              <w:rPr>
+                <w:rFonts w:ascii="Avenir" w:eastAsia="Avenir" w:hAnsi="Avenir" w:cs="Avenir"/>
+                <w:color w:val="000000"/>
+                <w:sz w:val="22"/>
+                <w:szCs w:val="22"/>
+                <w:lang w:val="en-AU"/>
+              </w:rPr>
+              <w:t xml:space="preserve">So, like, an analogy would be how people fear AI taking away their graphic design jobs. The question is, are you simply developing a skill to get from A to B, or are you also cultivating an art? I believe that when cultivating </w:t>
+            </w:r>
+            <w:r>
+              <w:rPr>
+                <w:rFonts w:ascii="Avenir" w:eastAsia="Avenir" w:hAnsi="Avenir" w:cs="Avenir"/>
+                <w:color w:val="000000"/>
+                <w:sz w:val="22"/>
+                <w:szCs w:val="22"/>
+                <w:lang w:val="en-AU"/>
+              </w:rPr>
+              <w:t xml:space="preserve">an </w:t>
+            </w:r>
+            <w:r>
+              <w:rPr>
+                <w:rFonts w:ascii="Avenir" w:eastAsia="Avenir" w:hAnsi="Avenir" w:cs="Avenir"/>
+                <w:color w:val="000000"/>
+                <w:sz w:val="22"/>
+                <w:szCs w:val="22"/>
+                <w:lang w:val="en-AU"/>
+              </w:rPr>
+              <w:t xml:space="preserve">art, there is a depth of understanding that begins to develop that becomes increasingly universally transferrable. We no longer identify with the skill and so when the demand for that skill is taken away, we do not fear </w:t>
+            </w:r>
+            <w:r>
+              <w:rPr>
+                <w:rFonts w:ascii="Avenir" w:eastAsia="Avenir" w:hAnsi="Avenir" w:cs="Avenir"/>
+                <w:color w:val="000000"/>
+                <w:sz w:val="22"/>
+                <w:szCs w:val="22"/>
+                <w:lang w:val="en-AU"/>
+              </w:rPr>
+              <w:t xml:space="preserve">too much </w:t>
+            </w:r>
+            <w:r>
+              <w:rPr>
+                <w:rFonts w:ascii="Avenir" w:eastAsia="Avenir" w:hAnsi="Avenir" w:cs="Avenir"/>
+                <w:color w:val="000000"/>
+                <w:sz w:val="22"/>
+                <w:szCs w:val="22"/>
+                <w:lang w:val="en-AU"/>
+              </w:rPr>
+              <w:t xml:space="preserve">because we don’t identify ourselves with </w:t>
+            </w:r>
+            <w:r>
+              <w:rPr>
+                <w:rFonts w:ascii="Avenir" w:eastAsia="Avenir" w:hAnsi="Avenir" w:cs="Avenir"/>
+                <w:color w:val="000000"/>
+                <w:sz w:val="22"/>
+                <w:szCs w:val="22"/>
+                <w:lang w:val="en-AU"/>
+              </w:rPr>
+              <w:t xml:space="preserve">the </w:t>
+            </w:r>
+            <w:r>
+              <w:rPr>
+                <w:rFonts w:ascii="Avenir" w:eastAsia="Avenir" w:hAnsi="Avenir" w:cs="Avenir"/>
+                <w:color w:val="000000"/>
+                <w:sz w:val="22"/>
+                <w:szCs w:val="22"/>
+                <w:lang w:val="en-AU"/>
+              </w:rPr>
+              <w:t>skill, but the art</w:t>
+            </w:r>
+            <w:r>
+              <w:rPr>
+                <w:rFonts w:ascii="Avenir" w:eastAsia="Avenir" w:hAnsi="Avenir" w:cs="Avenir"/>
+                <w:color w:val="000000"/>
+                <w:sz w:val="22"/>
+                <w:szCs w:val="22"/>
+                <w:lang w:val="en-AU"/>
+              </w:rPr>
+              <w:t xml:space="preserve"> which “becomes increasingly universally transferrable” (to quote the previous sentence</w:t>
+            </w:r>
+            <w:r>
+              <w:rPr>
+                <w:rFonts w:ascii="Avenir" w:eastAsia="Avenir" w:hAnsi="Avenir" w:cs="Avenir"/>
+                <w:color w:val="000000"/>
+                <w:sz w:val="22"/>
+                <w:szCs w:val="22"/>
+                <w:lang w:val="en-AU"/>
+              </w:rPr>
+              <w:t>.</w:t>
+            </w:r>
+          </w:p>
+          <w:p>
+            <w:pPr>
+              <w:pBdr>
+                <w:top w:val="nil"/>
+                <w:left w:val="nil"/>
+                <w:bottom w:val="nil"/>
+                <w:right w:val="nil"/>
+                <w:between w:val="nil"/>
+              </w:pBdr>
+              <w:spacing w:line="288" w:lineRule="auto"/>
+              <w:rPr>
+                <w:rFonts w:ascii="Avenir" w:eastAsia="Avenir" w:hAnsi="Avenir" w:cs="Avenir"/>
+                <w:color w:val="000000"/>
+                <w:sz w:val="22"/>
+                <w:szCs w:val="22"/>
+                <w:lang w:val="en-AU"/>
+              </w:rPr>
+            </w:pPr>
+            <w:r>
+              <w:rPr>
+                <w:rFonts w:ascii="Avenir" w:eastAsia="Avenir" w:hAnsi="Avenir" w:cs="Avenir"/>
+                <w:color w:val="000000"/>
+                <w:sz w:val="22"/>
+                <w:szCs w:val="22"/>
+                <w:lang w:val="en-AU"/>
+              </w:rPr>
+              <w:t xml:space="preserve">This also alludes to the concept of </w:t>
+            </w:r>
+            <w:r>
+              <w:rPr>
+                <w:rFonts w:ascii="Avenir" w:eastAsia="Avenir" w:hAnsi="Avenir" w:cs="Avenir"/>
+                <w:color w:val="000000"/>
+                <w:sz w:val="22"/>
+                <w:szCs w:val="22"/>
+                <w:lang w:val="en-AU"/>
+              </w:rPr>
+              <w:t>form</w:t>
+            </w:r>
+            <w:r>
+              <w:rPr>
+                <w:rFonts w:ascii="Avenir" w:eastAsia="Avenir" w:hAnsi="Avenir" w:cs="Avenir"/>
+                <w:color w:val="000000"/>
+                <w:sz w:val="22"/>
+                <w:szCs w:val="22"/>
+                <w:lang w:val="en-AU"/>
+              </w:rPr>
+              <w:t xml:space="preserve">, </w:t>
+            </w:r>
+            <w:r>
+              <w:rPr>
+                <w:rFonts w:ascii="Avenir" w:eastAsia="Avenir" w:hAnsi="Avenir" w:cs="Avenir"/>
+                <w:color w:val="000000"/>
+                <w:sz w:val="22"/>
+                <w:szCs w:val="22"/>
+                <w:lang w:val="en-AU"/>
+              </w:rPr>
+              <w:t>function</w:t>
+            </w:r>
+            <w:r>
+              <w:rPr>
+                <w:rFonts w:ascii="Avenir" w:eastAsia="Avenir" w:hAnsi="Avenir" w:cs="Avenir"/>
+                <w:color w:val="000000"/>
+                <w:sz w:val="22"/>
+                <w:szCs w:val="22"/>
+                <w:lang w:val="en-AU"/>
+              </w:rPr>
+              <w:t xml:space="preserve"> and expression</w:t>
+            </w:r>
+            <w:r>
+              <w:rPr>
+                <w:rFonts w:ascii="Avenir" w:eastAsia="Avenir" w:hAnsi="Avenir" w:cs="Avenir"/>
+                <w:color w:val="000000"/>
+                <w:sz w:val="22"/>
+                <w:szCs w:val="22"/>
+                <w:lang w:val="en-AU"/>
+              </w:rPr>
+              <w:t>.</w:t>
+            </w:r>
+            <w:r>
+              <w:rPr>
+                <w:rFonts w:ascii="Avenir" w:eastAsia="Avenir" w:hAnsi="Avenir" w:cs="Avenir"/>
+                <w:color w:val="000000"/>
+                <w:sz w:val="22"/>
+                <w:szCs w:val="22"/>
+                <w:lang w:val="en-AU"/>
+              </w:rPr>
+              <w:t xml:space="preserve"> But I think I need to finish this assignment, so I’ll stop here.</w:t>
+            </w:r>
+          </w:p>
+          <w:p>
+            <w:pPr>
+              <w:pBdr>
+                <w:top w:val="nil"/>
+                <w:left w:val="nil"/>
+                <w:bottom w:val="nil"/>
+                <w:right w:val="nil"/>
+                <w:between w:val="nil"/>
+              </w:pBdr>
+              <w:spacing w:line="288" w:lineRule="auto"/>
+              <w:rPr>
+                <w:rFonts w:ascii="Avenir" w:eastAsia="Avenir" w:hAnsi="Avenir" w:cs="Avenir"/>
+                <w:color w:val="000000"/>
+                <w:sz w:val="22"/>
+                <w:szCs w:val="22"/>
+                <w:lang w:val="en-AU"/>
+              </w:rPr>
+            </w:pPr>
+          </w:p>
+          <w:p>
+            <w:pPr>
+              <w:pBdr>
+                <w:top w:val="nil"/>
+                <w:left w:val="nil"/>
+                <w:bottom w:val="nil"/>
+                <w:right w:val="nil"/>
+                <w:between w:val="nil"/>
+              </w:pBdr>
+              <w:spacing w:line="288" w:lineRule="auto"/>
+              <w:rPr>
+                <w:rFonts w:ascii="Avenir" w:eastAsia="Avenir" w:hAnsi="Avenir" w:cs="Avenir"/>
+                <w:color w:val="000000"/>
+                <w:sz w:val="22"/>
+                <w:szCs w:val="22"/>
+                <w:lang w:val="en-AU"/>
+              </w:rPr>
+            </w:pPr>
+            <w:r>
+              <w:rPr>
+                <w:rFonts w:ascii="Avenir" w:eastAsia="Avenir" w:hAnsi="Avenir" w:cs="Avenir"/>
+                <w:color w:val="000000"/>
+                <w:sz w:val="22"/>
+                <w:szCs w:val="22"/>
+                <w:lang w:val="en-AU"/>
+              </w:rPr>
+              <w:t>Bib:</w:t>
+            </w:r>
+          </w:p>
+          <w:p>
+            <w:pPr>
+              <w:pStyle w:val="NormalWeb"/>
+              <w:spacing w:before="0" w:beforeAutospacing="0" w:after="240" w:afterAutospacing="0" w:line="360" w:lineRule="auto"/>
+              <w:rPr>
+                <w:sz w:val="16"/>
+                <w:szCs w:val="16"/>
+              </w:rPr>
+            </w:pPr>
+            <w:r>
+              <w:rPr>
+                <w:sz w:val="16"/>
+                <w:szCs w:val="16"/>
+              </w:rPr>
+              <w:t xml:space="preserve">TED (2014). </w:t>
+            </w:r>
+            <w:r>
+              <w:rPr>
+                <w:i/>
+                <w:iCs/>
+                <w:sz w:val="16"/>
+                <w:szCs w:val="16"/>
+              </w:rPr>
+              <w:t>Matthew Carter: My life in typefaces</w:t>
+            </w:r>
+            <w:r>
+              <w:rPr>
+                <w:sz w:val="16"/>
+                <w:szCs w:val="16"/>
+              </w:rPr>
+              <w:t xml:space="preserve">. </w:t>
+            </w:r>
+            <w:r>
+              <w:rPr>
+                <w:i/>
+                <w:iCs/>
+                <w:sz w:val="16"/>
+                <w:szCs w:val="16"/>
+              </w:rPr>
+              <w:t>YouTube</w:t>
+            </w:r>
+            <w:r>
+              <w:rPr>
+                <w:sz w:val="16"/>
+                <w:szCs w:val="16"/>
+              </w:rPr>
+              <w:t xml:space="preserve">. Available at: </w:t>
+            </w:r>
+            <w:hyperlink r:id="rId11" w:history="1">
+              <w:r>
+                <w:rPr>
+                  <w:rStyle w:val="Hyperlink"/>
+                  <w:sz w:val="16"/>
+                  <w:szCs w:val="16"/>
+                </w:rPr>
+                <w:t>https://www.youtube.com/watch?v=xjxyEwjG2Es</w:t>
+              </w:r>
+            </w:hyperlink>
+            <w:r>
+              <w:rPr>
+                <w:sz w:val="16"/>
+                <w:szCs w:val="16"/>
+              </w:rPr>
+              <w:t>.</w:t>
+            </w:r>
+          </w:p>
+          <w:p>
+            <w:pPr>
+              <w:pStyle w:val="NormalWeb"/>
+              <w:spacing w:before="0" w:beforeAutospacing="0" w:after="240" w:afterAutospacing="0" w:line="360" w:lineRule="auto"/>
+            </w:pPr>
+            <w:r>
+              <w:rPr>
+                <w:sz w:val="16"/>
+                <w:szCs w:val="16"/>
+              </w:rPr>
+              <w:t xml:space="preserve">Wikipedia Contributors (2019). </w:t>
+            </w:r>
+            <w:r>
+              <w:rPr>
+                <w:i/>
+                <w:iCs/>
+                <w:sz w:val="16"/>
+                <w:szCs w:val="16"/>
+              </w:rPr>
+              <w:t>Matthew Carter</w:t>
+            </w:r>
+            <w:r>
+              <w:rPr>
+                <w:sz w:val="16"/>
+                <w:szCs w:val="16"/>
+              </w:rPr>
+              <w:t>. [online] Wikipedia. Available at: https://en.wikipedia.org/wiki/Matthew_Carter [Accessed 19 Feb. 2024].</w:t>
+            </w:r>
           </w:p>
         </w:tc>
       </w:tr>
@@ -6919,6 +8325,27 @@
           <w:lang w:val="en-AU"/>
         </w:rPr>
       </w:pPr>
+    </w:p>
+    <w:p>
+      <w:pPr>
+        <w:rPr>
+          <w:rFonts w:ascii="Avenir" w:eastAsia="Avenir" w:hAnsi="Avenir" w:cs="Avenir"/>
+          <w:color w:val="000000"/>
+          <w:sz w:val="22"/>
+          <w:szCs w:val="22"/>
+          <w:lang w:val="en-AU"/>
+        </w:rPr>
+      </w:pPr>
+      <w:r>
+        <w:rPr>
+          <w:rFonts w:ascii="Avenir" w:eastAsia="Avenir" w:hAnsi="Avenir" w:cs="Avenir"/>
+          <w:color w:val="000000"/>
+          <w:sz w:val="22"/>
+          <w:szCs w:val="22"/>
+          <w:lang w:val="en-AU"/>
+        </w:rPr>
+        <w:br w:type="page"/>
+      </w:r>
     </w:p>
     <w:p>
       <w:pPr>
@@ -6946,6 +8373,7 @@
           <w:szCs w:val="22"/>
           <w:lang w:val="en-AU"/>
         </w:rPr>
+        <w:lastRenderedPageBreak/>
         <w:t xml:space="preserve">2.10. Think about the information you have found about the history and theory of type. In three or four sentences describe how </w:t>
       </w:r>
       <w:r>
@@ -7012,6 +8440,242 @@
                 <w:lang w:val="en-AU"/>
               </w:rPr>
             </w:pPr>
+            <w:r>
+              <w:rPr>
+                <w:rFonts w:ascii="Avenir" w:eastAsia="Avenir" w:hAnsi="Avenir" w:cs="Avenir"/>
+                <w:color w:val="000000"/>
+                <w:sz w:val="22"/>
+                <w:szCs w:val="22"/>
+                <w:lang w:val="en-AU"/>
+              </w:rPr>
+              <w:t>I have learnt several things about type.</w:t>
+            </w:r>
+          </w:p>
+          <w:p>
+            <w:pPr>
+              <w:pBdr>
+                <w:top w:val="nil"/>
+                <w:left w:val="nil"/>
+                <w:bottom w:val="nil"/>
+                <w:right w:val="nil"/>
+                <w:between w:val="nil"/>
+              </w:pBdr>
+              <w:spacing w:line="288" w:lineRule="auto"/>
+              <w:rPr>
+                <w:rFonts w:ascii="Avenir" w:eastAsia="Avenir" w:hAnsi="Avenir" w:cs="Avenir"/>
+                <w:color w:val="000000"/>
+                <w:sz w:val="22"/>
+                <w:szCs w:val="22"/>
+                <w:lang w:val="en-AU"/>
+              </w:rPr>
+            </w:pPr>
+          </w:p>
+          <w:p>
+            <w:pPr>
+              <w:pBdr>
+                <w:top w:val="nil"/>
+                <w:left w:val="nil"/>
+                <w:bottom w:val="nil"/>
+                <w:right w:val="nil"/>
+                <w:between w:val="nil"/>
+              </w:pBdr>
+              <w:spacing w:line="288" w:lineRule="auto"/>
+              <w:rPr>
+                <w:rFonts w:ascii="Avenir" w:eastAsia="Avenir" w:hAnsi="Avenir" w:cs="Avenir"/>
+                <w:color w:val="000000"/>
+                <w:sz w:val="22"/>
+                <w:szCs w:val="22"/>
+                <w:lang w:val="en-AU"/>
+              </w:rPr>
+            </w:pPr>
+            <w:r>
+              <w:rPr>
+                <w:rFonts w:ascii="Avenir" w:eastAsia="Avenir" w:hAnsi="Avenir" w:cs="Avenir"/>
+                <w:color w:val="000000"/>
+                <w:sz w:val="22"/>
+                <w:szCs w:val="22"/>
+                <w:lang w:val="en-AU"/>
+              </w:rPr>
+              <w:t xml:space="preserve">I never paid any attention to type before this course. I’d only notice it if it was bad. Otherwise, they were just words. Whatever I was looking at looked </w:t>
+            </w:r>
+            <w:r>
+              <w:rPr>
+                <w:rFonts w:ascii="Avenir" w:eastAsia="Avenir" w:hAnsi="Avenir" w:cs="Avenir"/>
+                <w:color w:val="000000"/>
+                <w:sz w:val="22"/>
+                <w:szCs w:val="22"/>
+                <w:lang w:val="en-AU"/>
+              </w:rPr>
+              <w:t xml:space="preserve">amazing, alright </w:t>
+            </w:r>
+            <w:r>
+              <w:rPr>
+                <w:rFonts w:ascii="Avenir" w:eastAsia="Avenir" w:hAnsi="Avenir" w:cs="Avenir"/>
+                <w:color w:val="000000"/>
+                <w:sz w:val="22"/>
+                <w:szCs w:val="22"/>
+                <w:lang w:val="en-AU"/>
+              </w:rPr>
+              <w:t>or bad. I didn’t know why.</w:t>
+            </w:r>
+            <w:r>
+              <w:rPr>
+                <w:rFonts w:ascii="Avenir" w:eastAsia="Avenir" w:hAnsi="Avenir" w:cs="Avenir"/>
+                <w:color w:val="000000"/>
+                <w:sz w:val="22"/>
+                <w:szCs w:val="22"/>
+                <w:lang w:val="en-AU"/>
+              </w:rPr>
+              <w:t xml:space="preserve"> </w:t>
+            </w:r>
+            <w:r>
+              <w:rPr>
+                <w:rFonts w:ascii="Avenir" w:eastAsia="Avenir" w:hAnsi="Avenir" w:cs="Avenir"/>
+                <w:color w:val="000000"/>
+                <w:sz w:val="22"/>
+                <w:szCs w:val="22"/>
+                <w:lang w:val="en-AU"/>
+              </w:rPr>
+              <w:t xml:space="preserve">But by studying history and theory of type, </w:t>
+            </w:r>
+            <w:r>
+              <w:rPr>
+                <w:rFonts w:ascii="Avenir" w:eastAsia="Avenir" w:hAnsi="Avenir" w:cs="Avenir"/>
+                <w:color w:val="000000"/>
+                <w:sz w:val="22"/>
+                <w:szCs w:val="22"/>
+                <w:lang w:val="en-AU"/>
+              </w:rPr>
+              <w:t xml:space="preserve">along with colour and design principles, </w:t>
+            </w:r>
+            <w:r>
+              <w:rPr>
+                <w:rFonts w:ascii="Avenir" w:eastAsia="Avenir" w:hAnsi="Avenir" w:cs="Avenir"/>
+                <w:color w:val="000000"/>
+                <w:sz w:val="22"/>
+                <w:szCs w:val="22"/>
+                <w:lang w:val="en-AU"/>
+              </w:rPr>
+              <w:t>I realise th</w:t>
+            </w:r>
+            <w:r>
+              <w:rPr>
+                <w:rFonts w:ascii="Avenir" w:eastAsia="Avenir" w:hAnsi="Avenir" w:cs="Avenir"/>
+                <w:color w:val="000000"/>
+                <w:sz w:val="22"/>
+                <w:szCs w:val="22"/>
+                <w:lang w:val="en-AU"/>
+              </w:rPr>
+              <w:t xml:space="preserve">at these are the details which enrich our experience as well as take our money. To a designer, these features may be blatantly obvious but to someone who is uninformed and couldn’t care less, </w:t>
+            </w:r>
+            <w:r>
+              <w:rPr>
+                <w:rFonts w:ascii="Avenir" w:eastAsia="Avenir" w:hAnsi="Avenir" w:cs="Avenir"/>
+                <w:color w:val="000000"/>
+                <w:sz w:val="22"/>
+                <w:szCs w:val="22"/>
+                <w:lang w:val="en-AU"/>
+              </w:rPr>
+              <w:t xml:space="preserve">I think </w:t>
+            </w:r>
+            <w:r>
+              <w:rPr>
+                <w:rFonts w:ascii="Avenir" w:eastAsia="Avenir" w:hAnsi="Avenir" w:cs="Avenir"/>
+                <w:color w:val="000000"/>
+                <w:sz w:val="22"/>
+                <w:szCs w:val="22"/>
+                <w:lang w:val="en-AU"/>
+              </w:rPr>
+              <w:t xml:space="preserve">a design is treated as just 1 whole instead of the parts that make it. An analogy would be songs. You know need to know about any music theory </w:t>
+            </w:r>
+            <w:r>
+              <w:rPr>
+                <w:rFonts w:ascii="Avenir" w:eastAsia="Avenir" w:hAnsi="Avenir" w:cs="Avenir"/>
+                <w:color w:val="000000"/>
+                <w:sz w:val="22"/>
+                <w:szCs w:val="22"/>
+                <w:lang w:val="en-AU"/>
+              </w:rPr>
+              <w:t>to appreciate, dance to, or relax to it. But to create music and explain why we appreciate, relax or dance to certain music, theory and history give context and reason.</w:t>
+            </w:r>
+          </w:p>
+          <w:p>
+            <w:pPr>
+              <w:pBdr>
+                <w:top w:val="nil"/>
+                <w:left w:val="nil"/>
+                <w:bottom w:val="nil"/>
+                <w:right w:val="nil"/>
+                <w:between w:val="nil"/>
+              </w:pBdr>
+              <w:spacing w:line="288" w:lineRule="auto"/>
+              <w:rPr>
+                <w:rFonts w:ascii="Avenir" w:eastAsia="Avenir" w:hAnsi="Avenir" w:cs="Avenir"/>
+                <w:color w:val="000000"/>
+                <w:sz w:val="22"/>
+                <w:szCs w:val="22"/>
+                <w:lang w:val="en-AU"/>
+              </w:rPr>
+            </w:pPr>
+          </w:p>
+          <w:p>
+            <w:pPr>
+              <w:pBdr>
+                <w:top w:val="nil"/>
+                <w:left w:val="nil"/>
+                <w:bottom w:val="nil"/>
+                <w:right w:val="nil"/>
+                <w:between w:val="nil"/>
+              </w:pBdr>
+              <w:spacing w:line="288" w:lineRule="auto"/>
+              <w:rPr>
+                <w:rFonts w:ascii="Avenir" w:eastAsia="Avenir" w:hAnsi="Avenir" w:cs="Avenir"/>
+                <w:color w:val="000000"/>
+                <w:sz w:val="22"/>
+                <w:szCs w:val="22"/>
+                <w:lang w:val="en-AU"/>
+              </w:rPr>
+            </w:pPr>
+            <w:r>
+              <w:rPr>
+                <w:rFonts w:ascii="Avenir" w:eastAsia="Avenir" w:hAnsi="Avenir" w:cs="Avenir"/>
+                <w:color w:val="000000"/>
+                <w:sz w:val="22"/>
+                <w:szCs w:val="22"/>
+                <w:lang w:val="en-AU"/>
+              </w:rPr>
+              <w:t xml:space="preserve">Similarly, for vision related design, theory and history help us reason about the use and omission of elements. For me, the theory and history of type allow me to understand the role </w:t>
+            </w:r>
+            <w:r>
+              <w:rPr>
+                <w:rFonts w:ascii="Avenir" w:eastAsia="Avenir" w:hAnsi="Avenir" w:cs="Avenir"/>
+                <w:color w:val="000000"/>
+                <w:sz w:val="22"/>
+                <w:szCs w:val="22"/>
+                <w:lang w:val="en-AU"/>
+              </w:rPr>
+              <w:t xml:space="preserve">and use </w:t>
+            </w:r>
+            <w:r>
+              <w:rPr>
+                <w:rFonts w:ascii="Avenir" w:eastAsia="Avenir" w:hAnsi="Avenir" w:cs="Avenir"/>
+                <w:color w:val="000000"/>
+                <w:sz w:val="22"/>
+                <w:szCs w:val="22"/>
+                <w:lang w:val="en-AU"/>
+              </w:rPr>
+              <w:t>of type</w:t>
+            </w:r>
+            <w:r>
+              <w:rPr>
+                <w:rFonts w:ascii="Avenir" w:eastAsia="Avenir" w:hAnsi="Avenir" w:cs="Avenir"/>
+                <w:color w:val="000000"/>
+                <w:sz w:val="22"/>
+                <w:szCs w:val="22"/>
+                <w:lang w:val="en-AU"/>
+              </w:rPr>
+              <w:t xml:space="preserve">. It has helped me realise the subtle yet profound impact of type. </w:t>
+            </w:r>
           </w:p>
         </w:tc>
       </w:tr>
@@ -7611,62 +9275,391 @@
                 <w:lang w:val="en-AU"/>
               </w:rPr>
             </w:pPr>
-          </w:p>
-          <w:p>
-            <w:pPr>
-              <w:pBdr>
-                <w:top w:val="nil"/>
-                <w:left w:val="nil"/>
-                <w:bottom w:val="nil"/>
-                <w:right w:val="nil"/>
-                <w:between w:val="nil"/>
-              </w:pBdr>
-              <w:spacing w:line="288" w:lineRule="auto"/>
-              <w:rPr>
-                <w:rFonts w:ascii="Avenir" w:eastAsia="Avenir" w:hAnsi="Avenir" w:cs="Avenir"/>
-                <w:sz w:val="22"/>
-                <w:szCs w:val="22"/>
-                <w:lang w:val="en-AU"/>
-              </w:rPr>
-            </w:pPr>
-          </w:p>
-          <w:p>
-            <w:pPr>
-              <w:pBdr>
-                <w:top w:val="nil"/>
-                <w:left w:val="nil"/>
-                <w:bottom w:val="nil"/>
-                <w:right w:val="nil"/>
-                <w:between w:val="nil"/>
-              </w:pBdr>
-              <w:spacing w:line="288" w:lineRule="auto"/>
-              <w:rPr>
-                <w:rFonts w:ascii="Avenir" w:eastAsia="Avenir" w:hAnsi="Avenir" w:cs="Avenir"/>
-                <w:color w:val="000000"/>
-                <w:sz w:val="22"/>
-                <w:szCs w:val="22"/>
-                <w:lang w:val="en-AU"/>
-              </w:rPr>
-            </w:pPr>
-          </w:p>
-          <w:p>
-            <w:pPr>
-              <w:pBdr>
-                <w:top w:val="nil"/>
-                <w:left w:val="nil"/>
-                <w:bottom w:val="nil"/>
-                <w:right w:val="nil"/>
-                <w:between w:val="nil"/>
-              </w:pBdr>
-              <w:spacing w:line="288" w:lineRule="auto"/>
-              <w:rPr>
-                <w:rFonts w:ascii="Avenir" w:eastAsia="Avenir" w:hAnsi="Avenir" w:cs="Avenir"/>
-                <w:color w:val="000000"/>
-                <w:sz w:val="22"/>
-                <w:szCs w:val="22"/>
-                <w:lang w:val="en-AU"/>
-              </w:rPr>
-            </w:pPr>
+            <w:r>
+              <w:rPr>
+                <w:rFonts w:ascii="Avenir" w:eastAsia="Avenir" w:hAnsi="Avenir" w:cs="Avenir"/>
+                <w:sz w:val="22"/>
+                <w:szCs w:val="22"/>
+                <w:lang w:val="en-AU"/>
+              </w:rPr>
+              <w:t xml:space="preserve">Common to </w:t>
+            </w:r>
+            <w:r>
+              <w:rPr>
+                <w:rFonts w:ascii="Avenir" w:eastAsia="Avenir" w:hAnsi="Avenir" w:cs="Avenir"/>
+                <w:sz w:val="22"/>
+                <w:szCs w:val="22"/>
+                <w:lang w:val="en-AU"/>
+              </w:rPr>
+              <w:t>the project and technical</w:t>
+            </w:r>
+            <w:r>
+              <w:rPr>
+                <w:rFonts w:ascii="Avenir" w:eastAsia="Avenir" w:hAnsi="Avenir" w:cs="Avenir"/>
+                <w:sz w:val="22"/>
+                <w:szCs w:val="22"/>
+                <w:lang w:val="en-AU"/>
+              </w:rPr>
+              <w:t xml:space="preserve"> sides of development </w:t>
+            </w:r>
+            <w:r>
+              <w:rPr>
+                <w:rFonts w:ascii="Avenir" w:eastAsia="Avenir" w:hAnsi="Avenir" w:cs="Avenir"/>
+                <w:sz w:val="22"/>
+                <w:szCs w:val="22"/>
+                <w:lang w:val="en-AU"/>
+              </w:rPr>
+              <w:t>is context and purpose. The designer should understand the form, function and constraints of their design.</w:t>
+            </w:r>
+          </w:p>
+          <w:p>
+            <w:pPr>
+              <w:pBdr>
+                <w:top w:val="nil"/>
+                <w:left w:val="nil"/>
+                <w:bottom w:val="nil"/>
+                <w:right w:val="nil"/>
+                <w:between w:val="nil"/>
+              </w:pBdr>
+              <w:spacing w:line="288" w:lineRule="auto"/>
+              <w:rPr>
+                <w:rFonts w:ascii="Avenir" w:eastAsia="Avenir" w:hAnsi="Avenir" w:cs="Avenir"/>
+                <w:sz w:val="22"/>
+                <w:szCs w:val="22"/>
+                <w:lang w:val="en-AU"/>
+              </w:rPr>
+            </w:pPr>
+          </w:p>
+          <w:p>
+            <w:pPr>
+              <w:pBdr>
+                <w:top w:val="nil"/>
+                <w:left w:val="nil"/>
+                <w:bottom w:val="nil"/>
+                <w:right w:val="nil"/>
+                <w:between w:val="nil"/>
+              </w:pBdr>
+              <w:spacing w:line="288" w:lineRule="auto"/>
+              <w:rPr>
+                <w:rFonts w:ascii="Avenir" w:eastAsia="Avenir" w:hAnsi="Avenir" w:cs="Avenir"/>
+                <w:sz w:val="22"/>
+                <w:szCs w:val="22"/>
+                <w:lang w:val="en-AU"/>
+              </w:rPr>
+            </w:pPr>
+            <w:r>
+              <w:rPr>
+                <w:rFonts w:ascii="Avenir" w:eastAsia="Avenir" w:hAnsi="Avenir" w:cs="Avenir"/>
+                <w:sz w:val="22"/>
+                <w:szCs w:val="22"/>
+                <w:lang w:val="en-AU"/>
+              </w:rPr>
+              <w:t xml:space="preserve">The first thing I would do is to </w:t>
+            </w:r>
+            <w:r>
+              <w:rPr>
+                <w:rFonts w:ascii="Avenir" w:eastAsia="Avenir" w:hAnsi="Avenir" w:cs="Avenir"/>
+                <w:sz w:val="22"/>
+                <w:szCs w:val="22"/>
+                <w:lang w:val="en-AU"/>
+              </w:rPr>
+              <w:t>write keywords about what the goal of the design is, where it will be used, and how it should make the audience feel. This serves as a sort of mantra throughout the development process.</w:t>
+            </w:r>
+          </w:p>
+          <w:p>
+            <w:pPr>
+              <w:pBdr>
+                <w:top w:val="nil"/>
+                <w:left w:val="nil"/>
+                <w:bottom w:val="nil"/>
+                <w:right w:val="nil"/>
+                <w:between w:val="nil"/>
+              </w:pBdr>
+              <w:spacing w:line="288" w:lineRule="auto"/>
+              <w:rPr>
+                <w:rFonts w:ascii="Avenir" w:eastAsia="Avenir" w:hAnsi="Avenir" w:cs="Avenir"/>
+                <w:sz w:val="22"/>
+                <w:szCs w:val="22"/>
+                <w:lang w:val="en-AU"/>
+              </w:rPr>
+            </w:pPr>
+          </w:p>
+          <w:p>
+            <w:pPr>
+              <w:pBdr>
+                <w:top w:val="nil"/>
+                <w:left w:val="nil"/>
+                <w:bottom w:val="nil"/>
+                <w:right w:val="nil"/>
+                <w:between w:val="nil"/>
+              </w:pBdr>
+              <w:spacing w:line="288" w:lineRule="auto"/>
+              <w:rPr>
+                <w:rFonts w:ascii="Avenir" w:eastAsia="Avenir" w:hAnsi="Avenir" w:cs="Avenir"/>
+                <w:sz w:val="22"/>
+                <w:szCs w:val="22"/>
+                <w:lang w:val="en-AU"/>
+              </w:rPr>
+            </w:pPr>
+            <w:r>
+              <w:rPr>
+                <w:rFonts w:ascii="Avenir" w:eastAsia="Avenir" w:hAnsi="Avenir" w:cs="Avenir"/>
+                <w:sz w:val="22"/>
+                <w:szCs w:val="22"/>
+                <w:lang w:val="en-AU"/>
+              </w:rPr>
+              <w:t xml:space="preserve">For the </w:t>
+            </w:r>
+            <w:r>
+              <w:rPr>
+                <w:rFonts w:ascii="Avenir" w:eastAsia="Avenir" w:hAnsi="Avenir" w:cs="Avenir"/>
+                <w:sz w:val="22"/>
+                <w:szCs w:val="22"/>
+                <w:lang w:val="en-AU"/>
+              </w:rPr>
+              <w:t xml:space="preserve">project </w:t>
+            </w:r>
+            <w:r>
+              <w:rPr>
+                <w:rFonts w:ascii="Avenir" w:eastAsia="Avenir" w:hAnsi="Avenir" w:cs="Avenir"/>
+                <w:sz w:val="22"/>
+                <w:szCs w:val="22"/>
+                <w:lang w:val="en-AU"/>
+              </w:rPr>
+              <w:t>side of development:</w:t>
+            </w:r>
+          </w:p>
+          <w:p>
+            <w:pPr>
+              <w:pStyle w:val="ListParagraph"/>
+              <w:numPr>
+                <w:ilvl w:val="0"/>
+                <w:numId w:val="2"/>
+              </w:numPr>
+              <w:pBdr>
+                <w:top w:val="nil"/>
+                <w:left w:val="nil"/>
+                <w:bottom w:val="nil"/>
+                <w:right w:val="nil"/>
+                <w:between w:val="nil"/>
+              </w:pBdr>
+              <w:spacing w:line="288" w:lineRule="auto"/>
+              <w:rPr>
+                <w:rFonts w:ascii="Avenir" w:eastAsia="Avenir" w:hAnsi="Avenir" w:cs="Avenir"/>
+                <w:sz w:val="22"/>
+                <w:szCs w:val="22"/>
+                <w:lang w:val="en-AU"/>
+              </w:rPr>
+            </w:pPr>
+            <w:r>
+              <w:rPr>
+                <w:rFonts w:ascii="Avenir" w:eastAsia="Avenir" w:hAnsi="Avenir" w:cs="Avenir"/>
+                <w:sz w:val="22"/>
+                <w:szCs w:val="22"/>
+                <w:lang w:val="en-AU"/>
+              </w:rPr>
+              <w:t xml:space="preserve">Top-down: The designer has a </w:t>
+            </w:r>
+            <w:r>
+              <w:rPr>
+                <w:rFonts w:ascii="Avenir" w:eastAsia="Avenir" w:hAnsi="Avenir" w:cs="Avenir"/>
+                <w:sz w:val="22"/>
+                <w:szCs w:val="22"/>
+                <w:lang w:val="en-AU"/>
+              </w:rPr>
+              <w:t>general</w:t>
+            </w:r>
+            <w:r>
+              <w:rPr>
+                <w:rFonts w:ascii="Avenir" w:eastAsia="Avenir" w:hAnsi="Avenir" w:cs="Avenir"/>
+                <w:sz w:val="22"/>
+                <w:szCs w:val="22"/>
+                <w:lang w:val="en-AU"/>
+              </w:rPr>
+              <w:t xml:space="preserve"> set of typefaces and adapts them to the </w:t>
+            </w:r>
+            <w:r>
+              <w:rPr>
+                <w:rFonts w:ascii="Avenir" w:eastAsia="Avenir" w:hAnsi="Avenir" w:cs="Avenir"/>
+                <w:sz w:val="22"/>
+                <w:szCs w:val="22"/>
+                <w:lang w:val="en-AU"/>
+              </w:rPr>
+              <w:t>requirements and hopes of the client.</w:t>
+            </w:r>
+          </w:p>
+          <w:p>
+            <w:pPr>
+              <w:pStyle w:val="ListParagraph"/>
+              <w:numPr>
+                <w:ilvl w:val="0"/>
+                <w:numId w:val="2"/>
+              </w:numPr>
+              <w:pBdr>
+                <w:top w:val="nil"/>
+                <w:left w:val="nil"/>
+                <w:bottom w:val="nil"/>
+                <w:right w:val="nil"/>
+                <w:between w:val="nil"/>
+              </w:pBdr>
+              <w:spacing w:line="288" w:lineRule="auto"/>
+              <w:rPr>
+                <w:rFonts w:ascii="Avenir" w:eastAsia="Avenir" w:hAnsi="Avenir" w:cs="Avenir"/>
+                <w:sz w:val="22"/>
+                <w:szCs w:val="22"/>
+                <w:lang w:val="en-AU"/>
+              </w:rPr>
+            </w:pPr>
+            <w:r>
+              <w:rPr>
+                <w:rFonts w:ascii="Avenir" w:eastAsia="Avenir" w:hAnsi="Avenir" w:cs="Avenir"/>
+                <w:sz w:val="22"/>
+                <w:szCs w:val="22"/>
+                <w:lang w:val="en-AU"/>
+              </w:rPr>
+              <w:t>Bottom-up: The designer decides whether they should create, edit or adapt typefaces for the requirements of the client.</w:t>
+            </w:r>
+          </w:p>
+          <w:p>
+            <w:pPr>
+              <w:pBdr>
+                <w:top w:val="nil"/>
+                <w:left w:val="nil"/>
+                <w:bottom w:val="nil"/>
+                <w:right w:val="nil"/>
+                <w:between w:val="nil"/>
+              </w:pBdr>
+              <w:spacing w:line="288" w:lineRule="auto"/>
+              <w:rPr>
+                <w:rFonts w:ascii="Avenir" w:eastAsia="Avenir" w:hAnsi="Avenir" w:cs="Avenir"/>
+                <w:sz w:val="22"/>
+                <w:szCs w:val="22"/>
+                <w:lang w:val="en-AU"/>
+              </w:rPr>
+            </w:pPr>
+            <w:r>
+              <w:rPr>
+                <w:rFonts w:ascii="Avenir" w:eastAsia="Avenir" w:hAnsi="Avenir" w:cs="Avenir"/>
+                <w:sz w:val="22"/>
+                <w:szCs w:val="22"/>
+                <w:lang w:val="en-AU"/>
+              </w:rPr>
+              <w:t xml:space="preserve">For the </w:t>
+            </w:r>
+            <w:r>
+              <w:rPr>
+                <w:rFonts w:ascii="Avenir" w:eastAsia="Avenir" w:hAnsi="Avenir" w:cs="Avenir"/>
+                <w:sz w:val="22"/>
+                <w:szCs w:val="22"/>
+                <w:lang w:val="en-AU"/>
+              </w:rPr>
+              <w:t>technical</w:t>
+            </w:r>
+            <w:r>
+              <w:rPr>
+                <w:rFonts w:ascii="Avenir" w:eastAsia="Avenir" w:hAnsi="Avenir" w:cs="Avenir"/>
+                <w:sz w:val="22"/>
+                <w:szCs w:val="22"/>
+                <w:lang w:val="en-AU"/>
+              </w:rPr>
+              <w:t xml:space="preserve"> side of development:</w:t>
+            </w:r>
+          </w:p>
+          <w:p>
+            <w:pPr>
+              <w:pStyle w:val="ListParagraph"/>
+              <w:numPr>
+                <w:ilvl w:val="0"/>
+                <w:numId w:val="2"/>
+              </w:numPr>
+              <w:pBdr>
+                <w:top w:val="nil"/>
+                <w:left w:val="nil"/>
+                <w:bottom w:val="nil"/>
+                <w:right w:val="nil"/>
+                <w:between w:val="nil"/>
+              </w:pBdr>
+              <w:spacing w:line="288" w:lineRule="auto"/>
+              <w:rPr>
+                <w:rFonts w:ascii="Avenir" w:eastAsia="Avenir" w:hAnsi="Avenir" w:cs="Avenir"/>
+                <w:sz w:val="22"/>
+                <w:szCs w:val="22"/>
+                <w:lang w:val="en-AU"/>
+              </w:rPr>
+            </w:pPr>
+            <w:r>
+              <w:rPr>
+                <w:rFonts w:ascii="Avenir" w:eastAsia="Avenir" w:hAnsi="Avenir" w:cs="Avenir"/>
+                <w:sz w:val="22"/>
+                <w:szCs w:val="22"/>
+                <w:lang w:val="en-AU"/>
+              </w:rPr>
+              <w:t>Hand Sketches</w:t>
+            </w:r>
+          </w:p>
+          <w:p>
+            <w:pPr>
+              <w:pStyle w:val="ListParagraph"/>
+              <w:numPr>
+                <w:ilvl w:val="0"/>
+                <w:numId w:val="2"/>
+              </w:numPr>
+              <w:pBdr>
+                <w:top w:val="nil"/>
+                <w:left w:val="nil"/>
+                <w:bottom w:val="nil"/>
+                <w:right w:val="nil"/>
+                <w:between w:val="nil"/>
+              </w:pBdr>
+              <w:spacing w:line="288" w:lineRule="auto"/>
+              <w:rPr>
+                <w:rFonts w:ascii="Avenir" w:eastAsia="Avenir" w:hAnsi="Avenir" w:cs="Avenir"/>
+                <w:sz w:val="22"/>
+                <w:szCs w:val="22"/>
+                <w:lang w:val="en-AU"/>
+              </w:rPr>
+            </w:pPr>
+            <w:r>
+              <w:rPr>
+                <w:rFonts w:ascii="Avenir" w:eastAsia="Avenir" w:hAnsi="Avenir" w:cs="Avenir"/>
+                <w:sz w:val="22"/>
+                <w:szCs w:val="22"/>
+                <w:lang w:val="en-AU"/>
+              </w:rPr>
+              <w:t>Adobe Illustrator</w:t>
+            </w:r>
+          </w:p>
+          <w:p>
+            <w:pPr>
+              <w:pStyle w:val="ListParagraph"/>
+              <w:numPr>
+                <w:ilvl w:val="0"/>
+                <w:numId w:val="2"/>
+              </w:numPr>
+              <w:pBdr>
+                <w:top w:val="nil"/>
+                <w:left w:val="nil"/>
+                <w:bottom w:val="nil"/>
+                <w:right w:val="nil"/>
+                <w:between w:val="nil"/>
+              </w:pBdr>
+              <w:spacing w:line="288" w:lineRule="auto"/>
+              <w:rPr>
+                <w:rFonts w:ascii="Avenir" w:eastAsia="Avenir" w:hAnsi="Avenir" w:cs="Avenir"/>
+                <w:sz w:val="22"/>
+                <w:szCs w:val="22"/>
+                <w:lang w:val="en-AU"/>
+              </w:rPr>
+            </w:pPr>
+            <w:r>
+              <w:rPr>
+                <w:rFonts w:ascii="Avenir" w:eastAsia="Avenir" w:hAnsi="Avenir" w:cs="Avenir"/>
+                <w:sz w:val="22"/>
+                <w:szCs w:val="22"/>
+                <w:lang w:val="en-AU"/>
+              </w:rPr>
+              <w:t>Font editors</w:t>
+            </w:r>
           </w:p>
         </w:tc>
       </w:tr>
@@ -7762,62 +9755,439 @@
                 <w:lang w:val="en-AU"/>
               </w:rPr>
             </w:pPr>
-          </w:p>
-          <w:p>
-            <w:pPr>
-              <w:pBdr>
-                <w:top w:val="nil"/>
-                <w:left w:val="nil"/>
-                <w:bottom w:val="nil"/>
-                <w:right w:val="nil"/>
-                <w:between w:val="nil"/>
-              </w:pBdr>
-              <w:spacing w:line="288" w:lineRule="auto"/>
-              <w:rPr>
-                <w:rFonts w:ascii="Avenir" w:eastAsia="Avenir" w:hAnsi="Avenir" w:cs="Avenir"/>
-                <w:sz w:val="22"/>
-                <w:szCs w:val="22"/>
-                <w:lang w:val="en-AU"/>
-              </w:rPr>
-            </w:pPr>
-          </w:p>
-          <w:p>
-            <w:pPr>
-              <w:pBdr>
-                <w:top w:val="nil"/>
-                <w:left w:val="nil"/>
-                <w:bottom w:val="nil"/>
-                <w:right w:val="nil"/>
-                <w:between w:val="nil"/>
-              </w:pBdr>
-              <w:spacing w:line="288" w:lineRule="auto"/>
-              <w:rPr>
-                <w:rFonts w:ascii="Avenir" w:eastAsia="Avenir" w:hAnsi="Avenir" w:cs="Avenir"/>
-                <w:color w:val="000000"/>
-                <w:sz w:val="22"/>
-                <w:szCs w:val="22"/>
-                <w:lang w:val="en-AU"/>
-              </w:rPr>
-            </w:pPr>
-          </w:p>
-          <w:p>
-            <w:pPr>
-              <w:pBdr>
-                <w:top w:val="nil"/>
-                <w:left w:val="nil"/>
-                <w:bottom w:val="nil"/>
-                <w:right w:val="nil"/>
-                <w:between w:val="nil"/>
-              </w:pBdr>
-              <w:spacing w:line="288" w:lineRule="auto"/>
-              <w:rPr>
-                <w:rFonts w:ascii="Avenir" w:eastAsia="Avenir" w:hAnsi="Avenir" w:cs="Avenir"/>
-                <w:color w:val="000000"/>
-                <w:sz w:val="22"/>
-                <w:szCs w:val="22"/>
-                <w:lang w:val="en-AU"/>
-              </w:rPr>
-            </w:pPr>
+            <w:r>
+              <w:rPr>
+                <w:rFonts w:ascii="Avenir" w:eastAsia="Avenir" w:hAnsi="Avenir" w:cs="Avenir"/>
+                <w:sz w:val="22"/>
+                <w:szCs w:val="22"/>
+                <w:lang w:val="en-AU"/>
+              </w:rPr>
+              <w:t xml:space="preserve">For </w:t>
+            </w:r>
+            <w:r>
+              <w:rPr>
+                <w:rFonts w:ascii="Avenir" w:eastAsia="Avenir" w:hAnsi="Avenir" w:cs="Avenir"/>
+                <w:sz w:val="22"/>
+                <w:szCs w:val="22"/>
+                <w:lang w:val="en-AU"/>
+              </w:rPr>
+              <w:t xml:space="preserve">typography in </w:t>
+            </w:r>
+            <w:r>
+              <w:rPr>
+                <w:rFonts w:ascii="Avenir" w:eastAsia="Avenir" w:hAnsi="Avenir" w:cs="Avenir"/>
+                <w:sz w:val="22"/>
+                <w:szCs w:val="22"/>
+                <w:lang w:val="en-AU"/>
+              </w:rPr>
+              <w:t>projects in general:</w:t>
+            </w:r>
+          </w:p>
+          <w:p>
+            <w:pPr>
+              <w:pBdr>
+                <w:top w:val="nil"/>
+                <w:left w:val="nil"/>
+                <w:bottom w:val="nil"/>
+                <w:right w:val="nil"/>
+                <w:between w:val="nil"/>
+              </w:pBdr>
+              <w:spacing w:line="288" w:lineRule="auto"/>
+              <w:ind w:left="720"/>
+              <w:rPr>
+                <w:rFonts w:ascii="Avenir" w:eastAsia="Avenir" w:hAnsi="Avenir" w:cs="Avenir"/>
+                <w:sz w:val="22"/>
+                <w:szCs w:val="22"/>
+                <w:lang w:val="en-AU"/>
+              </w:rPr>
+            </w:pPr>
+            <w:r>
+              <w:rPr>
+                <w:rFonts w:ascii="Avenir" w:eastAsia="Avenir" w:hAnsi="Avenir" w:cs="Avenir"/>
+                <w:sz w:val="22"/>
+                <w:szCs w:val="22"/>
+                <w:lang w:val="en-AU"/>
+              </w:rPr>
+              <w:t>1. Understand the intended look</w:t>
+            </w:r>
+            <w:r>
+              <w:rPr>
+                <w:rFonts w:ascii="Avenir" w:eastAsia="Avenir" w:hAnsi="Avenir" w:cs="Avenir"/>
+                <w:sz w:val="22"/>
+                <w:szCs w:val="22"/>
+                <w:lang w:val="en-AU"/>
+              </w:rPr>
+              <w:t xml:space="preserve">, </w:t>
+            </w:r>
+            <w:r>
+              <w:rPr>
+                <w:rFonts w:ascii="Avenir" w:eastAsia="Avenir" w:hAnsi="Avenir" w:cs="Avenir"/>
+                <w:sz w:val="22"/>
+                <w:szCs w:val="22"/>
+                <w:lang w:val="en-AU"/>
+              </w:rPr>
+              <w:t>feel</w:t>
+            </w:r>
+            <w:r>
+              <w:rPr>
+                <w:rFonts w:ascii="Avenir" w:eastAsia="Avenir" w:hAnsi="Avenir" w:cs="Avenir"/>
+                <w:sz w:val="22"/>
+                <w:szCs w:val="22"/>
+                <w:lang w:val="en-AU"/>
+              </w:rPr>
+              <w:t>, use case and interaction with other elements</w:t>
+            </w:r>
+            <w:r>
+              <w:rPr>
+                <w:rFonts w:ascii="Avenir" w:eastAsia="Avenir" w:hAnsi="Avenir" w:cs="Avenir"/>
+                <w:sz w:val="22"/>
+                <w:szCs w:val="22"/>
+                <w:lang w:val="en-AU"/>
+              </w:rPr>
+              <w:t>.</w:t>
+            </w:r>
+          </w:p>
+          <w:p>
+            <w:pPr>
+              <w:pBdr>
+                <w:top w:val="nil"/>
+                <w:left w:val="nil"/>
+                <w:bottom w:val="nil"/>
+                <w:right w:val="nil"/>
+                <w:between w:val="nil"/>
+              </w:pBdr>
+              <w:spacing w:line="288" w:lineRule="auto"/>
+              <w:ind w:left="720"/>
+              <w:rPr>
+                <w:rFonts w:ascii="Avenir" w:eastAsia="Avenir" w:hAnsi="Avenir" w:cs="Avenir"/>
+                <w:sz w:val="22"/>
+                <w:szCs w:val="22"/>
+                <w:lang w:val="en-AU"/>
+              </w:rPr>
+            </w:pPr>
+            <w:r>
+              <w:rPr>
+                <w:rFonts w:ascii="Avenir" w:eastAsia="Avenir" w:hAnsi="Avenir" w:cs="Avenir"/>
+                <w:sz w:val="22"/>
+                <w:szCs w:val="22"/>
+                <w:lang w:val="en-AU"/>
+              </w:rPr>
+              <w:t xml:space="preserve">2. Classify the </w:t>
+            </w:r>
+            <w:r>
+              <w:rPr>
+                <w:rFonts w:ascii="Avenir" w:eastAsia="Avenir" w:hAnsi="Avenir" w:cs="Avenir"/>
+                <w:sz w:val="22"/>
+                <w:szCs w:val="22"/>
+                <w:lang w:val="en-AU"/>
+              </w:rPr>
+              <w:t>typefaces that best match the context.</w:t>
+            </w:r>
+          </w:p>
+          <w:p>
+            <w:pPr>
+              <w:pBdr>
+                <w:top w:val="nil"/>
+                <w:left w:val="nil"/>
+                <w:bottom w:val="nil"/>
+                <w:right w:val="nil"/>
+                <w:between w:val="nil"/>
+              </w:pBdr>
+              <w:spacing w:line="288" w:lineRule="auto"/>
+              <w:ind w:left="720"/>
+              <w:rPr>
+                <w:rFonts w:ascii="Avenir" w:eastAsia="Avenir" w:hAnsi="Avenir" w:cs="Avenir"/>
+                <w:sz w:val="22"/>
+                <w:szCs w:val="22"/>
+                <w:lang w:val="en-AU"/>
+              </w:rPr>
+            </w:pPr>
+            <w:r>
+              <w:rPr>
+                <w:rFonts w:ascii="Avenir" w:eastAsia="Avenir" w:hAnsi="Avenir" w:cs="Avenir"/>
+                <w:sz w:val="22"/>
+                <w:szCs w:val="22"/>
+                <w:lang w:val="en-AU"/>
+              </w:rPr>
+              <w:t>3. Research the existing fonts and choose some candidates that you may use or that inspire.</w:t>
+            </w:r>
+          </w:p>
+          <w:p>
+            <w:pPr>
+              <w:pBdr>
+                <w:top w:val="nil"/>
+                <w:left w:val="nil"/>
+                <w:bottom w:val="nil"/>
+                <w:right w:val="nil"/>
+                <w:between w:val="nil"/>
+              </w:pBdr>
+              <w:spacing w:line="288" w:lineRule="auto"/>
+              <w:ind w:left="720"/>
+              <w:rPr>
+                <w:rFonts w:ascii="Avenir" w:eastAsia="Avenir" w:hAnsi="Avenir" w:cs="Avenir"/>
+                <w:sz w:val="22"/>
+                <w:szCs w:val="22"/>
+                <w:lang w:val="en-AU"/>
+              </w:rPr>
+            </w:pPr>
+            <w:r>
+              <w:rPr>
+                <w:rFonts w:ascii="Avenir" w:eastAsia="Avenir" w:hAnsi="Avenir" w:cs="Avenir"/>
+                <w:sz w:val="22"/>
+                <w:szCs w:val="22"/>
+                <w:lang w:val="en-AU"/>
+              </w:rPr>
+              <w:t>4. Decide whether to create, edit, or adapt based on how close the candidate fonts match the context. (Our hopes and dreams)</w:t>
+            </w:r>
+          </w:p>
+          <w:p>
+            <w:pPr>
+              <w:pBdr>
+                <w:top w:val="nil"/>
+                <w:left w:val="nil"/>
+                <w:bottom w:val="nil"/>
+                <w:right w:val="nil"/>
+                <w:between w:val="nil"/>
+              </w:pBdr>
+              <w:spacing w:line="288" w:lineRule="auto"/>
+              <w:ind w:left="720"/>
+              <w:rPr>
+                <w:rFonts w:ascii="Avenir" w:eastAsia="Avenir" w:hAnsi="Avenir" w:cs="Avenir"/>
+                <w:sz w:val="22"/>
+                <w:szCs w:val="22"/>
+                <w:lang w:val="en-AU"/>
+              </w:rPr>
+            </w:pPr>
+            <w:r>
+              <w:rPr>
+                <w:rFonts w:ascii="Avenir" w:eastAsia="Avenir" w:hAnsi="Avenir" w:cs="Avenir"/>
+                <w:sz w:val="22"/>
+                <w:szCs w:val="22"/>
+                <w:lang w:val="en-AU"/>
+              </w:rPr>
+              <w:t>5. Assess the resources required to execute such decision.</w:t>
+            </w:r>
+          </w:p>
+          <w:p>
+            <w:pPr>
+              <w:pBdr>
+                <w:top w:val="nil"/>
+                <w:left w:val="nil"/>
+                <w:bottom w:val="nil"/>
+                <w:right w:val="nil"/>
+                <w:between w:val="nil"/>
+              </w:pBdr>
+              <w:spacing w:line="288" w:lineRule="auto"/>
+              <w:ind w:left="720"/>
+              <w:rPr>
+                <w:rFonts w:ascii="Avenir" w:eastAsia="Avenir" w:hAnsi="Avenir" w:cs="Avenir"/>
+                <w:sz w:val="22"/>
+                <w:szCs w:val="22"/>
+                <w:lang w:val="en-AU"/>
+              </w:rPr>
+            </w:pPr>
+            <w:r>
+              <w:rPr>
+                <w:rFonts w:ascii="Avenir" w:eastAsia="Avenir" w:hAnsi="Avenir" w:cs="Avenir"/>
+                <w:sz w:val="22"/>
+                <w:szCs w:val="22"/>
+                <w:lang w:val="en-AU"/>
+              </w:rPr>
+              <w:t>6. Reassess the constraints of the project.</w:t>
+            </w:r>
+          </w:p>
+          <w:p>
+            <w:pPr>
+              <w:pBdr>
+                <w:top w:val="nil"/>
+                <w:left w:val="nil"/>
+                <w:bottom w:val="nil"/>
+                <w:right w:val="nil"/>
+                <w:between w:val="nil"/>
+              </w:pBdr>
+              <w:spacing w:line="288" w:lineRule="auto"/>
+              <w:ind w:left="720"/>
+              <w:rPr>
+                <w:rFonts w:ascii="Avenir" w:eastAsia="Avenir" w:hAnsi="Avenir" w:cs="Avenir"/>
+                <w:sz w:val="22"/>
+                <w:szCs w:val="22"/>
+                <w:lang w:val="en-AU"/>
+              </w:rPr>
+            </w:pPr>
+            <w:r>
+              <w:rPr>
+                <w:rFonts w:ascii="Avenir" w:eastAsia="Avenir" w:hAnsi="Avenir" w:cs="Avenir"/>
+                <w:sz w:val="22"/>
+                <w:szCs w:val="22"/>
+                <w:lang w:val="en-AU"/>
+              </w:rPr>
+              <w:t>7. Decide whether to create, edit or adapt, based on the constraints of the briefing. (Our hopes and dreams crushed)</w:t>
+            </w:r>
+          </w:p>
+          <w:p>
+            <w:pPr>
+              <w:pBdr>
+                <w:top w:val="nil"/>
+                <w:left w:val="nil"/>
+                <w:bottom w:val="nil"/>
+                <w:right w:val="nil"/>
+                <w:between w:val="nil"/>
+              </w:pBdr>
+              <w:spacing w:line="288" w:lineRule="auto"/>
+              <w:ind w:left="720"/>
+              <w:rPr>
+                <w:rFonts w:ascii="Avenir" w:eastAsia="Avenir" w:hAnsi="Avenir" w:cs="Avenir"/>
+                <w:sz w:val="22"/>
+                <w:szCs w:val="22"/>
+                <w:lang w:val="en-AU"/>
+              </w:rPr>
+            </w:pPr>
+            <w:r>
+              <w:rPr>
+                <w:rFonts w:ascii="Avenir" w:eastAsia="Avenir" w:hAnsi="Avenir" w:cs="Avenir"/>
+                <w:sz w:val="22"/>
+                <w:szCs w:val="22"/>
+                <w:lang w:val="en-AU"/>
+              </w:rPr>
+              <w:t>8. If Happy</w:t>
+            </w:r>
+            <w:r>
+              <w:rPr>
+                <w:rFonts w:ascii="Avenir" w:eastAsia="Avenir" w:hAnsi="Avenir" w:cs="Avenir"/>
+                <w:sz w:val="22"/>
+                <w:szCs w:val="22"/>
+                <w:lang w:val="en-AU"/>
+              </w:rPr>
+              <w:t xml:space="preserve"> (because of 7)</w:t>
+            </w:r>
+            <w:r>
+              <w:rPr>
+                <w:rFonts w:ascii="Avenir" w:eastAsia="Avenir" w:hAnsi="Avenir" w:cs="Avenir"/>
+                <w:sz w:val="22"/>
+                <w:szCs w:val="22"/>
+                <w:lang w:val="en-AU"/>
+              </w:rPr>
+              <w:t>, Goto step 5.</w:t>
+            </w:r>
+            <w:r>
+              <w:rPr>
+                <w:rFonts w:ascii="Avenir" w:eastAsia="Avenir" w:hAnsi="Avenir" w:cs="Avenir"/>
+                <w:sz w:val="22"/>
+                <w:szCs w:val="22"/>
+                <w:lang w:val="en-AU"/>
+              </w:rPr>
+              <w:t xml:space="preserve"> Else, Continue.</w:t>
+            </w:r>
+          </w:p>
+          <w:p>
+            <w:pPr>
+              <w:pBdr>
+                <w:top w:val="nil"/>
+                <w:left w:val="nil"/>
+                <w:bottom w:val="nil"/>
+                <w:right w:val="nil"/>
+                <w:between w:val="nil"/>
+              </w:pBdr>
+              <w:spacing w:line="288" w:lineRule="auto"/>
+              <w:ind w:left="720"/>
+              <w:rPr>
+                <w:rFonts w:ascii="Avenir" w:eastAsia="Avenir" w:hAnsi="Avenir" w:cs="Avenir"/>
+                <w:sz w:val="22"/>
+                <w:szCs w:val="22"/>
+                <w:lang w:val="en-AU"/>
+              </w:rPr>
+            </w:pPr>
+            <w:r>
+              <w:rPr>
+                <w:rFonts w:ascii="Avenir" w:eastAsia="Avenir" w:hAnsi="Avenir" w:cs="Avenir"/>
+                <w:sz w:val="22"/>
+                <w:szCs w:val="22"/>
+                <w:lang w:val="en-AU"/>
+              </w:rPr>
+              <w:t xml:space="preserve">9. Make </w:t>
+            </w:r>
+            <w:r>
+              <w:rPr>
+                <w:rFonts w:ascii="Avenir" w:eastAsia="Avenir" w:hAnsi="Avenir" w:cs="Avenir"/>
+                <w:sz w:val="22"/>
+                <w:szCs w:val="22"/>
+                <w:lang w:val="en-AU"/>
+              </w:rPr>
+              <w:t xml:space="preserve">some progress on the design </w:t>
+            </w:r>
+            <w:r>
+              <w:rPr>
+                <w:rFonts w:ascii="Avenir" w:eastAsia="Avenir" w:hAnsi="Avenir" w:cs="Avenir"/>
+                <w:sz w:val="22"/>
+                <w:szCs w:val="22"/>
+                <w:lang w:val="en-AU"/>
+              </w:rPr>
+              <w:t>and gauge the time taken. Extrapolate</w:t>
+            </w:r>
+            <w:r>
+              <w:rPr>
+                <w:rFonts w:ascii="Avenir" w:eastAsia="Avenir" w:hAnsi="Avenir" w:cs="Avenir"/>
+                <w:sz w:val="22"/>
+                <w:szCs w:val="22"/>
+                <w:lang w:val="en-AU"/>
+              </w:rPr>
+              <w:t xml:space="preserve"> and assess time and resources</w:t>
+            </w:r>
+            <w:r>
+              <w:rPr>
+                <w:rFonts w:ascii="Avenir" w:eastAsia="Avenir" w:hAnsi="Avenir" w:cs="Avenir"/>
+                <w:sz w:val="22"/>
+                <w:szCs w:val="22"/>
+                <w:lang w:val="en-AU"/>
+              </w:rPr>
+              <w:t>. Goto step 6.</w:t>
+            </w:r>
+          </w:p>
+          <w:p>
+            <w:pPr>
+              <w:pBdr>
+                <w:top w:val="nil"/>
+                <w:left w:val="nil"/>
+                <w:bottom w:val="nil"/>
+                <w:right w:val="nil"/>
+                <w:between w:val="nil"/>
+              </w:pBdr>
+              <w:spacing w:line="288" w:lineRule="auto"/>
+              <w:rPr>
+                <w:rFonts w:ascii="Avenir" w:eastAsia="Avenir" w:hAnsi="Avenir" w:cs="Avenir"/>
+                <w:sz w:val="22"/>
+                <w:szCs w:val="22"/>
+                <w:lang w:val="en-AU"/>
+              </w:rPr>
+            </w:pPr>
+          </w:p>
+          <w:p>
+            <w:pPr>
+              <w:pBdr>
+                <w:top w:val="nil"/>
+                <w:left w:val="nil"/>
+                <w:bottom w:val="nil"/>
+                <w:right w:val="nil"/>
+                <w:between w:val="nil"/>
+              </w:pBdr>
+              <w:spacing w:line="288" w:lineRule="auto"/>
+              <w:rPr>
+                <w:rFonts w:ascii="Avenir" w:eastAsia="Avenir" w:hAnsi="Avenir" w:cs="Avenir"/>
+                <w:color w:val="000000"/>
+                <w:sz w:val="22"/>
+                <w:szCs w:val="22"/>
+                <w:lang w:val="en-AU"/>
+              </w:rPr>
+            </w:pPr>
+            <w:r>
+              <w:rPr>
+                <w:rFonts w:ascii="Avenir" w:eastAsia="Avenir" w:hAnsi="Avenir" w:cs="Avenir"/>
+                <w:sz w:val="22"/>
+                <w:szCs w:val="22"/>
+                <w:lang w:val="en-AU"/>
+              </w:rPr>
+              <w:t xml:space="preserve">I think this approach is general enough for typography in most projects, including this one. </w:t>
+            </w:r>
           </w:p>
         </w:tc>
       </w:tr>
@@ -7844,6 +10214,27 @@
     </w:p>
     <w:p>
       <w:pPr>
+        <w:rPr>
+          <w:rFonts w:ascii="Avenir" w:eastAsia="Avenir" w:hAnsi="Avenir" w:cs="Avenir"/>
+          <w:color w:val="000000"/>
+          <w:sz w:val="22"/>
+          <w:szCs w:val="22"/>
+          <w:lang w:val="en-AU"/>
+        </w:rPr>
+      </w:pPr>
+      <w:r>
+        <w:rPr>
+          <w:rFonts w:ascii="Avenir" w:eastAsia="Avenir" w:hAnsi="Avenir" w:cs="Avenir"/>
+          <w:color w:val="000000"/>
+          <w:sz w:val="22"/>
+          <w:szCs w:val="22"/>
+          <w:lang w:val="en-AU"/>
+        </w:rPr>
+        <w:br w:type="page"/>
+      </w:r>
+    </w:p>
+    <w:p>
+      <w:pPr>
         <w:pBdr>
           <w:top w:val="nil"/>
           <w:left w:val="nil"/>
@@ -7868,6 +10259,7 @@
           <w:szCs w:val="22"/>
           <w:lang w:val="en-AU"/>
         </w:rPr>
+        <w:lastRenderedPageBreak/>
         <w:t>4.</w:t>
       </w:r>
       <w:r>
@@ -7977,7 +10369,7 @@
         </w:rPr>
         <w:t xml:space="preserve">Properly reference the images in Section 7. Of this workbook using Harvard Referencing Style. You can use </w:t>
       </w:r>
-      <w:hyperlink r:id="rId10">
+      <w:hyperlink r:id="rId12">
         <w:r>
           <w:rPr>
             <w:rFonts w:ascii="Avenir" w:eastAsia="Avenir" w:hAnsi="Avenir" w:cs="Avenir"/>
@@ -9289,6 +11681,16 @@
                 <w:lang w:val="en-AU"/>
               </w:rPr>
             </w:pPr>
+            <w:r>
+              <w:rPr>
+                <w:rFonts w:ascii="Avenir" w:eastAsia="Avenir" w:hAnsi="Avenir" w:cs="Avenir"/>
+                <w:color w:val="000000"/>
+                <w:sz w:val="22"/>
+                <w:szCs w:val="22"/>
+                <w:lang w:val="en-AU"/>
+              </w:rPr>
+              <w:t>Laptop</w:t>
+            </w:r>
           </w:p>
         </w:tc>
         <w:tc>
@@ -9313,6 +11715,45 @@
                 <w:lang w:val="en-AU"/>
               </w:rPr>
             </w:pPr>
+            <w:r>
+              <w:rPr>
+                <w:rFonts w:ascii="Avenir" w:eastAsia="Avenir" w:hAnsi="Avenir" w:cs="Avenir"/>
+                <w:color w:val="000000"/>
+                <w:sz w:val="22"/>
+                <w:szCs w:val="22"/>
+                <w:lang w:val="en-AU"/>
+              </w:rPr>
+              <w:t>Visually inspect cables and replace any that have frayed.</w:t>
+            </w:r>
+          </w:p>
+          <w:p>
+            <w:pPr>
+              <w:pBdr>
+                <w:top w:val="nil"/>
+                <w:left w:val="nil"/>
+                <w:bottom w:val="nil"/>
+                <w:right w:val="nil"/>
+                <w:between w:val="nil"/>
+              </w:pBdr>
+              <w:spacing w:line="288" w:lineRule="auto"/>
+              <w:rPr>
+                <w:rFonts w:ascii="Avenir" w:eastAsia="Avenir" w:hAnsi="Avenir" w:cs="Avenir"/>
+                <w:color w:val="000000"/>
+                <w:sz w:val="22"/>
+                <w:szCs w:val="22"/>
+                <w:lang w:val="en-AU"/>
+              </w:rPr>
+            </w:pPr>
+            <w:r>
+              <w:rPr>
+                <w:rFonts w:ascii="Avenir" w:eastAsia="Avenir" w:hAnsi="Avenir" w:cs="Avenir"/>
+                <w:color w:val="000000"/>
+                <w:sz w:val="22"/>
+                <w:szCs w:val="22"/>
+                <w:lang w:val="en-AU"/>
+              </w:rPr>
+              <w:t>Pack away chargers and cables when not in use</w:t>
+            </w:r>
           </w:p>
         </w:tc>
       </w:tr>
@@ -9339,6 +11780,16 @@
                 <w:lang w:val="en-AU"/>
               </w:rPr>
             </w:pPr>
+            <w:r>
+              <w:rPr>
+                <w:rFonts w:ascii="Avenir" w:eastAsia="Avenir" w:hAnsi="Avenir" w:cs="Avenir"/>
+                <w:color w:val="000000"/>
+                <w:sz w:val="22"/>
+                <w:szCs w:val="22"/>
+                <w:lang w:val="en-AU"/>
+              </w:rPr>
+              <w:t>Monitor</w:t>
+            </w:r>
           </w:p>
         </w:tc>
         <w:tc>
@@ -9363,6 +11814,16 @@
                 <w:lang w:val="en-AU"/>
               </w:rPr>
             </w:pPr>
+            <w:r>
+              <w:rPr>
+                <w:rFonts w:ascii="Avenir" w:eastAsia="Avenir" w:hAnsi="Avenir" w:cs="Avenir"/>
+                <w:color w:val="000000"/>
+                <w:sz w:val="22"/>
+                <w:szCs w:val="22"/>
+                <w:lang w:val="en-AU"/>
+              </w:rPr>
+              <w:t>Ensure monitor is adjusted correctly to prevent eye, neck and back strain.</w:t>
+            </w:r>
           </w:p>
         </w:tc>
       </w:tr>
@@ -9389,6 +11850,16 @@
                 <w:lang w:val="en-AU"/>
               </w:rPr>
             </w:pPr>
+            <w:r>
+              <w:rPr>
+                <w:rFonts w:ascii="Avenir" w:eastAsia="Avenir" w:hAnsi="Avenir" w:cs="Avenir"/>
+                <w:color w:val="000000"/>
+                <w:sz w:val="22"/>
+                <w:szCs w:val="22"/>
+                <w:lang w:val="en-AU"/>
+              </w:rPr>
+              <w:t>Lighting</w:t>
+            </w:r>
           </w:p>
         </w:tc>
         <w:tc>
@@ -9413,6 +11884,16 @@
                 <w:lang w:val="en-AU"/>
               </w:rPr>
             </w:pPr>
+            <w:r>
+              <w:rPr>
+                <w:rFonts w:ascii="Avenir" w:eastAsia="Avenir" w:hAnsi="Avenir" w:cs="Avenir"/>
+                <w:color w:val="000000"/>
+                <w:sz w:val="22"/>
+                <w:szCs w:val="22"/>
+                <w:lang w:val="en-AU"/>
+              </w:rPr>
+              <w:t>Ensure the appropriate type of light and brightness when no access to natural light</w:t>
+            </w:r>
           </w:p>
         </w:tc>
       </w:tr>
@@ -9439,6 +11920,16 @@
                 <w:lang w:val="en-AU"/>
               </w:rPr>
             </w:pPr>
+            <w:r>
+              <w:rPr>
+                <w:rFonts w:ascii="Avenir" w:eastAsia="Avenir" w:hAnsi="Avenir" w:cs="Avenir"/>
+                <w:color w:val="000000"/>
+                <w:sz w:val="22"/>
+                <w:szCs w:val="22"/>
+                <w:lang w:val="en-AU"/>
+              </w:rPr>
+              <w:t>Chair</w:t>
+            </w:r>
           </w:p>
         </w:tc>
         <w:tc>
@@ -9463,6 +11954,26 @@
                 <w:lang w:val="en-AU"/>
               </w:rPr>
             </w:pPr>
+            <w:r>
+              <w:rPr>
+                <w:rFonts w:ascii="Avenir" w:eastAsia="Avenir" w:hAnsi="Avenir" w:cs="Avenir"/>
+                <w:color w:val="000000"/>
+                <w:sz w:val="22"/>
+                <w:szCs w:val="22"/>
+                <w:lang w:val="en-AU"/>
+              </w:rPr>
+              <w:t xml:space="preserve">Ensure chair </w:t>
+            </w:r>
+            <w:r>
+              <w:rPr>
+                <w:rFonts w:ascii="Avenir" w:eastAsia="Avenir" w:hAnsi="Avenir" w:cs="Avenir"/>
+                <w:color w:val="000000"/>
+                <w:sz w:val="22"/>
+                <w:szCs w:val="22"/>
+                <w:lang w:val="en-AU"/>
+              </w:rPr>
+              <w:t>supports and encourages good posture</w:t>
+            </w:r>
           </w:p>
         </w:tc>
       </w:tr>
@@ -9489,6 +12000,16 @@
                 <w:lang w:val="en-AU"/>
               </w:rPr>
             </w:pPr>
+            <w:r>
+              <w:rPr>
+                <w:rFonts w:ascii="Avenir" w:eastAsia="Avenir" w:hAnsi="Avenir" w:cs="Avenir"/>
+                <w:color w:val="000000"/>
+                <w:sz w:val="22"/>
+                <w:szCs w:val="22"/>
+                <w:lang w:val="en-AU"/>
+              </w:rPr>
+              <w:t>Table</w:t>
+            </w:r>
           </w:p>
         </w:tc>
         <w:tc>
@@ -9513,6 +12034,16 @@
                 <w:lang w:val="en-AU"/>
               </w:rPr>
             </w:pPr>
+            <w:r>
+              <w:rPr>
+                <w:rFonts w:ascii="Avenir" w:eastAsia="Avenir" w:hAnsi="Avenir" w:cs="Avenir"/>
+                <w:color w:val="000000"/>
+                <w:sz w:val="22"/>
+                <w:szCs w:val="22"/>
+                <w:lang w:val="en-AU"/>
+              </w:rPr>
+              <w:t>Ensure table is at the appropriate height</w:t>
+            </w:r>
           </w:p>
         </w:tc>
       </w:tr>
@@ -9539,6 +12070,16 @@
                 <w:lang w:val="en-AU"/>
               </w:rPr>
             </w:pPr>
+            <w:r>
+              <w:rPr>
+                <w:rFonts w:ascii="Avenir" w:eastAsia="Avenir" w:hAnsi="Avenir" w:cs="Avenir"/>
+                <w:color w:val="000000"/>
+                <w:sz w:val="22"/>
+                <w:szCs w:val="22"/>
+                <w:lang w:val="en-AU"/>
+              </w:rPr>
+              <w:t>Stationary</w:t>
+            </w:r>
           </w:p>
         </w:tc>
         <w:tc>
@@ -9563,6 +12104,16 @@
                 <w:lang w:val="en-AU"/>
               </w:rPr>
             </w:pPr>
+            <w:r>
+              <w:rPr>
+                <w:rFonts w:ascii="Avenir" w:eastAsia="Avenir" w:hAnsi="Avenir" w:cs="Avenir"/>
+                <w:color w:val="000000"/>
+                <w:sz w:val="22"/>
+                <w:szCs w:val="22"/>
+                <w:lang w:val="en-AU"/>
+              </w:rPr>
+              <w:t>Ensure stationary is packed away after use</w:t>
+            </w:r>
           </w:p>
         </w:tc>
       </w:tr>
@@ -9589,6 +12140,16 @@
                 <w:lang w:val="en-AU"/>
               </w:rPr>
             </w:pPr>
+            <w:r>
+              <w:rPr>
+                <w:rFonts w:ascii="Avenir" w:eastAsia="Avenir" w:hAnsi="Avenir" w:cs="Avenir"/>
+                <w:color w:val="000000"/>
+                <w:sz w:val="22"/>
+                <w:szCs w:val="22"/>
+                <w:lang w:val="en-AU"/>
+              </w:rPr>
+              <w:t>Internet</w:t>
+            </w:r>
           </w:p>
         </w:tc>
         <w:tc>
@@ -9613,6 +12174,16 @@
                 <w:lang w:val="en-AU"/>
               </w:rPr>
             </w:pPr>
+            <w:r>
+              <w:rPr>
+                <w:rFonts w:ascii="Avenir" w:eastAsia="Avenir" w:hAnsi="Avenir" w:cs="Avenir"/>
+                <w:color w:val="000000"/>
+                <w:sz w:val="22"/>
+                <w:szCs w:val="22"/>
+                <w:lang w:val="en-AU"/>
+              </w:rPr>
+              <w:t>Ensure basic understanding of cybersecurity practices</w:t>
+            </w:r>
           </w:p>
         </w:tc>
       </w:tr>
@@ -9639,6 +12210,16 @@
                 <w:lang w:val="en-AU"/>
               </w:rPr>
             </w:pPr>
+            <w:r>
+              <w:rPr>
+                <w:rFonts w:ascii="Avenir" w:eastAsia="Avenir" w:hAnsi="Avenir" w:cs="Avenir"/>
+                <w:color w:val="000000"/>
+                <w:sz w:val="22"/>
+                <w:szCs w:val="22"/>
+                <w:lang w:val="en-AU"/>
+              </w:rPr>
+              <w:t>Keyboard and mouse</w:t>
+            </w:r>
           </w:p>
         </w:tc>
         <w:tc>
@@ -9663,6 +12244,57 @@
                 <w:lang w:val="en-AU"/>
               </w:rPr>
             </w:pPr>
+            <w:r>
+              <w:rPr>
+                <w:rFonts w:ascii="Avenir" w:eastAsia="Avenir" w:hAnsi="Avenir" w:cs="Avenir"/>
+                <w:color w:val="000000"/>
+                <w:sz w:val="22"/>
+                <w:szCs w:val="22"/>
+                <w:lang w:val="en-AU"/>
+              </w:rPr>
+              <w:t xml:space="preserve">Ensure ergonomic </w:t>
+            </w:r>
+            <w:proofErr w:type="gramStart"/>
+            <w:r>
+              <w:rPr>
+                <w:rFonts w:ascii="Avenir" w:eastAsia="Avenir" w:hAnsi="Avenir" w:cs="Avenir"/>
+                <w:color w:val="000000"/>
+                <w:sz w:val="22"/>
+                <w:szCs w:val="22"/>
+                <w:lang w:val="en-AU"/>
+              </w:rPr>
+              <w:t>placement</w:t>
+            </w:r>
+            <w:proofErr w:type="gramEnd"/>
+          </w:p>
+          <w:p>
+            <w:pPr>
+              <w:pBdr>
+                <w:top w:val="nil"/>
+                <w:left w:val="nil"/>
+                <w:bottom w:val="nil"/>
+                <w:right w:val="nil"/>
+                <w:between w:val="nil"/>
+              </w:pBdr>
+              <w:spacing w:line="288" w:lineRule="auto"/>
+              <w:rPr>
+                <w:rFonts w:ascii="Avenir" w:eastAsia="Avenir" w:hAnsi="Avenir" w:cs="Avenir"/>
+                <w:color w:val="000000"/>
+                <w:sz w:val="22"/>
+                <w:szCs w:val="22"/>
+                <w:lang w:val="en-AU"/>
+              </w:rPr>
+            </w:pPr>
+            <w:r>
+              <w:rPr>
+                <w:rFonts w:ascii="Avenir" w:eastAsia="Avenir" w:hAnsi="Avenir" w:cs="Avenir"/>
+                <w:color w:val="000000"/>
+                <w:sz w:val="22"/>
+                <w:szCs w:val="22"/>
+                <w:lang w:val="en-AU"/>
+              </w:rPr>
+              <w:t>Ensure type of mouse/keyboard is used is ergonomic</w:t>
+            </w:r>
           </w:p>
         </w:tc>
       </w:tr>
@@ -10413,6 +13045,16 @@
                 <w:lang w:val="en-AU"/>
               </w:rPr>
             </w:pPr>
+            <w:r>
+              <w:rPr>
+                <w:rFonts w:ascii="Avenir" w:eastAsia="Avenir" w:hAnsi="Avenir" w:cs="Avenir"/>
+                <w:color w:val="000000"/>
+                <w:sz w:val="22"/>
+                <w:szCs w:val="22"/>
+                <w:lang w:val="en-AU"/>
+              </w:rPr>
+              <w:t>Laptop</w:t>
+            </w:r>
           </w:p>
         </w:tc>
         <w:tc>
@@ -10437,6 +13079,16 @@
                 <w:lang w:val="en-AU"/>
               </w:rPr>
             </w:pPr>
+            <w:r>
+              <w:rPr>
+                <w:rFonts w:ascii="Avenir" w:eastAsia="Avenir" w:hAnsi="Avenir" w:cs="Avenir"/>
+                <w:color w:val="000000"/>
+                <w:sz w:val="22"/>
+                <w:szCs w:val="22"/>
+                <w:lang w:val="en-AU"/>
+              </w:rPr>
+              <w:t>Switch off or put into low power state when not in use</w:t>
+            </w:r>
           </w:p>
         </w:tc>
       </w:tr>
@@ -10463,6 +13115,16 @@
                 <w:lang w:val="en-AU"/>
               </w:rPr>
             </w:pPr>
+            <w:r>
+              <w:rPr>
+                <w:rFonts w:ascii="Avenir" w:eastAsia="Avenir" w:hAnsi="Avenir" w:cs="Avenir"/>
+                <w:color w:val="000000"/>
+                <w:sz w:val="22"/>
+                <w:szCs w:val="22"/>
+                <w:lang w:val="en-AU"/>
+              </w:rPr>
+              <w:t>Lighting</w:t>
+            </w:r>
           </w:p>
         </w:tc>
         <w:tc>
@@ -10487,6 +13149,86 @@
                 <w:lang w:val="en-AU"/>
               </w:rPr>
             </w:pPr>
+            <w:r>
+              <w:rPr>
+                <w:rFonts w:ascii="Avenir" w:eastAsia="Avenir" w:hAnsi="Avenir" w:cs="Avenir"/>
+                <w:color w:val="000000"/>
+                <w:sz w:val="22"/>
+                <w:szCs w:val="22"/>
+                <w:lang w:val="en-AU"/>
+              </w:rPr>
+              <w:t xml:space="preserve">Switch off when not in </w:t>
+            </w:r>
+            <w:proofErr w:type="gramStart"/>
+            <w:r>
+              <w:rPr>
+                <w:rFonts w:ascii="Avenir" w:eastAsia="Avenir" w:hAnsi="Avenir" w:cs="Avenir"/>
+                <w:color w:val="000000"/>
+                <w:sz w:val="22"/>
+                <w:szCs w:val="22"/>
+                <w:lang w:val="en-AU"/>
+              </w:rPr>
+              <w:t>use</w:t>
+            </w:r>
+            <w:proofErr w:type="gramEnd"/>
+          </w:p>
+          <w:p>
+            <w:pPr>
+              <w:pBdr>
+                <w:top w:val="nil"/>
+                <w:left w:val="nil"/>
+                <w:bottom w:val="nil"/>
+                <w:right w:val="nil"/>
+                <w:between w:val="nil"/>
+              </w:pBdr>
+              <w:spacing w:line="288" w:lineRule="auto"/>
+              <w:rPr>
+                <w:rFonts w:ascii="Avenir" w:eastAsia="Avenir" w:hAnsi="Avenir" w:cs="Avenir"/>
+                <w:color w:val="000000"/>
+                <w:sz w:val="22"/>
+                <w:szCs w:val="22"/>
+                <w:lang w:val="en-AU"/>
+              </w:rPr>
+            </w:pPr>
+            <w:r>
+              <w:rPr>
+                <w:rFonts w:ascii="Avenir" w:eastAsia="Avenir" w:hAnsi="Avenir" w:cs="Avenir"/>
+                <w:color w:val="000000"/>
+                <w:sz w:val="22"/>
+                <w:szCs w:val="22"/>
+                <w:lang w:val="en-AU"/>
+              </w:rPr>
+              <w:t>Where appropriate, replace any low efficiency lighting with LED based lighting.</w:t>
+            </w:r>
+          </w:p>
+          <w:p>
+            <w:pPr>
+              <w:pBdr>
+                <w:top w:val="nil"/>
+                <w:left w:val="nil"/>
+                <w:bottom w:val="nil"/>
+                <w:right w:val="nil"/>
+                <w:between w:val="nil"/>
+              </w:pBdr>
+              <w:spacing w:line="288" w:lineRule="auto"/>
+              <w:rPr>
+                <w:rFonts w:ascii="Avenir" w:eastAsia="Avenir" w:hAnsi="Avenir" w:cs="Avenir"/>
+                <w:color w:val="000000"/>
+                <w:sz w:val="22"/>
+                <w:szCs w:val="22"/>
+                <w:lang w:val="en-AU"/>
+              </w:rPr>
+            </w:pPr>
+            <w:r>
+              <w:rPr>
+                <w:rFonts w:ascii="Avenir" w:eastAsia="Avenir" w:hAnsi="Avenir" w:cs="Avenir"/>
+                <w:color w:val="000000"/>
+                <w:sz w:val="22"/>
+                <w:szCs w:val="22"/>
+                <w:lang w:val="en-AU"/>
+              </w:rPr>
+              <w:t>Consider opening blinds</w:t>
+            </w:r>
           </w:p>
         </w:tc>
       </w:tr>
@@ -10513,6 +13255,16 @@
                 <w:lang w:val="en-AU"/>
               </w:rPr>
             </w:pPr>
+            <w:r>
+              <w:rPr>
+                <w:rFonts w:ascii="Avenir" w:eastAsia="Avenir" w:hAnsi="Avenir" w:cs="Avenir"/>
+                <w:color w:val="000000"/>
+                <w:sz w:val="22"/>
+                <w:szCs w:val="22"/>
+                <w:lang w:val="en-AU"/>
+              </w:rPr>
+              <w:t>Stationary</w:t>
+            </w:r>
           </w:p>
         </w:tc>
         <w:tc>
@@ -10537,6 +13289,57 @@
                 <w:lang w:val="en-AU"/>
               </w:rPr>
             </w:pPr>
+            <w:r>
+              <w:rPr>
+                <w:rFonts w:ascii="Avenir" w:eastAsia="Avenir" w:hAnsi="Avenir" w:cs="Avenir"/>
+                <w:color w:val="000000"/>
+                <w:sz w:val="22"/>
+                <w:szCs w:val="22"/>
+                <w:lang w:val="en-AU"/>
+              </w:rPr>
+              <w:t xml:space="preserve">Reconsider the need to </w:t>
+            </w:r>
+            <w:proofErr w:type="gramStart"/>
+            <w:r>
+              <w:rPr>
+                <w:rFonts w:ascii="Avenir" w:eastAsia="Avenir" w:hAnsi="Avenir" w:cs="Avenir"/>
+                <w:color w:val="000000"/>
+                <w:sz w:val="22"/>
+                <w:szCs w:val="22"/>
+                <w:lang w:val="en-AU"/>
+              </w:rPr>
+              <w:t>print</w:t>
+            </w:r>
+            <w:proofErr w:type="gramEnd"/>
+          </w:p>
+          <w:p>
+            <w:pPr>
+              <w:pBdr>
+                <w:top w:val="nil"/>
+                <w:left w:val="nil"/>
+                <w:bottom w:val="nil"/>
+                <w:right w:val="nil"/>
+                <w:between w:val="nil"/>
+              </w:pBdr>
+              <w:spacing w:line="288" w:lineRule="auto"/>
+              <w:rPr>
+                <w:rFonts w:ascii="Avenir" w:eastAsia="Avenir" w:hAnsi="Avenir" w:cs="Avenir"/>
+                <w:color w:val="000000"/>
+                <w:sz w:val="22"/>
+                <w:szCs w:val="22"/>
+                <w:lang w:val="en-AU"/>
+              </w:rPr>
+            </w:pPr>
+            <w:r>
+              <w:rPr>
+                <w:rFonts w:ascii="Avenir" w:eastAsia="Avenir" w:hAnsi="Avenir" w:cs="Avenir"/>
+                <w:color w:val="000000"/>
+                <w:sz w:val="22"/>
+                <w:szCs w:val="22"/>
+                <w:lang w:val="en-AU"/>
+              </w:rPr>
+              <w:t>Keep pens and other small stationary items organised as they can get lost easily</w:t>
+            </w:r>
           </w:p>
         </w:tc>
       </w:tr>
@@ -10563,6 +13366,16 @@
                 <w:lang w:val="en-AU"/>
               </w:rPr>
             </w:pPr>
+            <w:r>
+              <w:rPr>
+                <w:rFonts w:ascii="Avenir" w:eastAsia="Avenir" w:hAnsi="Avenir" w:cs="Avenir"/>
+                <w:color w:val="000000"/>
+                <w:sz w:val="22"/>
+                <w:szCs w:val="22"/>
+                <w:lang w:val="en-AU"/>
+              </w:rPr>
+              <w:t>Air Conditioning</w:t>
+            </w:r>
           </w:p>
         </w:tc>
         <w:tc>
@@ -10587,6 +13400,16 @@
                 <w:lang w:val="en-AU"/>
               </w:rPr>
             </w:pPr>
+            <w:r>
+              <w:rPr>
+                <w:rFonts w:ascii="Avenir" w:eastAsia="Avenir" w:hAnsi="Avenir" w:cs="Avenir"/>
+                <w:color w:val="000000"/>
+                <w:sz w:val="22"/>
+                <w:szCs w:val="22"/>
+                <w:lang w:val="en-AU"/>
+              </w:rPr>
+              <w:t>Consider opening windows</w:t>
+            </w:r>
           </w:p>
         </w:tc>
       </w:tr>
@@ -11275,6 +14098,410 @@
                 <w:lang w:val="en-AU"/>
               </w:rPr>
             </w:pPr>
+            <w:r>
+              <w:rPr>
+                <w:rFonts w:ascii="Avenir" w:eastAsia="Avenir" w:hAnsi="Avenir" w:cs="Avenir"/>
+                <w:color w:val="000000"/>
+                <w:sz w:val="22"/>
+                <w:szCs w:val="22"/>
+                <w:lang w:val="en-AU"/>
+              </w:rPr>
+              <w:t>To complete the assessment tasks, the workspace needs to contain access to:</w:t>
+            </w:r>
+          </w:p>
+          <w:p>
+            <w:pPr>
+              <w:pStyle w:val="ListParagraph"/>
+              <w:numPr>
+                <w:ilvl w:val="0"/>
+                <w:numId w:val="2"/>
+              </w:numPr>
+              <w:pBdr>
+                <w:top w:val="nil"/>
+                <w:left w:val="nil"/>
+                <w:bottom w:val="nil"/>
+                <w:right w:val="nil"/>
+                <w:between w:val="nil"/>
+              </w:pBdr>
+              <w:spacing w:line="288" w:lineRule="auto"/>
+              <w:rPr>
+                <w:rFonts w:ascii="Avenir" w:eastAsia="Avenir" w:hAnsi="Avenir" w:cs="Avenir"/>
+                <w:color w:val="000000"/>
+                <w:sz w:val="22"/>
+                <w:szCs w:val="22"/>
+                <w:lang w:val="en-AU"/>
+              </w:rPr>
+            </w:pPr>
+            <w:r>
+              <w:rPr>
+                <w:rFonts w:ascii="Avenir" w:eastAsia="Avenir" w:hAnsi="Avenir" w:cs="Avenir"/>
+                <w:color w:val="000000"/>
+                <w:sz w:val="22"/>
+                <w:szCs w:val="22"/>
+                <w:lang w:val="en-AU"/>
+              </w:rPr>
+              <w:t>Light</w:t>
+            </w:r>
+          </w:p>
+          <w:p>
+            <w:pPr>
+              <w:pStyle w:val="ListParagraph"/>
+              <w:numPr>
+                <w:ilvl w:val="0"/>
+                <w:numId w:val="2"/>
+              </w:numPr>
+              <w:pBdr>
+                <w:top w:val="nil"/>
+                <w:left w:val="nil"/>
+                <w:bottom w:val="nil"/>
+                <w:right w:val="nil"/>
+                <w:between w:val="nil"/>
+              </w:pBdr>
+              <w:spacing w:line="288" w:lineRule="auto"/>
+              <w:rPr>
+                <w:rFonts w:ascii="Avenir" w:eastAsia="Avenir" w:hAnsi="Avenir" w:cs="Avenir"/>
+                <w:color w:val="000000"/>
+                <w:sz w:val="22"/>
+                <w:szCs w:val="22"/>
+                <w:lang w:val="en-AU"/>
+              </w:rPr>
+            </w:pPr>
+            <w:r>
+              <w:rPr>
+                <w:rFonts w:ascii="Avenir" w:eastAsia="Avenir" w:hAnsi="Avenir" w:cs="Avenir"/>
+                <w:color w:val="000000"/>
+                <w:sz w:val="22"/>
+                <w:szCs w:val="22"/>
+                <w:lang w:val="en-AU"/>
+              </w:rPr>
+              <w:t>Chair</w:t>
+            </w:r>
+          </w:p>
+          <w:p>
+            <w:pPr>
+              <w:pStyle w:val="ListParagraph"/>
+              <w:numPr>
+                <w:ilvl w:val="0"/>
+                <w:numId w:val="2"/>
+              </w:numPr>
+              <w:pBdr>
+                <w:top w:val="nil"/>
+                <w:left w:val="nil"/>
+                <w:bottom w:val="nil"/>
+                <w:right w:val="nil"/>
+                <w:between w:val="nil"/>
+              </w:pBdr>
+              <w:spacing w:line="288" w:lineRule="auto"/>
+              <w:rPr>
+                <w:rFonts w:ascii="Avenir" w:eastAsia="Avenir" w:hAnsi="Avenir" w:cs="Avenir"/>
+                <w:color w:val="000000"/>
+                <w:sz w:val="22"/>
+                <w:szCs w:val="22"/>
+                <w:lang w:val="en-AU"/>
+              </w:rPr>
+            </w:pPr>
+            <w:r>
+              <w:rPr>
+                <w:rFonts w:ascii="Avenir" w:eastAsia="Avenir" w:hAnsi="Avenir" w:cs="Avenir"/>
+                <w:color w:val="000000"/>
+                <w:sz w:val="22"/>
+                <w:szCs w:val="22"/>
+                <w:lang w:val="en-AU"/>
+              </w:rPr>
+              <w:t>Table</w:t>
+            </w:r>
+          </w:p>
+          <w:p>
+            <w:pPr>
+              <w:pStyle w:val="ListParagraph"/>
+              <w:numPr>
+                <w:ilvl w:val="0"/>
+                <w:numId w:val="2"/>
+              </w:numPr>
+              <w:pBdr>
+                <w:top w:val="nil"/>
+                <w:left w:val="nil"/>
+                <w:bottom w:val="nil"/>
+                <w:right w:val="nil"/>
+                <w:between w:val="nil"/>
+              </w:pBdr>
+              <w:spacing w:line="288" w:lineRule="auto"/>
+              <w:rPr>
+                <w:rFonts w:ascii="Avenir" w:eastAsia="Avenir" w:hAnsi="Avenir" w:cs="Avenir"/>
+                <w:color w:val="000000"/>
+                <w:sz w:val="22"/>
+                <w:szCs w:val="22"/>
+                <w:lang w:val="en-AU"/>
+              </w:rPr>
+            </w:pPr>
+            <w:r>
+              <w:rPr>
+                <w:rFonts w:ascii="Avenir" w:eastAsia="Avenir" w:hAnsi="Avenir" w:cs="Avenir"/>
+                <w:color w:val="000000"/>
+                <w:sz w:val="22"/>
+                <w:szCs w:val="22"/>
+                <w:lang w:val="en-AU"/>
+              </w:rPr>
+              <w:t>Stationary</w:t>
+            </w:r>
+          </w:p>
+          <w:p>
+            <w:pPr>
+              <w:pStyle w:val="ListParagraph"/>
+              <w:numPr>
+                <w:ilvl w:val="0"/>
+                <w:numId w:val="2"/>
+              </w:numPr>
+              <w:pBdr>
+                <w:top w:val="nil"/>
+                <w:left w:val="nil"/>
+                <w:bottom w:val="nil"/>
+                <w:right w:val="nil"/>
+                <w:between w:val="nil"/>
+              </w:pBdr>
+              <w:spacing w:line="288" w:lineRule="auto"/>
+              <w:rPr>
+                <w:rFonts w:ascii="Avenir" w:eastAsia="Avenir" w:hAnsi="Avenir" w:cs="Avenir"/>
+                <w:color w:val="000000"/>
+                <w:sz w:val="22"/>
+                <w:szCs w:val="22"/>
+                <w:lang w:val="en-AU"/>
+              </w:rPr>
+            </w:pPr>
+            <w:r>
+              <w:rPr>
+                <w:rFonts w:ascii="Avenir" w:eastAsia="Avenir" w:hAnsi="Avenir" w:cs="Avenir"/>
+                <w:color w:val="000000"/>
+                <w:sz w:val="22"/>
+                <w:szCs w:val="22"/>
+                <w:lang w:val="en-AU"/>
+              </w:rPr>
+              <w:t>Electricity</w:t>
+            </w:r>
+          </w:p>
+          <w:p>
+            <w:pPr>
+              <w:pStyle w:val="ListParagraph"/>
+              <w:numPr>
+                <w:ilvl w:val="0"/>
+                <w:numId w:val="2"/>
+              </w:numPr>
+              <w:pBdr>
+                <w:top w:val="nil"/>
+                <w:left w:val="nil"/>
+                <w:bottom w:val="nil"/>
+                <w:right w:val="nil"/>
+                <w:between w:val="nil"/>
+              </w:pBdr>
+              <w:spacing w:line="288" w:lineRule="auto"/>
+              <w:rPr>
+                <w:rFonts w:ascii="Avenir" w:eastAsia="Avenir" w:hAnsi="Avenir" w:cs="Avenir"/>
+                <w:color w:val="000000"/>
+                <w:sz w:val="22"/>
+                <w:szCs w:val="22"/>
+                <w:lang w:val="en-AU"/>
+              </w:rPr>
+            </w:pPr>
+            <w:r>
+              <w:rPr>
+                <w:rFonts w:ascii="Avenir" w:eastAsia="Avenir" w:hAnsi="Avenir" w:cs="Avenir"/>
+                <w:color w:val="000000"/>
+                <w:sz w:val="22"/>
+                <w:szCs w:val="22"/>
+                <w:lang w:val="en-AU"/>
+              </w:rPr>
+              <w:t>Internet</w:t>
+            </w:r>
+          </w:p>
+          <w:p>
+            <w:pPr>
+              <w:pStyle w:val="ListParagraph"/>
+              <w:numPr>
+                <w:ilvl w:val="0"/>
+                <w:numId w:val="2"/>
+              </w:numPr>
+              <w:pBdr>
+                <w:top w:val="nil"/>
+                <w:left w:val="nil"/>
+                <w:bottom w:val="nil"/>
+                <w:right w:val="nil"/>
+                <w:between w:val="nil"/>
+              </w:pBdr>
+              <w:spacing w:line="288" w:lineRule="auto"/>
+              <w:rPr>
+                <w:rFonts w:ascii="Avenir" w:eastAsia="Avenir" w:hAnsi="Avenir" w:cs="Avenir"/>
+                <w:color w:val="000000"/>
+                <w:sz w:val="22"/>
+                <w:szCs w:val="22"/>
+                <w:lang w:val="en-AU"/>
+              </w:rPr>
+            </w:pPr>
+            <w:r>
+              <w:rPr>
+                <w:rFonts w:ascii="Avenir" w:eastAsia="Avenir" w:hAnsi="Avenir" w:cs="Avenir"/>
+                <w:color w:val="000000"/>
+                <w:sz w:val="22"/>
+                <w:szCs w:val="22"/>
+                <w:lang w:val="en-AU"/>
+              </w:rPr>
+              <w:t>Computer/Laptop</w:t>
+            </w:r>
+          </w:p>
+          <w:p>
+            <w:pPr>
+              <w:pStyle w:val="ListParagraph"/>
+              <w:numPr>
+                <w:ilvl w:val="0"/>
+                <w:numId w:val="2"/>
+              </w:numPr>
+              <w:pBdr>
+                <w:top w:val="nil"/>
+                <w:left w:val="nil"/>
+                <w:bottom w:val="nil"/>
+                <w:right w:val="nil"/>
+                <w:between w:val="nil"/>
+              </w:pBdr>
+              <w:spacing w:line="288" w:lineRule="auto"/>
+              <w:rPr>
+                <w:rFonts w:ascii="Avenir" w:eastAsia="Avenir" w:hAnsi="Avenir" w:cs="Avenir"/>
+                <w:color w:val="000000"/>
+                <w:sz w:val="22"/>
+                <w:szCs w:val="22"/>
+                <w:lang w:val="en-AU"/>
+              </w:rPr>
+            </w:pPr>
+            <w:r>
+              <w:rPr>
+                <w:rFonts w:ascii="Avenir" w:eastAsia="Avenir" w:hAnsi="Avenir" w:cs="Avenir"/>
+                <w:color w:val="000000"/>
+                <w:sz w:val="22"/>
+                <w:szCs w:val="22"/>
+                <w:lang w:val="en-AU"/>
+              </w:rPr>
+              <w:t xml:space="preserve">Operating system supporting Adobe </w:t>
+            </w:r>
+            <w:r>
+              <w:rPr>
+                <w:rFonts w:ascii="Avenir" w:eastAsia="Avenir" w:hAnsi="Avenir" w:cs="Avenir"/>
+                <w:color w:val="000000"/>
+                <w:sz w:val="22"/>
+                <w:szCs w:val="22"/>
+                <w:lang w:val="en-AU"/>
+              </w:rPr>
+              <w:t>S</w:t>
+            </w:r>
+            <w:r>
+              <w:rPr>
+                <w:rFonts w:ascii="Avenir" w:eastAsia="Avenir" w:hAnsi="Avenir" w:cs="Avenir"/>
+                <w:color w:val="000000"/>
+                <w:sz w:val="22"/>
+                <w:szCs w:val="22"/>
+                <w:lang w:val="en-AU"/>
+              </w:rPr>
+              <w:t>oftware</w:t>
+            </w:r>
+          </w:p>
+          <w:p>
+            <w:pPr>
+              <w:pStyle w:val="ListParagraph"/>
+              <w:numPr>
+                <w:ilvl w:val="0"/>
+                <w:numId w:val="2"/>
+              </w:numPr>
+              <w:pBdr>
+                <w:top w:val="nil"/>
+                <w:left w:val="nil"/>
+                <w:bottom w:val="nil"/>
+                <w:right w:val="nil"/>
+                <w:between w:val="nil"/>
+              </w:pBdr>
+              <w:spacing w:line="288" w:lineRule="auto"/>
+              <w:rPr>
+                <w:rFonts w:ascii="Avenir" w:eastAsia="Avenir" w:hAnsi="Avenir" w:cs="Avenir"/>
+                <w:color w:val="000000"/>
+                <w:sz w:val="22"/>
+                <w:szCs w:val="22"/>
+                <w:lang w:val="en-AU"/>
+              </w:rPr>
+            </w:pPr>
+            <w:r>
+              <w:rPr>
+                <w:rFonts w:ascii="Avenir" w:eastAsia="Avenir" w:hAnsi="Avenir" w:cs="Avenir"/>
+                <w:color w:val="000000"/>
+                <w:sz w:val="22"/>
+                <w:szCs w:val="22"/>
+                <w:lang w:val="en-AU"/>
+              </w:rPr>
+              <w:t>Adobe Software</w:t>
+            </w:r>
+          </w:p>
+          <w:p>
+            <w:pPr>
+              <w:pStyle w:val="ListParagraph"/>
+              <w:numPr>
+                <w:ilvl w:val="0"/>
+                <w:numId w:val="2"/>
+              </w:numPr>
+              <w:pBdr>
+                <w:top w:val="nil"/>
+                <w:left w:val="nil"/>
+                <w:bottom w:val="nil"/>
+                <w:right w:val="nil"/>
+                <w:between w:val="nil"/>
+              </w:pBdr>
+              <w:spacing w:line="288" w:lineRule="auto"/>
+              <w:rPr>
+                <w:rFonts w:ascii="Avenir" w:eastAsia="Avenir" w:hAnsi="Avenir" w:cs="Avenir"/>
+                <w:color w:val="000000"/>
+                <w:sz w:val="22"/>
+                <w:szCs w:val="22"/>
+                <w:lang w:val="en-AU"/>
+              </w:rPr>
+            </w:pPr>
+            <w:r>
+              <w:rPr>
+                <w:rFonts w:ascii="Avenir" w:eastAsia="Avenir" w:hAnsi="Avenir" w:cs="Avenir"/>
+                <w:color w:val="000000"/>
+                <w:sz w:val="22"/>
+                <w:szCs w:val="22"/>
+                <w:lang w:val="en-AU"/>
+              </w:rPr>
+              <w:t>A Bathroom</w:t>
+            </w:r>
+          </w:p>
+          <w:p>
+            <w:pPr>
+              <w:pStyle w:val="ListParagraph"/>
+              <w:numPr>
+                <w:ilvl w:val="0"/>
+                <w:numId w:val="2"/>
+              </w:numPr>
+              <w:pBdr>
+                <w:top w:val="nil"/>
+                <w:left w:val="nil"/>
+                <w:bottom w:val="nil"/>
+                <w:right w:val="nil"/>
+                <w:between w:val="nil"/>
+              </w:pBdr>
+              <w:spacing w:line="288" w:lineRule="auto"/>
+              <w:rPr>
+                <w:rFonts w:ascii="Avenir" w:eastAsia="Avenir" w:hAnsi="Avenir" w:cs="Avenir"/>
+                <w:color w:val="000000"/>
+                <w:sz w:val="22"/>
+                <w:szCs w:val="22"/>
+                <w:lang w:val="en-AU"/>
+              </w:rPr>
+            </w:pPr>
+            <w:r>
+              <w:rPr>
+                <w:rFonts w:ascii="Avenir" w:eastAsia="Avenir" w:hAnsi="Avenir" w:cs="Avenir"/>
+                <w:color w:val="000000"/>
+                <w:sz w:val="22"/>
+                <w:szCs w:val="22"/>
+                <w:lang w:val="en-AU"/>
+              </w:rPr>
+              <w:t>Outside</w:t>
+            </w:r>
           </w:p>
         </w:tc>
       </w:tr>
@@ -11479,6 +14706,143 @@
                 <w:lang w:val="en-AU"/>
               </w:rPr>
             </w:pPr>
+            <w:r>
+              <w:rPr>
+                <w:rFonts w:ascii="Avenir" w:eastAsia="Avenir" w:hAnsi="Avenir" w:cs="Avenir"/>
+                <w:color w:val="000000"/>
+                <w:sz w:val="22"/>
+                <w:szCs w:val="22"/>
+                <w:lang w:val="en-AU"/>
+              </w:rPr>
+              <w:t>To complete the assessment tasks, the workspace has been set up in my room.</w:t>
+            </w:r>
+          </w:p>
+          <w:p>
+            <w:pPr>
+              <w:pBdr>
+                <w:top w:val="nil"/>
+                <w:left w:val="nil"/>
+                <w:bottom w:val="nil"/>
+                <w:right w:val="nil"/>
+                <w:between w:val="nil"/>
+              </w:pBdr>
+              <w:spacing w:line="288" w:lineRule="auto"/>
+              <w:rPr>
+                <w:rFonts w:ascii="Avenir" w:eastAsia="Avenir" w:hAnsi="Avenir" w:cs="Avenir"/>
+                <w:color w:val="000000"/>
+                <w:sz w:val="22"/>
+                <w:szCs w:val="22"/>
+                <w:lang w:val="en-AU"/>
+              </w:rPr>
+            </w:pPr>
+            <w:r>
+              <w:rPr>
+                <w:rFonts w:ascii="Avenir" w:eastAsia="Avenir" w:hAnsi="Avenir" w:cs="Avenir"/>
+                <w:color w:val="000000"/>
+                <w:sz w:val="22"/>
+                <w:szCs w:val="22"/>
+                <w:lang w:val="en-AU"/>
+              </w:rPr>
+              <w:t>I use a bifold table because I like the extra floor space when not working.</w:t>
+            </w:r>
+            <w:r>
+              <w:rPr>
+                <w:rFonts w:ascii="Avenir" w:eastAsia="Avenir" w:hAnsi="Avenir" w:cs="Avenir"/>
+                <w:color w:val="000000"/>
+                <w:sz w:val="22"/>
+                <w:szCs w:val="22"/>
+                <w:lang w:val="en-AU"/>
+              </w:rPr>
+              <w:t xml:space="preserve"> It also gives plenty of space to work on for me.</w:t>
+            </w:r>
+          </w:p>
+          <w:p>
+            <w:pPr>
+              <w:pBdr>
+                <w:top w:val="nil"/>
+                <w:left w:val="nil"/>
+                <w:bottom w:val="nil"/>
+                <w:right w:val="nil"/>
+                <w:between w:val="nil"/>
+              </w:pBdr>
+              <w:spacing w:line="288" w:lineRule="auto"/>
+              <w:rPr>
+                <w:rFonts w:ascii="Avenir" w:eastAsia="Avenir" w:hAnsi="Avenir" w:cs="Avenir"/>
+                <w:color w:val="000000"/>
+                <w:sz w:val="22"/>
+                <w:szCs w:val="22"/>
+                <w:lang w:val="en-AU"/>
+              </w:rPr>
+            </w:pPr>
+            <w:r>
+              <w:rPr>
+                <w:rFonts w:ascii="Avenir" w:eastAsia="Avenir" w:hAnsi="Avenir" w:cs="Avenir"/>
+                <w:color w:val="000000"/>
+                <w:sz w:val="22"/>
+                <w:szCs w:val="22"/>
+                <w:lang w:val="en-AU"/>
+              </w:rPr>
+              <w:t>I have a simple adjustable height chair that swivels. It has a posture aiding cushion on it.</w:t>
+            </w:r>
+          </w:p>
+          <w:p>
+            <w:pPr>
+              <w:pBdr>
+                <w:top w:val="nil"/>
+                <w:left w:val="nil"/>
+                <w:bottom w:val="nil"/>
+                <w:right w:val="nil"/>
+                <w:between w:val="nil"/>
+              </w:pBdr>
+              <w:spacing w:line="288" w:lineRule="auto"/>
+              <w:rPr>
+                <w:rFonts w:ascii="Avenir" w:eastAsia="Avenir" w:hAnsi="Avenir" w:cs="Avenir"/>
+                <w:color w:val="000000"/>
+                <w:sz w:val="22"/>
+                <w:szCs w:val="22"/>
+                <w:lang w:val="en-AU"/>
+              </w:rPr>
+            </w:pPr>
+            <w:r>
+              <w:rPr>
+                <w:rFonts w:ascii="Avenir" w:eastAsia="Avenir" w:hAnsi="Avenir" w:cs="Avenir"/>
+                <w:color w:val="000000"/>
+                <w:sz w:val="22"/>
+                <w:szCs w:val="22"/>
+                <w:lang w:val="en-AU"/>
+              </w:rPr>
+              <w:t xml:space="preserve">I have a dock which can connect </w:t>
+            </w:r>
+            <w:r>
+              <w:rPr>
+                <w:rFonts w:ascii="Avenir" w:eastAsia="Avenir" w:hAnsi="Avenir" w:cs="Avenir"/>
+                <w:color w:val="000000"/>
+                <w:sz w:val="22"/>
+                <w:szCs w:val="22"/>
+                <w:lang w:val="en-AU"/>
+              </w:rPr>
+              <w:t>power, monitor and</w:t>
+            </w:r>
+            <w:r>
+              <w:rPr>
+                <w:rFonts w:ascii="Avenir" w:eastAsia="Avenir" w:hAnsi="Avenir" w:cs="Avenir"/>
+                <w:color w:val="000000"/>
+                <w:sz w:val="22"/>
+                <w:szCs w:val="22"/>
+                <w:lang w:val="en-AU"/>
+              </w:rPr>
+              <w:t xml:space="preserve"> peripherals to the MacBook in </w:t>
+            </w:r>
+            <w:r>
+              <w:rPr>
+                <w:rFonts w:ascii="Avenir" w:eastAsia="Avenir" w:hAnsi="Avenir" w:cs="Avenir"/>
+                <w:color w:val="000000"/>
+                <w:sz w:val="22"/>
+                <w:szCs w:val="22"/>
+                <w:lang w:val="en-AU"/>
+              </w:rPr>
+              <w:t>1 connection.</w:t>
+            </w:r>
           </w:p>
         </w:tc>
       </w:tr>
@@ -11866,7 +15230,7 @@
         </w:rPr>
         <w:t>(</w:t>
       </w:r>
-      <w:hyperlink r:id="rId11">
+      <w:hyperlink r:id="rId13">
         <w:r>
           <w:rPr>
             <w:rFonts w:ascii="Avenir" w:eastAsia="Avenir" w:hAnsi="Avenir" w:cs="Avenir"/>
@@ -11968,6 +15332,108 @@
           <w:lang w:val="en-AU"/>
         </w:rPr>
       </w:pPr>
+    </w:p>
+    <w:p>
+      <w:pPr>
+        <w:pStyle w:val="NormalWeb"/>
+        <w:spacing w:before="0" w:beforeAutospacing="0" w:after="240" w:afterAutospacing="0" w:line="360" w:lineRule="auto"/>
+      </w:pPr>
+      <w:r>
+        <w:t xml:space="preserve">Stock-Allen, N. (2010). </w:t>
+      </w:r>
+      <w:r>
+        <w:rPr>
+          <w:i/>
+          <w:iCs/>
+        </w:rPr>
+        <w:t>Methods of Classifying Typography</w:t>
+      </w:r>
+      <w:r>
+        <w:t>. [online] www.designhistory.org. Available at: http://www.designhistory.org/Type_milestones_pages/TypeClassifications.html [Accessed 19 Feb. 2024].</w:t>
+      </w:r>
+    </w:p>
+    <w:p>
+      <w:pPr>
+        <w:pStyle w:val="NormalWeb"/>
+        <w:spacing w:before="0" w:beforeAutospacing="0" w:after="240" w:afterAutospacing="0" w:line="360" w:lineRule="auto"/>
+      </w:pPr>
+      <w:r>
+        <w:t xml:space="preserve">TED (2014). </w:t>
+      </w:r>
+      <w:r>
+        <w:rPr>
+          <w:i/>
+          <w:iCs/>
+        </w:rPr>
+        <w:t>Matthew Carter: My life in typefaces</w:t>
+      </w:r>
+      <w:r>
+        <w:t xml:space="preserve">. </w:t>
+      </w:r>
+      <w:r>
+        <w:rPr>
+          <w:i/>
+          <w:iCs/>
+        </w:rPr>
+        <w:t>YouTube</w:t>
+      </w:r>
+      <w:r>
+        <w:t>. Available at: https://www.youtube.com/watch?v=xjxyEwjG2Es.</w:t>
+      </w:r>
+    </w:p>
+    <w:p>
+      <w:pPr>
+        <w:pStyle w:val="NormalWeb"/>
+        <w:spacing w:before="0" w:beforeAutospacing="0" w:after="240" w:afterAutospacing="0" w:line="360" w:lineRule="auto"/>
+      </w:pPr>
+      <w:r>
+        <w:t xml:space="preserve">Wikipedia Contributors (2019a). </w:t>
+      </w:r>
+      <w:r>
+        <w:rPr>
+          <w:i/>
+          <w:iCs/>
+        </w:rPr>
+        <w:t>Matthew Carter</w:t>
+      </w:r>
+      <w:r>
+        <w:t>. [online] Wikipedia. Available at: https://en.wikipedia.org/wiki/Matthew_Carter [Accessed 19 Feb. 2024].</w:t>
+      </w:r>
+    </w:p>
+    <w:p>
+      <w:pPr>
+        <w:pStyle w:val="NormalWeb"/>
+        <w:spacing w:before="0" w:beforeAutospacing="0" w:after="240" w:afterAutospacing="0" w:line="360" w:lineRule="auto"/>
+      </w:pPr>
+      <w:r>
+        <w:t xml:space="preserve">Wikipedia Contributors (2019b). </w:t>
+      </w:r>
+      <w:r>
+        <w:rPr>
+          <w:i/>
+          <w:iCs/>
+        </w:rPr>
+        <w:t>Vox-</w:t>
+      </w:r>
+      <w:proofErr w:type="spellStart"/>
+      <w:r>
+        <w:rPr>
+          <w:i/>
+          <w:iCs/>
+        </w:rPr>
+        <w:t>ATypI</w:t>
+      </w:r>
+      <w:proofErr w:type="spellEnd"/>
+      <w:r>
+        <w:rPr>
+          <w:i/>
+          <w:iCs/>
+        </w:rPr>
+        <w:t xml:space="preserve"> classification</w:t>
+      </w:r>
+      <w:r>
+        <w:t>. [online] Wikipedia. Available at: https://en.wikipedia.org/wiki/Vox-ATypI_classification [Accessed 19 Feb. 2024].</w:t>
+      </w:r>
     </w:p>
     <w:p>
       <w:pPr>
@@ -12820,11 +16286,189 @@
       </w:rPr>
     </w:lvl>
   </w:abstractNum>
+  <w:abstractNum w:abstractNumId="2" w15:restartNumberingAfterBreak="0">
+    <w:nsid w:val="43014957"/>
+    <w:multiLevelType w:val="hybridMultilevel"/>
+    <w:tmpl w:val="AEA47038"/>
+    <w:lvl w:ilvl="0" w:tplc="0809000F">
+      <w:start w:val="1"/>
+      <w:numFmt w:val="decimal"/>
+      <w:lvlText w:val="%1."/>
+      <w:lvlJc w:val="left"/>
+      <w:pPr>
+        <w:ind w:left="720" w:hanging="360"/>
+      </w:pPr>
+    </w:lvl>
+    <w:lvl w:ilvl="1" w:tplc="08090019" w:tentative="1">
+      <w:start w:val="1"/>
+      <w:numFmt w:val="lowerLetter"/>
+      <w:lvlText w:val="%2."/>
+      <w:lvlJc w:val="left"/>
+      <w:pPr>
+        <w:ind w:left="1440" w:hanging="360"/>
+      </w:pPr>
+    </w:lvl>
+    <w:lvl w:ilvl="2" w:tplc="0809001B" w:tentative="1">
+      <w:start w:val="1"/>
+      <w:numFmt w:val="lowerRoman"/>
+      <w:lvlText w:val="%3."/>
+      <w:lvlJc w:val="right"/>
+      <w:pPr>
+        <w:ind w:left="2160" w:hanging="180"/>
+      </w:pPr>
+    </w:lvl>
+    <w:lvl w:ilvl="3" w:tplc="0809000F" w:tentative="1">
+      <w:start w:val="1"/>
+      <w:numFmt w:val="decimal"/>
+      <w:lvlText w:val="%4."/>
+      <w:lvlJc w:val="left"/>
+      <w:pPr>
+        <w:ind w:left="2880" w:hanging="360"/>
+      </w:pPr>
+    </w:lvl>
+    <w:lvl w:ilvl="4" w:tplc="08090019" w:tentative="1">
+      <w:start w:val="1"/>
+      <w:numFmt w:val="lowerLetter"/>
+      <w:lvlText w:val="%5."/>
+      <w:lvlJc w:val="left"/>
+      <w:pPr>
+        <w:ind w:left="3600" w:hanging="360"/>
+      </w:pPr>
+    </w:lvl>
+    <w:lvl w:ilvl="5" w:tplc="0809001B" w:tentative="1">
+      <w:start w:val="1"/>
+      <w:numFmt w:val="lowerRoman"/>
+      <w:lvlText w:val="%6."/>
+      <w:lvlJc w:val="right"/>
+      <w:pPr>
+        <w:ind w:left="4320" w:hanging="180"/>
+      </w:pPr>
+    </w:lvl>
+    <w:lvl w:ilvl="6" w:tplc="0809000F" w:tentative="1">
+      <w:start w:val="1"/>
+      <w:numFmt w:val="decimal"/>
+      <w:lvlText w:val="%7."/>
+      <w:lvlJc w:val="left"/>
+      <w:pPr>
+        <w:ind w:left="5040" w:hanging="360"/>
+      </w:pPr>
+    </w:lvl>
+    <w:lvl w:ilvl="7" w:tplc="08090019" w:tentative="1">
+      <w:start w:val="1"/>
+      <w:numFmt w:val="lowerLetter"/>
+      <w:lvlText w:val="%8."/>
+      <w:lvlJc w:val="left"/>
+      <w:pPr>
+        <w:ind w:left="5760" w:hanging="360"/>
+      </w:pPr>
+    </w:lvl>
+    <w:lvl w:ilvl="8" w:tplc="0809001B" w:tentative="1">
+      <w:start w:val="1"/>
+      <w:numFmt w:val="lowerRoman"/>
+      <w:lvlText w:val="%9."/>
+      <w:lvlJc w:val="right"/>
+      <w:pPr>
+        <w:ind w:left="6480" w:hanging="180"/>
+      </w:pPr>
+    </w:lvl>
+  </w:abstractNum>
+  <w:abstractNum w:abstractNumId="3" w15:restartNumberingAfterBreak="0">
+    <w:nsid w:val="5AA543A8"/>
+    <w:multiLevelType w:val="hybridMultilevel"/>
+    <w:tmpl w:val="AA0C05F4"/>
+    <w:lvl w:ilvl="0" w:tplc="0809000F">
+      <w:start w:val="1"/>
+      <w:numFmt w:val="decimal"/>
+      <w:lvlText w:val="%1."/>
+      <w:lvlJc w:val="left"/>
+      <w:pPr>
+        <w:ind w:left="720" w:hanging="360"/>
+      </w:pPr>
+    </w:lvl>
+    <w:lvl w:ilvl="1" w:tplc="08090019" w:tentative="1">
+      <w:start w:val="1"/>
+      <w:numFmt w:val="lowerLetter"/>
+      <w:lvlText w:val="%2."/>
+      <w:lvlJc w:val="left"/>
+      <w:pPr>
+        <w:ind w:left="1440" w:hanging="360"/>
+      </w:pPr>
+    </w:lvl>
+    <w:lvl w:ilvl="2" w:tplc="0809001B" w:tentative="1">
+      <w:start w:val="1"/>
+      <w:numFmt w:val="lowerRoman"/>
+      <w:lvlText w:val="%3."/>
+      <w:lvlJc w:val="right"/>
+      <w:pPr>
+        <w:ind w:left="2160" w:hanging="180"/>
+      </w:pPr>
+    </w:lvl>
+    <w:lvl w:ilvl="3" w:tplc="0809000F" w:tentative="1">
+      <w:start w:val="1"/>
+      <w:numFmt w:val="decimal"/>
+      <w:lvlText w:val="%4."/>
+      <w:lvlJc w:val="left"/>
+      <w:pPr>
+        <w:ind w:left="2880" w:hanging="360"/>
+      </w:pPr>
+    </w:lvl>
+    <w:lvl w:ilvl="4" w:tplc="08090019" w:tentative="1">
+      <w:start w:val="1"/>
+      <w:numFmt w:val="lowerLetter"/>
+      <w:lvlText w:val="%5."/>
+      <w:lvlJc w:val="left"/>
+      <w:pPr>
+        <w:ind w:left="3600" w:hanging="360"/>
+      </w:pPr>
+    </w:lvl>
+    <w:lvl w:ilvl="5" w:tplc="0809001B" w:tentative="1">
+      <w:start w:val="1"/>
+      <w:numFmt w:val="lowerRoman"/>
+      <w:lvlText w:val="%6."/>
+      <w:lvlJc w:val="right"/>
+      <w:pPr>
+        <w:ind w:left="4320" w:hanging="180"/>
+      </w:pPr>
+    </w:lvl>
+    <w:lvl w:ilvl="6" w:tplc="0809000F" w:tentative="1">
+      <w:start w:val="1"/>
+      <w:numFmt w:val="decimal"/>
+      <w:lvlText w:val="%7."/>
+      <w:lvlJc w:val="left"/>
+      <w:pPr>
+        <w:ind w:left="5040" w:hanging="360"/>
+      </w:pPr>
+    </w:lvl>
+    <w:lvl w:ilvl="7" w:tplc="08090019" w:tentative="1">
+      <w:start w:val="1"/>
+      <w:numFmt w:val="lowerLetter"/>
+      <w:lvlText w:val="%8."/>
+      <w:lvlJc w:val="left"/>
+      <w:pPr>
+        <w:ind w:left="5760" w:hanging="360"/>
+      </w:pPr>
+    </w:lvl>
+    <w:lvl w:ilvl="8" w:tplc="0809001B" w:tentative="1">
+      <w:start w:val="1"/>
+      <w:numFmt w:val="lowerRoman"/>
+      <w:lvlText w:val="%9."/>
+      <w:lvlJc w:val="right"/>
+      <w:pPr>
+        <w:ind w:left="6480" w:hanging="180"/>
+      </w:pPr>
+    </w:lvl>
+  </w:abstractNum>
   <w:num w:numId="1" w16cid:durableId="1533684013">
     <w:abstractNumId w:val="0"/>
   </w:num>
   <w:num w:numId="2" w16cid:durableId="280456082">
     <w:abstractNumId w:val="1"/>
+  </w:num>
+  <w:num w:numId="3" w16cid:durableId="686104249">
+    <w:abstractNumId w:val="3"/>
+  </w:num>
+  <w:num w:numId="4" w16cid:durableId="1204363440">
+    <w:abstractNumId w:val="2"/>
   </w:num>
 </w:numbering>
 </file>
@@ -13757,6 +17401,31 @@
       <w:tblStyleColBandSize w:val="1"/>
     </w:tblPr>
   </w:style>
+  <w:style w:type="paragraph" w:styleId="NormalWeb">
+    <w:name w:val="Normal (Web)"/>
+    <w:basedOn w:val="Normal"/>
+    <w:uiPriority w:val="99"/>
+    <w:unhideWhenUsed/>
+    <w:rsid w:val="00C347A8"/>
+    <w:pPr>
+      <w:spacing w:before="100" w:beforeAutospacing="1" w:after="100" w:afterAutospacing="1"/>
+    </w:pPr>
+    <w:rPr>
+      <w:lang w:val="en-GB" w:bidi="ar-SA"/>
+    </w:rPr>
+  </w:style>
+  <w:style w:type="character" w:styleId="UnresolvedMention">
+    <w:name w:val="Unresolved Mention"/>
+    <w:basedOn w:val="DefaultParagraphFont"/>
+    <w:uiPriority w:val="99"/>
+    <w:semiHidden/>
+    <w:unhideWhenUsed/>
+    <w:rsid w:val="00C347A8"/>
+    <w:rPr>
+      <w:color w:val="605E5C"/>
+      <w:shd w:val="clear" w:color="auto" w:fill="E1DFDD"/>
+    </w:rPr>
+  </w:style>
 </w:styles>
 </file>
 
@@ -14061,6 +17730,10 @@
 </go:gDocsCustomXmlDataStorage>
 </file>
 
+<file path=customXml/item2.xml><?xml version="1.0" encoding="utf-8"?>
+<b:Sources xmlns:b="http://schemas.openxmlformats.org/officeDocument/2006/bibliography" xmlns="http://schemas.openxmlformats.org/officeDocument/2006/bibliography" SelectedStyle="\APASixthEditionOfficeOnline.xsl" StyleName="APA" Version="6"/>
+</file>
+
 <file path=customXml/itemProps1.xml><?xml version="1.0" encoding="utf-8"?>
 <ds:datastoreItem xmlns:ds="http://schemas.openxmlformats.org/officeDocument/2006/customXml" ds:itemID="{11111111-1234-1234-1234-123412341234}">
   <ds:schemaRefs>
@@ -14068,4 +17741,12 @@
     <ds:schemaRef ds:uri="http://schemas.openxmlformats.org/officeDocument/2006/relationships"/>
   </ds:schemaRefs>
 </ds:datastoreItem>
+</file>
+
+<file path=customXml/itemProps2.xml><?xml version="1.0" encoding="utf-8"?>
+<ds:datastoreItem xmlns:ds="http://schemas.openxmlformats.org/officeDocument/2006/customXml" ds:itemID="{7205EF53-96DF-4763-ADE8-C295E1EE2ACC}">
+  <ds:schemaRefs>
+    <ds:schemaRef ds:uri="http://schemas.openxmlformats.org/officeDocument/2006/bibliography"/>
+  </ds:schemaRefs>
+</ds:datastoreItem>
 </file>